--- a/Rapport AAR.docx
+++ b/Rapport AAR.docx
@@ -14,6 +14,7 @@
             <w:docPartUnique/>
           </w:docPartObj>
         </w:sdtPr>
+        <w:sdtEndPr/>
         <w:sdtContent>
           <w:r>
             <w:rPr>
@@ -131,6 +132,7 @@
           <w:dataBinding w:prefixMappings="xmlns:ns0='http://purl.org/dc/elements/1.1/' xmlns:ns1='http://schemas.openxmlformats.org/package/2006/metadata/core-properties' " w:xpath="/ns1:coreProperties[1]/ns0:title[1]" w:storeItemID="{6C3C8BC8-F283-45AE-878A-BAB7291924A1}"/>
           <w:text/>
         </w:sdtPr>
+        <w:sdtEndPr/>
         <w:sdtContent>
           <w:r>
             <w:rPr>
@@ -3447,6 +3449,7 @@
         <w:dataBinding w:prefixMappings="xmlns:ns0='http://purl.org/dc/elements/1.1/' xmlns:ns1='http://schemas.openxmlformats.org/package/2006/metadata/core-properties' " w:xpath="/ns1:coreProperties[1]/ns0:subject[1]" w:storeItemID="{6C3C8BC8-F283-45AE-878A-BAB7291924A1}"/>
         <w:text/>
       </w:sdtPr>
+      <w:sdtEndPr/>
       <w:sdtContent>
         <w:p>
           <w:pPr>
@@ -3477,6 +3480,7 @@
           <w:docPartUnique/>
         </w:docPartObj>
       </w:sdtPr>
+      <w:sdtEndPr/>
       <w:sdtContent>
         <w:p>
           <w:pPr>
@@ -4818,8 +4822,6 @@
           <w:color w:val="auto"/>
         </w:rPr>
       </w:pPr>
-      <w:bookmarkStart w:id="0" w:name="_GoBack"/>
-      <w:bookmarkEnd w:id="0"/>
       <w:r>
         <w:rPr>
           <w:color w:val="auto"/>
@@ -4835,12 +4837,12 @@
           <w:numId w:val="3"/>
         </w:numPr>
       </w:pPr>
-      <w:bookmarkStart w:id="1" w:name="_Toc264841616"/>
+      <w:bookmarkStart w:id="0" w:name="_Toc264841616"/>
       <w:r>
         <w:lastRenderedPageBreak/>
         <w:t>Le projet</w:t>
       </w:r>
-      <w:bookmarkEnd w:id="1"/>
+      <w:bookmarkEnd w:id="0"/>
     </w:p>
     <w:p/>
     <w:p>
@@ -4851,15 +4853,7 @@
         <w:t>La projet consiste à réaliser une application web d’évaluations de produits culturels (</w:t>
       </w:r>
       <w:r>
-        <w:t xml:space="preserve">albums de musique, films ou </w:t>
-      </w:r>
-      <w:proofErr w:type="spellStart"/>
-      <w:r>
-        <w:t>DVDs</w:t>
-      </w:r>
-      <w:proofErr w:type="spellEnd"/>
-      <w:r>
-        <w:t>, jeux vidéo, livres) qui propose à ses utilisateurs de donner leur avis (par des notes et des commentaires) sur de tels produits, récents ou non</w:t>
+        <w:t>albums de musique, films ou DVDs, jeux vidéo, livres) qui propose à ses utilisateurs de donner leur avis (par des notes et des commentaires) sur de tels produits, récents ou non</w:t>
       </w:r>
       <w:r>
         <w:t>.</w:t>
@@ -4902,11 +4896,11 @@
           <w:numId w:val="3"/>
         </w:numPr>
       </w:pPr>
-      <w:bookmarkStart w:id="2" w:name="_Toc264841617"/>
+      <w:bookmarkStart w:id="1" w:name="_Toc264841617"/>
       <w:r>
         <w:t>Organisation du projet</w:t>
       </w:r>
-      <w:bookmarkEnd w:id="2"/>
+      <w:bookmarkEnd w:id="1"/>
     </w:p>
     <w:p/>
     <w:p>
@@ -4917,11 +4911,11 @@
           <w:numId w:val="17"/>
         </w:numPr>
       </w:pPr>
-      <w:bookmarkStart w:id="3" w:name="_Toc264841618"/>
+      <w:bookmarkStart w:id="2" w:name="_Toc264841618"/>
       <w:r>
         <w:t>Organisation du travail</w:t>
       </w:r>
-      <w:bookmarkEnd w:id="3"/>
+      <w:bookmarkEnd w:id="2"/>
     </w:p>
     <w:p/>
     <w:p>
@@ -4932,11 +4926,11 @@
           <w:numId w:val="17"/>
         </w:numPr>
       </w:pPr>
-      <w:bookmarkStart w:id="4" w:name="_Toc264841619"/>
+      <w:bookmarkStart w:id="3" w:name="_Toc264841619"/>
       <w:r>
         <w:t>Présentation de l’équipe</w:t>
       </w:r>
-      <w:bookmarkEnd w:id="4"/>
+      <w:bookmarkEnd w:id="3"/>
     </w:p>
     <w:p/>
     <w:p>
@@ -4951,8 +4945,8 @@
           <w:szCs w:val="24"/>
         </w:rPr>
       </w:pPr>
-      <w:bookmarkStart w:id="5" w:name="_Toc264841407"/>
-      <w:bookmarkStart w:id="6" w:name="_Toc264841620"/>
+      <w:bookmarkStart w:id="4" w:name="_Toc264841407"/>
+      <w:bookmarkStart w:id="5" w:name="_Toc264841620"/>
       <w:r>
         <w:rPr>
           <w:sz w:val="24"/>
@@ -4960,8 +4954,8 @@
         </w:rPr>
         <w:t>Anas AOUAD</w:t>
       </w:r>
+      <w:bookmarkEnd w:id="4"/>
       <w:bookmarkEnd w:id="5"/>
-      <w:bookmarkEnd w:id="6"/>
     </w:p>
     <w:p>
       <w:r>
@@ -4989,39 +4983,22 @@
           <w:szCs w:val="24"/>
         </w:rPr>
       </w:pPr>
-      <w:bookmarkStart w:id="7" w:name="_Toc264841408"/>
-      <w:bookmarkStart w:id="8" w:name="_Toc264841621"/>
+      <w:bookmarkStart w:id="6" w:name="_Toc264841408"/>
+      <w:bookmarkStart w:id="7" w:name="_Toc264841621"/>
       <w:r>
         <w:rPr>
           <w:sz w:val="24"/>
           <w:szCs w:val="24"/>
         </w:rPr>
-        <w:t xml:space="preserve">Mamadou BAH </w:t>
-      </w:r>
-      <w:proofErr w:type="spellStart"/>
-      <w:r>
-        <w:rPr>
-          <w:sz w:val="24"/>
-          <w:szCs w:val="24"/>
-        </w:rPr>
-        <w:t>Sarifou</w:t>
-      </w:r>
+        <w:t>Mamadou BAH Sarifou</w:t>
+      </w:r>
+      <w:bookmarkEnd w:id="6"/>
       <w:bookmarkEnd w:id="7"/>
-      <w:bookmarkEnd w:id="8"/>
-      <w:proofErr w:type="spellEnd"/>
     </w:p>
     <w:p>
       <w:r>
         <w:br/>
-        <w:t xml:space="preserve">Système d’exploitation : Mac OSX </w:t>
-      </w:r>
-      <w:proofErr w:type="spellStart"/>
-      <w:r>
-        <w:t>Mavericks</w:t>
-      </w:r>
-      <w:proofErr w:type="spellEnd"/>
-      <w:r>
-        <w:t xml:space="preserve"> 10.9</w:t>
+        <w:t>Système d’exploitation : Mac OSX Mavericks 10.9</w:t>
       </w:r>
     </w:p>
     <w:p>
@@ -5036,8 +5013,8 @@
           <w:szCs w:val="24"/>
         </w:rPr>
       </w:pPr>
-      <w:bookmarkStart w:id="9" w:name="_Toc264841409"/>
-      <w:bookmarkStart w:id="10" w:name="_Toc264841622"/>
+      <w:bookmarkStart w:id="8" w:name="_Toc264841409"/>
+      <w:bookmarkStart w:id="9" w:name="_Toc264841622"/>
       <w:r>
         <w:rPr>
           <w:sz w:val="24"/>
@@ -5045,8 +5022,8 @@
         </w:rPr>
         <w:t>Shazad KHAN</w:t>
       </w:r>
+      <w:bookmarkEnd w:id="8"/>
       <w:bookmarkEnd w:id="9"/>
-      <w:bookmarkEnd w:id="10"/>
       <w:r>
         <w:rPr>
           <w:sz w:val="24"/>
@@ -5057,15 +5034,7 @@
     </w:p>
     <w:p>
       <w:r>
-        <w:t xml:space="preserve">Système d’exploitation : Mac OSX </w:t>
-      </w:r>
-      <w:proofErr w:type="spellStart"/>
-      <w:r>
-        <w:t>Mavericks</w:t>
-      </w:r>
-      <w:proofErr w:type="spellEnd"/>
-      <w:r>
-        <w:t xml:space="preserve"> 10.9</w:t>
+        <w:t>Système d’exploitation : Mac OSX Mavericks 10.9</w:t>
       </w:r>
     </w:p>
     <w:p/>
@@ -5077,11 +5046,11 @@
           <w:numId w:val="17"/>
         </w:numPr>
       </w:pPr>
-      <w:bookmarkStart w:id="11" w:name="_Toc264841623"/>
+      <w:bookmarkStart w:id="10" w:name="_Toc264841623"/>
       <w:r>
         <w:t>Choix des outils de développement</w:t>
       </w:r>
-      <w:bookmarkEnd w:id="11"/>
+      <w:bookmarkEnd w:id="10"/>
     </w:p>
     <w:p>
       <w:pPr>
@@ -5100,12 +5069,12 @@
           <w:numId w:val="3"/>
         </w:numPr>
       </w:pPr>
-      <w:bookmarkStart w:id="12" w:name="_Toc264841624"/>
+      <w:bookmarkStart w:id="11" w:name="_Toc264841624"/>
       <w:r>
         <w:lastRenderedPageBreak/>
         <w:t>Analyse des besoins et spécifications du projet</w:t>
       </w:r>
-      <w:bookmarkEnd w:id="12"/>
+      <w:bookmarkEnd w:id="11"/>
     </w:p>
     <w:p/>
     <w:p>
@@ -5116,11 +5085,11 @@
           <w:numId w:val="20"/>
         </w:numPr>
       </w:pPr>
-      <w:bookmarkStart w:id="13" w:name="_Toc264841625"/>
+      <w:bookmarkStart w:id="12" w:name="_Toc264841625"/>
       <w:r>
         <w:t>Besoins</w:t>
       </w:r>
-      <w:bookmarkEnd w:id="13"/>
+      <w:bookmarkEnd w:id="12"/>
     </w:p>
     <w:p/>
     <w:p>
@@ -5131,11 +5100,11 @@
           <w:numId w:val="20"/>
         </w:numPr>
       </w:pPr>
-      <w:bookmarkStart w:id="14" w:name="_Toc264841626"/>
+      <w:bookmarkStart w:id="13" w:name="_Toc264841626"/>
       <w:r>
         <w:t>Fonctionnalités</w:t>
       </w:r>
-      <w:bookmarkEnd w:id="14"/>
+      <w:bookmarkEnd w:id="13"/>
     </w:p>
     <w:p/>
     <w:p>
@@ -5146,34 +5115,21 @@
           <w:numId w:val="20"/>
         </w:numPr>
       </w:pPr>
-      <w:bookmarkStart w:id="15" w:name="_Toc264841627"/>
+      <w:bookmarkStart w:id="14" w:name="_Toc264841627"/>
       <w:r>
         <w:t>Spécifications techniques</w:t>
       </w:r>
       <w:r>
         <w:t> : technologies retenues</w:t>
       </w:r>
-      <w:bookmarkEnd w:id="15"/>
+      <w:bookmarkEnd w:id="14"/>
     </w:p>
     <w:p>
       <w:r>
-        <w:t>= JEE/</w:t>
-      </w:r>
-      <w:proofErr w:type="spellStart"/>
-      <w:r>
-        <w:t>AppEngine</w:t>
-      </w:r>
-      <w:proofErr w:type="spellEnd"/>
-      <w:r>
-        <w:t xml:space="preserve">/HTML 5/ JSP / CSS3 / JS / JQUERY / </w:t>
-      </w:r>
-      <w:proofErr w:type="spellStart"/>
-      <w:r>
-        <w:t>RestFull</w:t>
-      </w:r>
-      <w:proofErr w:type="spellEnd"/>
-      <w:r>
-        <w:t xml:space="preserve"> </w:t>
+        <w:t>= JEE/AppEngine</w:t>
+      </w:r>
+      <w:r>
+        <w:t xml:space="preserve">/HTML 5/ JSP / CSS3 / JS / JQUERY / RestFull </w:t>
       </w:r>
     </w:p>
     <w:p>
@@ -5206,15 +5162,7 @@
         <w:jc w:val="both"/>
       </w:pPr>
       <w:r>
-        <w:t xml:space="preserve">Environnement de développement optimisé pour les applications web </w:t>
-      </w:r>
-      <w:proofErr w:type="spellStart"/>
-      <w:r>
-        <w:t>developpés</w:t>
-      </w:r>
-      <w:proofErr w:type="spellEnd"/>
-      <w:r>
-        <w:t xml:space="preserve"> en  JEE.</w:t>
+        <w:t>Environnement de développement optimisé pour les applications web developpés en  JEE.</w:t>
       </w:r>
     </w:p>
     <w:p>
@@ -5233,21 +5181,7 @@
         <w:rPr>
           <w:u w:val="single"/>
         </w:rPr>
-        <w:t xml:space="preserve">Google </w:t>
-      </w:r>
-      <w:proofErr w:type="spellStart"/>
-      <w:r>
-        <w:rPr>
-          <w:u w:val="single"/>
-        </w:rPr>
-        <w:t>AppEngine</w:t>
-      </w:r>
-      <w:proofErr w:type="spellEnd"/>
-      <w:r>
-        <w:rPr>
-          <w:u w:val="single"/>
-        </w:rPr>
-        <w:t xml:space="preserve"> Server 1.9.5 </w:t>
+        <w:t xml:space="preserve">Google AppEngine Server 1.9.5 </w:t>
       </w:r>
       <w:r>
         <w:rPr>
@@ -5277,13 +5211,8 @@
         <w:t>SVN</w:t>
       </w:r>
       <w:r>
-        <w:t xml:space="preserve"> + schéma </w:t>
-      </w:r>
-      <w:proofErr w:type="spellStart"/>
-      <w:r>
-        <w:t>svn</w:t>
-      </w:r>
-      <w:proofErr w:type="spellEnd"/>
+        <w:t xml:space="preserve"> + schéma svn</w:t>
+      </w:r>
     </w:p>
     <w:p>
       <w:pPr>
@@ -5318,13 +5247,8 @@
         <w:jc w:val="both"/>
       </w:pPr>
       <w:r>
-        <w:t xml:space="preserve">API </w:t>
-      </w:r>
-      <w:proofErr w:type="spellStart"/>
-      <w:r>
-        <w:t>Restfull</w:t>
-      </w:r>
-      <w:proofErr w:type="spellEnd"/>
+        <w:t>API Restfull</w:t>
+      </w:r>
     </w:p>
     <w:p>
       <w:pPr>
@@ -5339,11 +5263,11 @@
           <w:numId w:val="20"/>
         </w:numPr>
       </w:pPr>
-      <w:bookmarkStart w:id="16" w:name="_Toc264841628"/>
+      <w:bookmarkStart w:id="15" w:name="_Toc264841628"/>
       <w:r>
         <w:t>Architecture de l’application</w:t>
       </w:r>
-      <w:bookmarkEnd w:id="16"/>
+      <w:bookmarkEnd w:id="15"/>
     </w:p>
     <w:p>
       <w:pPr>
@@ -5433,44 +5357,26 @@
       <w:r>
         <w:t xml:space="preserve"> </w:t>
       </w:r>
-      <w:proofErr w:type="gramStart"/>
-      <w:r>
-        <w:t>schéma</w:t>
-      </w:r>
-      <w:proofErr w:type="gramEnd"/>
-      <w:r>
-        <w:t xml:space="preserve"> appli </w:t>
+      <w:r>
+        <w:t xml:space="preserve">schéma appli </w:t>
       </w:r>
       <w:r>
         <w:t>en ligne</w:t>
       </w:r>
       <w:r>
-        <w:t xml:space="preserve"> (</w:t>
-      </w:r>
-      <w:proofErr w:type="spellStart"/>
-      <w:r>
-        <w:t>GAPPEngine</w:t>
-      </w:r>
-      <w:proofErr w:type="spellEnd"/>
-      <w:r>
-        <w:t xml:space="preserve">) + Architecture Servlet JSP </w:t>
-      </w:r>
-      <w:r>
-        <w:t xml:space="preserve">+ récupération </w:t>
-      </w:r>
-      <w:proofErr w:type="spellStart"/>
-      <w:r>
-        <w:t>restfull</w:t>
-      </w:r>
-      <w:proofErr w:type="spellEnd"/>
-      <w:r>
-        <w:t xml:space="preserve"> api </w:t>
-      </w:r>
-      <w:proofErr w:type="spellStart"/>
-      <w:r>
-        <w:t>tomato</w:t>
-      </w:r>
-      <w:proofErr w:type="spellEnd"/>
+        <w:t xml:space="preserve"> (GAPPEngine) </w:t>
+      </w:r>
+      <w:r>
+        <w:t>+ Cron tâche planifié en fond</w:t>
+      </w:r>
+      <w:bookmarkStart w:id="16" w:name="_GoBack"/>
+      <w:bookmarkEnd w:id="16"/>
+      <w:r>
+        <w:t xml:space="preserve">+ Architecture Servlet JSP </w:t>
+      </w:r>
+      <w:r>
+        <w:t>+ récupération restfull api tomato</w:t>
+      </w:r>
     </w:p>
     <w:p>
       <w:pPr>
@@ -5581,15 +5487,7 @@
         <w:t xml:space="preserve">Pour démarrer le projet, on </w:t>
       </w:r>
       <w:r>
-        <w:t>crée un projet de type « </w:t>
-      </w:r>
-      <w:proofErr w:type="spellStart"/>
-      <w:r>
-        <w:t>Maven</w:t>
-      </w:r>
-      <w:proofErr w:type="spellEnd"/>
-      <w:r>
-        <w:t xml:space="preserve"> » </w:t>
+        <w:t xml:space="preserve">crée un projet de type « Maven » </w:t>
       </w:r>
       <w:r>
         <w:t>avec l’</w:t>
@@ -5719,7 +5617,7 @@
       <w:rPr>
         <w:noProof/>
       </w:rPr>
-      <w:t>1</w:t>
+      <w:t>3</w:t>
     </w:r>
     <w:r>
       <w:rPr>
@@ -5862,6 +5760,7 @@
           <w:calendar w:val="gregorian"/>
         </w:date>
       </w:sdtPr>
+      <w:sdtEndPr/>
       <w:sdtContent>
         <w:r>
           <w:t>29/03/2014</w:t>
@@ -10727,7 +10626,7 @@
 </file>
 
 <file path=customXml/itemProps6.xml><?xml version="1.0" encoding="utf-8"?>
-<ds:datastoreItem xmlns:ds="http://schemas.openxmlformats.org/officeDocument/2006/customXml" ds:itemID="{7EF11D82-389E-BB49-84F7-ACEBFC79DCB0}">
+<ds:datastoreItem xmlns:ds="http://schemas.openxmlformats.org/officeDocument/2006/customXml" ds:itemID="{FEBCD72C-3114-FE4E-8F2F-F525B36A61F1}">
   <ds:schemaRefs>
     <ds:schemaRef ds:uri="http://schemas.openxmlformats.org/officeDocument/2006/bibliography"/>
   </ds:schemaRefs>

--- a/Rapport AAR.docx
+++ b/Rapport AAR.docx
@@ -2,9 +2,272 @@
 <file path=word/document.xml><?xml version="1.0" encoding="utf-8"?>
 <w:document xmlns:wpc="http://schemas.microsoft.com/office/word/2010/wordprocessingCanvas" xmlns:mo="http://schemas.microsoft.com/office/mac/office/2008/main" xmlns:mc="http://schemas.openxmlformats.org/markup-compatibility/2006" xmlns:mv="urn:schemas-microsoft-com:mac:vml" xmlns:o="urn:schemas-microsoft-com:office:office" xmlns:r="http://schemas.openxmlformats.org/officeDocument/2006/relationships" xmlns:m="http://schemas.openxmlformats.org/officeDocument/2006/math" xmlns:v="urn:schemas-microsoft-com:vml" xmlns:wp14="http://schemas.microsoft.com/office/word/2010/wordprocessingDrawing" xmlns:wp="http://schemas.openxmlformats.org/drawingml/2006/wordprocessingDrawing" xmlns:w10="urn:schemas-microsoft-com:office:word" xmlns:w="http://schemas.openxmlformats.org/wordprocessingml/2006/main" xmlns:w14="http://schemas.microsoft.com/office/word/2010/wordml" xmlns:wpg="http://schemas.microsoft.com/office/word/2010/wordprocessingGroup" xmlns:wpi="http://schemas.microsoft.com/office/word/2010/wordprocessingInk" xmlns:wne="http://schemas.microsoft.com/office/word/2006/wordml" xmlns:wps="http://schemas.microsoft.com/office/word/2010/wordprocessingShape" mc:Ignorable="w14 wp14">
   <w:body>
+    <w:sdt>
+      <w:sdtPr>
+        <w:rPr>
+          <w:sz w:val="12"/>
+        </w:rPr>
+        <w:id w:val="159276622"/>
+        <w:docPartObj>
+          <w:docPartGallery w:val="Cover Pages"/>
+          <w:docPartUnique/>
+        </w:docPartObj>
+      </w:sdtPr>
+      <w:sdtEndPr>
+        <w:rPr>
+          <w:sz w:val="22"/>
+        </w:rPr>
+      </w:sdtEndPr>
+      <w:sdtContent>
+        <w:p>
+          <w:pPr>
+            <w:spacing w:after="0"/>
+            <w:rPr>
+              <w:sz w:val="12"/>
+            </w:rPr>
+          </w:pPr>
+        </w:p>
+        <w:p>
+          <w:pPr>
+            <w:pBdr>
+              <w:left w:val="single" w:sz="24" w:space="4" w:color="B0B0B0" w:themeColor="text2" w:themeTint="66"/>
+              <w:bottom w:val="single" w:sz="8" w:space="6" w:color="4B7B8A" w:themeColor="accent1" w:themeShade="BF"/>
+            </w:pBdr>
+            <w:spacing w:after="60"/>
+            <w:rPr>
+              <w:rFonts w:asciiTheme="majorHAnsi" w:eastAsiaTheme="majorEastAsia" w:hAnsiTheme="majorHAnsi" w:cstheme="majorBidi"/>
+              <w:b/>
+              <w:color w:val="4B7B8A" w:themeColor="accent1" w:themeShade="BF"/>
+              <w:sz w:val="48"/>
+              <w:szCs w:val="48"/>
+            </w:rPr>
+          </w:pPr>
+          <w:sdt>
+            <w:sdtPr>
+              <w:rPr>
+                <w:rFonts w:asciiTheme="majorHAnsi" w:eastAsiaTheme="majorEastAsia" w:hAnsiTheme="majorHAnsi" w:cstheme="majorBidi"/>
+                <w:b/>
+                <w:color w:val="4B7B8A" w:themeColor="accent1" w:themeShade="BF"/>
+                <w:sz w:val="48"/>
+                <w:szCs w:val="48"/>
+              </w:rPr>
+              <w:alias w:val="Title"/>
+              <w:tag w:val=""/>
+              <w:id w:val="1786233606"/>
+              <w:placeholder>
+                <w:docPart w:val="201B4966CAB732489E5F6F58CAA13AC5"/>
+              </w:placeholder>
+              <w:dataBinding w:prefixMappings="xmlns:ns0='http://purl.org/dc/elements/1.1/' xmlns:ns1='http://schemas.openxmlformats.org/package/2006/metadata/core-properties' " w:xpath="/ns1:coreProperties[1]/ns0:title[1]" w:storeItemID="{6C3C8BC8-F283-45AE-878A-BAB7291924A1}"/>
+              <w:text/>
+            </w:sdtPr>
+            <w:sdtContent>
+              <w:r>
+                <w:rPr>
+                  <w:rFonts w:asciiTheme="majorHAnsi" w:eastAsiaTheme="majorEastAsia" w:hAnsiTheme="majorHAnsi" w:cstheme="majorBidi"/>
+                  <w:b/>
+                  <w:color w:val="4B7B8A" w:themeColor="accent1" w:themeShade="BF"/>
+                  <w:sz w:val="48"/>
+                  <w:szCs w:val="48"/>
+                </w:rPr>
+                <w:t>Rapport Projet AAR</w:t>
+              </w:r>
+            </w:sdtContent>
+          </w:sdt>
+        </w:p>
+        <w:p>
+          <w:pPr>
+            <w:pBdr>
+              <w:left w:val="single" w:sz="24" w:space="4" w:color="B0B0B0" w:themeColor="text2" w:themeTint="66"/>
+              <w:bottom w:val="single" w:sz="8" w:space="6" w:color="4B7B8A" w:themeColor="accent1" w:themeShade="BF"/>
+            </w:pBdr>
+            <w:contextualSpacing/>
+            <w:rPr>
+              <w:rFonts w:asciiTheme="majorHAnsi" w:hAnsiTheme="majorHAnsi"/>
+              <w:noProof/>
+              <w:color w:val="4B7B8A" w:themeColor="accent1" w:themeShade="BF"/>
+              <w:sz w:val="36"/>
+              <w:szCs w:val="32"/>
+            </w:rPr>
+          </w:pPr>
+          <w:sdt>
+            <w:sdtPr>
+              <w:rPr>
+                <w:rFonts w:asciiTheme="majorHAnsi" w:hAnsiTheme="majorHAnsi"/>
+                <w:noProof/>
+                <w:color w:val="4B7B8A" w:themeColor="accent1" w:themeShade="BF"/>
+                <w:sz w:val="36"/>
+                <w:szCs w:val="32"/>
+              </w:rPr>
+              <w:alias w:val="Subtitle"/>
+              <w:tag w:val="Subtitle"/>
+              <w:id w:val="30555238"/>
+              <w:placeholder>
+                <w:docPart w:val="72C629B4D32DF4419C53FDA323380D1E"/>
+              </w:placeholder>
+              <w:text/>
+            </w:sdtPr>
+            <w:sdtContent>
+              <w:r>
+                <w:rPr>
+                  <w:rFonts w:asciiTheme="majorHAnsi" w:hAnsiTheme="majorHAnsi"/>
+                  <w:noProof/>
+                  <w:color w:val="4B7B8A" w:themeColor="accent1" w:themeShade="BF"/>
+                  <w:sz w:val="36"/>
+                  <w:szCs w:val="32"/>
+                </w:rPr>
+                <w:t>Architecture des Applications</w:t>
+              </w:r>
+            </w:sdtContent>
+          </w:sdt>
+          <w:r>
+            <w:rPr>
+              <w:rFonts w:asciiTheme="majorHAnsi" w:hAnsiTheme="majorHAnsi"/>
+              <w:noProof/>
+              <w:color w:val="4B7B8A" w:themeColor="accent1" w:themeShade="BF"/>
+              <w:sz w:val="36"/>
+              <w:szCs w:val="32"/>
+            </w:rPr>
+            <w:t xml:space="preserve"> Réticulaires</w:t>
+          </w:r>
+        </w:p>
+        <w:p>
+          <w:pPr>
+            <w:pBdr>
+              <w:left w:val="single" w:sz="24" w:space="4" w:color="F6DE55" w:themeColor="accent2" w:themeTint="99"/>
+            </w:pBdr>
+            <w:spacing w:before="120" w:after="120"/>
+            <w:rPr>
+              <w:rFonts w:asciiTheme="majorHAnsi" w:hAnsiTheme="majorHAnsi"/>
+              <w:noProof/>
+              <w:color w:val="000000" w:themeColor="text1"/>
+              <w:sz w:val="28"/>
+            </w:rPr>
+          </w:pPr>
+          <w:r>
+            <w:rPr>
+              <w:rFonts w:asciiTheme="majorHAnsi" w:hAnsiTheme="majorHAnsi"/>
+              <w:noProof/>
+              <w:color w:val="000000" w:themeColor="text1"/>
+              <w:sz w:val="28"/>
+            </w:rPr>
+            <w:t>KHAN Shazad</w:t>
+          </w:r>
+          <w:r>
+            <w:rPr>
+              <w:rFonts w:asciiTheme="majorHAnsi" w:hAnsiTheme="majorHAnsi"/>
+              <w:noProof/>
+              <w:color w:val="000000" w:themeColor="text1"/>
+              <w:sz w:val="28"/>
+            </w:rPr>
+            <w:br/>
+            <w:t>BAH Sarifou</w:t>
+          </w:r>
+          <w:r>
+            <w:rPr>
+              <w:rFonts w:asciiTheme="majorHAnsi" w:hAnsiTheme="majorHAnsi"/>
+              <w:noProof/>
+              <w:color w:val="000000" w:themeColor="text1"/>
+              <w:sz w:val="28"/>
+            </w:rPr>
+            <w:br/>
+            <w:t>AOUAD Anas</w:t>
+          </w:r>
+        </w:p>
+        <w:p>
+          <w:pPr>
+            <w:spacing w:before="4400" w:after="120"/>
+            <w:rPr>
+              <w:rFonts w:asciiTheme="majorHAnsi" w:hAnsiTheme="majorHAnsi"/>
+              <w:b/>
+              <w:caps/>
+              <w:color w:val="4B7B8A" w:themeColor="accent1" w:themeShade="BF"/>
+              <w:sz w:val="28"/>
+            </w:rPr>
+          </w:pPr>
+        </w:p>
+        <w:sdt>
+          <w:sdtPr>
+            <w:rPr>
+              <w:rFonts w:asciiTheme="majorHAnsi" w:hAnsiTheme="majorHAnsi"/>
+              <w:color w:val="000000" w:themeColor="text1"/>
+              <w:sz w:val="28"/>
+            </w:rPr>
+            <w:alias w:val="Abstract"/>
+            <w:id w:val="1556273158"/>
+            <w:placeholder>
+              <w:docPart w:val="B488A541FF25D5469F577E3820036984"/>
+            </w:placeholder>
+            <w:dataBinding w:prefixMappings="xmlns:ns0='http://schemas.microsoft.com/office/2006/coverPageProps' " w:xpath="/ns0:CoverPageProperties[1]/ns0:Abstract[1]" w:storeItemID="{55AF091B-3C7A-41E3-B477-F2FDAA23CFDA}"/>
+            <w:text/>
+          </w:sdtPr>
+          <w:sdtContent>
+            <w:p>
+              <w:pPr>
+                <w:pBdr>
+                  <w:left w:val="single" w:sz="24" w:space="4" w:color="B0B0B0" w:themeColor="text2" w:themeTint="66"/>
+                </w:pBdr>
+                <w:contextualSpacing/>
+                <w:rPr>
+                  <w:rFonts w:asciiTheme="majorHAnsi" w:hAnsiTheme="majorHAnsi"/>
+                  <w:color w:val="000000" w:themeColor="text1"/>
+                  <w:sz w:val="28"/>
+                </w:rPr>
+              </w:pPr>
+              <w:r>
+                <w:rPr>
+                  <w:rFonts w:asciiTheme="majorHAnsi" w:hAnsiTheme="majorHAnsi"/>
+                  <w:color w:val="000000" w:themeColor="text1"/>
+                  <w:sz w:val="28"/>
+                </w:rPr>
+                <w:t>Création d’une a</w:t>
+              </w:r>
+              <w:r>
+                <w:rPr>
+                  <w:rFonts w:asciiTheme="majorHAnsi" w:hAnsiTheme="majorHAnsi"/>
+                  <w:color w:val="000000" w:themeColor="text1"/>
+                  <w:sz w:val="28"/>
+                </w:rPr>
+                <w:t>pplication Web d’</w:t>
+              </w:r>
+              <w:r>
+                <w:rPr>
+                  <w:rFonts w:asciiTheme="majorHAnsi" w:hAnsiTheme="majorHAnsi"/>
+                  <w:color w:val="000000" w:themeColor="text1"/>
+                  <w:sz w:val="28"/>
+                </w:rPr>
+                <w:t>évaluation</w:t>
+              </w:r>
+              <w:r>
+                <w:rPr>
+                  <w:rFonts w:asciiTheme="majorHAnsi" w:hAnsiTheme="majorHAnsi"/>
+                  <w:color w:val="000000" w:themeColor="text1"/>
+                  <w:sz w:val="28"/>
+                </w:rPr>
+                <w:t xml:space="preserve"> de produits culturels </w:t>
+              </w:r>
+            </w:p>
+          </w:sdtContent>
+        </w:sdt>
+        <w:p/>
+        <w:p>
+          <w:pPr>
+            <w:rPr>
+              <w:rFonts w:eastAsiaTheme="majorEastAsia" w:cstheme="majorBidi"/>
+              <w:smallCaps/>
+              <w:color w:val="6EA0B0" w:themeColor="accent1"/>
+              <w:sz w:val="48"/>
+              <w:szCs w:val="48"/>
+            </w:rPr>
+          </w:pPr>
+          <w:r>
+            <w:br w:type="page"/>
+          </w:r>
+        </w:p>
+      </w:sdtContent>
+    </w:sdt>
     <w:p>
       <w:pPr>
-        <w:pStyle w:val="Title"/>
+        <w:pStyle w:val="TOCHeading"/>
       </w:pPr>
       <w:sdt>
         <w:sdtPr>
@@ -14,7 +277,6 @@
             <w:docPartUnique/>
           </w:docPartObj>
         </w:sdtPr>
-        <w:sdtEndPr/>
         <w:sdtContent>
           <w:r>
             <w:rPr>
@@ -120,3356 +382,13 @@
           </w:r>
         </w:sdtContent>
       </w:sdt>
-      <w:sdt>
-        <w:sdtPr>
-          <w:rPr>
-            <w:rFonts w:asciiTheme="minorHAnsi" w:hAnsiTheme="minorHAnsi"/>
-            <w:spacing w:val="0"/>
-          </w:rPr>
-          <w:alias w:val="Titre"/>
-          <w:tag w:val="Titre"/>
-          <w:id w:val="221498486"/>
-          <w:dataBinding w:prefixMappings="xmlns:ns0='http://purl.org/dc/elements/1.1/' xmlns:ns1='http://schemas.openxmlformats.org/package/2006/metadata/core-properties' " w:xpath="/ns1:coreProperties[1]/ns0:title[1]" w:storeItemID="{6C3C8BC8-F283-45AE-878A-BAB7291924A1}"/>
-          <w:text/>
-        </w:sdtPr>
-        <w:sdtEndPr/>
-        <w:sdtContent>
-          <w:r>
-            <w:rPr>
-              <w:rFonts w:asciiTheme="minorHAnsi" w:hAnsiTheme="minorHAnsi"/>
-              <w:spacing w:val="0"/>
-            </w:rPr>
-            <w:t>Rapport projet mdoc</w:t>
-          </w:r>
-        </w:sdtContent>
-      </w:sdt>
-      <w:r>
-        <w:rPr>
-          <w:noProof/>
-          <w:szCs w:val="52"/>
-          <w:lang w:val="en-US"/>
-        </w:rPr>
-        <mc:AlternateContent>
-          <mc:Choice Requires="wpg">
-            <w:drawing>
-              <wp:anchor distT="0" distB="0" distL="114300" distR="114300" simplePos="0" relativeHeight="251646976" behindDoc="0" locked="0" layoutInCell="1" allowOverlap="1" wp14:anchorId="035E2FFD" wp14:editId="46948304">
-                <wp:simplePos x="0" y="0"/>
-                <mc:AlternateContent>
-                  <mc:Choice Requires="wp14">
-                    <wp:positionH relativeFrom="margin">
-                      <wp14:pctPosHOffset>77000</wp14:pctPosHOffset>
-                    </wp:positionH>
-                  </mc:Choice>
-                  <mc:Fallback>
-                    <wp:positionH relativeFrom="page">
-                      <wp:posOffset>5189855</wp:posOffset>
-                    </wp:positionH>
-                  </mc:Fallback>
-                </mc:AlternateContent>
-                <wp:positionV relativeFrom="bottomMargin">
-                  <wp:posOffset>9144000</wp:posOffset>
-                </wp:positionV>
-                <wp:extent cx="548640" cy="548640"/>
-                <wp:effectExtent l="0" t="1270" r="1905" b="0"/>
-                <wp:wrapNone/>
-                <wp:docPr id="65" name="Group 62"/>
-                <wp:cNvGraphicFramePr>
-                  <a:graphicFrameLocks xmlns:a="http://schemas.openxmlformats.org/drawingml/2006/main"/>
-                </wp:cNvGraphicFramePr>
-                <a:graphic xmlns:a="http://schemas.openxmlformats.org/drawingml/2006/main">
-                  <a:graphicData uri="http://schemas.microsoft.com/office/word/2010/wordprocessingGroup">
-                    <wpg:wgp>
-                      <wpg:cNvGrpSpPr>
-                        <a:grpSpLocks/>
-                      </wpg:cNvGrpSpPr>
-                      <wpg:grpSpPr bwMode="auto">
-                        <a:xfrm>
-                          <a:off x="0" y="0"/>
-                          <a:ext cx="548640" cy="548640"/>
-                          <a:chOff x="10653" y="14697"/>
-                          <a:chExt cx="864" cy="864"/>
-                        </a:xfrm>
-                      </wpg:grpSpPr>
-                      <wps:wsp>
-                        <wps:cNvPr id="66" name="Oval 63"/>
-                        <wps:cNvSpPr>
-                          <a:spLocks noChangeArrowheads="1"/>
-                        </wps:cNvSpPr>
-                        <wps:spPr bwMode="auto">
-                          <a:xfrm flipH="1">
-                            <a:off x="10860" y="14898"/>
-                            <a:ext cx="297" cy="303"/>
-                          </a:xfrm>
-                          <a:prstGeom prst="ellipse">
-                            <a:avLst/>
-                          </a:prstGeom>
-                          <a:solidFill>
-                            <a:srgbClr val="FE8637"/>
-                          </a:solidFill>
-                          <a:ln w="38100" cmpd="dbl">
-                            <a:solidFill>
-                              <a:srgbClr val="FE8637"/>
-                            </a:solidFill>
-                            <a:round/>
-                            <a:headEnd/>
-                            <a:tailEnd/>
-                          </a:ln>
-                          <a:effectLst/>
-                          <a:extLst>
-                            <a:ext uri="{AF507438-7753-43e0-B8FC-AC1667EBCBE1}">
-                              <a14:hiddenEffects xmlns:a14="http://schemas.microsoft.com/office/drawing/2010/main">
-                                <a:effectLst>
-                                  <a:outerShdw blurRad="63500" dist="46662" dir="3284183" algn="ctr" rotWithShape="0">
-                                    <a:srgbClr val="1F2F3F">
-                                      <a:alpha val="50000"/>
-                                    </a:srgbClr>
-                                  </a:outerShdw>
-                                </a:effectLst>
-                              </a14:hiddenEffects>
-                            </a:ext>
-                          </a:extLst>
-                        </wps:spPr>
-                        <wps:bodyPr rot="0" vert="horz" wrap="square" lIns="91440" tIns="45720" rIns="91440" bIns="45720" anchor="t" anchorCtr="0" upright="1">
-                          <a:noAutofit/>
-                        </wps:bodyPr>
-                      </wps:wsp>
-                      <wps:wsp>
-                        <wps:cNvPr id="67" name="Rectangle 64"/>
-                        <wps:cNvSpPr>
-                          <a:spLocks noChangeArrowheads="1"/>
-                        </wps:cNvSpPr>
-                        <wps:spPr bwMode="auto">
-                          <a:xfrm>
-                            <a:off x="10653" y="14697"/>
-                            <a:ext cx="864" cy="864"/>
-                          </a:xfrm>
-                          <a:prstGeom prst="rect">
-                            <a:avLst/>
-                          </a:prstGeom>
-                          <a:noFill/>
-                          <a:ln>
-                            <a:noFill/>
-                          </a:ln>
-                          <a:extLst>
-                            <a:ext uri="{909E8E84-426E-40dd-AFC4-6F175D3DCCD1}">
-                              <a14:hiddenFill xmlns:a14="http://schemas.microsoft.com/office/drawing/2010/main">
-                                <a:solidFill>
-                                  <a:srgbClr val="FFFFFF"/>
-                                </a:solidFill>
-                              </a14:hiddenFill>
-                            </a:ext>
-                            <a:ext uri="{91240B29-F687-4f45-9708-019B960494DF}">
-                              <a14:hiddenLine xmlns:a14="http://schemas.microsoft.com/office/drawing/2010/main" w="9525">
-                                <a:solidFill>
-                                  <a:srgbClr val="000000"/>
-                                </a:solidFill>
-                                <a:miter lim="800000"/>
-                                <a:headEnd/>
-                                <a:tailEnd/>
-                              </a14:hiddenLine>
-                            </a:ext>
-                          </a:extLst>
-                        </wps:spPr>
-                        <wps:bodyPr rot="0" vert="horz" wrap="square" lIns="91440" tIns="45720" rIns="91440" bIns="45720" anchor="t" anchorCtr="0" upright="1">
-                          <a:noAutofit/>
-                        </wps:bodyPr>
-                      </wps:wsp>
-                    </wpg:wgp>
-                  </a:graphicData>
-                </a:graphic>
-                <wp14:sizeRelH relativeFrom="margin">
-                  <wp14:pctWidth>0</wp14:pctWidth>
-                </wp14:sizeRelH>
-                <wp14:sizeRelV relativeFrom="margin">
-                  <wp14:pctHeight>0</wp14:pctHeight>
-                </wp14:sizeRelV>
-              </wp:anchor>
-            </w:drawing>
-          </mc:Choice>
-          <mc:Fallback>
-            <w:pict>
-              <v:group id="Group 62" o:spid="_x0000_s1026" style="position:absolute;margin-left:0;margin-top:10in;width:43.2pt;height:43.2pt;z-index:251646976;mso-left-percent:770;mso-position-horizontal-relative:margin;mso-position-vertical-relative:bottom-margin-area;mso-left-percent:770;mso-width-relative:margin;mso-height-relative:margin" coordorigin="10653,14697" coordsize="864,864" o:gfxdata="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">
-                <v:oval id="Oval 63" o:spid="_x0000_s1027" style="position:absolute;left:10860;top:14898;width:297;height:303;flip:x;visibility:visible;mso-wrap-style:square;v-text-anchor:top" o:gfxdata="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" fillcolor="#fe8637" strokecolor="#fe8637" strokeweight="3pt">
-                  <v:stroke linestyle="thinThin"/>
-                  <v:shadow color="#1f2f3f" opacity=".5" offset=",3pt"/>
-                </v:oval>
-                <v:rect id="Rectangle 64" o:spid="_x0000_s1028" style="position:absolute;left:10653;top:14697;width:864;height:864;visibility:visible;mso-wrap-style:square;v-text-anchor:top" o:gfxdata="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" filled="f" stroked="f"/>
-                <w10:wrap anchorx="margin" anchory="margin"/>
-              </v:group>
-            </w:pict>
-          </mc:Fallback>
-        </mc:AlternateContent>
-      </w:r>
-      <w:r>
-        <w:rPr>
-          <w:noProof/>
-          <w:szCs w:val="52"/>
-          <w:lang w:val="en-US"/>
-        </w:rPr>
-        <mc:AlternateContent>
-          <mc:Choice Requires="wpg">
-            <w:drawing>
-              <wp:anchor distT="0" distB="0" distL="114300" distR="114300" simplePos="0" relativeHeight="251648000" behindDoc="0" locked="0" layoutInCell="1" allowOverlap="1" wp14:anchorId="4F63BBD9" wp14:editId="65C86A98">
-                <wp:simplePos x="0" y="0"/>
-                <mc:AlternateContent>
-                  <mc:Choice Requires="wp14">
-                    <wp:positionH relativeFrom="margin">
-                      <wp14:pctPosHOffset>77000</wp14:pctPosHOffset>
-                    </wp:positionH>
-                  </mc:Choice>
-                  <mc:Fallback>
-                    <wp:positionH relativeFrom="page">
-                      <wp:posOffset>5189855</wp:posOffset>
-                    </wp:positionH>
-                  </mc:Fallback>
-                </mc:AlternateContent>
-                <wp:positionV relativeFrom="bottomMargin">
-                  <wp:posOffset>9144000</wp:posOffset>
-                </wp:positionV>
-                <wp:extent cx="548640" cy="548640"/>
-                <wp:effectExtent l="0" t="1270" r="1905" b="0"/>
-                <wp:wrapNone/>
-                <wp:docPr id="62" name="Group 59"/>
-                <wp:cNvGraphicFramePr>
-                  <a:graphicFrameLocks xmlns:a="http://schemas.openxmlformats.org/drawingml/2006/main"/>
-                </wp:cNvGraphicFramePr>
-                <a:graphic xmlns:a="http://schemas.openxmlformats.org/drawingml/2006/main">
-                  <a:graphicData uri="http://schemas.microsoft.com/office/word/2010/wordprocessingGroup">
-                    <wpg:wgp>
-                      <wpg:cNvGrpSpPr>
-                        <a:grpSpLocks/>
-                      </wpg:cNvGrpSpPr>
-                      <wpg:grpSpPr bwMode="auto">
-                        <a:xfrm>
-                          <a:off x="0" y="0"/>
-                          <a:ext cx="548640" cy="548640"/>
-                          <a:chOff x="10653" y="14697"/>
-                          <a:chExt cx="864" cy="864"/>
-                        </a:xfrm>
-                      </wpg:grpSpPr>
-                      <wps:wsp>
-                        <wps:cNvPr id="63" name="Oval 60"/>
-                        <wps:cNvSpPr>
-                          <a:spLocks noChangeArrowheads="1"/>
-                        </wps:cNvSpPr>
-                        <wps:spPr bwMode="auto">
-                          <a:xfrm flipH="1">
-                            <a:off x="10860" y="14898"/>
-                            <a:ext cx="297" cy="303"/>
-                          </a:xfrm>
-                          <a:prstGeom prst="ellipse">
-                            <a:avLst/>
-                          </a:prstGeom>
-                          <a:solidFill>
-                            <a:srgbClr val="FE8637"/>
-                          </a:solidFill>
-                          <a:ln w="38100" cmpd="dbl">
-                            <a:solidFill>
-                              <a:srgbClr val="FE8637"/>
-                            </a:solidFill>
-                            <a:round/>
-                            <a:headEnd/>
-                            <a:tailEnd/>
-                          </a:ln>
-                          <a:effectLst/>
-                          <a:extLst>
-                            <a:ext uri="{AF507438-7753-43e0-B8FC-AC1667EBCBE1}">
-                              <a14:hiddenEffects xmlns:a14="http://schemas.microsoft.com/office/drawing/2010/main">
-                                <a:effectLst>
-                                  <a:outerShdw blurRad="63500" dist="46662" dir="3284183" algn="ctr" rotWithShape="0">
-                                    <a:srgbClr val="1F2F3F">
-                                      <a:alpha val="50000"/>
-                                    </a:srgbClr>
-                                  </a:outerShdw>
-                                </a:effectLst>
-                              </a14:hiddenEffects>
-                            </a:ext>
-                          </a:extLst>
-                        </wps:spPr>
-                        <wps:bodyPr rot="0" vert="horz" wrap="square" lIns="91440" tIns="45720" rIns="91440" bIns="45720" anchor="t" anchorCtr="0" upright="1">
-                          <a:noAutofit/>
-                        </wps:bodyPr>
-                      </wps:wsp>
-                      <wps:wsp>
-                        <wps:cNvPr id="64" name="Rectangle 61"/>
-                        <wps:cNvSpPr>
-                          <a:spLocks noChangeArrowheads="1"/>
-                        </wps:cNvSpPr>
-                        <wps:spPr bwMode="auto">
-                          <a:xfrm>
-                            <a:off x="10653" y="14697"/>
-                            <a:ext cx="864" cy="864"/>
-                          </a:xfrm>
-                          <a:prstGeom prst="rect">
-                            <a:avLst/>
-                          </a:prstGeom>
-                          <a:noFill/>
-                          <a:ln>
-                            <a:noFill/>
-                          </a:ln>
-                          <a:extLst>
-                            <a:ext uri="{909E8E84-426E-40dd-AFC4-6F175D3DCCD1}">
-                              <a14:hiddenFill xmlns:a14="http://schemas.microsoft.com/office/drawing/2010/main">
-                                <a:solidFill>
-                                  <a:srgbClr val="FFFFFF"/>
-                                </a:solidFill>
-                              </a14:hiddenFill>
-                            </a:ext>
-                            <a:ext uri="{91240B29-F687-4f45-9708-019B960494DF}">
-                              <a14:hiddenLine xmlns:a14="http://schemas.microsoft.com/office/drawing/2010/main" w="9525">
-                                <a:solidFill>
-                                  <a:srgbClr val="000000"/>
-                                </a:solidFill>
-                                <a:miter lim="800000"/>
-                                <a:headEnd/>
-                                <a:tailEnd/>
-                              </a14:hiddenLine>
-                            </a:ext>
-                          </a:extLst>
-                        </wps:spPr>
-                        <wps:bodyPr rot="0" vert="horz" wrap="square" lIns="91440" tIns="45720" rIns="91440" bIns="45720" anchor="t" anchorCtr="0" upright="1">
-                          <a:noAutofit/>
-                        </wps:bodyPr>
-                      </wps:wsp>
-                    </wpg:wgp>
-                  </a:graphicData>
-                </a:graphic>
-                <wp14:sizeRelH relativeFrom="margin">
-                  <wp14:pctWidth>0</wp14:pctWidth>
-                </wp14:sizeRelH>
-                <wp14:sizeRelV relativeFrom="margin">
-                  <wp14:pctHeight>0</wp14:pctHeight>
-                </wp14:sizeRelV>
-              </wp:anchor>
-            </w:drawing>
-          </mc:Choice>
-          <mc:Fallback>
-            <w:pict>
-              <v:group id="Group 59" o:spid="_x0000_s1026" style="position:absolute;margin-left:0;margin-top:10in;width:43.2pt;height:43.2pt;z-index:251648000;mso-left-percent:770;mso-position-horizontal-relative:margin;mso-position-vertical-relative:bottom-margin-area;mso-left-percent:770;mso-width-relative:margin;mso-height-relative:margin" coordorigin="10653,14697" coordsize="864,864" o:gfxdata="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">
-                <v:oval id="Oval 60" o:spid="_x0000_s1027" style="position:absolute;left:10860;top:14898;width:297;height:303;flip:x;visibility:visible;mso-wrap-style:square;v-text-anchor:top" o:gfxdata="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" fillcolor="#fe8637" strokecolor="#fe8637" strokeweight="3pt">
-                  <v:stroke linestyle="thinThin"/>
-                  <v:shadow color="#1f2f3f" opacity=".5" offset=",3pt"/>
-                </v:oval>
-                <v:rect id="Rectangle 61" o:spid="_x0000_s1028" style="position:absolute;left:10653;top:14697;width:864;height:864;visibility:visible;mso-wrap-style:square;v-text-anchor:top" o:gfxdata="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" filled="f" stroked="f"/>
-                <w10:wrap anchorx="margin" anchory="margin"/>
-              </v:group>
-            </w:pict>
-          </mc:Fallback>
-        </mc:AlternateContent>
-      </w:r>
-      <w:r>
-        <w:rPr>
-          <w:noProof/>
-          <w:szCs w:val="52"/>
-          <w:lang w:val="en-US"/>
-        </w:rPr>
-        <mc:AlternateContent>
-          <mc:Choice Requires="wpg">
-            <w:drawing>
-              <wp:anchor distT="0" distB="0" distL="114300" distR="114300" simplePos="0" relativeHeight="251649024" behindDoc="0" locked="0" layoutInCell="1" allowOverlap="1" wp14:anchorId="402A63DA" wp14:editId="26DF78E1">
-                <wp:simplePos x="0" y="0"/>
-                <mc:AlternateContent>
-                  <mc:Choice Requires="wp14">
-                    <wp:positionH relativeFrom="margin">
-                      <wp14:pctPosHOffset>77000</wp14:pctPosHOffset>
-                    </wp:positionH>
-                  </mc:Choice>
-                  <mc:Fallback>
-                    <wp:positionH relativeFrom="page">
-                      <wp:posOffset>5189855</wp:posOffset>
-                    </wp:positionH>
-                  </mc:Fallback>
-                </mc:AlternateContent>
-                <wp:positionV relativeFrom="bottomMargin">
-                  <wp:posOffset>9144000</wp:posOffset>
-                </wp:positionV>
-                <wp:extent cx="548640" cy="548640"/>
-                <wp:effectExtent l="0" t="1270" r="1905" b="0"/>
-                <wp:wrapNone/>
-                <wp:docPr id="59" name="Group 56"/>
-                <wp:cNvGraphicFramePr>
-                  <a:graphicFrameLocks xmlns:a="http://schemas.openxmlformats.org/drawingml/2006/main"/>
-                </wp:cNvGraphicFramePr>
-                <a:graphic xmlns:a="http://schemas.openxmlformats.org/drawingml/2006/main">
-                  <a:graphicData uri="http://schemas.microsoft.com/office/word/2010/wordprocessingGroup">
-                    <wpg:wgp>
-                      <wpg:cNvGrpSpPr>
-                        <a:grpSpLocks/>
-                      </wpg:cNvGrpSpPr>
-                      <wpg:grpSpPr bwMode="auto">
-                        <a:xfrm>
-                          <a:off x="0" y="0"/>
-                          <a:ext cx="548640" cy="548640"/>
-                          <a:chOff x="10653" y="14697"/>
-                          <a:chExt cx="864" cy="864"/>
-                        </a:xfrm>
-                      </wpg:grpSpPr>
-                      <wps:wsp>
-                        <wps:cNvPr id="60" name="Oval 57"/>
-                        <wps:cNvSpPr>
-                          <a:spLocks noChangeArrowheads="1"/>
-                        </wps:cNvSpPr>
-                        <wps:spPr bwMode="auto">
-                          <a:xfrm flipH="1">
-                            <a:off x="10860" y="14898"/>
-                            <a:ext cx="297" cy="303"/>
-                          </a:xfrm>
-                          <a:prstGeom prst="ellipse">
-                            <a:avLst/>
-                          </a:prstGeom>
-                          <a:solidFill>
-                            <a:srgbClr val="FE8637"/>
-                          </a:solidFill>
-                          <a:ln w="38100" cmpd="dbl">
-                            <a:solidFill>
-                              <a:srgbClr val="FE8637"/>
-                            </a:solidFill>
-                            <a:round/>
-                            <a:headEnd/>
-                            <a:tailEnd/>
-                          </a:ln>
-                          <a:effectLst/>
-                          <a:extLst>
-                            <a:ext uri="{AF507438-7753-43e0-B8FC-AC1667EBCBE1}">
-                              <a14:hiddenEffects xmlns:a14="http://schemas.microsoft.com/office/drawing/2010/main">
-                                <a:effectLst>
-                                  <a:outerShdw blurRad="63500" dist="46662" dir="3284183" algn="ctr" rotWithShape="0">
-                                    <a:srgbClr val="1F2F3F">
-                                      <a:alpha val="50000"/>
-                                    </a:srgbClr>
-                                  </a:outerShdw>
-                                </a:effectLst>
-                              </a14:hiddenEffects>
-                            </a:ext>
-                          </a:extLst>
-                        </wps:spPr>
-                        <wps:bodyPr rot="0" vert="horz" wrap="square" lIns="91440" tIns="45720" rIns="91440" bIns="45720" anchor="t" anchorCtr="0" upright="1">
-                          <a:noAutofit/>
-                        </wps:bodyPr>
-                      </wps:wsp>
-                      <wps:wsp>
-                        <wps:cNvPr id="61" name="Rectangle 58"/>
-                        <wps:cNvSpPr>
-                          <a:spLocks noChangeArrowheads="1"/>
-                        </wps:cNvSpPr>
-                        <wps:spPr bwMode="auto">
-                          <a:xfrm>
-                            <a:off x="10653" y="14697"/>
-                            <a:ext cx="864" cy="864"/>
-                          </a:xfrm>
-                          <a:prstGeom prst="rect">
-                            <a:avLst/>
-                          </a:prstGeom>
-                          <a:noFill/>
-                          <a:ln>
-                            <a:noFill/>
-                          </a:ln>
-                          <a:extLst>
-                            <a:ext uri="{909E8E84-426E-40dd-AFC4-6F175D3DCCD1}">
-                              <a14:hiddenFill xmlns:a14="http://schemas.microsoft.com/office/drawing/2010/main">
-                                <a:solidFill>
-                                  <a:srgbClr val="FFFFFF"/>
-                                </a:solidFill>
-                              </a14:hiddenFill>
-                            </a:ext>
-                            <a:ext uri="{91240B29-F687-4f45-9708-019B960494DF}">
-                              <a14:hiddenLine xmlns:a14="http://schemas.microsoft.com/office/drawing/2010/main" w="9525">
-                                <a:solidFill>
-                                  <a:srgbClr val="000000"/>
-                                </a:solidFill>
-                                <a:miter lim="800000"/>
-                                <a:headEnd/>
-                                <a:tailEnd/>
-                              </a14:hiddenLine>
-                            </a:ext>
-                          </a:extLst>
-                        </wps:spPr>
-                        <wps:bodyPr rot="0" vert="horz" wrap="square" lIns="91440" tIns="45720" rIns="91440" bIns="45720" anchor="t" anchorCtr="0" upright="1">
-                          <a:noAutofit/>
-                        </wps:bodyPr>
-                      </wps:wsp>
-                    </wpg:wgp>
-                  </a:graphicData>
-                </a:graphic>
-                <wp14:sizeRelH relativeFrom="margin">
-                  <wp14:pctWidth>0</wp14:pctWidth>
-                </wp14:sizeRelH>
-                <wp14:sizeRelV relativeFrom="margin">
-                  <wp14:pctHeight>0</wp14:pctHeight>
-                </wp14:sizeRelV>
-              </wp:anchor>
-            </w:drawing>
-          </mc:Choice>
-          <mc:Fallback>
-            <w:pict>
-              <v:group id="Group 56" o:spid="_x0000_s1026" style="position:absolute;margin-left:0;margin-top:10in;width:43.2pt;height:43.2pt;z-index:251649024;mso-left-percent:770;mso-position-horizontal-relative:margin;mso-position-vertical-relative:bottom-margin-area;mso-left-percent:770;mso-width-relative:margin;mso-height-relative:margin" coordorigin="10653,14697" coordsize="864,864" o:gfxdata="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">
-                <v:oval id="Oval 57" o:spid="_x0000_s1027" style="position:absolute;left:10860;top:14898;width:297;height:303;flip:x;visibility:visible;mso-wrap-style:square;v-text-anchor:top" o:gfxdata="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" fillcolor="#fe8637" strokecolor="#fe8637" strokeweight="3pt">
-                  <v:stroke linestyle="thinThin"/>
-                  <v:shadow color="#1f2f3f" opacity=".5" offset=",3pt"/>
-                </v:oval>
-                <v:rect id="Rectangle 58" o:spid="_x0000_s1028" style="position:absolute;left:10653;top:14697;width:864;height:864;visibility:visible;mso-wrap-style:square;v-text-anchor:top" o:gfxdata="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" filled="f" stroked="f"/>
-                <w10:wrap anchorx="margin" anchory="margin"/>
-              </v:group>
-            </w:pict>
-          </mc:Fallback>
-        </mc:AlternateContent>
-      </w:r>
-      <w:r>
-        <w:rPr>
-          <w:noProof/>
-          <w:szCs w:val="52"/>
-          <w:lang w:val="en-US"/>
-        </w:rPr>
-        <mc:AlternateContent>
-          <mc:Choice Requires="wpg">
-            <w:drawing>
-              <wp:anchor distT="0" distB="0" distL="114300" distR="114300" simplePos="0" relativeHeight="251650048" behindDoc="0" locked="0" layoutInCell="1" allowOverlap="1" wp14:anchorId="35456AE0" wp14:editId="3F3CAAAE">
-                <wp:simplePos x="0" y="0"/>
-                <mc:AlternateContent>
-                  <mc:Choice Requires="wp14">
-                    <wp:positionH relativeFrom="margin">
-                      <wp14:pctPosHOffset>77000</wp14:pctPosHOffset>
-                    </wp:positionH>
-                  </mc:Choice>
-                  <mc:Fallback>
-                    <wp:positionH relativeFrom="page">
-                      <wp:posOffset>5189855</wp:posOffset>
-                    </wp:positionH>
-                  </mc:Fallback>
-                </mc:AlternateContent>
-                <wp:positionV relativeFrom="bottomMargin">
-                  <wp:posOffset>9144000</wp:posOffset>
-                </wp:positionV>
-                <wp:extent cx="548640" cy="548640"/>
-                <wp:effectExtent l="0" t="1270" r="1905" b="0"/>
-                <wp:wrapNone/>
-                <wp:docPr id="56" name="Group 53"/>
-                <wp:cNvGraphicFramePr>
-                  <a:graphicFrameLocks xmlns:a="http://schemas.openxmlformats.org/drawingml/2006/main"/>
-                </wp:cNvGraphicFramePr>
-                <a:graphic xmlns:a="http://schemas.openxmlformats.org/drawingml/2006/main">
-                  <a:graphicData uri="http://schemas.microsoft.com/office/word/2010/wordprocessingGroup">
-                    <wpg:wgp>
-                      <wpg:cNvGrpSpPr>
-                        <a:grpSpLocks/>
-                      </wpg:cNvGrpSpPr>
-                      <wpg:grpSpPr bwMode="auto">
-                        <a:xfrm>
-                          <a:off x="0" y="0"/>
-                          <a:ext cx="548640" cy="548640"/>
-                          <a:chOff x="10653" y="14697"/>
-                          <a:chExt cx="864" cy="864"/>
-                        </a:xfrm>
-                      </wpg:grpSpPr>
-                      <wps:wsp>
-                        <wps:cNvPr id="57" name="Oval 54"/>
-                        <wps:cNvSpPr>
-                          <a:spLocks noChangeArrowheads="1"/>
-                        </wps:cNvSpPr>
-                        <wps:spPr bwMode="auto">
-                          <a:xfrm flipH="1">
-                            <a:off x="10860" y="14898"/>
-                            <a:ext cx="297" cy="303"/>
-                          </a:xfrm>
-                          <a:prstGeom prst="ellipse">
-                            <a:avLst/>
-                          </a:prstGeom>
-                          <a:solidFill>
-                            <a:srgbClr val="FE8637"/>
-                          </a:solidFill>
-                          <a:ln w="38100" cmpd="dbl">
-                            <a:solidFill>
-                              <a:srgbClr val="FE8637"/>
-                            </a:solidFill>
-                            <a:round/>
-                            <a:headEnd/>
-                            <a:tailEnd/>
-                          </a:ln>
-                          <a:effectLst/>
-                          <a:extLst>
-                            <a:ext uri="{AF507438-7753-43e0-B8FC-AC1667EBCBE1}">
-                              <a14:hiddenEffects xmlns:a14="http://schemas.microsoft.com/office/drawing/2010/main">
-                                <a:effectLst>
-                                  <a:outerShdw blurRad="63500" dist="46662" dir="3284183" algn="ctr" rotWithShape="0">
-                                    <a:srgbClr val="1F2F3F">
-                                      <a:alpha val="50000"/>
-                                    </a:srgbClr>
-                                  </a:outerShdw>
-                                </a:effectLst>
-                              </a14:hiddenEffects>
-                            </a:ext>
-                          </a:extLst>
-                        </wps:spPr>
-                        <wps:bodyPr rot="0" vert="horz" wrap="square" lIns="91440" tIns="45720" rIns="91440" bIns="45720" anchor="t" anchorCtr="0" upright="1">
-                          <a:noAutofit/>
-                        </wps:bodyPr>
-                      </wps:wsp>
-                      <wps:wsp>
-                        <wps:cNvPr id="58" name="Rectangle 55"/>
-                        <wps:cNvSpPr>
-                          <a:spLocks noChangeArrowheads="1"/>
-                        </wps:cNvSpPr>
-                        <wps:spPr bwMode="auto">
-                          <a:xfrm>
-                            <a:off x="10653" y="14697"/>
-                            <a:ext cx="864" cy="864"/>
-                          </a:xfrm>
-                          <a:prstGeom prst="rect">
-                            <a:avLst/>
-                          </a:prstGeom>
-                          <a:noFill/>
-                          <a:ln>
-                            <a:noFill/>
-                          </a:ln>
-                          <a:extLst>
-                            <a:ext uri="{909E8E84-426E-40dd-AFC4-6F175D3DCCD1}">
-                              <a14:hiddenFill xmlns:a14="http://schemas.microsoft.com/office/drawing/2010/main">
-                                <a:solidFill>
-                                  <a:srgbClr val="FFFFFF"/>
-                                </a:solidFill>
-                              </a14:hiddenFill>
-                            </a:ext>
-                            <a:ext uri="{91240B29-F687-4f45-9708-019B960494DF}">
-                              <a14:hiddenLine xmlns:a14="http://schemas.microsoft.com/office/drawing/2010/main" w="9525">
-                                <a:solidFill>
-                                  <a:srgbClr val="000000"/>
-                                </a:solidFill>
-                                <a:miter lim="800000"/>
-                                <a:headEnd/>
-                                <a:tailEnd/>
-                              </a14:hiddenLine>
-                            </a:ext>
-                          </a:extLst>
-                        </wps:spPr>
-                        <wps:bodyPr rot="0" vert="horz" wrap="square" lIns="91440" tIns="45720" rIns="91440" bIns="45720" anchor="t" anchorCtr="0" upright="1">
-                          <a:noAutofit/>
-                        </wps:bodyPr>
-                      </wps:wsp>
-                    </wpg:wgp>
-                  </a:graphicData>
-                </a:graphic>
-                <wp14:sizeRelH relativeFrom="margin">
-                  <wp14:pctWidth>0</wp14:pctWidth>
-                </wp14:sizeRelH>
-                <wp14:sizeRelV relativeFrom="margin">
-                  <wp14:pctHeight>0</wp14:pctHeight>
-                </wp14:sizeRelV>
-              </wp:anchor>
-            </w:drawing>
-          </mc:Choice>
-          <mc:Fallback>
-            <w:pict>
-              <v:group id="Group 53" o:spid="_x0000_s1026" style="position:absolute;margin-left:0;margin-top:10in;width:43.2pt;height:43.2pt;z-index:251650048;mso-left-percent:770;mso-position-horizontal-relative:margin;mso-position-vertical-relative:bottom-margin-area;mso-left-percent:770;mso-width-relative:margin;mso-height-relative:margin" coordorigin="10653,14697" coordsize="864,864" o:gfxdata="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">
-                <v:oval id="Oval 54" o:spid="_x0000_s1027" style="position:absolute;left:10860;top:14898;width:297;height:303;flip:x;visibility:visible;mso-wrap-style:square;v-text-anchor:top" o:gfxdata="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" fillcolor="#fe8637" strokecolor="#fe8637" strokeweight="3pt">
-                  <v:stroke linestyle="thinThin"/>
-                  <v:shadow color="#1f2f3f" opacity=".5" offset=",3pt"/>
-                </v:oval>
-                <v:rect id="Rectangle 55" o:spid="_x0000_s1028" style="position:absolute;left:10653;top:14697;width:864;height:864;visibility:visible;mso-wrap-style:square;v-text-anchor:top" o:gfxdata="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" filled="f" stroked="f"/>
-                <w10:wrap anchorx="margin" anchory="margin"/>
-              </v:group>
-            </w:pict>
-          </mc:Fallback>
-        </mc:AlternateContent>
-      </w:r>
-      <w:r>
-        <w:rPr>
-          <w:noProof/>
-          <w:szCs w:val="52"/>
-          <w:lang w:val="en-US"/>
-        </w:rPr>
-        <mc:AlternateContent>
-          <mc:Choice Requires="wpg">
-            <w:drawing>
-              <wp:anchor distT="0" distB="0" distL="114300" distR="114300" simplePos="0" relativeHeight="251651072" behindDoc="0" locked="0" layoutInCell="1" allowOverlap="1" wp14:anchorId="4321F48F" wp14:editId="509E47E1">
-                <wp:simplePos x="0" y="0"/>
-                <mc:AlternateContent>
-                  <mc:Choice Requires="wp14">
-                    <wp:positionH relativeFrom="margin">
-                      <wp14:pctPosHOffset>77000</wp14:pctPosHOffset>
-                    </wp:positionH>
-                  </mc:Choice>
-                  <mc:Fallback>
-                    <wp:positionH relativeFrom="page">
-                      <wp:posOffset>5189855</wp:posOffset>
-                    </wp:positionH>
-                  </mc:Fallback>
-                </mc:AlternateContent>
-                <wp:positionV relativeFrom="bottomMargin">
-                  <wp:posOffset>9144000</wp:posOffset>
-                </wp:positionV>
-                <wp:extent cx="548640" cy="548640"/>
-                <wp:effectExtent l="0" t="1270" r="1905" b="0"/>
-                <wp:wrapNone/>
-                <wp:docPr id="53" name="Group 50"/>
-                <wp:cNvGraphicFramePr>
-                  <a:graphicFrameLocks xmlns:a="http://schemas.openxmlformats.org/drawingml/2006/main"/>
-                </wp:cNvGraphicFramePr>
-                <a:graphic xmlns:a="http://schemas.openxmlformats.org/drawingml/2006/main">
-                  <a:graphicData uri="http://schemas.microsoft.com/office/word/2010/wordprocessingGroup">
-                    <wpg:wgp>
-                      <wpg:cNvGrpSpPr>
-                        <a:grpSpLocks/>
-                      </wpg:cNvGrpSpPr>
-                      <wpg:grpSpPr bwMode="auto">
-                        <a:xfrm>
-                          <a:off x="0" y="0"/>
-                          <a:ext cx="548640" cy="548640"/>
-                          <a:chOff x="10653" y="14697"/>
-                          <a:chExt cx="864" cy="864"/>
-                        </a:xfrm>
-                      </wpg:grpSpPr>
-                      <wps:wsp>
-                        <wps:cNvPr id="54" name="Oval 51"/>
-                        <wps:cNvSpPr>
-                          <a:spLocks noChangeArrowheads="1"/>
-                        </wps:cNvSpPr>
-                        <wps:spPr bwMode="auto">
-                          <a:xfrm flipH="1">
-                            <a:off x="10860" y="14898"/>
-                            <a:ext cx="297" cy="303"/>
-                          </a:xfrm>
-                          <a:prstGeom prst="ellipse">
-                            <a:avLst/>
-                          </a:prstGeom>
-                          <a:solidFill>
-                            <a:srgbClr val="FE8637"/>
-                          </a:solidFill>
-                          <a:ln w="38100" cmpd="dbl">
-                            <a:solidFill>
-                              <a:srgbClr val="FE8637"/>
-                            </a:solidFill>
-                            <a:round/>
-                            <a:headEnd/>
-                            <a:tailEnd/>
-                          </a:ln>
-                          <a:effectLst/>
-                          <a:extLst>
-                            <a:ext uri="{AF507438-7753-43e0-B8FC-AC1667EBCBE1}">
-                              <a14:hiddenEffects xmlns:a14="http://schemas.microsoft.com/office/drawing/2010/main">
-                                <a:effectLst>
-                                  <a:outerShdw blurRad="63500" dist="46662" dir="3284183" algn="ctr" rotWithShape="0">
-                                    <a:srgbClr val="1F2F3F">
-                                      <a:alpha val="50000"/>
-                                    </a:srgbClr>
-                                  </a:outerShdw>
-                                </a:effectLst>
-                              </a14:hiddenEffects>
-                            </a:ext>
-                          </a:extLst>
-                        </wps:spPr>
-                        <wps:bodyPr rot="0" vert="horz" wrap="square" lIns="91440" tIns="45720" rIns="91440" bIns="45720" anchor="t" anchorCtr="0" upright="1">
-                          <a:noAutofit/>
-                        </wps:bodyPr>
-                      </wps:wsp>
-                      <wps:wsp>
-                        <wps:cNvPr id="55" name="Rectangle 52"/>
-                        <wps:cNvSpPr>
-                          <a:spLocks noChangeArrowheads="1"/>
-                        </wps:cNvSpPr>
-                        <wps:spPr bwMode="auto">
-                          <a:xfrm>
-                            <a:off x="10653" y="14697"/>
-                            <a:ext cx="864" cy="864"/>
-                          </a:xfrm>
-                          <a:prstGeom prst="rect">
-                            <a:avLst/>
-                          </a:prstGeom>
-                          <a:noFill/>
-                          <a:ln>
-                            <a:noFill/>
-                          </a:ln>
-                          <a:extLst>
-                            <a:ext uri="{909E8E84-426E-40dd-AFC4-6F175D3DCCD1}">
-                              <a14:hiddenFill xmlns:a14="http://schemas.microsoft.com/office/drawing/2010/main">
-                                <a:solidFill>
-                                  <a:srgbClr val="FFFFFF"/>
-                                </a:solidFill>
-                              </a14:hiddenFill>
-                            </a:ext>
-                            <a:ext uri="{91240B29-F687-4f45-9708-019B960494DF}">
-                              <a14:hiddenLine xmlns:a14="http://schemas.microsoft.com/office/drawing/2010/main" w="9525">
-                                <a:solidFill>
-                                  <a:srgbClr val="000000"/>
-                                </a:solidFill>
-                                <a:miter lim="800000"/>
-                                <a:headEnd/>
-                                <a:tailEnd/>
-                              </a14:hiddenLine>
-                            </a:ext>
-                          </a:extLst>
-                        </wps:spPr>
-                        <wps:bodyPr rot="0" vert="horz" wrap="square" lIns="91440" tIns="45720" rIns="91440" bIns="45720" anchor="t" anchorCtr="0" upright="1">
-                          <a:noAutofit/>
-                        </wps:bodyPr>
-                      </wps:wsp>
-                    </wpg:wgp>
-                  </a:graphicData>
-                </a:graphic>
-                <wp14:sizeRelH relativeFrom="margin">
-                  <wp14:pctWidth>0</wp14:pctWidth>
-                </wp14:sizeRelH>
-                <wp14:sizeRelV relativeFrom="margin">
-                  <wp14:pctHeight>0</wp14:pctHeight>
-                </wp14:sizeRelV>
-              </wp:anchor>
-            </w:drawing>
-          </mc:Choice>
-          <mc:Fallback>
-            <w:pict>
-              <v:group id="Group 50" o:spid="_x0000_s1026" style="position:absolute;margin-left:0;margin-top:10in;width:43.2pt;height:43.2pt;z-index:251651072;mso-left-percent:770;mso-position-horizontal-relative:margin;mso-position-vertical-relative:bottom-margin-area;mso-left-percent:770;mso-width-relative:margin;mso-height-relative:margin" coordorigin="10653,14697" coordsize="864,864" o:gfxdata="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">
-                <v:oval id="Oval 51" o:spid="_x0000_s1027" style="position:absolute;left:10860;top:14898;width:297;height:303;flip:x;visibility:visible;mso-wrap-style:square;v-text-anchor:top" o:gfxdata="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" fillcolor="#fe8637" strokecolor="#fe8637" strokeweight="3pt">
-                  <v:stroke linestyle="thinThin"/>
-                  <v:shadow color="#1f2f3f" opacity=".5" offset=",3pt"/>
-                </v:oval>
-                <v:rect id="Rectangle 52" o:spid="_x0000_s1028" style="position:absolute;left:10653;top:14697;width:864;height:864;visibility:visible;mso-wrap-style:square;v-text-anchor:top" o:gfxdata="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" filled="f" stroked="f"/>
-                <w10:wrap anchorx="margin" anchory="margin"/>
-              </v:group>
-            </w:pict>
-          </mc:Fallback>
-        </mc:AlternateContent>
-      </w:r>
-      <w:r>
-        <w:rPr>
-          <w:noProof/>
-          <w:szCs w:val="52"/>
-          <w:lang w:val="en-US"/>
-        </w:rPr>
-        <mc:AlternateContent>
-          <mc:Choice Requires="wpg">
-            <w:drawing>
-              <wp:anchor distT="0" distB="0" distL="114300" distR="114300" simplePos="0" relativeHeight="251652096" behindDoc="0" locked="0" layoutInCell="1" allowOverlap="1" wp14:anchorId="08AFDBFB" wp14:editId="53FDA0FC">
-                <wp:simplePos x="0" y="0"/>
-                <mc:AlternateContent>
-                  <mc:Choice Requires="wp14">
-                    <wp:positionH relativeFrom="margin">
-                      <wp14:pctPosHOffset>77000</wp14:pctPosHOffset>
-                    </wp:positionH>
-                  </mc:Choice>
-                  <mc:Fallback>
-                    <wp:positionH relativeFrom="page">
-                      <wp:posOffset>5189855</wp:posOffset>
-                    </wp:positionH>
-                  </mc:Fallback>
-                </mc:AlternateContent>
-                <wp:positionV relativeFrom="bottomMargin">
-                  <wp:posOffset>9144000</wp:posOffset>
-                </wp:positionV>
-                <wp:extent cx="548640" cy="548640"/>
-                <wp:effectExtent l="0" t="1270" r="1905" b="0"/>
-                <wp:wrapNone/>
-                <wp:docPr id="50" name="Group 47"/>
-                <wp:cNvGraphicFramePr>
-                  <a:graphicFrameLocks xmlns:a="http://schemas.openxmlformats.org/drawingml/2006/main"/>
-                </wp:cNvGraphicFramePr>
-                <a:graphic xmlns:a="http://schemas.openxmlformats.org/drawingml/2006/main">
-                  <a:graphicData uri="http://schemas.microsoft.com/office/word/2010/wordprocessingGroup">
-                    <wpg:wgp>
-                      <wpg:cNvGrpSpPr>
-                        <a:grpSpLocks/>
-                      </wpg:cNvGrpSpPr>
-                      <wpg:grpSpPr bwMode="auto">
-                        <a:xfrm>
-                          <a:off x="0" y="0"/>
-                          <a:ext cx="548640" cy="548640"/>
-                          <a:chOff x="10653" y="14697"/>
-                          <a:chExt cx="864" cy="864"/>
-                        </a:xfrm>
-                      </wpg:grpSpPr>
-                      <wps:wsp>
-                        <wps:cNvPr id="51" name="Oval 48"/>
-                        <wps:cNvSpPr>
-                          <a:spLocks noChangeArrowheads="1"/>
-                        </wps:cNvSpPr>
-                        <wps:spPr bwMode="auto">
-                          <a:xfrm flipH="1">
-                            <a:off x="10860" y="14898"/>
-                            <a:ext cx="297" cy="303"/>
-                          </a:xfrm>
-                          <a:prstGeom prst="ellipse">
-                            <a:avLst/>
-                          </a:prstGeom>
-                          <a:solidFill>
-                            <a:srgbClr val="FE8637"/>
-                          </a:solidFill>
-                          <a:ln w="38100" cmpd="dbl">
-                            <a:solidFill>
-                              <a:srgbClr val="FE8637"/>
-                            </a:solidFill>
-                            <a:round/>
-                            <a:headEnd/>
-                            <a:tailEnd/>
-                          </a:ln>
-                          <a:effectLst/>
-                          <a:extLst>
-                            <a:ext uri="{AF507438-7753-43e0-B8FC-AC1667EBCBE1}">
-                              <a14:hiddenEffects xmlns:a14="http://schemas.microsoft.com/office/drawing/2010/main">
-                                <a:effectLst>
-                                  <a:outerShdw blurRad="63500" dist="46662" dir="3284183" algn="ctr" rotWithShape="0">
-                                    <a:srgbClr val="1F2F3F">
-                                      <a:alpha val="50000"/>
-                                    </a:srgbClr>
-                                  </a:outerShdw>
-                                </a:effectLst>
-                              </a14:hiddenEffects>
-                            </a:ext>
-                          </a:extLst>
-                        </wps:spPr>
-                        <wps:bodyPr rot="0" vert="horz" wrap="square" lIns="91440" tIns="45720" rIns="91440" bIns="45720" anchor="t" anchorCtr="0" upright="1">
-                          <a:noAutofit/>
-                        </wps:bodyPr>
-                      </wps:wsp>
-                      <wps:wsp>
-                        <wps:cNvPr id="52" name="Rectangle 49"/>
-                        <wps:cNvSpPr>
-                          <a:spLocks noChangeArrowheads="1"/>
-                        </wps:cNvSpPr>
-                        <wps:spPr bwMode="auto">
-                          <a:xfrm>
-                            <a:off x="10653" y="14697"/>
-                            <a:ext cx="864" cy="864"/>
-                          </a:xfrm>
-                          <a:prstGeom prst="rect">
-                            <a:avLst/>
-                          </a:prstGeom>
-                          <a:noFill/>
-                          <a:ln>
-                            <a:noFill/>
-                          </a:ln>
-                          <a:extLst>
-                            <a:ext uri="{909E8E84-426E-40dd-AFC4-6F175D3DCCD1}">
-                              <a14:hiddenFill xmlns:a14="http://schemas.microsoft.com/office/drawing/2010/main">
-                                <a:solidFill>
-                                  <a:srgbClr val="FFFFFF"/>
-                                </a:solidFill>
-                              </a14:hiddenFill>
-                            </a:ext>
-                            <a:ext uri="{91240B29-F687-4f45-9708-019B960494DF}">
-                              <a14:hiddenLine xmlns:a14="http://schemas.microsoft.com/office/drawing/2010/main" w="9525">
-                                <a:solidFill>
-                                  <a:srgbClr val="000000"/>
-                                </a:solidFill>
-                                <a:miter lim="800000"/>
-                                <a:headEnd/>
-                                <a:tailEnd/>
-                              </a14:hiddenLine>
-                            </a:ext>
-                          </a:extLst>
-                        </wps:spPr>
-                        <wps:bodyPr rot="0" vert="horz" wrap="square" lIns="91440" tIns="45720" rIns="91440" bIns="45720" anchor="t" anchorCtr="0" upright="1">
-                          <a:noAutofit/>
-                        </wps:bodyPr>
-                      </wps:wsp>
-                    </wpg:wgp>
-                  </a:graphicData>
-                </a:graphic>
-                <wp14:sizeRelH relativeFrom="margin">
-                  <wp14:pctWidth>0</wp14:pctWidth>
-                </wp14:sizeRelH>
-                <wp14:sizeRelV relativeFrom="margin">
-                  <wp14:pctHeight>0</wp14:pctHeight>
-                </wp14:sizeRelV>
-              </wp:anchor>
-            </w:drawing>
-          </mc:Choice>
-          <mc:Fallback>
-            <w:pict>
-              <v:group id="Group 47" o:spid="_x0000_s1026" style="position:absolute;margin-left:0;margin-top:10in;width:43.2pt;height:43.2pt;z-index:251652096;mso-left-percent:770;mso-position-horizontal-relative:margin;mso-position-vertical-relative:bottom-margin-area;mso-left-percent:770;mso-width-relative:margin;mso-height-relative:margin" coordorigin="10653,14697" coordsize="864,864" o:gfxdata="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">
-                <v:oval id="Oval 48" o:spid="_x0000_s1027" style="position:absolute;left:10860;top:14898;width:297;height:303;flip:x;visibility:visible;mso-wrap-style:square;v-text-anchor:top" o:gfxdata="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" fillcolor="#fe8637" strokecolor="#fe8637" strokeweight="3pt">
-                  <v:stroke linestyle="thinThin"/>
-                  <v:shadow color="#1f2f3f" opacity=".5" offset=",3pt"/>
-                </v:oval>
-                <v:rect id="Rectangle 49" o:spid="_x0000_s1028" style="position:absolute;left:10653;top:14697;width:864;height:864;visibility:visible;mso-wrap-style:square;v-text-anchor:top" o:gfxdata="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" filled="f" stroked="f"/>
-                <w10:wrap anchorx="margin" anchory="margin"/>
-              </v:group>
-            </w:pict>
-          </mc:Fallback>
-        </mc:AlternateContent>
-      </w:r>
-      <w:r>
-        <w:rPr>
-          <w:noProof/>
-          <w:szCs w:val="52"/>
-          <w:lang w:val="en-US"/>
-        </w:rPr>
-        <mc:AlternateContent>
-          <mc:Choice Requires="wpg">
-            <w:drawing>
-              <wp:anchor distT="0" distB="0" distL="114300" distR="114300" simplePos="0" relativeHeight="251653120" behindDoc="0" locked="0" layoutInCell="1" allowOverlap="1" wp14:anchorId="5D96F157" wp14:editId="25D9317B">
-                <wp:simplePos x="0" y="0"/>
-                <mc:AlternateContent>
-                  <mc:Choice Requires="wp14">
-                    <wp:positionH relativeFrom="margin">
-                      <wp14:pctPosHOffset>77000</wp14:pctPosHOffset>
-                    </wp:positionH>
-                  </mc:Choice>
-                  <mc:Fallback>
-                    <wp:positionH relativeFrom="page">
-                      <wp:posOffset>5189855</wp:posOffset>
-                    </wp:positionH>
-                  </mc:Fallback>
-                </mc:AlternateContent>
-                <wp:positionV relativeFrom="bottomMargin">
-                  <wp:posOffset>9144000</wp:posOffset>
-                </wp:positionV>
-                <wp:extent cx="548640" cy="548640"/>
-                <wp:effectExtent l="0" t="1270" r="1905" b="0"/>
-                <wp:wrapNone/>
-                <wp:docPr id="47" name="Group 44"/>
-                <wp:cNvGraphicFramePr>
-                  <a:graphicFrameLocks xmlns:a="http://schemas.openxmlformats.org/drawingml/2006/main"/>
-                </wp:cNvGraphicFramePr>
-                <a:graphic xmlns:a="http://schemas.openxmlformats.org/drawingml/2006/main">
-                  <a:graphicData uri="http://schemas.microsoft.com/office/word/2010/wordprocessingGroup">
-                    <wpg:wgp>
-                      <wpg:cNvGrpSpPr>
-                        <a:grpSpLocks/>
-                      </wpg:cNvGrpSpPr>
-                      <wpg:grpSpPr bwMode="auto">
-                        <a:xfrm>
-                          <a:off x="0" y="0"/>
-                          <a:ext cx="548640" cy="548640"/>
-                          <a:chOff x="10653" y="14697"/>
-                          <a:chExt cx="864" cy="864"/>
-                        </a:xfrm>
-                      </wpg:grpSpPr>
-                      <wps:wsp>
-                        <wps:cNvPr id="48" name="Oval 45"/>
-                        <wps:cNvSpPr>
-                          <a:spLocks noChangeArrowheads="1"/>
-                        </wps:cNvSpPr>
-                        <wps:spPr bwMode="auto">
-                          <a:xfrm flipH="1">
-                            <a:off x="10860" y="14898"/>
-                            <a:ext cx="297" cy="303"/>
-                          </a:xfrm>
-                          <a:prstGeom prst="ellipse">
-                            <a:avLst/>
-                          </a:prstGeom>
-                          <a:solidFill>
-                            <a:srgbClr val="FE8637"/>
-                          </a:solidFill>
-                          <a:ln w="38100" cmpd="dbl">
-                            <a:solidFill>
-                              <a:srgbClr val="FE8637"/>
-                            </a:solidFill>
-                            <a:round/>
-                            <a:headEnd/>
-                            <a:tailEnd/>
-                          </a:ln>
-                          <a:effectLst/>
-                          <a:extLst>
-                            <a:ext uri="{AF507438-7753-43e0-B8FC-AC1667EBCBE1}">
-                              <a14:hiddenEffects xmlns:a14="http://schemas.microsoft.com/office/drawing/2010/main">
-                                <a:effectLst>
-                                  <a:outerShdw blurRad="63500" dist="46662" dir="3284183" algn="ctr" rotWithShape="0">
-                                    <a:srgbClr val="1F2F3F">
-                                      <a:alpha val="50000"/>
-                                    </a:srgbClr>
-                                  </a:outerShdw>
-                                </a:effectLst>
-                              </a14:hiddenEffects>
-                            </a:ext>
-                          </a:extLst>
-                        </wps:spPr>
-                        <wps:bodyPr rot="0" vert="horz" wrap="square" lIns="91440" tIns="45720" rIns="91440" bIns="45720" anchor="t" anchorCtr="0" upright="1">
-                          <a:noAutofit/>
-                        </wps:bodyPr>
-                      </wps:wsp>
-                      <wps:wsp>
-                        <wps:cNvPr id="49" name="Rectangle 46"/>
-                        <wps:cNvSpPr>
-                          <a:spLocks noChangeArrowheads="1"/>
-                        </wps:cNvSpPr>
-                        <wps:spPr bwMode="auto">
-                          <a:xfrm>
-                            <a:off x="10653" y="14697"/>
-                            <a:ext cx="864" cy="864"/>
-                          </a:xfrm>
-                          <a:prstGeom prst="rect">
-                            <a:avLst/>
-                          </a:prstGeom>
-                          <a:noFill/>
-                          <a:ln>
-                            <a:noFill/>
-                          </a:ln>
-                          <a:extLst>
-                            <a:ext uri="{909E8E84-426E-40dd-AFC4-6F175D3DCCD1}">
-                              <a14:hiddenFill xmlns:a14="http://schemas.microsoft.com/office/drawing/2010/main">
-                                <a:solidFill>
-                                  <a:srgbClr val="FFFFFF"/>
-                                </a:solidFill>
-                              </a14:hiddenFill>
-                            </a:ext>
-                            <a:ext uri="{91240B29-F687-4f45-9708-019B960494DF}">
-                              <a14:hiddenLine xmlns:a14="http://schemas.microsoft.com/office/drawing/2010/main" w="9525">
-                                <a:solidFill>
-                                  <a:srgbClr val="000000"/>
-                                </a:solidFill>
-                                <a:miter lim="800000"/>
-                                <a:headEnd/>
-                                <a:tailEnd/>
-                              </a14:hiddenLine>
-                            </a:ext>
-                          </a:extLst>
-                        </wps:spPr>
-                        <wps:bodyPr rot="0" vert="horz" wrap="square" lIns="91440" tIns="45720" rIns="91440" bIns="45720" anchor="t" anchorCtr="0" upright="1">
-                          <a:noAutofit/>
-                        </wps:bodyPr>
-                      </wps:wsp>
-                    </wpg:wgp>
-                  </a:graphicData>
-                </a:graphic>
-                <wp14:sizeRelH relativeFrom="margin">
-                  <wp14:pctWidth>0</wp14:pctWidth>
-                </wp14:sizeRelH>
-                <wp14:sizeRelV relativeFrom="margin">
-                  <wp14:pctHeight>0</wp14:pctHeight>
-                </wp14:sizeRelV>
-              </wp:anchor>
-            </w:drawing>
-          </mc:Choice>
-          <mc:Fallback>
-            <w:pict>
-              <v:group id="Group 44" o:spid="_x0000_s1026" style="position:absolute;margin-left:0;margin-top:10in;width:43.2pt;height:43.2pt;z-index:251653120;mso-left-percent:770;mso-position-horizontal-relative:margin;mso-position-vertical-relative:bottom-margin-area;mso-left-percent:770;mso-width-relative:margin;mso-height-relative:margin" coordorigin="10653,14697" coordsize="864,864" o:gfxdata="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">
-                <v:oval id="Oval 45" o:spid="_x0000_s1027" style="position:absolute;left:10860;top:14898;width:297;height:303;flip:x;visibility:visible;mso-wrap-style:square;v-text-anchor:top" o:gfxdata="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" fillcolor="#fe8637" strokecolor="#fe8637" strokeweight="3pt">
-                  <v:stroke linestyle="thinThin"/>
-                  <v:shadow color="#1f2f3f" opacity=".5" offset=",3pt"/>
-                </v:oval>
-                <v:rect id="Rectangle 46" o:spid="_x0000_s1028" style="position:absolute;left:10653;top:14697;width:864;height:864;visibility:visible;mso-wrap-style:square;v-text-anchor:top" o:gfxdata="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" filled="f" stroked="f"/>
-                <w10:wrap anchorx="margin" anchory="margin"/>
-              </v:group>
-            </w:pict>
-          </mc:Fallback>
-        </mc:AlternateContent>
-      </w:r>
-      <w:r>
-        <w:rPr>
-          <w:noProof/>
-          <w:szCs w:val="52"/>
-          <w:lang w:val="en-US"/>
-        </w:rPr>
-        <mc:AlternateContent>
-          <mc:Choice Requires="wpg">
-            <w:drawing>
-              <wp:anchor distT="0" distB="0" distL="114300" distR="114300" simplePos="0" relativeHeight="251654144" behindDoc="0" locked="0" layoutInCell="1" allowOverlap="1" wp14:anchorId="02B5898D" wp14:editId="4E54E6CF">
-                <wp:simplePos x="0" y="0"/>
-                <mc:AlternateContent>
-                  <mc:Choice Requires="wp14">
-                    <wp:positionH relativeFrom="margin">
-                      <wp14:pctPosHOffset>77000</wp14:pctPosHOffset>
-                    </wp:positionH>
-                  </mc:Choice>
-                  <mc:Fallback>
-                    <wp:positionH relativeFrom="page">
-                      <wp:posOffset>5189855</wp:posOffset>
-                    </wp:positionH>
-                  </mc:Fallback>
-                </mc:AlternateContent>
-                <wp:positionV relativeFrom="bottomMargin">
-                  <wp:posOffset>9144000</wp:posOffset>
-                </wp:positionV>
-                <wp:extent cx="548640" cy="548640"/>
-                <wp:effectExtent l="0" t="1270" r="1905" b="0"/>
-                <wp:wrapNone/>
-                <wp:docPr id="44" name="Group 41"/>
-                <wp:cNvGraphicFramePr>
-                  <a:graphicFrameLocks xmlns:a="http://schemas.openxmlformats.org/drawingml/2006/main"/>
-                </wp:cNvGraphicFramePr>
-                <a:graphic xmlns:a="http://schemas.openxmlformats.org/drawingml/2006/main">
-                  <a:graphicData uri="http://schemas.microsoft.com/office/word/2010/wordprocessingGroup">
-                    <wpg:wgp>
-                      <wpg:cNvGrpSpPr>
-                        <a:grpSpLocks/>
-                      </wpg:cNvGrpSpPr>
-                      <wpg:grpSpPr bwMode="auto">
-                        <a:xfrm>
-                          <a:off x="0" y="0"/>
-                          <a:ext cx="548640" cy="548640"/>
-                          <a:chOff x="10653" y="14697"/>
-                          <a:chExt cx="864" cy="864"/>
-                        </a:xfrm>
-                      </wpg:grpSpPr>
-                      <wps:wsp>
-                        <wps:cNvPr id="45" name="Oval 42"/>
-                        <wps:cNvSpPr>
-                          <a:spLocks noChangeArrowheads="1"/>
-                        </wps:cNvSpPr>
-                        <wps:spPr bwMode="auto">
-                          <a:xfrm flipH="1">
-                            <a:off x="10860" y="14898"/>
-                            <a:ext cx="297" cy="303"/>
-                          </a:xfrm>
-                          <a:prstGeom prst="ellipse">
-                            <a:avLst/>
-                          </a:prstGeom>
-                          <a:solidFill>
-                            <a:srgbClr val="FE8637"/>
-                          </a:solidFill>
-                          <a:ln w="38100" cmpd="dbl">
-                            <a:solidFill>
-                              <a:srgbClr val="FE8637"/>
-                            </a:solidFill>
-                            <a:round/>
-                            <a:headEnd/>
-                            <a:tailEnd/>
-                          </a:ln>
-                          <a:effectLst/>
-                          <a:extLst>
-                            <a:ext uri="{AF507438-7753-43e0-B8FC-AC1667EBCBE1}">
-                              <a14:hiddenEffects xmlns:a14="http://schemas.microsoft.com/office/drawing/2010/main">
-                                <a:effectLst>
-                                  <a:outerShdw blurRad="63500" dist="46662" dir="3284183" algn="ctr" rotWithShape="0">
-                                    <a:srgbClr val="1F2F3F">
-                                      <a:alpha val="50000"/>
-                                    </a:srgbClr>
-                                  </a:outerShdw>
-                                </a:effectLst>
-                              </a14:hiddenEffects>
-                            </a:ext>
-                          </a:extLst>
-                        </wps:spPr>
-                        <wps:bodyPr rot="0" vert="horz" wrap="square" lIns="91440" tIns="45720" rIns="91440" bIns="45720" anchor="t" anchorCtr="0" upright="1">
-                          <a:noAutofit/>
-                        </wps:bodyPr>
-                      </wps:wsp>
-                      <wps:wsp>
-                        <wps:cNvPr id="46" name="Rectangle 43"/>
-                        <wps:cNvSpPr>
-                          <a:spLocks noChangeArrowheads="1"/>
-                        </wps:cNvSpPr>
-                        <wps:spPr bwMode="auto">
-                          <a:xfrm>
-                            <a:off x="10653" y="14697"/>
-                            <a:ext cx="864" cy="864"/>
-                          </a:xfrm>
-                          <a:prstGeom prst="rect">
-                            <a:avLst/>
-                          </a:prstGeom>
-                          <a:noFill/>
-                          <a:ln>
-                            <a:noFill/>
-                          </a:ln>
-                          <a:extLst>
-                            <a:ext uri="{909E8E84-426E-40dd-AFC4-6F175D3DCCD1}">
-                              <a14:hiddenFill xmlns:a14="http://schemas.microsoft.com/office/drawing/2010/main">
-                                <a:solidFill>
-                                  <a:srgbClr val="FFFFFF"/>
-                                </a:solidFill>
-                              </a14:hiddenFill>
-                            </a:ext>
-                            <a:ext uri="{91240B29-F687-4f45-9708-019B960494DF}">
-                              <a14:hiddenLine xmlns:a14="http://schemas.microsoft.com/office/drawing/2010/main" w="9525">
-                                <a:solidFill>
-                                  <a:srgbClr val="000000"/>
-                                </a:solidFill>
-                                <a:miter lim="800000"/>
-                                <a:headEnd/>
-                                <a:tailEnd/>
-                              </a14:hiddenLine>
-                            </a:ext>
-                          </a:extLst>
-                        </wps:spPr>
-                        <wps:bodyPr rot="0" vert="horz" wrap="square" lIns="91440" tIns="45720" rIns="91440" bIns="45720" anchor="t" anchorCtr="0" upright="1">
-                          <a:noAutofit/>
-                        </wps:bodyPr>
-                      </wps:wsp>
-                    </wpg:wgp>
-                  </a:graphicData>
-                </a:graphic>
-                <wp14:sizeRelH relativeFrom="margin">
-                  <wp14:pctWidth>0</wp14:pctWidth>
-                </wp14:sizeRelH>
-                <wp14:sizeRelV relativeFrom="margin">
-                  <wp14:pctHeight>0</wp14:pctHeight>
-                </wp14:sizeRelV>
-              </wp:anchor>
-            </w:drawing>
-          </mc:Choice>
-          <mc:Fallback>
-            <w:pict>
-              <v:group id="Group 41" o:spid="_x0000_s1026" style="position:absolute;margin-left:0;margin-top:10in;width:43.2pt;height:43.2pt;z-index:251654144;mso-left-percent:770;mso-position-horizontal-relative:margin;mso-position-vertical-relative:bottom-margin-area;mso-left-percent:770;mso-width-relative:margin;mso-height-relative:margin" coordorigin="10653,14697" coordsize="864,864" o:gfxdata="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">
-                <v:oval id="Oval 42" o:spid="_x0000_s1027" style="position:absolute;left:10860;top:14898;width:297;height:303;flip:x;visibility:visible;mso-wrap-style:square;v-text-anchor:top" o:gfxdata="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" fillcolor="#fe8637" strokecolor="#fe8637" strokeweight="3pt">
-                  <v:stroke linestyle="thinThin"/>
-                  <v:shadow color="#1f2f3f" opacity=".5" offset=",3pt"/>
-                </v:oval>
-                <v:rect id="Rectangle 43" o:spid="_x0000_s1028" style="position:absolute;left:10653;top:14697;width:864;height:864;visibility:visible;mso-wrap-style:square;v-text-anchor:top" o:gfxdata="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" filled="f" stroked="f"/>
-                <w10:wrap anchorx="margin" anchory="margin"/>
-              </v:group>
-            </w:pict>
-          </mc:Fallback>
-        </mc:AlternateContent>
-      </w:r>
-      <w:r>
-        <w:rPr>
-          <w:noProof/>
-          <w:szCs w:val="52"/>
-          <w:lang w:val="en-US"/>
-        </w:rPr>
-        <mc:AlternateContent>
-          <mc:Choice Requires="wpg">
-            <w:drawing>
-              <wp:anchor distT="0" distB="0" distL="114300" distR="114300" simplePos="0" relativeHeight="251655168" behindDoc="0" locked="0" layoutInCell="1" allowOverlap="1" wp14:anchorId="096A8BC4" wp14:editId="11F73157">
-                <wp:simplePos x="0" y="0"/>
-                <mc:AlternateContent>
-                  <mc:Choice Requires="wp14">
-                    <wp:positionH relativeFrom="margin">
-                      <wp14:pctPosHOffset>77000</wp14:pctPosHOffset>
-                    </wp:positionH>
-                  </mc:Choice>
-                  <mc:Fallback>
-                    <wp:positionH relativeFrom="page">
-                      <wp:posOffset>5189855</wp:posOffset>
-                    </wp:positionH>
-                  </mc:Fallback>
-                </mc:AlternateContent>
-                <wp:positionV relativeFrom="bottomMargin">
-                  <wp:posOffset>9144000</wp:posOffset>
-                </wp:positionV>
-                <wp:extent cx="548640" cy="548640"/>
-                <wp:effectExtent l="0" t="1270" r="1905" b="0"/>
-                <wp:wrapNone/>
-                <wp:docPr id="41" name="Group 38"/>
-                <wp:cNvGraphicFramePr>
-                  <a:graphicFrameLocks xmlns:a="http://schemas.openxmlformats.org/drawingml/2006/main"/>
-                </wp:cNvGraphicFramePr>
-                <a:graphic xmlns:a="http://schemas.openxmlformats.org/drawingml/2006/main">
-                  <a:graphicData uri="http://schemas.microsoft.com/office/word/2010/wordprocessingGroup">
-                    <wpg:wgp>
-                      <wpg:cNvGrpSpPr>
-                        <a:grpSpLocks/>
-                      </wpg:cNvGrpSpPr>
-                      <wpg:grpSpPr bwMode="auto">
-                        <a:xfrm>
-                          <a:off x="0" y="0"/>
-                          <a:ext cx="548640" cy="548640"/>
-                          <a:chOff x="10653" y="14697"/>
-                          <a:chExt cx="864" cy="864"/>
-                        </a:xfrm>
-                      </wpg:grpSpPr>
-                      <wps:wsp>
-                        <wps:cNvPr id="42" name="Oval 39"/>
-                        <wps:cNvSpPr>
-                          <a:spLocks noChangeArrowheads="1"/>
-                        </wps:cNvSpPr>
-                        <wps:spPr bwMode="auto">
-                          <a:xfrm flipH="1">
-                            <a:off x="10860" y="14898"/>
-                            <a:ext cx="297" cy="303"/>
-                          </a:xfrm>
-                          <a:prstGeom prst="ellipse">
-                            <a:avLst/>
-                          </a:prstGeom>
-                          <a:solidFill>
-                            <a:srgbClr val="FE8637"/>
-                          </a:solidFill>
-                          <a:ln w="38100" cmpd="dbl">
-                            <a:solidFill>
-                              <a:srgbClr val="FE8637"/>
-                            </a:solidFill>
-                            <a:round/>
-                            <a:headEnd/>
-                            <a:tailEnd/>
-                          </a:ln>
-                          <a:effectLst/>
-                          <a:extLst>
-                            <a:ext uri="{AF507438-7753-43e0-B8FC-AC1667EBCBE1}">
-                              <a14:hiddenEffects xmlns:a14="http://schemas.microsoft.com/office/drawing/2010/main">
-                                <a:effectLst>
-                                  <a:outerShdw blurRad="63500" dist="46662" dir="3284183" algn="ctr" rotWithShape="0">
-                                    <a:srgbClr val="1F2F3F">
-                                      <a:alpha val="50000"/>
-                                    </a:srgbClr>
-                                  </a:outerShdw>
-                                </a:effectLst>
-                              </a14:hiddenEffects>
-                            </a:ext>
-                          </a:extLst>
-                        </wps:spPr>
-                        <wps:bodyPr rot="0" vert="horz" wrap="square" lIns="91440" tIns="45720" rIns="91440" bIns="45720" anchor="t" anchorCtr="0" upright="1">
-                          <a:noAutofit/>
-                        </wps:bodyPr>
-                      </wps:wsp>
-                      <wps:wsp>
-                        <wps:cNvPr id="43" name="Rectangle 40"/>
-                        <wps:cNvSpPr>
-                          <a:spLocks noChangeArrowheads="1"/>
-                        </wps:cNvSpPr>
-                        <wps:spPr bwMode="auto">
-                          <a:xfrm>
-                            <a:off x="10653" y="14697"/>
-                            <a:ext cx="864" cy="864"/>
-                          </a:xfrm>
-                          <a:prstGeom prst="rect">
-                            <a:avLst/>
-                          </a:prstGeom>
-                          <a:noFill/>
-                          <a:ln>
-                            <a:noFill/>
-                          </a:ln>
-                          <a:extLst>
-                            <a:ext uri="{909E8E84-426E-40dd-AFC4-6F175D3DCCD1}">
-                              <a14:hiddenFill xmlns:a14="http://schemas.microsoft.com/office/drawing/2010/main">
-                                <a:solidFill>
-                                  <a:srgbClr val="FFFFFF"/>
-                                </a:solidFill>
-                              </a14:hiddenFill>
-                            </a:ext>
-                            <a:ext uri="{91240B29-F687-4f45-9708-019B960494DF}">
-                              <a14:hiddenLine xmlns:a14="http://schemas.microsoft.com/office/drawing/2010/main" w="9525">
-                                <a:solidFill>
-                                  <a:srgbClr val="000000"/>
-                                </a:solidFill>
-                                <a:miter lim="800000"/>
-                                <a:headEnd/>
-                                <a:tailEnd/>
-                              </a14:hiddenLine>
-                            </a:ext>
-                          </a:extLst>
-                        </wps:spPr>
-                        <wps:bodyPr rot="0" vert="horz" wrap="square" lIns="91440" tIns="45720" rIns="91440" bIns="45720" anchor="t" anchorCtr="0" upright="1">
-                          <a:noAutofit/>
-                        </wps:bodyPr>
-                      </wps:wsp>
-                    </wpg:wgp>
-                  </a:graphicData>
-                </a:graphic>
-                <wp14:sizeRelH relativeFrom="margin">
-                  <wp14:pctWidth>0</wp14:pctWidth>
-                </wp14:sizeRelH>
-                <wp14:sizeRelV relativeFrom="margin">
-                  <wp14:pctHeight>0</wp14:pctHeight>
-                </wp14:sizeRelV>
-              </wp:anchor>
-            </w:drawing>
-          </mc:Choice>
-          <mc:Fallback>
-            <w:pict>
-              <v:group id="Group 38" o:spid="_x0000_s1026" style="position:absolute;margin-left:0;margin-top:10in;width:43.2pt;height:43.2pt;z-index:251655168;mso-left-percent:770;mso-position-horizontal-relative:margin;mso-position-vertical-relative:bottom-margin-area;mso-left-percent:770;mso-width-relative:margin;mso-height-relative:margin" coordorigin="10653,14697" coordsize="864,864" o:gfxdata="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">
-                <v:oval id="Oval 39" o:spid="_x0000_s1027" style="position:absolute;left:10860;top:14898;width:297;height:303;flip:x;visibility:visible;mso-wrap-style:square;v-text-anchor:top" o:gfxdata="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" fillcolor="#fe8637" strokecolor="#fe8637" strokeweight="3pt">
-                  <v:stroke linestyle="thinThin"/>
-                  <v:shadow color="#1f2f3f" opacity=".5" offset=",3pt"/>
-                </v:oval>
-                <v:rect id="Rectangle 40" o:spid="_x0000_s1028" style="position:absolute;left:10653;top:14697;width:864;height:864;visibility:visible;mso-wrap-style:square;v-text-anchor:top" o:gfxdata="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" filled="f" stroked="f"/>
-                <w10:wrap anchorx="margin" anchory="margin"/>
-              </v:group>
-            </w:pict>
-          </mc:Fallback>
-        </mc:AlternateContent>
-      </w:r>
-      <w:r>
-        <w:rPr>
-          <w:noProof/>
-          <w:szCs w:val="52"/>
-          <w:lang w:val="en-US"/>
-        </w:rPr>
-        <mc:AlternateContent>
-          <mc:Choice Requires="wpg">
-            <w:drawing>
-              <wp:anchor distT="0" distB="0" distL="114300" distR="114300" simplePos="0" relativeHeight="251656192" behindDoc="0" locked="0" layoutInCell="1" allowOverlap="1" wp14:anchorId="578091C1" wp14:editId="31C993F5">
-                <wp:simplePos x="0" y="0"/>
-                <mc:AlternateContent>
-                  <mc:Choice Requires="wp14">
-                    <wp:positionH relativeFrom="margin">
-                      <wp14:pctPosHOffset>77000</wp14:pctPosHOffset>
-                    </wp:positionH>
-                  </mc:Choice>
-                  <mc:Fallback>
-                    <wp:positionH relativeFrom="page">
-                      <wp:posOffset>5189855</wp:posOffset>
-                    </wp:positionH>
-                  </mc:Fallback>
-                </mc:AlternateContent>
-                <wp:positionV relativeFrom="bottomMargin">
-                  <wp:posOffset>9144000</wp:posOffset>
-                </wp:positionV>
-                <wp:extent cx="548640" cy="548640"/>
-                <wp:effectExtent l="0" t="1270" r="1905" b="0"/>
-                <wp:wrapNone/>
-                <wp:docPr id="38" name="Group 35"/>
-                <wp:cNvGraphicFramePr>
-                  <a:graphicFrameLocks xmlns:a="http://schemas.openxmlformats.org/drawingml/2006/main"/>
-                </wp:cNvGraphicFramePr>
-                <a:graphic xmlns:a="http://schemas.openxmlformats.org/drawingml/2006/main">
-                  <a:graphicData uri="http://schemas.microsoft.com/office/word/2010/wordprocessingGroup">
-                    <wpg:wgp>
-                      <wpg:cNvGrpSpPr>
-                        <a:grpSpLocks/>
-                      </wpg:cNvGrpSpPr>
-                      <wpg:grpSpPr bwMode="auto">
-                        <a:xfrm>
-                          <a:off x="0" y="0"/>
-                          <a:ext cx="548640" cy="548640"/>
-                          <a:chOff x="10653" y="14697"/>
-                          <a:chExt cx="864" cy="864"/>
-                        </a:xfrm>
-                      </wpg:grpSpPr>
-                      <wps:wsp>
-                        <wps:cNvPr id="39" name="Oval 36"/>
-                        <wps:cNvSpPr>
-                          <a:spLocks noChangeArrowheads="1"/>
-                        </wps:cNvSpPr>
-                        <wps:spPr bwMode="auto">
-                          <a:xfrm flipH="1">
-                            <a:off x="10860" y="14898"/>
-                            <a:ext cx="297" cy="303"/>
-                          </a:xfrm>
-                          <a:prstGeom prst="ellipse">
-                            <a:avLst/>
-                          </a:prstGeom>
-                          <a:solidFill>
-                            <a:srgbClr val="FE8637"/>
-                          </a:solidFill>
-                          <a:ln w="38100" cmpd="dbl">
-                            <a:solidFill>
-                              <a:srgbClr val="FE8637"/>
-                            </a:solidFill>
-                            <a:round/>
-                            <a:headEnd/>
-                            <a:tailEnd/>
-                          </a:ln>
-                          <a:effectLst/>
-                          <a:extLst>
-                            <a:ext uri="{AF507438-7753-43e0-B8FC-AC1667EBCBE1}">
-                              <a14:hiddenEffects xmlns:a14="http://schemas.microsoft.com/office/drawing/2010/main">
-                                <a:effectLst>
-                                  <a:outerShdw blurRad="63500" dist="46662" dir="3284183" algn="ctr" rotWithShape="0">
-                                    <a:srgbClr val="1F2F3F">
-                                      <a:alpha val="50000"/>
-                                    </a:srgbClr>
-                                  </a:outerShdw>
-                                </a:effectLst>
-                              </a14:hiddenEffects>
-                            </a:ext>
-                          </a:extLst>
-                        </wps:spPr>
-                        <wps:bodyPr rot="0" vert="horz" wrap="square" lIns="91440" tIns="45720" rIns="91440" bIns="45720" anchor="t" anchorCtr="0" upright="1">
-                          <a:noAutofit/>
-                        </wps:bodyPr>
-                      </wps:wsp>
-                      <wps:wsp>
-                        <wps:cNvPr id="40" name="Rectangle 37"/>
-                        <wps:cNvSpPr>
-                          <a:spLocks noChangeArrowheads="1"/>
-                        </wps:cNvSpPr>
-                        <wps:spPr bwMode="auto">
-                          <a:xfrm>
-                            <a:off x="10653" y="14697"/>
-                            <a:ext cx="864" cy="864"/>
-                          </a:xfrm>
-                          <a:prstGeom prst="rect">
-                            <a:avLst/>
-                          </a:prstGeom>
-                          <a:noFill/>
-                          <a:ln>
-                            <a:noFill/>
-                          </a:ln>
-                          <a:extLst>
-                            <a:ext uri="{909E8E84-426E-40dd-AFC4-6F175D3DCCD1}">
-                              <a14:hiddenFill xmlns:a14="http://schemas.microsoft.com/office/drawing/2010/main">
-                                <a:solidFill>
-                                  <a:srgbClr val="FFFFFF"/>
-                                </a:solidFill>
-                              </a14:hiddenFill>
-                            </a:ext>
-                            <a:ext uri="{91240B29-F687-4f45-9708-019B960494DF}">
-                              <a14:hiddenLine xmlns:a14="http://schemas.microsoft.com/office/drawing/2010/main" w="9525">
-                                <a:solidFill>
-                                  <a:srgbClr val="000000"/>
-                                </a:solidFill>
-                                <a:miter lim="800000"/>
-                                <a:headEnd/>
-                                <a:tailEnd/>
-                              </a14:hiddenLine>
-                            </a:ext>
-                          </a:extLst>
-                        </wps:spPr>
-                        <wps:bodyPr rot="0" vert="horz" wrap="square" lIns="91440" tIns="45720" rIns="91440" bIns="45720" anchor="t" anchorCtr="0" upright="1">
-                          <a:noAutofit/>
-                        </wps:bodyPr>
-                      </wps:wsp>
-                    </wpg:wgp>
-                  </a:graphicData>
-                </a:graphic>
-                <wp14:sizeRelH relativeFrom="margin">
-                  <wp14:pctWidth>0</wp14:pctWidth>
-                </wp14:sizeRelH>
-                <wp14:sizeRelV relativeFrom="margin">
-                  <wp14:pctHeight>0</wp14:pctHeight>
-                </wp14:sizeRelV>
-              </wp:anchor>
-            </w:drawing>
-          </mc:Choice>
-          <mc:Fallback>
-            <w:pict>
-              <v:group id="Group 35" o:spid="_x0000_s1026" style="position:absolute;margin-left:0;margin-top:10in;width:43.2pt;height:43.2pt;z-index:251656192;mso-left-percent:770;mso-position-horizontal-relative:margin;mso-position-vertical-relative:bottom-margin-area;mso-left-percent:770;mso-width-relative:margin;mso-height-relative:margin" coordorigin="10653,14697" coordsize="864,864" o:gfxdata="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">
-                <v:oval id="Oval 36" o:spid="_x0000_s1027" style="position:absolute;left:10860;top:14898;width:297;height:303;flip:x;visibility:visible;mso-wrap-style:square;v-text-anchor:top" o:gfxdata="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" fillcolor="#fe8637" strokecolor="#fe8637" strokeweight="3pt">
-                  <v:stroke linestyle="thinThin"/>
-                  <v:shadow color="#1f2f3f" opacity=".5" offset=",3pt"/>
-                </v:oval>
-                <v:rect id="Rectangle 37" o:spid="_x0000_s1028" style="position:absolute;left:10653;top:14697;width:864;height:864;visibility:visible;mso-wrap-style:square;v-text-anchor:top" o:gfxdata="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" filled="f" stroked="f"/>
-                <w10:wrap anchorx="margin" anchory="margin"/>
-              </v:group>
-            </w:pict>
-          </mc:Fallback>
-        </mc:AlternateContent>
-      </w:r>
-      <w:r>
-        <w:rPr>
-          <w:noProof/>
-          <w:szCs w:val="52"/>
-          <w:lang w:val="en-US"/>
-        </w:rPr>
-        <mc:AlternateContent>
-          <mc:Choice Requires="wpg">
-            <w:drawing>
-              <wp:anchor distT="0" distB="0" distL="114300" distR="114300" simplePos="0" relativeHeight="251657216" behindDoc="0" locked="0" layoutInCell="1" allowOverlap="1" wp14:anchorId="7A6488BE" wp14:editId="0E278546">
-                <wp:simplePos x="0" y="0"/>
-                <mc:AlternateContent>
-                  <mc:Choice Requires="wp14">
-                    <wp:positionH relativeFrom="margin">
-                      <wp14:pctPosHOffset>77000</wp14:pctPosHOffset>
-                    </wp:positionH>
-                  </mc:Choice>
-                  <mc:Fallback>
-                    <wp:positionH relativeFrom="page">
-                      <wp:posOffset>5189855</wp:posOffset>
-                    </wp:positionH>
-                  </mc:Fallback>
-                </mc:AlternateContent>
-                <wp:positionV relativeFrom="bottomMargin">
-                  <wp:posOffset>9144000</wp:posOffset>
-                </wp:positionV>
-                <wp:extent cx="548640" cy="548640"/>
-                <wp:effectExtent l="0" t="1270" r="1905" b="0"/>
-                <wp:wrapNone/>
-                <wp:docPr id="35" name="Group 32"/>
-                <wp:cNvGraphicFramePr>
-                  <a:graphicFrameLocks xmlns:a="http://schemas.openxmlformats.org/drawingml/2006/main"/>
-                </wp:cNvGraphicFramePr>
-                <a:graphic xmlns:a="http://schemas.openxmlformats.org/drawingml/2006/main">
-                  <a:graphicData uri="http://schemas.microsoft.com/office/word/2010/wordprocessingGroup">
-                    <wpg:wgp>
-                      <wpg:cNvGrpSpPr>
-                        <a:grpSpLocks/>
-                      </wpg:cNvGrpSpPr>
-                      <wpg:grpSpPr bwMode="auto">
-                        <a:xfrm>
-                          <a:off x="0" y="0"/>
-                          <a:ext cx="548640" cy="548640"/>
-                          <a:chOff x="10653" y="14697"/>
-                          <a:chExt cx="864" cy="864"/>
-                        </a:xfrm>
-                      </wpg:grpSpPr>
-                      <wps:wsp>
-                        <wps:cNvPr id="36" name="Oval 33"/>
-                        <wps:cNvSpPr>
-                          <a:spLocks noChangeArrowheads="1"/>
-                        </wps:cNvSpPr>
-                        <wps:spPr bwMode="auto">
-                          <a:xfrm flipH="1">
-                            <a:off x="10860" y="14898"/>
-                            <a:ext cx="297" cy="303"/>
-                          </a:xfrm>
-                          <a:prstGeom prst="ellipse">
-                            <a:avLst/>
-                          </a:prstGeom>
-                          <a:solidFill>
-                            <a:srgbClr val="FE8637"/>
-                          </a:solidFill>
-                          <a:ln w="38100" cmpd="dbl">
-                            <a:solidFill>
-                              <a:srgbClr val="FE8637"/>
-                            </a:solidFill>
-                            <a:round/>
-                            <a:headEnd/>
-                            <a:tailEnd/>
-                          </a:ln>
-                          <a:effectLst/>
-                          <a:extLst>
-                            <a:ext uri="{AF507438-7753-43e0-B8FC-AC1667EBCBE1}">
-                              <a14:hiddenEffects xmlns:a14="http://schemas.microsoft.com/office/drawing/2010/main">
-                                <a:effectLst>
-                                  <a:outerShdw blurRad="63500" dist="46662" dir="3284183" algn="ctr" rotWithShape="0">
-                                    <a:srgbClr val="1F2F3F">
-                                      <a:alpha val="50000"/>
-                                    </a:srgbClr>
-                                  </a:outerShdw>
-                                </a:effectLst>
-                              </a14:hiddenEffects>
-                            </a:ext>
-                          </a:extLst>
-                        </wps:spPr>
-                        <wps:bodyPr rot="0" vert="horz" wrap="square" lIns="91440" tIns="45720" rIns="91440" bIns="45720" anchor="t" anchorCtr="0" upright="1">
-                          <a:noAutofit/>
-                        </wps:bodyPr>
-                      </wps:wsp>
-                      <wps:wsp>
-                        <wps:cNvPr id="37" name="Rectangle 34"/>
-                        <wps:cNvSpPr>
-                          <a:spLocks noChangeArrowheads="1"/>
-                        </wps:cNvSpPr>
-                        <wps:spPr bwMode="auto">
-                          <a:xfrm>
-                            <a:off x="10653" y="14697"/>
-                            <a:ext cx="864" cy="864"/>
-                          </a:xfrm>
-                          <a:prstGeom prst="rect">
-                            <a:avLst/>
-                          </a:prstGeom>
-                          <a:noFill/>
-                          <a:ln>
-                            <a:noFill/>
-                          </a:ln>
-                          <a:extLst>
-                            <a:ext uri="{909E8E84-426E-40dd-AFC4-6F175D3DCCD1}">
-                              <a14:hiddenFill xmlns:a14="http://schemas.microsoft.com/office/drawing/2010/main">
-                                <a:solidFill>
-                                  <a:srgbClr val="FFFFFF"/>
-                                </a:solidFill>
-                              </a14:hiddenFill>
-                            </a:ext>
-                            <a:ext uri="{91240B29-F687-4f45-9708-019B960494DF}">
-                              <a14:hiddenLine xmlns:a14="http://schemas.microsoft.com/office/drawing/2010/main" w="9525">
-                                <a:solidFill>
-                                  <a:srgbClr val="000000"/>
-                                </a:solidFill>
-                                <a:miter lim="800000"/>
-                                <a:headEnd/>
-                                <a:tailEnd/>
-                              </a14:hiddenLine>
-                            </a:ext>
-                          </a:extLst>
-                        </wps:spPr>
-                        <wps:bodyPr rot="0" vert="horz" wrap="square" lIns="91440" tIns="45720" rIns="91440" bIns="45720" anchor="t" anchorCtr="0" upright="1">
-                          <a:noAutofit/>
-                        </wps:bodyPr>
-                      </wps:wsp>
-                    </wpg:wgp>
-                  </a:graphicData>
-                </a:graphic>
-                <wp14:sizeRelH relativeFrom="margin">
-                  <wp14:pctWidth>0</wp14:pctWidth>
-                </wp14:sizeRelH>
-                <wp14:sizeRelV relativeFrom="margin">
-                  <wp14:pctHeight>0</wp14:pctHeight>
-                </wp14:sizeRelV>
-              </wp:anchor>
-            </w:drawing>
-          </mc:Choice>
-          <mc:Fallback>
-            <w:pict>
-              <v:group id="Group 32" o:spid="_x0000_s1026" style="position:absolute;margin-left:0;margin-top:10in;width:43.2pt;height:43.2pt;z-index:251657216;mso-left-percent:770;mso-position-horizontal-relative:margin;mso-position-vertical-relative:bottom-margin-area;mso-left-percent:770;mso-width-relative:margin;mso-height-relative:margin" coordorigin="10653,14697" coordsize="864,864" o:gfxdata="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">
-                <v:oval id="Oval 33" o:spid="_x0000_s1027" style="position:absolute;left:10860;top:14898;width:297;height:303;flip:x;visibility:visible;mso-wrap-style:square;v-text-anchor:top" o:gfxdata="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" fillcolor="#fe8637" strokecolor="#fe8637" strokeweight="3pt">
-                  <v:stroke linestyle="thinThin"/>
-                  <v:shadow color="#1f2f3f" opacity=".5" offset=",3pt"/>
-                </v:oval>
-                <v:rect id="Rectangle 34" o:spid="_x0000_s1028" style="position:absolute;left:10653;top:14697;width:864;height:864;visibility:visible;mso-wrap-style:square;v-text-anchor:top" o:gfxdata="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" filled="f" stroked="f"/>
-                <w10:wrap anchorx="margin" anchory="margin"/>
-              </v:group>
-            </w:pict>
-          </mc:Fallback>
-        </mc:AlternateContent>
-      </w:r>
-      <w:r>
-        <w:rPr>
-          <w:noProof/>
-          <w:szCs w:val="52"/>
-          <w:lang w:val="en-US"/>
-        </w:rPr>
-        <mc:AlternateContent>
-          <mc:Choice Requires="wpg">
-            <w:drawing>
-              <wp:anchor distT="0" distB="0" distL="114300" distR="114300" simplePos="0" relativeHeight="251658240" behindDoc="0" locked="0" layoutInCell="1" allowOverlap="1" wp14:anchorId="7DDEEAAA" wp14:editId="39F761E1">
-                <wp:simplePos x="0" y="0"/>
-                <mc:AlternateContent>
-                  <mc:Choice Requires="wp14">
-                    <wp:positionH relativeFrom="margin">
-                      <wp14:pctPosHOffset>77000</wp14:pctPosHOffset>
-                    </wp:positionH>
-                  </mc:Choice>
-                  <mc:Fallback>
-                    <wp:positionH relativeFrom="page">
-                      <wp:posOffset>5189855</wp:posOffset>
-                    </wp:positionH>
-                  </mc:Fallback>
-                </mc:AlternateContent>
-                <wp:positionV relativeFrom="bottomMargin">
-                  <wp:posOffset>9144000</wp:posOffset>
-                </wp:positionV>
-                <wp:extent cx="548640" cy="548640"/>
-                <wp:effectExtent l="0" t="1270" r="1905" b="0"/>
-                <wp:wrapNone/>
-                <wp:docPr id="32" name="Group 29"/>
-                <wp:cNvGraphicFramePr>
-                  <a:graphicFrameLocks xmlns:a="http://schemas.openxmlformats.org/drawingml/2006/main"/>
-                </wp:cNvGraphicFramePr>
-                <a:graphic xmlns:a="http://schemas.openxmlformats.org/drawingml/2006/main">
-                  <a:graphicData uri="http://schemas.microsoft.com/office/word/2010/wordprocessingGroup">
-                    <wpg:wgp>
-                      <wpg:cNvGrpSpPr>
-                        <a:grpSpLocks/>
-                      </wpg:cNvGrpSpPr>
-                      <wpg:grpSpPr bwMode="auto">
-                        <a:xfrm>
-                          <a:off x="0" y="0"/>
-                          <a:ext cx="548640" cy="548640"/>
-                          <a:chOff x="10653" y="14697"/>
-                          <a:chExt cx="864" cy="864"/>
-                        </a:xfrm>
-                      </wpg:grpSpPr>
-                      <wps:wsp>
-                        <wps:cNvPr id="33" name="Oval 30"/>
-                        <wps:cNvSpPr>
-                          <a:spLocks noChangeArrowheads="1"/>
-                        </wps:cNvSpPr>
-                        <wps:spPr bwMode="auto">
-                          <a:xfrm flipH="1">
-                            <a:off x="10860" y="14898"/>
-                            <a:ext cx="297" cy="303"/>
-                          </a:xfrm>
-                          <a:prstGeom prst="ellipse">
-                            <a:avLst/>
-                          </a:prstGeom>
-                          <a:solidFill>
-                            <a:srgbClr val="FE8637"/>
-                          </a:solidFill>
-                          <a:ln w="38100" cmpd="dbl">
-                            <a:solidFill>
-                              <a:srgbClr val="FE8637"/>
-                            </a:solidFill>
-                            <a:round/>
-                            <a:headEnd/>
-                            <a:tailEnd/>
-                          </a:ln>
-                          <a:effectLst/>
-                          <a:extLst>
-                            <a:ext uri="{AF507438-7753-43e0-B8FC-AC1667EBCBE1}">
-                              <a14:hiddenEffects xmlns:a14="http://schemas.microsoft.com/office/drawing/2010/main">
-                                <a:effectLst>
-                                  <a:outerShdw blurRad="63500" dist="46662" dir="3284183" algn="ctr" rotWithShape="0">
-                                    <a:srgbClr val="1F2F3F">
-                                      <a:alpha val="50000"/>
-                                    </a:srgbClr>
-                                  </a:outerShdw>
-                                </a:effectLst>
-                              </a14:hiddenEffects>
-                            </a:ext>
-                          </a:extLst>
-                        </wps:spPr>
-                        <wps:bodyPr rot="0" vert="horz" wrap="square" lIns="91440" tIns="45720" rIns="91440" bIns="45720" anchor="t" anchorCtr="0" upright="1">
-                          <a:noAutofit/>
-                        </wps:bodyPr>
-                      </wps:wsp>
-                      <wps:wsp>
-                        <wps:cNvPr id="34" name="Rectangle 31"/>
-                        <wps:cNvSpPr>
-                          <a:spLocks noChangeArrowheads="1"/>
-                        </wps:cNvSpPr>
-                        <wps:spPr bwMode="auto">
-                          <a:xfrm>
-                            <a:off x="10653" y="14697"/>
-                            <a:ext cx="864" cy="864"/>
-                          </a:xfrm>
-                          <a:prstGeom prst="rect">
-                            <a:avLst/>
-                          </a:prstGeom>
-                          <a:noFill/>
-                          <a:ln>
-                            <a:noFill/>
-                          </a:ln>
-                          <a:extLst>
-                            <a:ext uri="{909E8E84-426E-40dd-AFC4-6F175D3DCCD1}">
-                              <a14:hiddenFill xmlns:a14="http://schemas.microsoft.com/office/drawing/2010/main">
-                                <a:solidFill>
-                                  <a:srgbClr val="FFFFFF"/>
-                                </a:solidFill>
-                              </a14:hiddenFill>
-                            </a:ext>
-                            <a:ext uri="{91240B29-F687-4f45-9708-019B960494DF}">
-                              <a14:hiddenLine xmlns:a14="http://schemas.microsoft.com/office/drawing/2010/main" w="9525">
-                                <a:solidFill>
-                                  <a:srgbClr val="000000"/>
-                                </a:solidFill>
-                                <a:miter lim="800000"/>
-                                <a:headEnd/>
-                                <a:tailEnd/>
-                              </a14:hiddenLine>
-                            </a:ext>
-                          </a:extLst>
-                        </wps:spPr>
-                        <wps:bodyPr rot="0" vert="horz" wrap="square" lIns="91440" tIns="45720" rIns="91440" bIns="45720" anchor="t" anchorCtr="0" upright="1">
-                          <a:noAutofit/>
-                        </wps:bodyPr>
-                      </wps:wsp>
-                    </wpg:wgp>
-                  </a:graphicData>
-                </a:graphic>
-                <wp14:sizeRelH relativeFrom="margin">
-                  <wp14:pctWidth>0</wp14:pctWidth>
-                </wp14:sizeRelH>
-                <wp14:sizeRelV relativeFrom="margin">
-                  <wp14:pctHeight>0</wp14:pctHeight>
-                </wp14:sizeRelV>
-              </wp:anchor>
-            </w:drawing>
-          </mc:Choice>
-          <mc:Fallback>
-            <w:pict>
-              <v:group id="Group 29" o:spid="_x0000_s1026" style="position:absolute;margin-left:0;margin-top:10in;width:43.2pt;height:43.2pt;z-index:251658240;mso-left-percent:770;mso-position-horizontal-relative:margin;mso-position-vertical-relative:bottom-margin-area;mso-left-percent:770;mso-width-relative:margin;mso-height-relative:margin" coordorigin="10653,14697" coordsize="864,864" o:gfxdata="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">
-                <v:oval id="Oval 30" o:spid="_x0000_s1027" style="position:absolute;left:10860;top:14898;width:297;height:303;flip:x;visibility:visible;mso-wrap-style:square;v-text-anchor:top" o:gfxdata="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" fillcolor="#fe8637" strokecolor="#fe8637" strokeweight="3pt">
-                  <v:stroke linestyle="thinThin"/>
-                  <v:shadow color="#1f2f3f" opacity=".5" offset=",3pt"/>
-                </v:oval>
-                <v:rect id="Rectangle 31" o:spid="_x0000_s1028" style="position:absolute;left:10653;top:14697;width:864;height:864;visibility:visible;mso-wrap-style:square;v-text-anchor:top" o:gfxdata="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" filled="f" stroked="f"/>
-                <w10:wrap anchorx="margin" anchory="margin"/>
-              </v:group>
-            </w:pict>
-          </mc:Fallback>
-        </mc:AlternateContent>
-      </w:r>
-      <w:r>
-        <w:rPr>
-          <w:noProof/>
-          <w:szCs w:val="52"/>
-          <w:lang w:val="en-US"/>
-        </w:rPr>
-        <mc:AlternateContent>
-          <mc:Choice Requires="wpg">
-            <w:drawing>
-              <wp:anchor distT="0" distB="0" distL="114300" distR="114300" simplePos="0" relativeHeight="251659264" behindDoc="0" locked="0" layoutInCell="1" allowOverlap="1" wp14:anchorId="6BDD6F85" wp14:editId="207D0B2F">
-                <wp:simplePos x="0" y="0"/>
-                <mc:AlternateContent>
-                  <mc:Choice Requires="wp14">
-                    <wp:positionH relativeFrom="margin">
-                      <wp14:pctPosHOffset>77000</wp14:pctPosHOffset>
-                    </wp:positionH>
-                  </mc:Choice>
-                  <mc:Fallback>
-                    <wp:positionH relativeFrom="page">
-                      <wp:posOffset>5189855</wp:posOffset>
-                    </wp:positionH>
-                  </mc:Fallback>
-                </mc:AlternateContent>
-                <wp:positionV relativeFrom="bottomMargin">
-                  <wp:posOffset>9144000</wp:posOffset>
-                </wp:positionV>
-                <wp:extent cx="548640" cy="548640"/>
-                <wp:effectExtent l="0" t="1270" r="1905" b="0"/>
-                <wp:wrapNone/>
-                <wp:docPr id="29" name="Group 26"/>
-                <wp:cNvGraphicFramePr>
-                  <a:graphicFrameLocks xmlns:a="http://schemas.openxmlformats.org/drawingml/2006/main"/>
-                </wp:cNvGraphicFramePr>
-                <a:graphic xmlns:a="http://schemas.openxmlformats.org/drawingml/2006/main">
-                  <a:graphicData uri="http://schemas.microsoft.com/office/word/2010/wordprocessingGroup">
-                    <wpg:wgp>
-                      <wpg:cNvGrpSpPr>
-                        <a:grpSpLocks/>
-                      </wpg:cNvGrpSpPr>
-                      <wpg:grpSpPr bwMode="auto">
-                        <a:xfrm>
-                          <a:off x="0" y="0"/>
-                          <a:ext cx="548640" cy="548640"/>
-                          <a:chOff x="10653" y="14697"/>
-                          <a:chExt cx="864" cy="864"/>
-                        </a:xfrm>
-                      </wpg:grpSpPr>
-                      <wps:wsp>
-                        <wps:cNvPr id="30" name="Oval 27"/>
-                        <wps:cNvSpPr>
-                          <a:spLocks noChangeArrowheads="1"/>
-                        </wps:cNvSpPr>
-                        <wps:spPr bwMode="auto">
-                          <a:xfrm flipH="1">
-                            <a:off x="10860" y="14898"/>
-                            <a:ext cx="297" cy="303"/>
-                          </a:xfrm>
-                          <a:prstGeom prst="ellipse">
-                            <a:avLst/>
-                          </a:prstGeom>
-                          <a:solidFill>
-                            <a:srgbClr val="FE8637"/>
-                          </a:solidFill>
-                          <a:ln w="38100" cmpd="dbl">
-                            <a:solidFill>
-                              <a:srgbClr val="FE8637"/>
-                            </a:solidFill>
-                            <a:round/>
-                            <a:headEnd/>
-                            <a:tailEnd/>
-                          </a:ln>
-                          <a:effectLst/>
-                          <a:extLst>
-                            <a:ext uri="{AF507438-7753-43e0-B8FC-AC1667EBCBE1}">
-                              <a14:hiddenEffects xmlns:a14="http://schemas.microsoft.com/office/drawing/2010/main">
-                                <a:effectLst>
-                                  <a:outerShdw blurRad="63500" dist="46662" dir="3284183" algn="ctr" rotWithShape="0">
-                                    <a:srgbClr val="1F2F3F">
-                                      <a:alpha val="50000"/>
-                                    </a:srgbClr>
-                                  </a:outerShdw>
-                                </a:effectLst>
-                              </a14:hiddenEffects>
-                            </a:ext>
-                          </a:extLst>
-                        </wps:spPr>
-                        <wps:bodyPr rot="0" vert="horz" wrap="square" lIns="91440" tIns="45720" rIns="91440" bIns="45720" anchor="t" anchorCtr="0" upright="1">
-                          <a:noAutofit/>
-                        </wps:bodyPr>
-                      </wps:wsp>
-                      <wps:wsp>
-                        <wps:cNvPr id="31" name="Rectangle 28"/>
-                        <wps:cNvSpPr>
-                          <a:spLocks noChangeArrowheads="1"/>
-                        </wps:cNvSpPr>
-                        <wps:spPr bwMode="auto">
-                          <a:xfrm>
-                            <a:off x="10653" y="14697"/>
-                            <a:ext cx="864" cy="864"/>
-                          </a:xfrm>
-                          <a:prstGeom prst="rect">
-                            <a:avLst/>
-                          </a:prstGeom>
-                          <a:noFill/>
-                          <a:ln>
-                            <a:noFill/>
-                          </a:ln>
-                          <a:extLst>
-                            <a:ext uri="{909E8E84-426E-40dd-AFC4-6F175D3DCCD1}">
-                              <a14:hiddenFill xmlns:a14="http://schemas.microsoft.com/office/drawing/2010/main">
-                                <a:solidFill>
-                                  <a:srgbClr val="FFFFFF"/>
-                                </a:solidFill>
-                              </a14:hiddenFill>
-                            </a:ext>
-                            <a:ext uri="{91240B29-F687-4f45-9708-019B960494DF}">
-                              <a14:hiddenLine xmlns:a14="http://schemas.microsoft.com/office/drawing/2010/main" w="9525">
-                                <a:solidFill>
-                                  <a:srgbClr val="000000"/>
-                                </a:solidFill>
-                                <a:miter lim="800000"/>
-                                <a:headEnd/>
-                                <a:tailEnd/>
-                              </a14:hiddenLine>
-                            </a:ext>
-                          </a:extLst>
-                        </wps:spPr>
-                        <wps:bodyPr rot="0" vert="horz" wrap="square" lIns="91440" tIns="45720" rIns="91440" bIns="45720" anchor="t" anchorCtr="0" upright="1">
-                          <a:noAutofit/>
-                        </wps:bodyPr>
-                      </wps:wsp>
-                    </wpg:wgp>
-                  </a:graphicData>
-                </a:graphic>
-                <wp14:sizeRelH relativeFrom="margin">
-                  <wp14:pctWidth>0</wp14:pctWidth>
-                </wp14:sizeRelH>
-                <wp14:sizeRelV relativeFrom="margin">
-                  <wp14:pctHeight>0</wp14:pctHeight>
-                </wp14:sizeRelV>
-              </wp:anchor>
-            </w:drawing>
-          </mc:Choice>
-          <mc:Fallback>
-            <w:pict>
-              <v:group id="Group 26" o:spid="_x0000_s1026" style="position:absolute;margin-left:0;margin-top:10in;width:43.2pt;height:43.2pt;z-index:251659264;mso-left-percent:770;mso-position-horizontal-relative:margin;mso-position-vertical-relative:bottom-margin-area;mso-left-percent:770;mso-width-relative:margin;mso-height-relative:margin" coordorigin="10653,14697" coordsize="864,864" o:gfxdata="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">
-                <v:oval id="Oval 27" o:spid="_x0000_s1027" style="position:absolute;left:10860;top:14898;width:297;height:303;flip:x;visibility:visible;mso-wrap-style:square;v-text-anchor:top" o:gfxdata="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" fillcolor="#fe8637" strokecolor="#fe8637" strokeweight="3pt">
-                  <v:stroke linestyle="thinThin"/>
-                  <v:shadow color="#1f2f3f" opacity=".5" offset=",3pt"/>
-                </v:oval>
-                <v:rect id="Rectangle 28" o:spid="_x0000_s1028" style="position:absolute;left:10653;top:14697;width:864;height:864;visibility:visible;mso-wrap-style:square;v-text-anchor:top" o:gfxdata="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" filled="f" stroked="f"/>
-                <w10:wrap anchorx="margin" anchory="margin"/>
-              </v:group>
-            </w:pict>
-          </mc:Fallback>
-        </mc:AlternateContent>
-      </w:r>
-      <w:r>
-        <w:rPr>
-          <w:noProof/>
-          <w:szCs w:val="52"/>
-          <w:lang w:val="en-US"/>
-        </w:rPr>
-        <mc:AlternateContent>
-          <mc:Choice Requires="wpg">
-            <w:drawing>
-              <wp:anchor distT="0" distB="0" distL="114300" distR="114300" simplePos="0" relativeHeight="251660288" behindDoc="0" locked="0" layoutInCell="1" allowOverlap="1" wp14:anchorId="290C3395" wp14:editId="1AD8D830">
-                <wp:simplePos x="0" y="0"/>
-                <mc:AlternateContent>
-                  <mc:Choice Requires="wp14">
-                    <wp:positionH relativeFrom="margin">
-                      <wp14:pctPosHOffset>77000</wp14:pctPosHOffset>
-                    </wp:positionH>
-                  </mc:Choice>
-                  <mc:Fallback>
-                    <wp:positionH relativeFrom="page">
-                      <wp:posOffset>5189855</wp:posOffset>
-                    </wp:positionH>
-                  </mc:Fallback>
-                </mc:AlternateContent>
-                <wp:positionV relativeFrom="bottomMargin">
-                  <wp:posOffset>9144000</wp:posOffset>
-                </wp:positionV>
-                <wp:extent cx="548640" cy="548640"/>
-                <wp:effectExtent l="0" t="1270" r="1905" b="0"/>
-                <wp:wrapNone/>
-                <wp:docPr id="26" name="Group 23"/>
-                <wp:cNvGraphicFramePr>
-                  <a:graphicFrameLocks xmlns:a="http://schemas.openxmlformats.org/drawingml/2006/main"/>
-                </wp:cNvGraphicFramePr>
-                <a:graphic xmlns:a="http://schemas.openxmlformats.org/drawingml/2006/main">
-                  <a:graphicData uri="http://schemas.microsoft.com/office/word/2010/wordprocessingGroup">
-                    <wpg:wgp>
-                      <wpg:cNvGrpSpPr>
-                        <a:grpSpLocks/>
-                      </wpg:cNvGrpSpPr>
-                      <wpg:grpSpPr bwMode="auto">
-                        <a:xfrm>
-                          <a:off x="0" y="0"/>
-                          <a:ext cx="548640" cy="548640"/>
-                          <a:chOff x="10653" y="14697"/>
-                          <a:chExt cx="864" cy="864"/>
-                        </a:xfrm>
-                      </wpg:grpSpPr>
-                      <wps:wsp>
-                        <wps:cNvPr id="27" name="Oval 24"/>
-                        <wps:cNvSpPr>
-                          <a:spLocks noChangeArrowheads="1"/>
-                        </wps:cNvSpPr>
-                        <wps:spPr bwMode="auto">
-                          <a:xfrm flipH="1">
-                            <a:off x="10860" y="14898"/>
-                            <a:ext cx="297" cy="303"/>
-                          </a:xfrm>
-                          <a:prstGeom prst="ellipse">
-                            <a:avLst/>
-                          </a:prstGeom>
-                          <a:solidFill>
-                            <a:srgbClr val="FE8637"/>
-                          </a:solidFill>
-                          <a:ln w="38100" cmpd="dbl">
-                            <a:solidFill>
-                              <a:srgbClr val="FE8637"/>
-                            </a:solidFill>
-                            <a:round/>
-                            <a:headEnd/>
-                            <a:tailEnd/>
-                          </a:ln>
-                          <a:effectLst/>
-                          <a:extLst>
-                            <a:ext uri="{AF507438-7753-43e0-B8FC-AC1667EBCBE1}">
-                              <a14:hiddenEffects xmlns:a14="http://schemas.microsoft.com/office/drawing/2010/main">
-                                <a:effectLst>
-                                  <a:outerShdw blurRad="63500" dist="46662" dir="3284183" algn="ctr" rotWithShape="0">
-                                    <a:srgbClr val="1F2F3F">
-                                      <a:alpha val="50000"/>
-                                    </a:srgbClr>
-                                  </a:outerShdw>
-                                </a:effectLst>
-                              </a14:hiddenEffects>
-                            </a:ext>
-                          </a:extLst>
-                        </wps:spPr>
-                        <wps:bodyPr rot="0" vert="horz" wrap="square" lIns="91440" tIns="45720" rIns="91440" bIns="45720" anchor="t" anchorCtr="0" upright="1">
-                          <a:noAutofit/>
-                        </wps:bodyPr>
-                      </wps:wsp>
-                      <wps:wsp>
-                        <wps:cNvPr id="28" name="Rectangle 25"/>
-                        <wps:cNvSpPr>
-                          <a:spLocks noChangeArrowheads="1"/>
-                        </wps:cNvSpPr>
-                        <wps:spPr bwMode="auto">
-                          <a:xfrm>
-                            <a:off x="10653" y="14697"/>
-                            <a:ext cx="864" cy="864"/>
-                          </a:xfrm>
-                          <a:prstGeom prst="rect">
-                            <a:avLst/>
-                          </a:prstGeom>
-                          <a:noFill/>
-                          <a:ln>
-                            <a:noFill/>
-                          </a:ln>
-                          <a:extLst>
-                            <a:ext uri="{909E8E84-426E-40dd-AFC4-6F175D3DCCD1}">
-                              <a14:hiddenFill xmlns:a14="http://schemas.microsoft.com/office/drawing/2010/main">
-                                <a:solidFill>
-                                  <a:srgbClr val="FFFFFF"/>
-                                </a:solidFill>
-                              </a14:hiddenFill>
-                            </a:ext>
-                            <a:ext uri="{91240B29-F687-4f45-9708-019B960494DF}">
-                              <a14:hiddenLine xmlns:a14="http://schemas.microsoft.com/office/drawing/2010/main" w="9525">
-                                <a:solidFill>
-                                  <a:srgbClr val="000000"/>
-                                </a:solidFill>
-                                <a:miter lim="800000"/>
-                                <a:headEnd/>
-                                <a:tailEnd/>
-                              </a14:hiddenLine>
-                            </a:ext>
-                          </a:extLst>
-                        </wps:spPr>
-                        <wps:bodyPr rot="0" vert="horz" wrap="square" lIns="91440" tIns="45720" rIns="91440" bIns="45720" anchor="t" anchorCtr="0" upright="1">
-                          <a:noAutofit/>
-                        </wps:bodyPr>
-                      </wps:wsp>
-                    </wpg:wgp>
-                  </a:graphicData>
-                </a:graphic>
-                <wp14:sizeRelH relativeFrom="margin">
-                  <wp14:pctWidth>0</wp14:pctWidth>
-                </wp14:sizeRelH>
-                <wp14:sizeRelV relativeFrom="margin">
-                  <wp14:pctHeight>0</wp14:pctHeight>
-                </wp14:sizeRelV>
-              </wp:anchor>
-            </w:drawing>
-          </mc:Choice>
-          <mc:Fallback>
-            <w:pict>
-              <v:group id="Group 23" o:spid="_x0000_s1026" style="position:absolute;margin-left:0;margin-top:10in;width:43.2pt;height:43.2pt;z-index:251660288;mso-left-percent:770;mso-position-horizontal-relative:margin;mso-position-vertical-relative:bottom-margin-area;mso-left-percent:770;mso-width-relative:margin;mso-height-relative:margin" coordorigin="10653,14697" coordsize="864,864" o:gfxdata="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">
-                <v:oval id="Oval 24" o:spid="_x0000_s1027" style="position:absolute;left:10860;top:14898;width:297;height:303;flip:x;visibility:visible;mso-wrap-style:square;v-text-anchor:top" o:gfxdata="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" fillcolor="#fe8637" strokecolor="#fe8637" strokeweight="3pt">
-                  <v:stroke linestyle="thinThin"/>
-                  <v:shadow color="#1f2f3f" opacity=".5" offset=",3pt"/>
-                </v:oval>
-                <v:rect id="Rectangle 25" o:spid="_x0000_s1028" style="position:absolute;left:10653;top:14697;width:864;height:864;visibility:visible;mso-wrap-style:square;v-text-anchor:top" o:gfxdata="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" filled="f" stroked="f"/>
-                <w10:wrap anchorx="margin" anchory="margin"/>
-              </v:group>
-            </w:pict>
-          </mc:Fallback>
-        </mc:AlternateContent>
-      </w:r>
-      <w:r>
-        <w:rPr>
-          <w:noProof/>
-          <w:szCs w:val="52"/>
-          <w:lang w:val="en-US"/>
-        </w:rPr>
-        <mc:AlternateContent>
-          <mc:Choice Requires="wpg">
-            <w:drawing>
-              <wp:anchor distT="0" distB="0" distL="114300" distR="114300" simplePos="0" relativeHeight="251661312" behindDoc="0" locked="0" layoutInCell="1" allowOverlap="1" wp14:anchorId="5423B51E" wp14:editId="46422DDF">
-                <wp:simplePos x="0" y="0"/>
-                <mc:AlternateContent>
-                  <mc:Choice Requires="wp14">
-                    <wp:positionH relativeFrom="margin">
-                      <wp14:pctPosHOffset>77000</wp14:pctPosHOffset>
-                    </wp:positionH>
-                  </mc:Choice>
-                  <mc:Fallback>
-                    <wp:positionH relativeFrom="page">
-                      <wp:posOffset>5189855</wp:posOffset>
-                    </wp:positionH>
-                  </mc:Fallback>
-                </mc:AlternateContent>
-                <wp:positionV relativeFrom="bottomMargin">
-                  <wp:posOffset>9144000</wp:posOffset>
-                </wp:positionV>
-                <wp:extent cx="548640" cy="548640"/>
-                <wp:effectExtent l="0" t="1270" r="1905" b="0"/>
-                <wp:wrapNone/>
-                <wp:docPr id="23" name="Group 20"/>
-                <wp:cNvGraphicFramePr>
-                  <a:graphicFrameLocks xmlns:a="http://schemas.openxmlformats.org/drawingml/2006/main"/>
-                </wp:cNvGraphicFramePr>
-                <a:graphic xmlns:a="http://schemas.openxmlformats.org/drawingml/2006/main">
-                  <a:graphicData uri="http://schemas.microsoft.com/office/word/2010/wordprocessingGroup">
-                    <wpg:wgp>
-                      <wpg:cNvGrpSpPr>
-                        <a:grpSpLocks/>
-                      </wpg:cNvGrpSpPr>
-                      <wpg:grpSpPr bwMode="auto">
-                        <a:xfrm>
-                          <a:off x="0" y="0"/>
-                          <a:ext cx="548640" cy="548640"/>
-                          <a:chOff x="10653" y="14697"/>
-                          <a:chExt cx="864" cy="864"/>
-                        </a:xfrm>
-                      </wpg:grpSpPr>
-                      <wps:wsp>
-                        <wps:cNvPr id="24" name="Oval 21"/>
-                        <wps:cNvSpPr>
-                          <a:spLocks noChangeArrowheads="1"/>
-                        </wps:cNvSpPr>
-                        <wps:spPr bwMode="auto">
-                          <a:xfrm flipH="1">
-                            <a:off x="10860" y="14898"/>
-                            <a:ext cx="297" cy="303"/>
-                          </a:xfrm>
-                          <a:prstGeom prst="ellipse">
-                            <a:avLst/>
-                          </a:prstGeom>
-                          <a:solidFill>
-                            <a:srgbClr val="FE8637"/>
-                          </a:solidFill>
-                          <a:ln w="38100" cmpd="dbl">
-                            <a:solidFill>
-                              <a:srgbClr val="FE8637"/>
-                            </a:solidFill>
-                            <a:round/>
-                            <a:headEnd/>
-                            <a:tailEnd/>
-                          </a:ln>
-                          <a:effectLst/>
-                          <a:extLst>
-                            <a:ext uri="{AF507438-7753-43e0-B8FC-AC1667EBCBE1}">
-                              <a14:hiddenEffects xmlns:a14="http://schemas.microsoft.com/office/drawing/2010/main">
-                                <a:effectLst>
-                                  <a:outerShdw blurRad="63500" dist="46662" dir="3284183" algn="ctr" rotWithShape="0">
-                                    <a:srgbClr val="1F2F3F">
-                                      <a:alpha val="50000"/>
-                                    </a:srgbClr>
-                                  </a:outerShdw>
-                                </a:effectLst>
-                              </a14:hiddenEffects>
-                            </a:ext>
-                          </a:extLst>
-                        </wps:spPr>
-                        <wps:bodyPr rot="0" vert="horz" wrap="square" lIns="91440" tIns="45720" rIns="91440" bIns="45720" anchor="t" anchorCtr="0" upright="1">
-                          <a:noAutofit/>
-                        </wps:bodyPr>
-                      </wps:wsp>
-                      <wps:wsp>
-                        <wps:cNvPr id="25" name="Rectangle 22"/>
-                        <wps:cNvSpPr>
-                          <a:spLocks noChangeArrowheads="1"/>
-                        </wps:cNvSpPr>
-                        <wps:spPr bwMode="auto">
-                          <a:xfrm>
-                            <a:off x="10653" y="14697"/>
-                            <a:ext cx="864" cy="864"/>
-                          </a:xfrm>
-                          <a:prstGeom prst="rect">
-                            <a:avLst/>
-                          </a:prstGeom>
-                          <a:noFill/>
-                          <a:ln>
-                            <a:noFill/>
-                          </a:ln>
-                          <a:extLst>
-                            <a:ext uri="{909E8E84-426E-40dd-AFC4-6F175D3DCCD1}">
-                              <a14:hiddenFill xmlns:a14="http://schemas.microsoft.com/office/drawing/2010/main">
-                                <a:solidFill>
-                                  <a:srgbClr val="FFFFFF"/>
-                                </a:solidFill>
-                              </a14:hiddenFill>
-                            </a:ext>
-                            <a:ext uri="{91240B29-F687-4f45-9708-019B960494DF}">
-                              <a14:hiddenLine xmlns:a14="http://schemas.microsoft.com/office/drawing/2010/main" w="9525">
-                                <a:solidFill>
-                                  <a:srgbClr val="000000"/>
-                                </a:solidFill>
-                                <a:miter lim="800000"/>
-                                <a:headEnd/>
-                                <a:tailEnd/>
-                              </a14:hiddenLine>
-                            </a:ext>
-                          </a:extLst>
-                        </wps:spPr>
-                        <wps:bodyPr rot="0" vert="horz" wrap="square" lIns="91440" tIns="45720" rIns="91440" bIns="45720" anchor="t" anchorCtr="0" upright="1">
-                          <a:noAutofit/>
-                        </wps:bodyPr>
-                      </wps:wsp>
-                    </wpg:wgp>
-                  </a:graphicData>
-                </a:graphic>
-                <wp14:sizeRelH relativeFrom="margin">
-                  <wp14:pctWidth>0</wp14:pctWidth>
-                </wp14:sizeRelH>
-                <wp14:sizeRelV relativeFrom="margin">
-                  <wp14:pctHeight>0</wp14:pctHeight>
-                </wp14:sizeRelV>
-              </wp:anchor>
-            </w:drawing>
-          </mc:Choice>
-          <mc:Fallback>
-            <w:pict>
-              <v:group id="Group 20" o:spid="_x0000_s1026" style="position:absolute;margin-left:0;margin-top:10in;width:43.2pt;height:43.2pt;z-index:251661312;mso-left-percent:770;mso-position-horizontal-relative:margin;mso-position-vertical-relative:bottom-margin-area;mso-left-percent:770;mso-width-relative:margin;mso-height-relative:margin" coordorigin="10653,14697" coordsize="864,864" o:gfxdata="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">
-                <v:oval id="Oval 21" o:spid="_x0000_s1027" style="position:absolute;left:10860;top:14898;width:297;height:303;flip:x;visibility:visible;mso-wrap-style:square;v-text-anchor:top" o:gfxdata="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" fillcolor="#fe8637" strokecolor="#fe8637" strokeweight="3pt">
-                  <v:stroke linestyle="thinThin"/>
-                  <v:shadow color="#1f2f3f" opacity=".5" offset=",3pt"/>
-                </v:oval>
-                <v:rect id="Rectangle 22" o:spid="_x0000_s1028" style="position:absolute;left:10653;top:14697;width:864;height:864;visibility:visible;mso-wrap-style:square;v-text-anchor:top" o:gfxdata="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" filled="f" stroked="f"/>
-                <w10:wrap anchorx="margin" anchory="margin"/>
-              </v:group>
-            </w:pict>
-          </mc:Fallback>
-        </mc:AlternateContent>
-      </w:r>
-      <w:r>
-        <w:rPr>
-          <w:noProof/>
-          <w:szCs w:val="52"/>
-          <w:lang w:val="en-US"/>
-        </w:rPr>
-        <mc:AlternateContent>
-          <mc:Choice Requires="wpg">
-            <w:drawing>
-              <wp:anchor distT="0" distB="0" distL="114300" distR="114300" simplePos="0" relativeHeight="251662336" behindDoc="0" locked="0" layoutInCell="1" allowOverlap="1" wp14:anchorId="78E81F81" wp14:editId="1040BFF6">
-                <wp:simplePos x="0" y="0"/>
-                <mc:AlternateContent>
-                  <mc:Choice Requires="wp14">
-                    <wp:positionH relativeFrom="margin">
-                      <wp14:pctPosHOffset>77000</wp14:pctPosHOffset>
-                    </wp:positionH>
-                  </mc:Choice>
-                  <mc:Fallback>
-                    <wp:positionH relativeFrom="page">
-                      <wp:posOffset>5189855</wp:posOffset>
-                    </wp:positionH>
-                  </mc:Fallback>
-                </mc:AlternateContent>
-                <wp:positionV relativeFrom="bottomMargin">
-                  <wp:posOffset>9144000</wp:posOffset>
-                </wp:positionV>
-                <wp:extent cx="548640" cy="548640"/>
-                <wp:effectExtent l="0" t="1270" r="1905" b="0"/>
-                <wp:wrapNone/>
-                <wp:docPr id="20" name="Group 17"/>
-                <wp:cNvGraphicFramePr>
-                  <a:graphicFrameLocks xmlns:a="http://schemas.openxmlformats.org/drawingml/2006/main"/>
-                </wp:cNvGraphicFramePr>
-                <a:graphic xmlns:a="http://schemas.openxmlformats.org/drawingml/2006/main">
-                  <a:graphicData uri="http://schemas.microsoft.com/office/word/2010/wordprocessingGroup">
-                    <wpg:wgp>
-                      <wpg:cNvGrpSpPr>
-                        <a:grpSpLocks/>
-                      </wpg:cNvGrpSpPr>
-                      <wpg:grpSpPr bwMode="auto">
-                        <a:xfrm>
-                          <a:off x="0" y="0"/>
-                          <a:ext cx="548640" cy="548640"/>
-                          <a:chOff x="10653" y="14697"/>
-                          <a:chExt cx="864" cy="864"/>
-                        </a:xfrm>
-                      </wpg:grpSpPr>
-                      <wps:wsp>
-                        <wps:cNvPr id="21" name="Oval 18"/>
-                        <wps:cNvSpPr>
-                          <a:spLocks noChangeArrowheads="1"/>
-                        </wps:cNvSpPr>
-                        <wps:spPr bwMode="auto">
-                          <a:xfrm flipH="1">
-                            <a:off x="10860" y="14898"/>
-                            <a:ext cx="297" cy="303"/>
-                          </a:xfrm>
-                          <a:prstGeom prst="ellipse">
-                            <a:avLst/>
-                          </a:prstGeom>
-                          <a:solidFill>
-                            <a:srgbClr val="FE8637"/>
-                          </a:solidFill>
-                          <a:ln w="38100" cmpd="dbl">
-                            <a:solidFill>
-                              <a:srgbClr val="FE8637"/>
-                            </a:solidFill>
-                            <a:round/>
-                            <a:headEnd/>
-                            <a:tailEnd/>
-                          </a:ln>
-                          <a:effectLst/>
-                          <a:extLst>
-                            <a:ext uri="{AF507438-7753-43e0-B8FC-AC1667EBCBE1}">
-                              <a14:hiddenEffects xmlns:a14="http://schemas.microsoft.com/office/drawing/2010/main">
-                                <a:effectLst>
-                                  <a:outerShdw blurRad="63500" dist="46662" dir="3284183" algn="ctr" rotWithShape="0">
-                                    <a:srgbClr val="1F2F3F">
-                                      <a:alpha val="50000"/>
-                                    </a:srgbClr>
-                                  </a:outerShdw>
-                                </a:effectLst>
-                              </a14:hiddenEffects>
-                            </a:ext>
-                          </a:extLst>
-                        </wps:spPr>
-                        <wps:bodyPr rot="0" vert="horz" wrap="square" lIns="91440" tIns="45720" rIns="91440" bIns="45720" anchor="t" anchorCtr="0" upright="1">
-                          <a:noAutofit/>
-                        </wps:bodyPr>
-                      </wps:wsp>
-                      <wps:wsp>
-                        <wps:cNvPr id="22" name="Rectangle 19"/>
-                        <wps:cNvSpPr>
-                          <a:spLocks noChangeArrowheads="1"/>
-                        </wps:cNvSpPr>
-                        <wps:spPr bwMode="auto">
-                          <a:xfrm>
-                            <a:off x="10653" y="14697"/>
-                            <a:ext cx="864" cy="864"/>
-                          </a:xfrm>
-                          <a:prstGeom prst="rect">
-                            <a:avLst/>
-                          </a:prstGeom>
-                          <a:noFill/>
-                          <a:ln>
-                            <a:noFill/>
-                          </a:ln>
-                          <a:extLst>
-                            <a:ext uri="{909E8E84-426E-40dd-AFC4-6F175D3DCCD1}">
-                              <a14:hiddenFill xmlns:a14="http://schemas.microsoft.com/office/drawing/2010/main">
-                                <a:solidFill>
-                                  <a:srgbClr val="FFFFFF"/>
-                                </a:solidFill>
-                              </a14:hiddenFill>
-                            </a:ext>
-                            <a:ext uri="{91240B29-F687-4f45-9708-019B960494DF}">
-                              <a14:hiddenLine xmlns:a14="http://schemas.microsoft.com/office/drawing/2010/main" w="9525">
-                                <a:solidFill>
-                                  <a:srgbClr val="000000"/>
-                                </a:solidFill>
-                                <a:miter lim="800000"/>
-                                <a:headEnd/>
-                                <a:tailEnd/>
-                              </a14:hiddenLine>
-                            </a:ext>
-                          </a:extLst>
-                        </wps:spPr>
-                        <wps:bodyPr rot="0" vert="horz" wrap="square" lIns="91440" tIns="45720" rIns="91440" bIns="45720" anchor="t" anchorCtr="0" upright="1">
-                          <a:noAutofit/>
-                        </wps:bodyPr>
-                      </wps:wsp>
-                    </wpg:wgp>
-                  </a:graphicData>
-                </a:graphic>
-                <wp14:sizeRelH relativeFrom="margin">
-                  <wp14:pctWidth>0</wp14:pctWidth>
-                </wp14:sizeRelH>
-                <wp14:sizeRelV relativeFrom="margin">
-                  <wp14:pctHeight>0</wp14:pctHeight>
-                </wp14:sizeRelV>
-              </wp:anchor>
-            </w:drawing>
-          </mc:Choice>
-          <mc:Fallback>
-            <w:pict>
-              <v:group id="Group 17" o:spid="_x0000_s1026" style="position:absolute;margin-left:0;margin-top:10in;width:43.2pt;height:43.2pt;z-index:251662336;mso-left-percent:770;mso-position-horizontal-relative:margin;mso-position-vertical-relative:bottom-margin-area;mso-left-percent:770;mso-width-relative:margin;mso-height-relative:margin" coordorigin="10653,14697" coordsize="864,864" o:gfxdata="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">
-                <v:oval id="Oval 18" o:spid="_x0000_s1027" style="position:absolute;left:10860;top:14898;width:297;height:303;flip:x;visibility:visible;mso-wrap-style:square;v-text-anchor:top" o:gfxdata="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" fillcolor="#fe8637" strokecolor="#fe8637" strokeweight="3pt">
-                  <v:stroke linestyle="thinThin"/>
-                  <v:shadow color="#1f2f3f" opacity=".5" offset=",3pt"/>
-                </v:oval>
-                <v:rect id="Rectangle 19" o:spid="_x0000_s1028" style="position:absolute;left:10653;top:14697;width:864;height:864;visibility:visible;mso-wrap-style:square;v-text-anchor:top" o:gfxdata="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" filled="f" stroked="f"/>
-                <w10:wrap anchorx="margin" anchory="margin"/>
-              </v:group>
-            </w:pict>
-          </mc:Fallback>
-        </mc:AlternateContent>
-      </w:r>
-      <w:r>
-        <w:rPr>
-          <w:noProof/>
-          <w:szCs w:val="52"/>
-          <w:lang w:val="en-US"/>
-        </w:rPr>
-        <mc:AlternateContent>
-          <mc:Choice Requires="wpg">
-            <w:drawing>
-              <wp:anchor distT="0" distB="0" distL="114300" distR="114300" simplePos="0" relativeHeight="251663360" behindDoc="0" locked="0" layoutInCell="1" allowOverlap="1" wp14:anchorId="7C0D8F5F" wp14:editId="2CB99039">
-                <wp:simplePos x="0" y="0"/>
-                <mc:AlternateContent>
-                  <mc:Choice Requires="wp14">
-                    <wp:positionH relativeFrom="margin">
-                      <wp14:pctPosHOffset>77000</wp14:pctPosHOffset>
-                    </wp:positionH>
-                  </mc:Choice>
-                  <mc:Fallback>
-                    <wp:positionH relativeFrom="page">
-                      <wp:posOffset>5189855</wp:posOffset>
-                    </wp:positionH>
-                  </mc:Fallback>
-                </mc:AlternateContent>
-                <wp:positionV relativeFrom="bottomMargin">
-                  <wp:posOffset>9144000</wp:posOffset>
-                </wp:positionV>
-                <wp:extent cx="548640" cy="548640"/>
-                <wp:effectExtent l="0" t="1270" r="1905" b="0"/>
-                <wp:wrapNone/>
-                <wp:docPr id="17" name="Group 14"/>
-                <wp:cNvGraphicFramePr>
-                  <a:graphicFrameLocks xmlns:a="http://schemas.openxmlformats.org/drawingml/2006/main"/>
-                </wp:cNvGraphicFramePr>
-                <a:graphic xmlns:a="http://schemas.openxmlformats.org/drawingml/2006/main">
-                  <a:graphicData uri="http://schemas.microsoft.com/office/word/2010/wordprocessingGroup">
-                    <wpg:wgp>
-                      <wpg:cNvGrpSpPr>
-                        <a:grpSpLocks/>
-                      </wpg:cNvGrpSpPr>
-                      <wpg:grpSpPr bwMode="auto">
-                        <a:xfrm>
-                          <a:off x="0" y="0"/>
-                          <a:ext cx="548640" cy="548640"/>
-                          <a:chOff x="10653" y="14697"/>
-                          <a:chExt cx="864" cy="864"/>
-                        </a:xfrm>
-                      </wpg:grpSpPr>
-                      <wps:wsp>
-                        <wps:cNvPr id="18" name="Oval 15"/>
-                        <wps:cNvSpPr>
-                          <a:spLocks noChangeArrowheads="1"/>
-                        </wps:cNvSpPr>
-                        <wps:spPr bwMode="auto">
-                          <a:xfrm flipH="1">
-                            <a:off x="10860" y="14898"/>
-                            <a:ext cx="297" cy="303"/>
-                          </a:xfrm>
-                          <a:prstGeom prst="ellipse">
-                            <a:avLst/>
-                          </a:prstGeom>
-                          <a:solidFill>
-                            <a:srgbClr val="FE8637"/>
-                          </a:solidFill>
-                          <a:ln w="38100" cmpd="dbl">
-                            <a:solidFill>
-                              <a:srgbClr val="FE8637"/>
-                            </a:solidFill>
-                            <a:round/>
-                            <a:headEnd/>
-                            <a:tailEnd/>
-                          </a:ln>
-                          <a:effectLst/>
-                          <a:extLst>
-                            <a:ext uri="{AF507438-7753-43e0-B8FC-AC1667EBCBE1}">
-                              <a14:hiddenEffects xmlns:a14="http://schemas.microsoft.com/office/drawing/2010/main">
-                                <a:effectLst>
-                                  <a:outerShdw blurRad="63500" dist="46662" dir="3284183" algn="ctr" rotWithShape="0">
-                                    <a:srgbClr val="1F2F3F">
-                                      <a:alpha val="50000"/>
-                                    </a:srgbClr>
-                                  </a:outerShdw>
-                                </a:effectLst>
-                              </a14:hiddenEffects>
-                            </a:ext>
-                          </a:extLst>
-                        </wps:spPr>
-                        <wps:bodyPr rot="0" vert="horz" wrap="square" lIns="91440" tIns="45720" rIns="91440" bIns="45720" anchor="t" anchorCtr="0" upright="1">
-                          <a:noAutofit/>
-                        </wps:bodyPr>
-                      </wps:wsp>
-                      <wps:wsp>
-                        <wps:cNvPr id="19" name="Rectangle 16"/>
-                        <wps:cNvSpPr>
-                          <a:spLocks noChangeArrowheads="1"/>
-                        </wps:cNvSpPr>
-                        <wps:spPr bwMode="auto">
-                          <a:xfrm>
-                            <a:off x="10653" y="14697"/>
-                            <a:ext cx="864" cy="864"/>
-                          </a:xfrm>
-                          <a:prstGeom prst="rect">
-                            <a:avLst/>
-                          </a:prstGeom>
-                          <a:noFill/>
-                          <a:ln>
-                            <a:noFill/>
-                          </a:ln>
-                          <a:extLst>
-                            <a:ext uri="{909E8E84-426E-40dd-AFC4-6F175D3DCCD1}">
-                              <a14:hiddenFill xmlns:a14="http://schemas.microsoft.com/office/drawing/2010/main">
-                                <a:solidFill>
-                                  <a:srgbClr val="FFFFFF"/>
-                                </a:solidFill>
-                              </a14:hiddenFill>
-                            </a:ext>
-                            <a:ext uri="{91240B29-F687-4f45-9708-019B960494DF}">
-                              <a14:hiddenLine xmlns:a14="http://schemas.microsoft.com/office/drawing/2010/main" w="9525">
-                                <a:solidFill>
-                                  <a:srgbClr val="000000"/>
-                                </a:solidFill>
-                                <a:miter lim="800000"/>
-                                <a:headEnd/>
-                                <a:tailEnd/>
-                              </a14:hiddenLine>
-                            </a:ext>
-                          </a:extLst>
-                        </wps:spPr>
-                        <wps:bodyPr rot="0" vert="horz" wrap="square" lIns="91440" tIns="45720" rIns="91440" bIns="45720" anchor="t" anchorCtr="0" upright="1">
-                          <a:noAutofit/>
-                        </wps:bodyPr>
-                      </wps:wsp>
-                    </wpg:wgp>
-                  </a:graphicData>
-                </a:graphic>
-                <wp14:sizeRelH relativeFrom="margin">
-                  <wp14:pctWidth>0</wp14:pctWidth>
-                </wp14:sizeRelH>
-                <wp14:sizeRelV relativeFrom="margin">
-                  <wp14:pctHeight>0</wp14:pctHeight>
-                </wp14:sizeRelV>
-              </wp:anchor>
-            </w:drawing>
-          </mc:Choice>
-          <mc:Fallback>
-            <w:pict>
-              <v:group id="Group 14" o:spid="_x0000_s1026" style="position:absolute;margin-left:0;margin-top:10in;width:43.2pt;height:43.2pt;z-index:251663360;mso-left-percent:770;mso-position-horizontal-relative:margin;mso-position-vertical-relative:bottom-margin-area;mso-left-percent:770;mso-width-relative:margin;mso-height-relative:margin" coordorigin="10653,14697" coordsize="864,864" o:gfxdata="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">
-                <v:oval id="Oval 15" o:spid="_x0000_s1027" style="position:absolute;left:10860;top:14898;width:297;height:303;flip:x;visibility:visible;mso-wrap-style:square;v-text-anchor:top" o:gfxdata="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" fillcolor="#fe8637" strokecolor="#fe8637" strokeweight="3pt">
-                  <v:stroke linestyle="thinThin"/>
-                  <v:shadow color="#1f2f3f" opacity=".5" offset=",3pt"/>
-                </v:oval>
-                <v:rect id="Rectangle 16" o:spid="_x0000_s1028" style="position:absolute;left:10653;top:14697;width:864;height:864;visibility:visible;mso-wrap-style:square;v-text-anchor:top" o:gfxdata="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" filled="f" stroked="f"/>
-                <w10:wrap anchorx="margin" anchory="margin"/>
-              </v:group>
-            </w:pict>
-          </mc:Fallback>
-        </mc:AlternateContent>
-      </w:r>
-      <w:r>
-        <w:rPr>
-          <w:noProof/>
-          <w:szCs w:val="52"/>
-          <w:lang w:val="en-US"/>
-        </w:rPr>
-        <mc:AlternateContent>
-          <mc:Choice Requires="wpg">
-            <w:drawing>
-              <wp:anchor distT="0" distB="0" distL="114300" distR="114300" simplePos="0" relativeHeight="251664384" behindDoc="0" locked="0" layoutInCell="1" allowOverlap="1" wp14:anchorId="2F4224ED" wp14:editId="0FAA37D2">
-                <wp:simplePos x="0" y="0"/>
-                <mc:AlternateContent>
-                  <mc:Choice Requires="wp14">
-                    <wp:positionH relativeFrom="margin">
-                      <wp14:pctPosHOffset>77000</wp14:pctPosHOffset>
-                    </wp:positionH>
-                  </mc:Choice>
-                  <mc:Fallback>
-                    <wp:positionH relativeFrom="page">
-                      <wp:posOffset>5189855</wp:posOffset>
-                    </wp:positionH>
-                  </mc:Fallback>
-                </mc:AlternateContent>
-                <wp:positionV relativeFrom="bottomMargin">
-                  <wp:posOffset>9144000</wp:posOffset>
-                </wp:positionV>
-                <wp:extent cx="548640" cy="548640"/>
-                <wp:effectExtent l="0" t="1270" r="1905" b="0"/>
-                <wp:wrapNone/>
-                <wp:docPr id="14" name="Group 11"/>
-                <wp:cNvGraphicFramePr>
-                  <a:graphicFrameLocks xmlns:a="http://schemas.openxmlformats.org/drawingml/2006/main"/>
-                </wp:cNvGraphicFramePr>
-                <a:graphic xmlns:a="http://schemas.openxmlformats.org/drawingml/2006/main">
-                  <a:graphicData uri="http://schemas.microsoft.com/office/word/2010/wordprocessingGroup">
-                    <wpg:wgp>
-                      <wpg:cNvGrpSpPr>
-                        <a:grpSpLocks/>
-                      </wpg:cNvGrpSpPr>
-                      <wpg:grpSpPr bwMode="auto">
-                        <a:xfrm>
-                          <a:off x="0" y="0"/>
-                          <a:ext cx="548640" cy="548640"/>
-                          <a:chOff x="10653" y="14697"/>
-                          <a:chExt cx="864" cy="864"/>
-                        </a:xfrm>
-                      </wpg:grpSpPr>
-                      <wps:wsp>
-                        <wps:cNvPr id="15" name="Oval 12"/>
-                        <wps:cNvSpPr>
-                          <a:spLocks noChangeArrowheads="1"/>
-                        </wps:cNvSpPr>
-                        <wps:spPr bwMode="auto">
-                          <a:xfrm flipH="1">
-                            <a:off x="10860" y="14898"/>
-                            <a:ext cx="297" cy="303"/>
-                          </a:xfrm>
-                          <a:prstGeom prst="ellipse">
-                            <a:avLst/>
-                          </a:prstGeom>
-                          <a:solidFill>
-                            <a:srgbClr val="FE8637"/>
-                          </a:solidFill>
-                          <a:ln w="38100" cmpd="dbl">
-                            <a:solidFill>
-                              <a:srgbClr val="FE8637"/>
-                            </a:solidFill>
-                            <a:round/>
-                            <a:headEnd/>
-                            <a:tailEnd/>
-                          </a:ln>
-                          <a:effectLst/>
-                          <a:extLst>
-                            <a:ext uri="{AF507438-7753-43e0-B8FC-AC1667EBCBE1}">
-                              <a14:hiddenEffects xmlns:a14="http://schemas.microsoft.com/office/drawing/2010/main">
-                                <a:effectLst>
-                                  <a:outerShdw blurRad="63500" dist="46662" dir="3284183" algn="ctr" rotWithShape="0">
-                                    <a:srgbClr val="1F2F3F">
-                                      <a:alpha val="50000"/>
-                                    </a:srgbClr>
-                                  </a:outerShdw>
-                                </a:effectLst>
-                              </a14:hiddenEffects>
-                            </a:ext>
-                          </a:extLst>
-                        </wps:spPr>
-                        <wps:bodyPr rot="0" vert="horz" wrap="square" lIns="91440" tIns="45720" rIns="91440" bIns="45720" anchor="t" anchorCtr="0" upright="1">
-                          <a:noAutofit/>
-                        </wps:bodyPr>
-                      </wps:wsp>
-                      <wps:wsp>
-                        <wps:cNvPr id="16" name="Rectangle 13"/>
-                        <wps:cNvSpPr>
-                          <a:spLocks noChangeArrowheads="1"/>
-                        </wps:cNvSpPr>
-                        <wps:spPr bwMode="auto">
-                          <a:xfrm>
-                            <a:off x="10653" y="14697"/>
-                            <a:ext cx="864" cy="864"/>
-                          </a:xfrm>
-                          <a:prstGeom prst="rect">
-                            <a:avLst/>
-                          </a:prstGeom>
-                          <a:noFill/>
-                          <a:ln>
-                            <a:noFill/>
-                          </a:ln>
-                          <a:extLst>
-                            <a:ext uri="{909E8E84-426E-40dd-AFC4-6F175D3DCCD1}">
-                              <a14:hiddenFill xmlns:a14="http://schemas.microsoft.com/office/drawing/2010/main">
-                                <a:solidFill>
-                                  <a:srgbClr val="FFFFFF"/>
-                                </a:solidFill>
-                              </a14:hiddenFill>
-                            </a:ext>
-                            <a:ext uri="{91240B29-F687-4f45-9708-019B960494DF}">
-                              <a14:hiddenLine xmlns:a14="http://schemas.microsoft.com/office/drawing/2010/main" w="9525">
-                                <a:solidFill>
-                                  <a:srgbClr val="000000"/>
-                                </a:solidFill>
-                                <a:miter lim="800000"/>
-                                <a:headEnd/>
-                                <a:tailEnd/>
-                              </a14:hiddenLine>
-                            </a:ext>
-                          </a:extLst>
-                        </wps:spPr>
-                        <wps:bodyPr rot="0" vert="horz" wrap="square" lIns="91440" tIns="45720" rIns="91440" bIns="45720" anchor="t" anchorCtr="0" upright="1">
-                          <a:noAutofit/>
-                        </wps:bodyPr>
-                      </wps:wsp>
-                    </wpg:wgp>
-                  </a:graphicData>
-                </a:graphic>
-                <wp14:sizeRelH relativeFrom="margin">
-                  <wp14:pctWidth>0</wp14:pctWidth>
-                </wp14:sizeRelH>
-                <wp14:sizeRelV relativeFrom="margin">
-                  <wp14:pctHeight>0</wp14:pctHeight>
-                </wp14:sizeRelV>
-              </wp:anchor>
-            </w:drawing>
-          </mc:Choice>
-          <mc:Fallback>
-            <w:pict>
-              <v:group id="Group 11" o:spid="_x0000_s1026" style="position:absolute;margin-left:0;margin-top:10in;width:43.2pt;height:43.2pt;z-index:251664384;mso-left-percent:770;mso-position-horizontal-relative:margin;mso-position-vertical-relative:bottom-margin-area;mso-left-percent:770;mso-width-relative:margin;mso-height-relative:margin" coordorigin="10653,14697" coordsize="864,864" o:gfxdata="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">
-                <v:oval id="Oval 12" o:spid="_x0000_s1027" style="position:absolute;left:10860;top:14898;width:297;height:303;flip:x;visibility:visible;mso-wrap-style:square;v-text-anchor:top" o:gfxdata="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" fillcolor="#fe8637" strokecolor="#fe8637" strokeweight="3pt">
-                  <v:stroke linestyle="thinThin"/>
-                  <v:shadow color="#1f2f3f" opacity=".5" offset=",3pt"/>
-                </v:oval>
-                <v:rect id="Rectangle 13" o:spid="_x0000_s1028" style="position:absolute;left:10653;top:14697;width:864;height:864;visibility:visible;mso-wrap-style:square;v-text-anchor:top" o:gfxdata="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" filled="f" stroked="f"/>
-                <w10:wrap anchorx="margin" anchory="margin"/>
-              </v:group>
-            </w:pict>
-          </mc:Fallback>
-        </mc:AlternateContent>
-      </w:r>
-      <w:r>
-        <w:rPr>
-          <w:noProof/>
-          <w:szCs w:val="52"/>
-          <w:lang w:val="en-US"/>
-        </w:rPr>
-        <mc:AlternateContent>
-          <mc:Choice Requires="wpg">
-            <w:drawing>
-              <wp:anchor distT="0" distB="0" distL="114300" distR="114300" simplePos="0" relativeHeight="251665408" behindDoc="0" locked="0" layoutInCell="1" allowOverlap="1" wp14:anchorId="178F63DA" wp14:editId="1999C2D7">
-                <wp:simplePos x="0" y="0"/>
-                <mc:AlternateContent>
-                  <mc:Choice Requires="wp14">
-                    <wp:positionH relativeFrom="margin">
-                      <wp14:pctPosHOffset>77000</wp14:pctPosHOffset>
-                    </wp:positionH>
-                  </mc:Choice>
-                  <mc:Fallback>
-                    <wp:positionH relativeFrom="page">
-                      <wp:posOffset>5189855</wp:posOffset>
-                    </wp:positionH>
-                  </mc:Fallback>
-                </mc:AlternateContent>
-                <wp:positionV relativeFrom="bottomMargin">
-                  <wp:posOffset>9144000</wp:posOffset>
-                </wp:positionV>
-                <wp:extent cx="548640" cy="548640"/>
-                <wp:effectExtent l="0" t="1270" r="1905" b="0"/>
-                <wp:wrapNone/>
-                <wp:docPr id="11" name="Group 8"/>
-                <wp:cNvGraphicFramePr>
-                  <a:graphicFrameLocks xmlns:a="http://schemas.openxmlformats.org/drawingml/2006/main"/>
-                </wp:cNvGraphicFramePr>
-                <a:graphic xmlns:a="http://schemas.openxmlformats.org/drawingml/2006/main">
-                  <a:graphicData uri="http://schemas.microsoft.com/office/word/2010/wordprocessingGroup">
-                    <wpg:wgp>
-                      <wpg:cNvGrpSpPr>
-                        <a:grpSpLocks/>
-                      </wpg:cNvGrpSpPr>
-                      <wpg:grpSpPr bwMode="auto">
-                        <a:xfrm>
-                          <a:off x="0" y="0"/>
-                          <a:ext cx="548640" cy="548640"/>
-                          <a:chOff x="10653" y="14697"/>
-                          <a:chExt cx="864" cy="864"/>
-                        </a:xfrm>
-                      </wpg:grpSpPr>
-                      <wps:wsp>
-                        <wps:cNvPr id="12" name="Oval 9"/>
-                        <wps:cNvSpPr>
-                          <a:spLocks noChangeArrowheads="1"/>
-                        </wps:cNvSpPr>
-                        <wps:spPr bwMode="auto">
-                          <a:xfrm flipH="1">
-                            <a:off x="10860" y="14898"/>
-                            <a:ext cx="297" cy="303"/>
-                          </a:xfrm>
-                          <a:prstGeom prst="ellipse">
-                            <a:avLst/>
-                          </a:prstGeom>
-                          <a:solidFill>
-                            <a:srgbClr val="FE8637"/>
-                          </a:solidFill>
-                          <a:ln w="38100" cmpd="dbl">
-                            <a:solidFill>
-                              <a:srgbClr val="FE8637"/>
-                            </a:solidFill>
-                            <a:round/>
-                            <a:headEnd/>
-                            <a:tailEnd/>
-                          </a:ln>
-                          <a:effectLst/>
-                          <a:extLst>
-                            <a:ext uri="{AF507438-7753-43e0-B8FC-AC1667EBCBE1}">
-                              <a14:hiddenEffects xmlns:a14="http://schemas.microsoft.com/office/drawing/2010/main">
-                                <a:effectLst>
-                                  <a:outerShdw blurRad="63500" dist="46662" dir="3284183" algn="ctr" rotWithShape="0">
-                                    <a:srgbClr val="1F2F3F">
-                                      <a:alpha val="50000"/>
-                                    </a:srgbClr>
-                                  </a:outerShdw>
-                                </a:effectLst>
-                              </a14:hiddenEffects>
-                            </a:ext>
-                          </a:extLst>
-                        </wps:spPr>
-                        <wps:bodyPr rot="0" vert="horz" wrap="square" lIns="91440" tIns="45720" rIns="91440" bIns="45720" anchor="t" anchorCtr="0" upright="1">
-                          <a:noAutofit/>
-                        </wps:bodyPr>
-                      </wps:wsp>
-                      <wps:wsp>
-                        <wps:cNvPr id="13" name="Rectangle 10"/>
-                        <wps:cNvSpPr>
-                          <a:spLocks noChangeArrowheads="1"/>
-                        </wps:cNvSpPr>
-                        <wps:spPr bwMode="auto">
-                          <a:xfrm>
-                            <a:off x="10653" y="14697"/>
-                            <a:ext cx="864" cy="864"/>
-                          </a:xfrm>
-                          <a:prstGeom prst="rect">
-                            <a:avLst/>
-                          </a:prstGeom>
-                          <a:noFill/>
-                          <a:ln>
-                            <a:noFill/>
-                          </a:ln>
-                          <a:extLst>
-                            <a:ext uri="{909E8E84-426E-40dd-AFC4-6F175D3DCCD1}">
-                              <a14:hiddenFill xmlns:a14="http://schemas.microsoft.com/office/drawing/2010/main">
-                                <a:solidFill>
-                                  <a:srgbClr val="FFFFFF"/>
-                                </a:solidFill>
-                              </a14:hiddenFill>
-                            </a:ext>
-                            <a:ext uri="{91240B29-F687-4f45-9708-019B960494DF}">
-                              <a14:hiddenLine xmlns:a14="http://schemas.microsoft.com/office/drawing/2010/main" w="9525">
-                                <a:solidFill>
-                                  <a:srgbClr val="000000"/>
-                                </a:solidFill>
-                                <a:miter lim="800000"/>
-                                <a:headEnd/>
-                                <a:tailEnd/>
-                              </a14:hiddenLine>
-                            </a:ext>
-                          </a:extLst>
-                        </wps:spPr>
-                        <wps:bodyPr rot="0" vert="horz" wrap="square" lIns="91440" tIns="45720" rIns="91440" bIns="45720" anchor="t" anchorCtr="0" upright="1">
-                          <a:noAutofit/>
-                        </wps:bodyPr>
-                      </wps:wsp>
-                    </wpg:wgp>
-                  </a:graphicData>
-                </a:graphic>
-                <wp14:sizeRelH relativeFrom="margin">
-                  <wp14:pctWidth>0</wp14:pctWidth>
-                </wp14:sizeRelH>
-                <wp14:sizeRelV relativeFrom="margin">
-                  <wp14:pctHeight>0</wp14:pctHeight>
-                </wp14:sizeRelV>
-              </wp:anchor>
-            </w:drawing>
-          </mc:Choice>
-          <mc:Fallback>
-            <w:pict>
-              <v:group id="Group 8" o:spid="_x0000_s1026" style="position:absolute;margin-left:0;margin-top:10in;width:43.2pt;height:43.2pt;z-index:251665408;mso-left-percent:770;mso-position-horizontal-relative:margin;mso-position-vertical-relative:bottom-margin-area;mso-left-percent:770;mso-width-relative:margin;mso-height-relative:margin" coordorigin="10653,14697" coordsize="864,864" o:gfxdata="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">
-                <v:oval id="Oval 9" o:spid="_x0000_s1027" style="position:absolute;left:10860;top:14898;width:297;height:303;flip:x;visibility:visible;mso-wrap-style:square;v-text-anchor:top" o:gfxdata="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" fillcolor="#fe8637" strokecolor="#fe8637" strokeweight="3pt">
-                  <v:stroke linestyle="thinThin"/>
-                  <v:shadow color="#1f2f3f" opacity=".5" offset=",3pt"/>
-                </v:oval>
-                <v:rect id="Rectangle 10" o:spid="_x0000_s1028" style="position:absolute;left:10653;top:14697;width:864;height:864;visibility:visible;mso-wrap-style:square;v-text-anchor:top" o:gfxdata="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" filled="f" stroked="f"/>
-                <w10:wrap anchorx="margin" anchory="margin"/>
-              </v:group>
-            </w:pict>
-          </mc:Fallback>
-        </mc:AlternateContent>
-      </w:r>
-      <w:r>
-        <w:rPr>
-          <w:noProof/>
-          <w:szCs w:val="52"/>
-          <w:lang w:val="en-US"/>
-        </w:rPr>
-        <mc:AlternateContent>
-          <mc:Choice Requires="wpg">
-            <w:drawing>
-              <wp:anchor distT="0" distB="0" distL="114300" distR="114300" simplePos="0" relativeHeight="251666432" behindDoc="0" locked="0" layoutInCell="1" allowOverlap="1" wp14:anchorId="72F66E2B" wp14:editId="42072A3F">
-                <wp:simplePos x="0" y="0"/>
-                <mc:AlternateContent>
-                  <mc:Choice Requires="wp14">
-                    <wp:positionH relativeFrom="margin">
-                      <wp14:pctPosHOffset>77000</wp14:pctPosHOffset>
-                    </wp:positionH>
-                  </mc:Choice>
-                  <mc:Fallback>
-                    <wp:positionH relativeFrom="page">
-                      <wp:posOffset>5189855</wp:posOffset>
-                    </wp:positionH>
-                  </mc:Fallback>
-                </mc:AlternateContent>
-                <wp:positionV relativeFrom="bottomMargin">
-                  <wp:posOffset>9144000</wp:posOffset>
-                </wp:positionV>
-                <wp:extent cx="548640" cy="548640"/>
-                <wp:effectExtent l="0" t="1270" r="1905" b="0"/>
-                <wp:wrapNone/>
-                <wp:docPr id="8" name="Group 5"/>
-                <wp:cNvGraphicFramePr>
-                  <a:graphicFrameLocks xmlns:a="http://schemas.openxmlformats.org/drawingml/2006/main"/>
-                </wp:cNvGraphicFramePr>
-                <a:graphic xmlns:a="http://schemas.openxmlformats.org/drawingml/2006/main">
-                  <a:graphicData uri="http://schemas.microsoft.com/office/word/2010/wordprocessingGroup">
-                    <wpg:wgp>
-                      <wpg:cNvGrpSpPr>
-                        <a:grpSpLocks/>
-                      </wpg:cNvGrpSpPr>
-                      <wpg:grpSpPr bwMode="auto">
-                        <a:xfrm>
-                          <a:off x="0" y="0"/>
-                          <a:ext cx="548640" cy="548640"/>
-                          <a:chOff x="10653" y="14697"/>
-                          <a:chExt cx="864" cy="864"/>
-                        </a:xfrm>
-                      </wpg:grpSpPr>
-                      <wps:wsp>
-                        <wps:cNvPr id="9" name="Oval 6"/>
-                        <wps:cNvSpPr>
-                          <a:spLocks noChangeArrowheads="1"/>
-                        </wps:cNvSpPr>
-                        <wps:spPr bwMode="auto">
-                          <a:xfrm flipH="1">
-                            <a:off x="10860" y="14898"/>
-                            <a:ext cx="297" cy="303"/>
-                          </a:xfrm>
-                          <a:prstGeom prst="ellipse">
-                            <a:avLst/>
-                          </a:prstGeom>
-                          <a:solidFill>
-                            <a:srgbClr val="FE8637"/>
-                          </a:solidFill>
-                          <a:ln w="38100" cmpd="dbl">
-                            <a:solidFill>
-                              <a:srgbClr val="FE8637"/>
-                            </a:solidFill>
-                            <a:round/>
-                            <a:headEnd/>
-                            <a:tailEnd/>
-                          </a:ln>
-                          <a:effectLst/>
-                          <a:extLst>
-                            <a:ext uri="{AF507438-7753-43e0-B8FC-AC1667EBCBE1}">
-                              <a14:hiddenEffects xmlns:a14="http://schemas.microsoft.com/office/drawing/2010/main">
-                                <a:effectLst>
-                                  <a:outerShdw blurRad="63500" dist="46662" dir="3284183" algn="ctr" rotWithShape="0">
-                                    <a:srgbClr val="1F2F3F">
-                                      <a:alpha val="50000"/>
-                                    </a:srgbClr>
-                                  </a:outerShdw>
-                                </a:effectLst>
-                              </a14:hiddenEffects>
-                            </a:ext>
-                          </a:extLst>
-                        </wps:spPr>
-                        <wps:bodyPr rot="0" vert="horz" wrap="square" lIns="91440" tIns="45720" rIns="91440" bIns="45720" anchor="t" anchorCtr="0" upright="1">
-                          <a:noAutofit/>
-                        </wps:bodyPr>
-                      </wps:wsp>
-                      <wps:wsp>
-                        <wps:cNvPr id="10" name="Rectangle 7"/>
-                        <wps:cNvSpPr>
-                          <a:spLocks noChangeArrowheads="1"/>
-                        </wps:cNvSpPr>
-                        <wps:spPr bwMode="auto">
-                          <a:xfrm>
-                            <a:off x="10653" y="14697"/>
-                            <a:ext cx="864" cy="864"/>
-                          </a:xfrm>
-                          <a:prstGeom prst="rect">
-                            <a:avLst/>
-                          </a:prstGeom>
-                          <a:noFill/>
-                          <a:ln>
-                            <a:noFill/>
-                          </a:ln>
-                          <a:extLst>
-                            <a:ext uri="{909E8E84-426E-40dd-AFC4-6F175D3DCCD1}">
-                              <a14:hiddenFill xmlns:a14="http://schemas.microsoft.com/office/drawing/2010/main">
-                                <a:solidFill>
-                                  <a:srgbClr val="FFFFFF"/>
-                                </a:solidFill>
-                              </a14:hiddenFill>
-                            </a:ext>
-                            <a:ext uri="{91240B29-F687-4f45-9708-019B960494DF}">
-                              <a14:hiddenLine xmlns:a14="http://schemas.microsoft.com/office/drawing/2010/main" w="9525">
-                                <a:solidFill>
-                                  <a:srgbClr val="000000"/>
-                                </a:solidFill>
-                                <a:miter lim="800000"/>
-                                <a:headEnd/>
-                                <a:tailEnd/>
-                              </a14:hiddenLine>
-                            </a:ext>
-                          </a:extLst>
-                        </wps:spPr>
-                        <wps:bodyPr rot="0" vert="horz" wrap="square" lIns="91440" tIns="45720" rIns="91440" bIns="45720" anchor="t" anchorCtr="0" upright="1">
-                          <a:noAutofit/>
-                        </wps:bodyPr>
-                      </wps:wsp>
-                    </wpg:wgp>
-                  </a:graphicData>
-                </a:graphic>
-                <wp14:sizeRelH relativeFrom="margin">
-                  <wp14:pctWidth>0</wp14:pctWidth>
-                </wp14:sizeRelH>
-                <wp14:sizeRelV relativeFrom="margin">
-                  <wp14:pctHeight>0</wp14:pctHeight>
-                </wp14:sizeRelV>
-              </wp:anchor>
-            </w:drawing>
-          </mc:Choice>
-          <mc:Fallback>
-            <w:pict>
-              <v:group id="Group 5" o:spid="_x0000_s1026" style="position:absolute;margin-left:0;margin-top:10in;width:43.2pt;height:43.2pt;z-index:251666432;mso-left-percent:770;mso-position-horizontal-relative:margin;mso-position-vertical-relative:bottom-margin-area;mso-left-percent:770;mso-width-relative:margin;mso-height-relative:margin" coordorigin="10653,14697" coordsize="864,864" o:gfxdata="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">
-                <v:oval id="Oval 6" o:spid="_x0000_s1027" style="position:absolute;left:10860;top:14898;width:297;height:303;flip:x;visibility:visible;mso-wrap-style:square;v-text-anchor:top" o:gfxdata="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" fillcolor="#fe8637" strokecolor="#fe8637" strokeweight="3pt">
-                  <v:stroke linestyle="thinThin"/>
-                  <v:shadow color="#1f2f3f" opacity=".5" offset=",3pt"/>
-                </v:oval>
-                <v:rect id="Rectangle 7" o:spid="_x0000_s1028" style="position:absolute;left:10653;top:14697;width:864;height:864;visibility:visible;mso-wrap-style:square;v-text-anchor:top" o:gfxdata="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" filled="f" stroked="f"/>
-                <w10:wrap anchorx="margin" anchory="margin"/>
-              </v:group>
-            </w:pict>
-          </mc:Fallback>
-        </mc:AlternateContent>
-      </w:r>
-      <w:r>
-        <w:rPr>
-          <w:noProof/>
-          <w:szCs w:val="52"/>
-          <w:lang w:val="en-US"/>
-        </w:rPr>
-        <mc:AlternateContent>
-          <mc:Choice Requires="wpg">
-            <w:drawing>
-              <wp:anchor distT="0" distB="0" distL="114300" distR="114300" simplePos="0" relativeHeight="251667456" behindDoc="0" locked="0" layoutInCell="1" allowOverlap="1" wp14:anchorId="72ED6EDD" wp14:editId="3650F87B">
-                <wp:simplePos x="0" y="0"/>
-                <mc:AlternateContent>
-                  <mc:Choice Requires="wp14">
-                    <wp:positionH relativeFrom="margin">
-                      <wp14:pctPosHOffset>77000</wp14:pctPosHOffset>
-                    </wp:positionH>
-                  </mc:Choice>
-                  <mc:Fallback>
-                    <wp:positionH relativeFrom="page">
-                      <wp:posOffset>5189855</wp:posOffset>
-                    </wp:positionH>
-                  </mc:Fallback>
-                </mc:AlternateContent>
-                <wp:positionV relativeFrom="bottomMargin">
-                  <wp:posOffset>9144000</wp:posOffset>
-                </wp:positionV>
-                <wp:extent cx="548640" cy="548640"/>
-                <wp:effectExtent l="0" t="1270" r="1905" b="0"/>
-                <wp:wrapNone/>
-                <wp:docPr id="5" name="Group 2"/>
-                <wp:cNvGraphicFramePr>
-                  <a:graphicFrameLocks xmlns:a="http://schemas.openxmlformats.org/drawingml/2006/main"/>
-                </wp:cNvGraphicFramePr>
-                <a:graphic xmlns:a="http://schemas.openxmlformats.org/drawingml/2006/main">
-                  <a:graphicData uri="http://schemas.microsoft.com/office/word/2010/wordprocessingGroup">
-                    <wpg:wgp>
-                      <wpg:cNvGrpSpPr>
-                        <a:grpSpLocks/>
-                      </wpg:cNvGrpSpPr>
-                      <wpg:grpSpPr bwMode="auto">
-                        <a:xfrm>
-                          <a:off x="0" y="0"/>
-                          <a:ext cx="548640" cy="548640"/>
-                          <a:chOff x="10653" y="14697"/>
-                          <a:chExt cx="864" cy="864"/>
-                        </a:xfrm>
-                      </wpg:grpSpPr>
-                      <wps:wsp>
-                        <wps:cNvPr id="6" name="Oval 3"/>
-                        <wps:cNvSpPr>
-                          <a:spLocks noChangeArrowheads="1"/>
-                        </wps:cNvSpPr>
-                        <wps:spPr bwMode="auto">
-                          <a:xfrm flipH="1">
-                            <a:off x="10860" y="14898"/>
-                            <a:ext cx="297" cy="303"/>
-                          </a:xfrm>
-                          <a:prstGeom prst="ellipse">
-                            <a:avLst/>
-                          </a:prstGeom>
-                          <a:solidFill>
-                            <a:srgbClr val="FE8637"/>
-                          </a:solidFill>
-                          <a:ln w="38100" cmpd="dbl">
-                            <a:solidFill>
-                              <a:srgbClr val="FE8637"/>
-                            </a:solidFill>
-                            <a:round/>
-                            <a:headEnd/>
-                            <a:tailEnd/>
-                          </a:ln>
-                          <a:effectLst/>
-                          <a:extLst>
-                            <a:ext uri="{AF507438-7753-43e0-B8FC-AC1667EBCBE1}">
-                              <a14:hiddenEffects xmlns:a14="http://schemas.microsoft.com/office/drawing/2010/main">
-                                <a:effectLst>
-                                  <a:outerShdw blurRad="63500" dist="46662" dir="3284183" algn="ctr" rotWithShape="0">
-                                    <a:srgbClr val="1F2F3F">
-                                      <a:alpha val="50000"/>
-                                    </a:srgbClr>
-                                  </a:outerShdw>
-                                </a:effectLst>
-                              </a14:hiddenEffects>
-                            </a:ext>
-                          </a:extLst>
-                        </wps:spPr>
-                        <wps:bodyPr rot="0" vert="horz" wrap="square" lIns="91440" tIns="45720" rIns="91440" bIns="45720" anchor="t" anchorCtr="0" upright="1">
-                          <a:noAutofit/>
-                        </wps:bodyPr>
-                      </wps:wsp>
-                      <wps:wsp>
-                        <wps:cNvPr id="7" name="Rectangle 4"/>
-                        <wps:cNvSpPr>
-                          <a:spLocks noChangeArrowheads="1"/>
-                        </wps:cNvSpPr>
-                        <wps:spPr bwMode="auto">
-                          <a:xfrm>
-                            <a:off x="10653" y="14697"/>
-                            <a:ext cx="864" cy="864"/>
-                          </a:xfrm>
-                          <a:prstGeom prst="rect">
-                            <a:avLst/>
-                          </a:prstGeom>
-                          <a:noFill/>
-                          <a:ln>
-                            <a:noFill/>
-                          </a:ln>
-                          <a:extLst>
-                            <a:ext uri="{909E8E84-426E-40dd-AFC4-6F175D3DCCD1}">
-                              <a14:hiddenFill xmlns:a14="http://schemas.microsoft.com/office/drawing/2010/main">
-                                <a:solidFill>
-                                  <a:srgbClr val="FFFFFF"/>
-                                </a:solidFill>
-                              </a14:hiddenFill>
-                            </a:ext>
-                            <a:ext uri="{91240B29-F687-4f45-9708-019B960494DF}">
-                              <a14:hiddenLine xmlns:a14="http://schemas.microsoft.com/office/drawing/2010/main" w="9525">
-                                <a:solidFill>
-                                  <a:srgbClr val="000000"/>
-                                </a:solidFill>
-                                <a:miter lim="800000"/>
-                                <a:headEnd/>
-                                <a:tailEnd/>
-                              </a14:hiddenLine>
-                            </a:ext>
-                          </a:extLst>
-                        </wps:spPr>
-                        <wps:bodyPr rot="0" vert="horz" wrap="square" lIns="91440" tIns="45720" rIns="91440" bIns="45720" anchor="t" anchorCtr="0" upright="1">
-                          <a:noAutofit/>
-                        </wps:bodyPr>
-                      </wps:wsp>
-                    </wpg:wgp>
-                  </a:graphicData>
-                </a:graphic>
-                <wp14:sizeRelH relativeFrom="margin">
-                  <wp14:pctWidth>0</wp14:pctWidth>
-                </wp14:sizeRelH>
-                <wp14:sizeRelV relativeFrom="margin">
-                  <wp14:pctHeight>0</wp14:pctHeight>
-                </wp14:sizeRelV>
-              </wp:anchor>
-            </w:drawing>
-          </mc:Choice>
-          <mc:Fallback>
-            <w:pict>
-              <v:group id="Group 2" o:spid="_x0000_s1026" style="position:absolute;margin-left:0;margin-top:10in;width:43.2pt;height:43.2pt;z-index:251667456;mso-left-percent:770;mso-position-horizontal-relative:margin;mso-position-vertical-relative:bottom-margin-area;mso-left-percent:770;mso-width-relative:margin;mso-height-relative:margin" coordorigin="10653,14697" coordsize="864,864" o:gfxdata="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">
-                <v:oval id="Oval 3" o:spid="_x0000_s1027" style="position:absolute;left:10860;top:14898;width:297;height:303;flip:x;visibility:visible;mso-wrap-style:square;v-text-anchor:top" o:gfxdata="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" fillcolor="#fe8637" strokecolor="#fe8637" strokeweight="3pt">
-                  <v:stroke linestyle="thinThin"/>
-                  <v:shadow color="#1f2f3f" opacity=".5" offset=",3pt"/>
-                </v:oval>
-                <v:rect id="Rectangle 4" o:spid="_x0000_s1028" style="position:absolute;left:10653;top:14697;width:864;height:864;visibility:visible;mso-wrap-style:square;v-text-anchor:top" o:gfxdata="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" filled="f" stroked="f"/>
-                <w10:wrap anchorx="margin" anchory="margin"/>
-              </v:group>
-            </w:pict>
-          </mc:Fallback>
-        </mc:AlternateContent>
-      </w:r>
     </w:p>
-    <w:sdt>
-      <w:sdtPr>
-        <w:alias w:val="Sous-titre"/>
-        <w:tag w:val="Sous-titre"/>
-        <w:id w:val="221498499"/>
-        <w:dataBinding w:prefixMappings="xmlns:ns0='http://purl.org/dc/elements/1.1/' xmlns:ns1='http://schemas.openxmlformats.org/package/2006/metadata/core-properties' " w:xpath="/ns1:coreProperties[1]/ns0:subject[1]" w:storeItemID="{6C3C8BC8-F283-45AE-878A-BAB7291924A1}"/>
-        <w:text/>
-      </w:sdtPr>
-      <w:sdtEndPr/>
-      <w:sdtContent>
-        <w:p>
-          <w:pPr>
-            <w:pStyle w:val="Subtitle"/>
-          </w:pPr>
-          <w:r>
-            <w:t xml:space="preserve">Création d’une application </w:t>
-          </w:r>
-          <w:r>
-            <w:t>WEB d’évaluation de produits culturels</w:t>
-          </w:r>
-        </w:p>
-      </w:sdtContent>
-    </w:sdt>
     <w:sdt>
       <w:sdtPr>
         <w:rPr>
           <w:rFonts w:asciiTheme="minorHAnsi" w:eastAsiaTheme="minorEastAsia" w:hAnsiTheme="minorHAnsi" w:cstheme="minorBidi"/>
-          <w:b w:val="0"/>
-          <w:bCs w:val="0"/>
+          <w:b/>
+          <w:bCs/>
           <w:color w:val="2C2C2C" w:themeColor="text2" w:themeShade="BF"/>
           <w:sz w:val="22"/>
           <w:szCs w:val="20"/>
@@ -3480,15 +399,22 @@
           <w:docPartUnique/>
         </w:docPartObj>
       </w:sdtPr>
-      <w:sdtEndPr/>
+      <w:sdtEndPr>
+        <w:rPr>
+          <w:b w:val="0"/>
+          <w:bCs w:val="0"/>
+          <w:smallCaps w:val="0"/>
+          <w:spacing w:val="0"/>
+        </w:rPr>
+      </w:sdtEndPr>
       <w:sdtContent>
         <w:p>
           <w:pPr>
-            <w:pStyle w:val="TOCHeading"/>
+            <w:pStyle w:val="Title"/>
             <w:rPr>
               <w:rFonts w:asciiTheme="minorHAnsi" w:eastAsiaTheme="minorEastAsia" w:hAnsiTheme="minorHAnsi" w:cstheme="minorBidi"/>
-              <w:b w:val="0"/>
-              <w:bCs w:val="0"/>
+              <w:b/>
+              <w:bCs/>
               <w:color w:val="2C2C2C" w:themeColor="text2" w:themeShade="BF"/>
               <w:sz w:val="22"/>
               <w:szCs w:val="20"/>
@@ -4853,7 +1779,15 @@
         <w:t>La projet consiste à réaliser une application web d’évaluations de produits culturels (</w:t>
       </w:r>
       <w:r>
-        <w:t>albums de musique, films ou DVDs, jeux vidéo, livres) qui propose à ses utilisateurs de donner leur avis (par des notes et des commentaires) sur de tels produits, récents ou non</w:t>
+        <w:t xml:space="preserve">albums de musique, films ou </w:t>
+      </w:r>
+      <w:proofErr w:type="spellStart"/>
+      <w:r>
+        <w:t>DVDs</w:t>
+      </w:r>
+      <w:proofErr w:type="spellEnd"/>
+      <w:r>
+        <w:t>, jeux vidéo, livres) qui propose à ses utilisateurs de donner leur avis (par des notes et des commentaires) sur de tels produits, récents ou non</w:t>
       </w:r>
       <w:r>
         <w:t>.</w:t>
@@ -4918,6 +1852,260 @@
       <w:bookmarkEnd w:id="2"/>
     </w:p>
     <w:p/>
+    <w:p>
+      <w:r>
+        <w:rPr>
+          <w:rFonts w:ascii="Times New Roman" w:eastAsia="Calibri" w:hAnsi="Times New Roman"/>
+          <w:sz w:val="24"/>
+          <w:szCs w:val="24"/>
+        </w:rPr>
+        <w:t xml:space="preserve">      </w:t>
+      </w:r>
+      <w:r>
+        <w:rPr>
+          <w:rFonts w:ascii="Times New Roman" w:eastAsia="Calibri" w:hAnsi="Times New Roman"/>
+          <w:sz w:val="24"/>
+          <w:szCs w:val="24"/>
+        </w:rPr>
+        <w:t>Le tra</w:t>
+      </w:r>
+      <w:r>
+        <w:rPr>
+          <w:rFonts w:ascii="Times New Roman" w:eastAsia="Calibri" w:hAnsi="Times New Roman"/>
+          <w:sz w:val="24"/>
+          <w:szCs w:val="24"/>
+        </w:rPr>
+        <w:t>vail a été réalisé par</w:t>
+      </w:r>
+      <w:r>
+        <w:rPr>
+          <w:rFonts w:ascii="Times New Roman" w:eastAsia="Calibri" w:hAnsi="Times New Roman"/>
+          <w:sz w:val="24"/>
+          <w:szCs w:val="24"/>
+        </w:rPr>
+        <w:t xml:space="preserve"> </w:t>
+      </w:r>
+      <w:r>
+        <w:rPr>
+          <w:rFonts w:ascii="Times New Roman" w:eastAsia="Calibri" w:hAnsi="Times New Roman"/>
+          <w:sz w:val="24"/>
+          <w:szCs w:val="24"/>
+        </w:rPr>
+        <w:t>trois</w:t>
+      </w:r>
+      <w:r>
+        <w:rPr>
+          <w:rFonts w:ascii="Times New Roman" w:eastAsia="Calibri" w:hAnsi="Times New Roman"/>
+          <w:sz w:val="24"/>
+          <w:szCs w:val="24"/>
+        </w:rPr>
+        <w:t xml:space="preserve"> étudiants. Tout d’abord, nous avons listé tous les termes</w:t>
+      </w:r>
+      <w:r>
+        <w:rPr>
+          <w:rFonts w:ascii="Times New Roman" w:eastAsia="Calibri" w:hAnsi="Times New Roman"/>
+          <w:sz w:val="24"/>
+          <w:szCs w:val="24"/>
+        </w:rPr>
+        <w:t xml:space="preserve"> </w:t>
+      </w:r>
+      <w:r>
+        <w:rPr>
+          <w:rFonts w:ascii="Times New Roman" w:eastAsia="Calibri" w:hAnsi="Times New Roman"/>
+          <w:sz w:val="24"/>
+          <w:szCs w:val="24"/>
+        </w:rPr>
+        <w:t>spécifiques à un site de vente aux enchères, sous forme de glossaire. Cela nous a permis de mieux</w:t>
+      </w:r>
+      <w:r>
+        <w:rPr>
+          <w:rFonts w:ascii="Times New Roman" w:eastAsia="Calibri" w:hAnsi="Times New Roman"/>
+          <w:sz w:val="24"/>
+          <w:szCs w:val="24"/>
+        </w:rPr>
+        <w:t xml:space="preserve"> </w:t>
+      </w:r>
+      <w:r>
+        <w:rPr>
+          <w:rFonts w:ascii="Times New Roman" w:eastAsia="Calibri" w:hAnsi="Times New Roman"/>
+          <w:sz w:val="24"/>
+          <w:szCs w:val="24"/>
+        </w:rPr>
+        <w:t>comprendre le principe d’un site de vente aux enchères. Ensuite, nous avons étudié de manière précise les</w:t>
+      </w:r>
+      <w:r>
+        <w:rPr>
+          <w:rFonts w:ascii="Times New Roman" w:eastAsia="Calibri" w:hAnsi="Times New Roman"/>
+          <w:sz w:val="24"/>
+          <w:szCs w:val="24"/>
+        </w:rPr>
+        <w:t xml:space="preserve"> </w:t>
+      </w:r>
+      <w:r>
+        <w:rPr>
+          <w:rFonts w:ascii="Times New Roman" w:eastAsia="Calibri" w:hAnsi="Times New Roman"/>
+          <w:sz w:val="24"/>
+          <w:szCs w:val="24"/>
+        </w:rPr>
+        <w:t>différents outils et technologies proposés par JEE. Nous avons ainsi pu voir leurs caractéristiques et choisir</w:t>
+      </w:r>
+      <w:r>
+        <w:rPr>
+          <w:rFonts w:ascii="Times New Roman" w:eastAsia="Calibri" w:hAnsi="Times New Roman"/>
+          <w:sz w:val="24"/>
+          <w:szCs w:val="24"/>
+        </w:rPr>
+        <w:t xml:space="preserve"> </w:t>
+      </w:r>
+      <w:r>
+        <w:rPr>
+          <w:rFonts w:ascii="Times New Roman" w:eastAsia="Calibri" w:hAnsi="Times New Roman"/>
+          <w:sz w:val="24"/>
+          <w:szCs w:val="24"/>
+        </w:rPr>
+        <w:t>en connaissance de cause.</w:t>
+      </w:r>
+      <w:r>
+        <w:rPr>
+          <w:rFonts w:ascii="Times New Roman" w:eastAsia="Calibri" w:hAnsi="Times New Roman"/>
+          <w:sz w:val="24"/>
+          <w:szCs w:val="24"/>
+        </w:rPr>
+        <w:t xml:space="preserve"> </w:t>
+      </w:r>
+      <w:r>
+        <w:rPr>
+          <w:rFonts w:ascii="Times New Roman" w:eastAsia="Calibri" w:hAnsi="Times New Roman"/>
+          <w:sz w:val="24"/>
+          <w:szCs w:val="24"/>
+        </w:rPr>
+        <w:t>A partir de</w:t>
+      </w:r>
+      <w:r>
+        <w:rPr>
+          <w:rFonts w:ascii="Times New Roman" w:eastAsia="Calibri" w:hAnsi="Times New Roman"/>
+          <w:sz w:val="24"/>
+          <w:szCs w:val="24"/>
+        </w:rPr>
+        <w:t xml:space="preserve"> </w:t>
+      </w:r>
+      <w:r>
+        <w:rPr>
+          <w:rFonts w:ascii="Times New Roman" w:eastAsia="Calibri" w:hAnsi="Times New Roman"/>
+          <w:sz w:val="24"/>
+          <w:szCs w:val="24"/>
+        </w:rPr>
+        <w:t>là, nous avons effectué une phase d’analyse nous permettant de cibler les besoins et fonctionnalités de</w:t>
+      </w:r>
+      <w:r>
+        <w:rPr>
+          <w:rFonts w:ascii="Times New Roman" w:eastAsia="Calibri" w:hAnsi="Times New Roman"/>
+          <w:sz w:val="24"/>
+          <w:szCs w:val="24"/>
+        </w:rPr>
+        <w:t xml:space="preserve"> </w:t>
+      </w:r>
+      <w:r>
+        <w:rPr>
+          <w:rFonts w:ascii="Times New Roman" w:eastAsia="Calibri" w:hAnsi="Times New Roman"/>
+          <w:sz w:val="24"/>
+          <w:szCs w:val="24"/>
+        </w:rPr>
+        <w:t>l’application. Puis nous nous sommes répartis les tâches en fonction des couches de</w:t>
+      </w:r>
+      <w:r>
+        <w:rPr>
+          <w:rFonts w:ascii="Times New Roman" w:eastAsia="Calibri" w:hAnsi="Times New Roman"/>
+          <w:sz w:val="24"/>
+          <w:szCs w:val="24"/>
+        </w:rPr>
+        <w:t xml:space="preserve"> </w:t>
+      </w:r>
+      <w:r>
+        <w:rPr>
+          <w:rFonts w:ascii="Times New Roman" w:eastAsia="Calibri" w:hAnsi="Times New Roman"/>
+          <w:sz w:val="24"/>
+          <w:szCs w:val="24"/>
+        </w:rPr>
+        <w:t>l’application. Après une première prise en main des outils choisis, nous avons développé l’application.</w:t>
+      </w:r>
+      <w:r>
+        <w:rPr>
+          <w:rFonts w:ascii="Times New Roman" w:eastAsia="Calibri" w:hAnsi="Times New Roman"/>
+          <w:sz w:val="24"/>
+          <w:szCs w:val="24"/>
+        </w:rPr>
+        <w:t xml:space="preserve"> </w:t>
+      </w:r>
+      <w:r>
+        <w:rPr>
+          <w:rFonts w:ascii="Times New Roman" w:eastAsia="Calibri" w:hAnsi="Times New Roman"/>
+          <w:sz w:val="24"/>
+          <w:szCs w:val="24"/>
+        </w:rPr>
+        <w:t>Enfin, nous</w:t>
+      </w:r>
+      <w:r>
+        <w:rPr>
+          <w:rFonts w:ascii="Times New Roman" w:eastAsia="Calibri" w:hAnsi="Times New Roman"/>
+          <w:sz w:val="24"/>
+          <w:szCs w:val="24"/>
+        </w:rPr>
+        <w:t xml:space="preserve"> </w:t>
+      </w:r>
+      <w:r>
+        <w:rPr>
+          <w:rFonts w:ascii="Times New Roman" w:eastAsia="Calibri" w:hAnsi="Times New Roman"/>
+          <w:sz w:val="24"/>
+          <w:szCs w:val="24"/>
+        </w:rPr>
+        <w:t>avons effectué plusieurs tests sur toutes les fonctionnalités.</w:t>
+      </w:r>
+      <w:r>
+        <w:rPr>
+          <w:rFonts w:ascii="Times New Roman" w:eastAsia="Calibri" w:hAnsi="Times New Roman"/>
+          <w:sz w:val="24"/>
+          <w:szCs w:val="24"/>
+        </w:rPr>
+        <w:t xml:space="preserve"> Pour la gestion de versions de code source, nous avons publié nos sources sur un </w:t>
+      </w:r>
+      <w:proofErr w:type="spellStart"/>
+      <w:r>
+        <w:rPr>
+          <w:rFonts w:ascii="Times New Roman" w:eastAsia="Calibri" w:hAnsi="Times New Roman"/>
+          <w:sz w:val="24"/>
+          <w:szCs w:val="24"/>
+        </w:rPr>
+        <w:t>repository</w:t>
+      </w:r>
+      <w:proofErr w:type="spellEnd"/>
+      <w:r>
+        <w:rPr>
+          <w:rFonts w:ascii="Times New Roman" w:eastAsia="Calibri" w:hAnsi="Times New Roman"/>
+          <w:sz w:val="24"/>
+          <w:szCs w:val="24"/>
+        </w:rPr>
+        <w:t xml:space="preserve"> « Google Project </w:t>
+      </w:r>
+      <w:proofErr w:type="spellStart"/>
+      <w:r>
+        <w:rPr>
+          <w:rFonts w:ascii="Times New Roman" w:eastAsia="Calibri" w:hAnsi="Times New Roman"/>
+          <w:sz w:val="24"/>
+          <w:szCs w:val="24"/>
+        </w:rPr>
+        <w:t>Hosting</w:t>
+      </w:r>
+      <w:proofErr w:type="spellEnd"/>
+      <w:r>
+        <w:rPr>
+          <w:rFonts w:ascii="Times New Roman" w:eastAsia="Calibri" w:hAnsi="Times New Roman"/>
+          <w:sz w:val="24"/>
+          <w:szCs w:val="24"/>
+        </w:rPr>
+        <w:t xml:space="preserve"> » et utilisé SVN. </w:t>
+      </w:r>
+    </w:p>
     <w:p>
       <w:pPr>
         <w:pStyle w:val="Heading2"/>
@@ -4958,22 +2146,24 @@
       <w:bookmarkEnd w:id="5"/>
     </w:p>
     <w:p>
+      <w:pPr>
+        <w:rPr>
+          <w:sz w:val="24"/>
+          <w:szCs w:val="24"/>
+        </w:rPr>
+      </w:pPr>
+      <w:r>
+        <w:t>//FAIRE UNE PRESENTATION PERSONELLE DE ANAS</w:t>
+      </w:r>
       <w:r>
         <w:br/>
       </w:r>
-      <w:r>
-        <w:t xml:space="preserve">Système d’exploitation : </w:t>
-      </w:r>
-      <w:r>
-        <w:t>Linux</w:t>
-      </w:r>
-      <w:r>
-        <w:t xml:space="preserve"> </w:t>
-      </w:r>
+      <w:bookmarkStart w:id="6" w:name="_Toc264841408"/>
+      <w:bookmarkStart w:id="7" w:name="_Toc264841621"/>
     </w:p>
     <w:p>
       <w:pPr>
-        <w:pStyle w:val="Heading2"/>
+        <w:pStyle w:val="ListParagraph"/>
         <w:numPr>
           <w:ilvl w:val="0"/>
           <w:numId w:val="15"/>
@@ -4983,27 +2173,76 @@
           <w:szCs w:val="24"/>
         </w:rPr>
       </w:pPr>
-      <w:bookmarkStart w:id="6" w:name="_Toc264841408"/>
-      <w:bookmarkStart w:id="7" w:name="_Toc264841621"/>
       <w:r>
         <w:rPr>
           <w:sz w:val="24"/>
           <w:szCs w:val="24"/>
         </w:rPr>
-        <w:t>Mamadou BAH Sarifou</w:t>
+        <w:t xml:space="preserve">Mamadou BAH </w:t>
+      </w:r>
+      <w:proofErr w:type="spellStart"/>
+      <w:r>
+        <w:rPr>
+          <w:sz w:val="24"/>
+          <w:szCs w:val="24"/>
+        </w:rPr>
+        <w:t>Sarifou</w:t>
       </w:r>
       <w:bookmarkEnd w:id="6"/>
       <w:bookmarkEnd w:id="7"/>
+      <w:proofErr w:type="spellEnd"/>
     </w:p>
     <w:p>
+      <w:pPr>
+        <w:pStyle w:val="ListParagraph"/>
+        <w:ind w:left="0"/>
+        <w:rPr>
+          <w:sz w:val="24"/>
+          <w:szCs w:val="24"/>
+        </w:rPr>
+      </w:pPr>
+      <w:r>
+        <w:t>//FAIRE UNE PRESENTATION PERSONELLE DE SARIF</w:t>
+      </w:r>
       <w:r>
         <w:br/>
-        <w:t>Système d’exploitation : Mac OSX Mavericks 10.9</w:t>
-      </w:r>
+      </w:r>
+      <w:bookmarkStart w:id="8" w:name="_Toc264841409"/>
+      <w:bookmarkStart w:id="9" w:name="_Toc264841622"/>
     </w:p>
     <w:p>
       <w:pPr>
-        <w:pStyle w:val="Heading2"/>
+        <w:pStyle w:val="ListParagraph"/>
+        <w:ind w:left="0"/>
+        <w:rPr>
+          <w:sz w:val="24"/>
+          <w:szCs w:val="24"/>
+        </w:rPr>
+      </w:pPr>
+    </w:p>
+    <w:p>
+      <w:pPr>
+        <w:pStyle w:val="ListParagraph"/>
+        <w:ind w:left="0"/>
+        <w:rPr>
+          <w:sz w:val="24"/>
+          <w:szCs w:val="24"/>
+        </w:rPr>
+      </w:pPr>
+    </w:p>
+    <w:p>
+      <w:pPr>
+        <w:pStyle w:val="ListParagraph"/>
+        <w:ind w:left="0"/>
+        <w:rPr>
+          <w:sz w:val="24"/>
+          <w:szCs w:val="24"/>
+        </w:rPr>
+      </w:pPr>
+    </w:p>
+    <w:p>
+      <w:pPr>
+        <w:pStyle w:val="ListParagraph"/>
         <w:numPr>
           <w:ilvl w:val="0"/>
           <w:numId w:val="15"/>
@@ -5013,29 +2252,118 @@
           <w:szCs w:val="24"/>
         </w:rPr>
       </w:pPr>
-      <w:bookmarkStart w:id="8" w:name="_Toc264841409"/>
-      <w:bookmarkStart w:id="9" w:name="_Toc264841622"/>
       <w:r>
         <w:rPr>
           <w:sz w:val="24"/>
           <w:szCs w:val="24"/>
         </w:rPr>
+        <w:lastRenderedPageBreak/>
         <w:t>Shazad KHAN</w:t>
       </w:r>
       <w:bookmarkEnd w:id="8"/>
       <w:bookmarkEnd w:id="9"/>
-      <w:r>
+    </w:p>
+    <w:p>
+      <w:pPr>
+        <w:pStyle w:val="ListParagraph"/>
+        <w:ind w:left="0"/>
         <w:rPr>
           <w:sz w:val="24"/>
           <w:szCs w:val="24"/>
         </w:rPr>
-        <w:br/>
-      </w:r>
+      </w:pPr>
     </w:p>
     <w:p>
-      <w:r>
-        <w:t>Système d’exploitation : Mac OSX Mavericks 10.9</w:t>
-      </w:r>
+      <w:pPr>
+        <w:pStyle w:val="ListParagraph"/>
+        <w:ind w:left="0"/>
+        <w:rPr>
+          <w:sz w:val="24"/>
+          <w:szCs w:val="24"/>
+        </w:rPr>
+      </w:pPr>
+      <w:r>
+        <w:rPr>
+          <w:rFonts w:ascii="Times New Roman" w:hAnsi="Times New Roman"/>
+          <w:sz w:val="24"/>
+          <w:szCs w:val="24"/>
+        </w:rPr>
+        <w:t xml:space="preserve">Suite à un DUT Informatique au CNAM ainsi qu’une Licence ACSID et une expérience de trois ans </w:t>
+      </w:r>
+      <w:r>
+        <w:rPr>
+          <w:rFonts w:ascii="Times New Roman" w:hAnsi="Times New Roman"/>
+          <w:sz w:val="24"/>
+          <w:szCs w:val="24"/>
+        </w:rPr>
+        <w:t>en programmation de site web et d’administration de parc informatique</w:t>
+      </w:r>
+      <w:r>
+        <w:rPr>
+          <w:rFonts w:ascii="Times New Roman" w:hAnsi="Times New Roman"/>
+          <w:sz w:val="24"/>
+          <w:szCs w:val="24"/>
+        </w:rPr>
+        <w:t xml:space="preserve"> </w:t>
+      </w:r>
+      <w:r>
+        <w:rPr>
+          <w:rFonts w:ascii="Times New Roman" w:hAnsi="Times New Roman"/>
+          <w:sz w:val="24"/>
+          <w:szCs w:val="24"/>
+        </w:rPr>
+        <w:t>chez CAHOUET</w:t>
+      </w:r>
+      <w:r>
+        <w:rPr>
+          <w:rFonts w:ascii="Times New Roman" w:hAnsi="Times New Roman"/>
+          <w:sz w:val="24"/>
+          <w:szCs w:val="24"/>
+        </w:rPr>
+        <w:t xml:space="preserve">, spécialisé dans la vente de matériels de régulation de pression pour les fluides (gaz et liquides), </w:t>
+      </w:r>
+      <w:r>
+        <w:rPr>
+          <w:rFonts w:ascii="Times New Roman" w:hAnsi="Times New Roman"/>
+          <w:sz w:val="24"/>
+          <w:szCs w:val="24"/>
+        </w:rPr>
+        <w:t xml:space="preserve">il a </w:t>
+      </w:r>
+      <w:r>
+        <w:rPr>
+          <w:rFonts w:ascii="Times New Roman" w:hAnsi="Times New Roman"/>
+          <w:sz w:val="24"/>
+          <w:szCs w:val="24"/>
+        </w:rPr>
+        <w:t>continué</w:t>
+      </w:r>
+      <w:r>
+        <w:rPr>
+          <w:rFonts w:ascii="Times New Roman" w:hAnsi="Times New Roman"/>
+          <w:sz w:val="24"/>
+          <w:szCs w:val="24"/>
+        </w:rPr>
+        <w:t xml:space="preserve"> l’INSTA pour approfondir ses connaissances et </w:t>
+      </w:r>
+      <w:r>
+        <w:rPr>
+          <w:rFonts w:ascii="Times New Roman" w:hAnsi="Times New Roman"/>
+          <w:sz w:val="24"/>
+          <w:szCs w:val="24"/>
+        </w:rPr>
+        <w:t>a ensuite rejoint le Master 2 STL à l’UPMC tout en continuant</w:t>
+      </w:r>
+      <w:r>
+        <w:rPr>
+          <w:rFonts w:ascii="Times New Roman" w:hAnsi="Times New Roman"/>
+          <w:sz w:val="24"/>
+          <w:szCs w:val="24"/>
+        </w:rPr>
+        <w:t xml:space="preserve"> sa mission chez CAHOUET.</w:t>
+      </w:r>
+      <w:bookmarkStart w:id="10" w:name="_GoBack"/>
+      <w:bookmarkEnd w:id="10"/>
     </w:p>
     <w:p/>
     <w:p>
@@ -5046,11 +2374,11 @@
           <w:numId w:val="17"/>
         </w:numPr>
       </w:pPr>
-      <w:bookmarkStart w:id="10" w:name="_Toc264841623"/>
+      <w:bookmarkStart w:id="11" w:name="_Toc264841623"/>
       <w:r>
         <w:t>Choix des outils de développement</w:t>
       </w:r>
-      <w:bookmarkEnd w:id="10"/>
+      <w:bookmarkEnd w:id="11"/>
     </w:p>
     <w:p>
       <w:pPr>
@@ -5069,12 +2397,11 @@
           <w:numId w:val="3"/>
         </w:numPr>
       </w:pPr>
-      <w:bookmarkStart w:id="11" w:name="_Toc264841624"/>
-      <w:r>
-        <w:lastRenderedPageBreak/>
+      <w:bookmarkStart w:id="12" w:name="_Toc264841624"/>
+      <w:r>
         <w:t>Analyse des besoins et spécifications du projet</w:t>
       </w:r>
-      <w:bookmarkEnd w:id="11"/>
+      <w:bookmarkEnd w:id="12"/>
     </w:p>
     <w:p/>
     <w:p>
@@ -5085,11 +2412,11 @@
           <w:numId w:val="20"/>
         </w:numPr>
       </w:pPr>
-      <w:bookmarkStart w:id="12" w:name="_Toc264841625"/>
+      <w:bookmarkStart w:id="13" w:name="_Toc264841625"/>
       <w:r>
         <w:t>Besoins</w:t>
       </w:r>
-      <w:bookmarkEnd w:id="12"/>
+      <w:bookmarkEnd w:id="13"/>
     </w:p>
     <w:p/>
     <w:p>
@@ -5100,11 +2427,11 @@
           <w:numId w:val="20"/>
         </w:numPr>
       </w:pPr>
-      <w:bookmarkStart w:id="13" w:name="_Toc264841626"/>
+      <w:bookmarkStart w:id="14" w:name="_Toc264841626"/>
       <w:r>
         <w:t>Fonctionnalités</w:t>
       </w:r>
-      <w:bookmarkEnd w:id="13"/>
+      <w:bookmarkEnd w:id="14"/>
     </w:p>
     <w:p/>
     <w:p>
@@ -5115,21 +2442,34 @@
           <w:numId w:val="20"/>
         </w:numPr>
       </w:pPr>
-      <w:bookmarkStart w:id="14" w:name="_Toc264841627"/>
+      <w:bookmarkStart w:id="15" w:name="_Toc264841627"/>
       <w:r>
         <w:t>Spécifications techniques</w:t>
       </w:r>
       <w:r>
         <w:t> : technologies retenues</w:t>
       </w:r>
-      <w:bookmarkEnd w:id="14"/>
+      <w:bookmarkEnd w:id="15"/>
     </w:p>
     <w:p>
       <w:r>
-        <w:t>= JEE/AppEngine</w:t>
-      </w:r>
-      <w:r>
-        <w:t xml:space="preserve">/HTML 5/ JSP / CSS3 / JS / JQUERY / RestFull </w:t>
+        <w:t>= JEE/</w:t>
+      </w:r>
+      <w:proofErr w:type="spellStart"/>
+      <w:r>
+        <w:t>AppEngine</w:t>
+      </w:r>
+      <w:proofErr w:type="spellEnd"/>
+      <w:r>
+        <w:t xml:space="preserve">/HTML 5/ JSP / CSS3 / JS / JQUERY / </w:t>
+      </w:r>
+      <w:proofErr w:type="spellStart"/>
+      <w:r>
+        <w:t>RestFull</w:t>
+      </w:r>
+      <w:proofErr w:type="spellEnd"/>
+      <w:r>
+        <w:t xml:space="preserve"> </w:t>
       </w:r>
     </w:p>
     <w:p>
@@ -5162,7 +2502,15 @@
         <w:jc w:val="both"/>
       </w:pPr>
       <w:r>
-        <w:t>Environnement de développement optimisé pour les applications web developpés en  JEE.</w:t>
+        <w:t xml:space="preserve">Environnement de développement optimisé pour les applications web </w:t>
+      </w:r>
+      <w:proofErr w:type="spellStart"/>
+      <w:r>
+        <w:t>developpés</w:t>
+      </w:r>
+      <w:proofErr w:type="spellEnd"/>
+      <w:r>
+        <w:t xml:space="preserve"> en  JEE.</w:t>
       </w:r>
     </w:p>
     <w:p>
@@ -5181,7 +2529,21 @@
         <w:rPr>
           <w:u w:val="single"/>
         </w:rPr>
-        <w:t xml:space="preserve">Google AppEngine Server 1.9.5 </w:t>
+        <w:t xml:space="preserve">Google </w:t>
+      </w:r>
+      <w:proofErr w:type="spellStart"/>
+      <w:r>
+        <w:rPr>
+          <w:u w:val="single"/>
+        </w:rPr>
+        <w:t>AppEngine</w:t>
+      </w:r>
+      <w:proofErr w:type="spellEnd"/>
+      <w:r>
+        <w:rPr>
+          <w:u w:val="single"/>
+        </w:rPr>
+        <w:t xml:space="preserve"> Server 1.9.5 </w:t>
       </w:r>
       <w:r>
         <w:rPr>
@@ -5211,8 +2573,13 @@
         <w:t>SVN</w:t>
       </w:r>
       <w:r>
-        <w:t xml:space="preserve"> + schéma svn</w:t>
-      </w:r>
+        <w:t xml:space="preserve"> + schéma </w:t>
+      </w:r>
+      <w:proofErr w:type="spellStart"/>
+      <w:r>
+        <w:t>svn</w:t>
+      </w:r>
+      <w:proofErr w:type="spellEnd"/>
     </w:p>
     <w:p>
       <w:pPr>
@@ -5231,6 +2598,7 @@
         <w:jc w:val="both"/>
       </w:pPr>
       <w:r>
+        <w:lastRenderedPageBreak/>
         <w:t>MAVEN</w:t>
       </w:r>
       <w:r>
@@ -5247,8 +2615,13 @@
         <w:jc w:val="both"/>
       </w:pPr>
       <w:r>
-        <w:t>API Restfull</w:t>
-      </w:r>
+        <w:t xml:space="preserve">API </w:t>
+      </w:r>
+      <w:proofErr w:type="spellStart"/>
+      <w:r>
+        <w:t>Restfull</w:t>
+      </w:r>
+      <w:proofErr w:type="spellEnd"/>
     </w:p>
     <w:p>
       <w:pPr>
@@ -5263,11 +2636,11 @@
           <w:numId w:val="20"/>
         </w:numPr>
       </w:pPr>
-      <w:bookmarkStart w:id="15" w:name="_Toc264841628"/>
+      <w:bookmarkStart w:id="16" w:name="_Toc264841628"/>
       <w:r>
         <w:t>Architecture de l’application</w:t>
       </w:r>
-      <w:bookmarkEnd w:id="15"/>
+      <w:bookmarkEnd w:id="16"/>
     </w:p>
     <w:p>
       <w:pPr>
@@ -5357,26 +2730,58 @@
       <w:r>
         <w:t xml:space="preserve"> </w:t>
       </w:r>
-      <w:r>
-        <w:t xml:space="preserve">schéma appli </w:t>
+      <w:proofErr w:type="gramStart"/>
+      <w:r>
+        <w:t>schéma</w:t>
+      </w:r>
+      <w:proofErr w:type="gramEnd"/>
+      <w:r>
+        <w:t xml:space="preserve"> appli </w:t>
       </w:r>
       <w:r>
         <w:t>en ligne</w:t>
       </w:r>
       <w:r>
-        <w:t xml:space="preserve"> (GAPPEngine) </w:t>
-      </w:r>
-      <w:r>
-        <w:t>+ Cron tâche planifié en fond</w:t>
-      </w:r>
-      <w:bookmarkStart w:id="16" w:name="_GoBack"/>
-      <w:bookmarkEnd w:id="16"/>
+        <w:t xml:space="preserve"> (</w:t>
+      </w:r>
+      <w:proofErr w:type="spellStart"/>
+      <w:r>
+        <w:t>GAPPEngine</w:t>
+      </w:r>
+      <w:proofErr w:type="spellEnd"/>
+      <w:r>
+        <w:t xml:space="preserve">) </w:t>
+      </w:r>
+      <w:r>
+        <w:t xml:space="preserve">+ </w:t>
+      </w:r>
+      <w:proofErr w:type="spellStart"/>
+      <w:r>
+        <w:t>Cron</w:t>
+      </w:r>
+      <w:proofErr w:type="spellEnd"/>
+      <w:r>
+        <w:t xml:space="preserve"> tâche planifié en fond</w:t>
+      </w:r>
       <w:r>
         <w:t xml:space="preserve">+ Architecture Servlet JSP </w:t>
       </w:r>
       <w:r>
-        <w:t>+ récupération restfull api tomato</w:t>
-      </w:r>
+        <w:t xml:space="preserve">+ récupération </w:t>
+      </w:r>
+      <w:proofErr w:type="spellStart"/>
+      <w:r>
+        <w:t>restfull</w:t>
+      </w:r>
+      <w:proofErr w:type="spellEnd"/>
+      <w:r>
+        <w:t xml:space="preserve"> api </w:t>
+      </w:r>
+      <w:proofErr w:type="spellStart"/>
+      <w:r>
+        <w:t>tomato</w:t>
+      </w:r>
+      <w:proofErr w:type="spellEnd"/>
     </w:p>
     <w:p>
       <w:pPr>
@@ -5388,7 +2793,6 @@
       </w:pPr>
       <w:bookmarkStart w:id="17" w:name="_Toc264841629"/>
       <w:r>
-        <w:lastRenderedPageBreak/>
         <w:t>Réalisation</w:t>
       </w:r>
       <w:r>
@@ -5412,6 +2816,46 @@
       <w:bookmarkEnd w:id="18"/>
     </w:p>
     <w:p/>
+    <w:p>
+      <w:r>
+        <w:t>Shazad KHAN :</w:t>
+      </w:r>
+      <w:r>
+        <w:t xml:space="preserve"> </w:t>
+      </w:r>
+      <w:r>
+        <w:t xml:space="preserve">Système d’exploitation : Mac OSX </w:t>
+      </w:r>
+      <w:proofErr w:type="spellStart"/>
+      <w:r>
+        <w:t>Mavericks</w:t>
+      </w:r>
+      <w:proofErr w:type="spellEnd"/>
+      <w:r>
+        <w:t xml:space="preserve"> 10.9</w:t>
+      </w:r>
+    </w:p>
+    <w:p>
+      <w:proofErr w:type="spellStart"/>
+      <w:r>
+        <w:t>Sarifou</w:t>
+      </w:r>
+      <w:proofErr w:type="spellEnd"/>
+      <w:r>
+        <w:t xml:space="preserve"> BAH : </w:t>
+      </w:r>
+      <w:r>
+        <w:t xml:space="preserve">Système d’exploitation : Mac OSX </w:t>
+      </w:r>
+      <w:proofErr w:type="spellStart"/>
+      <w:r>
+        <w:t>Mavericks</w:t>
+      </w:r>
+      <w:proofErr w:type="spellEnd"/>
+      <w:r>
+        <w:t xml:space="preserve"> 10.9</w:t>
+      </w:r>
+    </w:p>
     <w:p/>
     <w:p>
       <w:pPr>
@@ -5484,10 +2928,19 @@
         <w:jc w:val="both"/>
       </w:pPr>
       <w:r>
+        <w:lastRenderedPageBreak/>
         <w:t xml:space="preserve">Pour démarrer le projet, on </w:t>
       </w:r>
       <w:r>
-        <w:t xml:space="preserve">crée un projet de type « Maven » </w:t>
+        <w:t>crée un projet de type « </w:t>
+      </w:r>
+      <w:proofErr w:type="spellStart"/>
+      <w:r>
+        <w:t>Maven</w:t>
+      </w:r>
+      <w:proofErr w:type="spellEnd"/>
+      <w:r>
+        <w:t xml:space="preserve"> » </w:t>
       </w:r>
       <w:r>
         <w:t>avec l’</w:t>
@@ -5760,7 +3213,6 @@
           <w:calendar w:val="gregorian"/>
         </w:date>
       </w:sdtPr>
-      <w:sdtEndPr/>
       <w:sdtContent>
         <w:r>
           <w:t>29/03/2014</w:t>
@@ -6489,7 +3941,7 @@
   <w:abstractNum w:abstractNumId="6">
     <w:nsid w:val="1C8D7554"/>
     <w:multiLevelType w:val="hybridMultilevel"/>
-    <w:tmpl w:val="E45AF71E"/>
+    <w:tmpl w:val="307ECE54"/>
     <w:lvl w:ilvl="0" w:tplc="04090001">
       <w:start w:val="1"/>
       <w:numFmt w:val="bullet"/>
@@ -8522,7 +5974,6 @@
   <w:style w:type="character" w:default="1" w:styleId="DefaultParagraphFont">
     <w:name w:val="Default Paragraph Font"/>
     <w:uiPriority w:val="1"/>
-    <w:semiHidden/>
     <w:unhideWhenUsed/>
   </w:style>
   <w:style w:type="table" w:default="1" w:styleId="TableNormal">
@@ -9562,7 +7013,6 @@
   <w:style w:type="character" w:default="1" w:styleId="DefaultParagraphFont">
     <w:name w:val="Default Paragraph Font"/>
     <w:uiPriority w:val="1"/>
-    <w:semiHidden/>
     <w:unhideWhenUsed/>
   </w:style>
   <w:style w:type="table" w:default="1" w:styleId="TableNormal">
@@ -10245,6 +7695,652 @@
     </w:rPr>
   </w:style>
 </w:styles>
+</file>
+
+<file path=word/glossary/document.xml><?xml version="1.0" encoding="utf-8"?>
+<w:glossaryDocument xmlns:wpc="http://schemas.microsoft.com/office/word/2010/wordprocessingCanvas" xmlns:mo="http://schemas.microsoft.com/office/mac/office/2008/main" xmlns:mc="http://schemas.openxmlformats.org/markup-compatibility/2006" xmlns:mv="urn:schemas-microsoft-com:mac:vml" xmlns:o="urn:schemas-microsoft-com:office:office" xmlns:r="http://schemas.openxmlformats.org/officeDocument/2006/relationships" xmlns:m="http://schemas.openxmlformats.org/officeDocument/2006/math" xmlns:v="urn:schemas-microsoft-com:vml" xmlns:wp14="http://schemas.microsoft.com/office/word/2010/wordprocessingDrawing" xmlns:wp="http://schemas.openxmlformats.org/drawingml/2006/wordprocessingDrawing" xmlns:w10="urn:schemas-microsoft-com:office:word" xmlns:w="http://schemas.openxmlformats.org/wordprocessingml/2006/main" xmlns:w14="http://schemas.microsoft.com/office/word/2010/wordml" xmlns:wpg="http://schemas.microsoft.com/office/word/2010/wordprocessingGroup" xmlns:wpi="http://schemas.microsoft.com/office/word/2010/wordprocessingInk" xmlns:wne="http://schemas.microsoft.com/office/word/2006/wordml" xmlns:wps="http://schemas.microsoft.com/office/word/2010/wordprocessingShape" mc:Ignorable="w14 wp14">
+  <w:docParts>
+    <w:docPart>
+      <w:docPartPr>
+        <w:name w:val="201B4966CAB732489E5F6F58CAA13AC5"/>
+        <w:category>
+          <w:name w:val="General"/>
+          <w:gallery w:val="placeholder"/>
+        </w:category>
+        <w:types>
+          <w:type w:val="bbPlcHdr"/>
+        </w:types>
+        <w:behaviors>
+          <w:behavior w:val="content"/>
+        </w:behaviors>
+        <w:guid w:val="{22422656-3D69-FB4A-968B-E0C67D482D6D}"/>
+      </w:docPartPr>
+      <w:docPartBody>
+        <w:p>
+          <w:pPr>
+            <w:pStyle w:val="201B4966CAB732489E5F6F58CAA13AC5"/>
+          </w:pPr>
+          <w:r>
+            <w:rPr>
+              <w:rFonts w:asciiTheme="majorHAnsi" w:eastAsiaTheme="majorEastAsia" w:hAnsiTheme="majorHAnsi" w:cstheme="majorBidi"/>
+              <w:b/>
+              <w:color w:val="365F91" w:themeColor="accent1" w:themeShade="BF"/>
+              <w:sz w:val="48"/>
+              <w:szCs w:val="48"/>
+            </w:rPr>
+            <w:t>[Document Title]</w:t>
+          </w:r>
+        </w:p>
+      </w:docPartBody>
+    </w:docPart>
+    <w:docPart>
+      <w:docPartPr>
+        <w:name w:val="72C629B4D32DF4419C53FDA323380D1E"/>
+        <w:category>
+          <w:name w:val="General"/>
+          <w:gallery w:val="placeholder"/>
+        </w:category>
+        <w:types>
+          <w:type w:val="bbPlcHdr"/>
+        </w:types>
+        <w:behaviors>
+          <w:behavior w:val="content"/>
+        </w:behaviors>
+        <w:guid w:val="{8DF9A745-1787-E449-B790-0176A74116AE}"/>
+      </w:docPartPr>
+      <w:docPartBody>
+        <w:p>
+          <w:pPr>
+            <w:pStyle w:val="72C629B4D32DF4419C53FDA323380D1E"/>
+          </w:pPr>
+          <w:r>
+            <w:rPr>
+              <w:rFonts w:asciiTheme="majorHAnsi" w:hAnsiTheme="majorHAnsi"/>
+              <w:noProof/>
+              <w:color w:val="365F91" w:themeColor="accent1" w:themeShade="BF"/>
+              <w:sz w:val="36"/>
+              <w:szCs w:val="32"/>
+            </w:rPr>
+            <w:t>[Document Subtitle]</w:t>
+          </w:r>
+        </w:p>
+      </w:docPartBody>
+    </w:docPart>
+    <w:docPart>
+      <w:docPartPr>
+        <w:name w:val="B488A541FF25D5469F577E3820036984"/>
+        <w:category>
+          <w:name w:val="General"/>
+          <w:gallery w:val="placeholder"/>
+        </w:category>
+        <w:types>
+          <w:type w:val="bbPlcHdr"/>
+        </w:types>
+        <w:behaviors>
+          <w:behavior w:val="content"/>
+        </w:behaviors>
+        <w:guid w:val="{9F147284-84C0-DE43-88F4-7980D57E4790}"/>
+      </w:docPartPr>
+      <w:docPartBody>
+        <w:p>
+          <w:pPr>
+            <w:pStyle w:val="B488A541FF25D5469F577E3820036984"/>
+          </w:pPr>
+          <w:r>
+            <w:rPr>
+              <w:rFonts w:asciiTheme="majorHAnsi" w:hAnsiTheme="majorHAnsi"/>
+              <w:color w:val="000000" w:themeColor="text1"/>
+              <w:sz w:val="28"/>
+            </w:rPr>
+            <w:t>[Type the abstract of the document here. The abstract is typically a short summary of the contents of the document.]</w:t>
+          </w:r>
+        </w:p>
+      </w:docPartBody>
+    </w:docPart>
+  </w:docParts>
+</w:glossaryDocument>
+</file>
+
+<file path=word/glossary/fontTable.xml><?xml version="1.0" encoding="utf-8"?>
+<w:fonts xmlns:mc="http://schemas.openxmlformats.org/markup-compatibility/2006" xmlns:r="http://schemas.openxmlformats.org/officeDocument/2006/relationships" xmlns:w="http://schemas.openxmlformats.org/wordprocessingml/2006/main" xmlns:w14="http://schemas.microsoft.com/office/word/2010/wordml" mc:Ignorable="w14">
+  <w:font w:name="Times New Roman">
+    <w:panose1 w:val="02020603050405020304"/>
+    <w:charset w:val="00"/>
+    <w:family w:val="auto"/>
+    <w:pitch w:val="variable"/>
+    <w:sig w:usb0="E0002AFF" w:usb1="C0007841" w:usb2="00000009" w:usb3="00000000" w:csb0="000001FF" w:csb1="00000000"/>
+  </w:font>
+  <w:font w:name="Century Schoolbook">
+    <w:panose1 w:val="02040604050505020304"/>
+    <w:charset w:val="00"/>
+    <w:family w:val="auto"/>
+    <w:pitch w:val="variable"/>
+    <w:sig w:usb0="00000003" w:usb1="00000000" w:usb2="00000000" w:usb3="00000000" w:csb0="00000001" w:csb1="00000000"/>
+  </w:font>
+  <w:font w:name="ＭＳ Ｐ明朝">
+    <w:charset w:val="4E"/>
+    <w:family w:val="auto"/>
+    <w:pitch w:val="variable"/>
+    <w:sig w:usb0="00000001" w:usb1="08070000" w:usb2="00000010" w:usb3="00000000" w:csb0="00020000" w:csb1="00000000"/>
+  </w:font>
+  <w:font w:name="Wingdings 2">
+    <w:panose1 w:val="05020102010507070707"/>
+    <w:charset w:val="02"/>
+    <w:family w:val="auto"/>
+    <w:pitch w:val="variable"/>
+    <w:sig w:usb0="00000000" w:usb1="10000000" w:usb2="00000000" w:usb3="00000000" w:csb0="80000000" w:csb1="00000000"/>
+  </w:font>
+  <w:font w:name="Symbol">
+    <w:panose1 w:val="00000000000000000000"/>
+    <w:charset w:val="02"/>
+    <w:family w:val="auto"/>
+    <w:pitch w:val="variable"/>
+    <w:sig w:usb0="00000000" w:usb1="10000000" w:usb2="00000000" w:usb3="00000000" w:csb0="80000000" w:csb1="00000000"/>
+  </w:font>
+  <w:font w:name="Courier New">
+    <w:panose1 w:val="02070309020205020404"/>
+    <w:charset w:val="00"/>
+    <w:family w:val="auto"/>
+    <w:pitch w:val="variable"/>
+    <w:sig w:usb0="E0002AFF" w:usb1="C0007843" w:usb2="00000009" w:usb3="00000000" w:csb0="000001FF" w:csb1="00000000"/>
+  </w:font>
+  <w:font w:name="Wingdings">
+    <w:panose1 w:val="05000000000000000000"/>
+    <w:charset w:val="02"/>
+    <w:family w:val="auto"/>
+    <w:pitch w:val="variable"/>
+    <w:sig w:usb0="00000000" w:usb1="10000000" w:usb2="00000000" w:usb3="00000000" w:csb0="80000000" w:csb1="00000000"/>
+  </w:font>
+  <w:font w:name="Tahoma">
+    <w:panose1 w:val="020B0604030504040204"/>
+    <w:charset w:val="00"/>
+    <w:family w:val="auto"/>
+    <w:pitch w:val="variable"/>
+    <w:sig w:usb0="00000003" w:usb1="00000000" w:usb2="00000000" w:usb3="00000000" w:csb0="00000001" w:csb1="00000000"/>
+  </w:font>
+  <w:font w:name="Calibri">
+    <w:panose1 w:val="020F0502020204030204"/>
+    <w:charset w:val="00"/>
+    <w:family w:val="auto"/>
+    <w:pitch w:val="variable"/>
+    <w:sig w:usb0="E10002FF" w:usb1="4000ACFF" w:usb2="00000009" w:usb3="00000000" w:csb0="0000019F" w:csb1="00000000"/>
+  </w:font>
+  <w:font w:name="Arial">
+    <w:panose1 w:val="020B0604020202020204"/>
+    <w:charset w:val="00"/>
+    <w:family w:val="auto"/>
+    <w:pitch w:val="variable"/>
+    <w:sig w:usb0="E0002AFF" w:usb1="C0007843" w:usb2="00000009" w:usb3="00000000" w:csb0="000001FF" w:csb1="00000000"/>
+  </w:font>
+  <w:font w:name="Cambria">
+    <w:panose1 w:val="02040503050406030204"/>
+    <w:charset w:val="00"/>
+    <w:family w:val="auto"/>
+    <w:pitch w:val="variable"/>
+    <w:sig w:usb0="E00002FF" w:usb1="400004FF" w:usb2="00000000" w:usb3="00000000" w:csb0="0000019F" w:csb1="00000000"/>
+  </w:font>
+  <w:font w:name="ＭＳ 明朝">
+    <w:charset w:val="4E"/>
+    <w:family w:val="auto"/>
+    <w:pitch w:val="variable"/>
+    <w:sig w:usb0="00000001" w:usb1="08070000" w:usb2="00000010" w:usb3="00000000" w:csb0="00020000" w:csb1="00000000"/>
+  </w:font>
+  <w:font w:name="ＭＳ ゴシック">
+    <w:charset w:val="4E"/>
+    <w:family w:val="auto"/>
+    <w:pitch w:val="variable"/>
+    <w:sig w:usb0="00000001" w:usb1="08070000" w:usb2="00000010" w:usb3="00000000" w:csb0="00020000" w:csb1="00000000"/>
+  </w:font>
+</w:fonts>
+</file>
+
+<file path=word/glossary/settings.xml><?xml version="1.0" encoding="utf-8"?>
+<w:settings xmlns:mc="http://schemas.openxmlformats.org/markup-compatibility/2006" xmlns:o="urn:schemas-microsoft-com:office:office" xmlns:r="http://schemas.openxmlformats.org/officeDocument/2006/relationships" xmlns:m="http://schemas.openxmlformats.org/officeDocument/2006/math" xmlns:v="urn:schemas-microsoft-com:vml" xmlns:w10="urn:schemas-microsoft-com:office:word" xmlns:w="http://schemas.openxmlformats.org/wordprocessingml/2006/main" xmlns:w14="http://schemas.microsoft.com/office/word/2010/wordml" xmlns:sl="http://schemas.openxmlformats.org/schemaLibrary/2006/main" mc:Ignorable="w14">
+  <w:view w:val="normal"/>
+  <w:defaultTabStop w:val="720"/>
+  <w:characterSpacingControl w:val="doNotCompress"/>
+  <w:compat>
+    <w:useFELayout/>
+    <w:compatSetting w:name="compatibilityMode" w:uri="http://schemas.microsoft.com/office/word" w:val="14"/>
+    <w:compatSetting w:name="overrideTableStyleFontSizeAndJustification" w:uri="http://schemas.microsoft.com/office/word" w:val="1"/>
+    <w:compatSetting w:name="enableOpenTypeFeatures" w:uri="http://schemas.microsoft.com/office/word" w:val="1"/>
+    <w:compatSetting w:name="doNotFlipMirrorIndents" w:uri="http://schemas.microsoft.com/office/word" w:val="1"/>
+  </w:compat>
+  <w:rsids>
+    <w:rsidRoot w:val="006A16BA"/>
+    <w:rsid w:val="006A16BA"/>
+  </w:rsids>
+  <m:mathPr>
+    <m:mathFont m:val="Cambria Math"/>
+    <m:brkBin m:val="before"/>
+    <m:brkBinSub m:val="--"/>
+    <m:smallFrac m:val="0"/>
+    <m:dispDef/>
+    <m:lMargin m:val="0"/>
+    <m:rMargin m:val="0"/>
+    <m:defJc m:val="centerGroup"/>
+    <m:wrapIndent m:val="1440"/>
+    <m:intLim m:val="subSup"/>
+    <m:naryLim m:val="undOvr"/>
+  </m:mathPr>
+  <w:themeFontLang w:val="fr-FR" w:eastAsia="ja-JP"/>
+  <w:clrSchemeMapping w:bg1="light1" w:t1="dark1" w:bg2="light2" w:t2="dark2" w:accent1="accent1" w:accent2="accent2" w:accent3="accent3" w:accent4="accent4" w:accent5="accent5" w:accent6="accent6" w:hyperlink="hyperlink" w:followedHyperlink="followedHyperlink"/>
+  <w:doNotAutoCompressPictures/>
+  <w:decimalSymbol w:val=","/>
+  <w:listSeparator w:val=";"/>
+  <w14:defaultImageDpi w14:val="300"/>
+</w:settings>
+</file>
+
+<file path=word/glossary/styles.xml><?xml version="1.0" encoding="utf-8"?>
+<w:styles xmlns:mc="http://schemas.openxmlformats.org/markup-compatibility/2006" xmlns:r="http://schemas.openxmlformats.org/officeDocument/2006/relationships" xmlns:w="http://schemas.openxmlformats.org/wordprocessingml/2006/main" xmlns:w14="http://schemas.microsoft.com/office/word/2010/wordml" mc:Ignorable="w14">
+  <w:docDefaults>
+    <w:rPrDefault>
+      <w:rPr>
+        <w:rFonts w:asciiTheme="minorHAnsi" w:eastAsiaTheme="minorEastAsia" w:hAnsiTheme="minorHAnsi" w:cstheme="minorBidi"/>
+        <w:sz w:val="24"/>
+        <w:szCs w:val="24"/>
+        <w:lang w:val="fr-FR" w:eastAsia="ja-JP" w:bidi="ar-SA"/>
+      </w:rPr>
+    </w:rPrDefault>
+    <w:pPrDefault/>
+  </w:docDefaults>
+  <w:latentStyles w:defLockedState="0" w:defUIPriority="99" w:defSemiHidden="1" w:defUnhideWhenUsed="1" w:defQFormat="0" w:count="276">
+    <w:lsdException w:name="Normal" w:semiHidden="0" w:uiPriority="0" w:unhideWhenUsed="0" w:qFormat="1"/>
+    <w:lsdException w:name="heading 1" w:semiHidden="0" w:uiPriority="9" w:unhideWhenUsed="0" w:qFormat="1"/>
+    <w:lsdException w:name="heading 2" w:uiPriority="9" w:qFormat="1"/>
+    <w:lsdException w:name="heading 3" w:uiPriority="9" w:qFormat="1"/>
+    <w:lsdException w:name="heading 4" w:uiPriority="9" w:qFormat="1"/>
+    <w:lsdException w:name="heading 5" w:uiPriority="9" w:qFormat="1"/>
+    <w:lsdException w:name="heading 6" w:uiPriority="9" w:qFormat="1"/>
+    <w:lsdException w:name="heading 7" w:uiPriority="9" w:qFormat="1"/>
+    <w:lsdException w:name="heading 8" w:uiPriority="9" w:qFormat="1"/>
+    <w:lsdException w:name="heading 9" w:uiPriority="9" w:qFormat="1"/>
+    <w:lsdException w:name="toc 1" w:uiPriority="39"/>
+    <w:lsdException w:name="toc 2" w:uiPriority="39"/>
+    <w:lsdException w:name="toc 3" w:uiPriority="39"/>
+    <w:lsdException w:name="toc 4" w:uiPriority="39"/>
+    <w:lsdException w:name="toc 5" w:uiPriority="39"/>
+    <w:lsdException w:name="toc 6" w:uiPriority="39"/>
+    <w:lsdException w:name="toc 7" w:uiPriority="39"/>
+    <w:lsdException w:name="toc 8" w:uiPriority="39"/>
+    <w:lsdException w:name="toc 9" w:uiPriority="39"/>
+    <w:lsdException w:name="caption" w:uiPriority="35" w:qFormat="1"/>
+    <w:lsdException w:name="Title" w:semiHidden="0" w:uiPriority="10" w:unhideWhenUsed="0" w:qFormat="1"/>
+    <w:lsdException w:name="Default Paragraph Font" w:uiPriority="1"/>
+    <w:lsdException w:name="Subtitle" w:semiHidden="0" w:uiPriority="11" w:unhideWhenUsed="0" w:qFormat="1"/>
+    <w:lsdException w:name="Strong" w:semiHidden="0" w:uiPriority="22" w:unhideWhenUsed="0" w:qFormat="1"/>
+    <w:lsdException w:name="Emphasis" w:semiHidden="0" w:uiPriority="20" w:unhideWhenUsed="0" w:qFormat="1"/>
+    <w:lsdException w:name="Table Grid" w:semiHidden="0" w:uiPriority="59" w:unhideWhenUsed="0"/>
+    <w:lsdException w:name="Placeholder Text" w:unhideWhenUsed="0"/>
+    <w:lsdException w:name="No Spacing" w:semiHidden="0" w:uiPriority="1" w:unhideWhenUsed="0" w:qFormat="1"/>
+    <w:lsdException w:name="Light Shading" w:semiHidden="0" w:uiPriority="60" w:unhideWhenUsed="0"/>
+    <w:lsdException w:name="Light List" w:semiHidden="0" w:uiPriority="61" w:unhideWhenUsed="0"/>
+    <w:lsdException w:name="Light Grid" w:semiHidden="0" w:uiPriority="62" w:unhideWhenUsed="0"/>
+    <w:lsdException w:name="Medium Shading 1" w:semiHidden="0" w:uiPriority="63" w:unhideWhenUsed="0"/>
+    <w:lsdException w:name="Medium Shading 2" w:semiHidden="0" w:uiPriority="64" w:unhideWhenUsed="0"/>
+    <w:lsdException w:name="Medium List 1" w:semiHidden="0" w:uiPriority="65" w:unhideWhenUsed="0"/>
+    <w:lsdException w:name="Medium List 2" w:semiHidden="0" w:uiPriority="66" w:unhideWhenUsed="0"/>
+    <w:lsdException w:name="Medium Grid 1" w:semiHidden="0" w:uiPriority="67" w:unhideWhenUsed="0"/>
+    <w:lsdException w:name="Medium Grid 2" w:semiHidden="0" w:uiPriority="68" w:unhideWhenUsed="0"/>
+    <w:lsdException w:name="Medium Grid 3" w:semiHidden="0" w:uiPriority="69" w:unhideWhenUsed="0"/>
+    <w:lsdException w:name="Dark List" w:semiHidden="0" w:uiPriority="70" w:unhideWhenUsed="0"/>
+    <w:lsdException w:name="Colorful Shading" w:semiHidden="0" w:uiPriority="71" w:unhideWhenUsed="0"/>
+    <w:lsdException w:name="Colorful List" w:semiHidden="0" w:uiPriority="72" w:unhideWhenUsed="0"/>
+    <w:lsdException w:name="Colorful Grid" w:semiHidden="0" w:uiPriority="73" w:unhideWhenUsed="0"/>
+    <w:lsdException w:name="Light Shading Accent 1" w:semiHidden="0" w:uiPriority="60" w:unhideWhenUsed="0"/>
+    <w:lsdException w:name="Light List Accent 1" w:semiHidden="0" w:uiPriority="61" w:unhideWhenUsed="0"/>
+    <w:lsdException w:name="Light Grid Accent 1" w:semiHidden="0" w:uiPriority="62" w:unhideWhenUsed="0"/>
+    <w:lsdException w:name="Medium Shading 1 Accent 1" w:semiHidden="0" w:uiPriority="63" w:unhideWhenUsed="0"/>
+    <w:lsdException w:name="Medium Shading 2 Accent 1" w:semiHidden="0" w:uiPriority="64" w:unhideWhenUsed="0"/>
+    <w:lsdException w:name="Medium List 1 Accent 1" w:semiHidden="0" w:uiPriority="65" w:unhideWhenUsed="0"/>
+    <w:lsdException w:name="Revision" w:unhideWhenUsed="0"/>
+    <w:lsdException w:name="List Paragraph" w:semiHidden="0" w:uiPriority="34" w:unhideWhenUsed="0" w:qFormat="1"/>
+    <w:lsdException w:name="Quote" w:semiHidden="0" w:uiPriority="29" w:unhideWhenUsed="0" w:qFormat="1"/>
+    <w:lsdException w:name="Intense Quote" w:semiHidden="0" w:uiPriority="30" w:unhideWhenUsed="0" w:qFormat="1"/>
+    <w:lsdException w:name="Medium List 2 Accent 1" w:semiHidden="0" w:uiPriority="66" w:unhideWhenUsed="0"/>
+    <w:lsdException w:name="Medium Grid 1 Accent 1" w:semiHidden="0" w:uiPriority="67" w:unhideWhenUsed="0"/>
+    <w:lsdException w:name="Medium Grid 2 Accent 1" w:semiHidden="0" w:uiPriority="68" w:unhideWhenUsed="0"/>
+    <w:lsdException w:name="Medium Grid 3 Accent 1" w:semiHidden="0" w:uiPriority="69" w:unhideWhenUsed="0"/>
+    <w:lsdException w:name="Dark List Accent 1" w:semiHidden="0" w:uiPriority="70" w:unhideWhenUsed="0"/>
+    <w:lsdException w:name="Colorful Shading Accent 1" w:semiHidden="0" w:uiPriority="71" w:unhideWhenUsed="0"/>
+    <w:lsdException w:name="Colorful List Accent 1" w:semiHidden="0" w:uiPriority="72" w:unhideWhenUsed="0"/>
+    <w:lsdException w:name="Colorful Grid Accent 1" w:semiHidden="0" w:uiPriority="73" w:unhideWhenUsed="0"/>
+    <w:lsdException w:name="Light Shading Accent 2" w:semiHidden="0" w:uiPriority="60" w:unhideWhenUsed="0"/>
+    <w:lsdException w:name="Light List Accent 2" w:semiHidden="0" w:uiPriority="61" w:unhideWhenUsed="0"/>
+    <w:lsdException w:name="Light Grid Accent 2" w:semiHidden="0" w:uiPriority="62" w:unhideWhenUsed="0"/>
+    <w:lsdException w:name="Medium Shading 1 Accent 2" w:semiHidden="0" w:uiPriority="63" w:unhideWhenUsed="0"/>
+    <w:lsdException w:name="Medium Shading 2 Accent 2" w:semiHidden="0" w:uiPriority="64" w:unhideWhenUsed="0"/>
+    <w:lsdException w:name="Medium List 1 Accent 2" w:semiHidden="0" w:uiPriority="65" w:unhideWhenUsed="0"/>
+    <w:lsdException w:name="Medium List 2 Accent 2" w:semiHidden="0" w:uiPriority="66" w:unhideWhenUsed="0"/>
+    <w:lsdException w:name="Medium Grid 1 Accent 2" w:semiHidden="0" w:uiPriority="67" w:unhideWhenUsed="0"/>
+    <w:lsdException w:name="Medium Grid 2 Accent 2" w:semiHidden="0" w:uiPriority="68" w:unhideWhenUsed="0"/>
+    <w:lsdException w:name="Medium Grid 3 Accent 2" w:semiHidden="0" w:uiPriority="69" w:unhideWhenUsed="0"/>
+    <w:lsdException w:name="Dark List Accent 2" w:semiHidden="0" w:uiPriority="70" w:unhideWhenUsed="0"/>
+    <w:lsdException w:name="Colorful Shading Accent 2" w:semiHidden="0" w:uiPriority="71" w:unhideWhenUsed="0"/>
+    <w:lsdException w:name="Colorful List Accent 2" w:semiHidden="0" w:uiPriority="72" w:unhideWhenUsed="0"/>
+    <w:lsdException w:name="Colorful Grid Accent 2" w:semiHidden="0" w:uiPriority="73" w:unhideWhenUsed="0"/>
+    <w:lsdException w:name="Light Shading Accent 3" w:semiHidden="0" w:uiPriority="60" w:unhideWhenUsed="0"/>
+    <w:lsdException w:name="Light List Accent 3" w:semiHidden="0" w:uiPriority="61" w:unhideWhenUsed="0"/>
+    <w:lsdException w:name="Light Grid Accent 3" w:semiHidden="0" w:uiPriority="62" w:unhideWhenUsed="0"/>
+    <w:lsdException w:name="Medium Shading 1 Accent 3" w:semiHidden="0" w:uiPriority="63" w:unhideWhenUsed="0"/>
+    <w:lsdException w:name="Medium Shading 2 Accent 3" w:semiHidden="0" w:uiPriority="64" w:unhideWhenUsed="0"/>
+    <w:lsdException w:name="Medium List 1 Accent 3" w:semiHidden="0" w:uiPriority="65" w:unhideWhenUsed="0"/>
+    <w:lsdException w:name="Medium List 2 Accent 3" w:semiHidden="0" w:uiPriority="66" w:unhideWhenUsed="0"/>
+    <w:lsdException w:name="Medium Grid 1 Accent 3" w:semiHidden="0" w:uiPriority="67" w:unhideWhenUsed="0"/>
+    <w:lsdException w:name="Medium Grid 2 Accent 3" w:semiHidden="0" w:uiPriority="68" w:unhideWhenUsed="0"/>
+    <w:lsdException w:name="Medium Grid 3 Accent 3" w:semiHidden="0" w:uiPriority="69" w:unhideWhenUsed="0"/>
+    <w:lsdException w:name="Dark List Accent 3" w:semiHidden="0" w:uiPriority="70" w:unhideWhenUsed="0"/>
+    <w:lsdException w:name="Colorful Shading Accent 3" w:semiHidden="0" w:uiPriority="71" w:unhideWhenUsed="0"/>
+    <w:lsdException w:name="Colorful List Accent 3" w:semiHidden="0" w:uiPriority="72" w:unhideWhenUsed="0"/>
+    <w:lsdException w:name="Colorful Grid Accent 3" w:semiHidden="0" w:uiPriority="73" w:unhideWhenUsed="0"/>
+    <w:lsdException w:name="Light Shading Accent 4" w:semiHidden="0" w:uiPriority="60" w:unhideWhenUsed="0"/>
+    <w:lsdException w:name="Light List Accent 4" w:semiHidden="0" w:uiPriority="61" w:unhideWhenUsed="0"/>
+    <w:lsdException w:name="Light Grid Accent 4" w:semiHidden="0" w:uiPriority="62" w:unhideWhenUsed="0"/>
+    <w:lsdException w:name="Medium Shading 1 Accent 4" w:semiHidden="0" w:uiPriority="63" w:unhideWhenUsed="0"/>
+    <w:lsdException w:name="Medium Shading 2 Accent 4" w:semiHidden="0" w:uiPriority="64" w:unhideWhenUsed="0"/>
+    <w:lsdException w:name="Medium List 1 Accent 4" w:semiHidden="0" w:uiPriority="65" w:unhideWhenUsed="0"/>
+    <w:lsdException w:name="Medium List 2 Accent 4" w:semiHidden="0" w:uiPriority="66" w:unhideWhenUsed="0"/>
+    <w:lsdException w:name="Medium Grid 1 Accent 4" w:semiHidden="0" w:uiPriority="67" w:unhideWhenUsed="0"/>
+    <w:lsdException w:name="Medium Grid 2 Accent 4" w:semiHidden="0" w:uiPriority="68" w:unhideWhenUsed="0"/>
+    <w:lsdException w:name="Medium Grid 3 Accent 4" w:semiHidden="0" w:uiPriority="69" w:unhideWhenUsed="0"/>
+    <w:lsdException w:name="Dark List Accent 4" w:semiHidden="0" w:uiPriority="70" w:unhideWhenUsed="0"/>
+    <w:lsdException w:name="Colorful Shading Accent 4" w:semiHidden="0" w:uiPriority="71" w:unhideWhenUsed="0"/>
+    <w:lsdException w:name="Colorful List Accent 4" w:semiHidden="0" w:uiPriority="72" w:unhideWhenUsed="0"/>
+    <w:lsdException w:name="Colorful Grid Accent 4" w:semiHidden="0" w:uiPriority="73" w:unhideWhenUsed="0"/>
+    <w:lsdException w:name="Light Shading Accent 5" w:semiHidden="0" w:uiPriority="60" w:unhideWhenUsed="0"/>
+    <w:lsdException w:name="Light List Accent 5" w:semiHidden="0" w:uiPriority="61" w:unhideWhenUsed="0"/>
+    <w:lsdException w:name="Light Grid Accent 5" w:semiHidden="0" w:uiPriority="62" w:unhideWhenUsed="0"/>
+    <w:lsdException w:name="Medium Shading 1 Accent 5" w:semiHidden="0" w:uiPriority="63" w:unhideWhenUsed="0"/>
+    <w:lsdException w:name="Medium Shading 2 Accent 5" w:semiHidden="0" w:uiPriority="64" w:unhideWhenUsed="0"/>
+    <w:lsdException w:name="Medium List 1 Accent 5" w:semiHidden="0" w:uiPriority="65" w:unhideWhenUsed="0"/>
+    <w:lsdException w:name="Medium List 2 Accent 5" w:semiHidden="0" w:uiPriority="66" w:unhideWhenUsed="0"/>
+    <w:lsdException w:name="Medium Grid 1 Accent 5" w:semiHidden="0" w:uiPriority="67" w:unhideWhenUsed="0"/>
+    <w:lsdException w:name="Medium Grid 2 Accent 5" w:semiHidden="0" w:uiPriority="68" w:unhideWhenUsed="0"/>
+    <w:lsdException w:name="Medium Grid 3 Accent 5" w:semiHidden="0" w:uiPriority="69" w:unhideWhenUsed="0"/>
+    <w:lsdException w:name="Dark List Accent 5" w:semiHidden="0" w:uiPriority="70" w:unhideWhenUsed="0"/>
+    <w:lsdException w:name="Colorful Shading Accent 5" w:semiHidden="0" w:uiPriority="71" w:unhideWhenUsed="0"/>
+    <w:lsdException w:name="Colorful List Accent 5" w:semiHidden="0" w:uiPriority="72" w:unhideWhenUsed="0"/>
+    <w:lsdException w:name="Colorful Grid Accent 5" w:semiHidden="0" w:uiPriority="73" w:unhideWhenUsed="0"/>
+    <w:lsdException w:name="Light Shading Accent 6" w:semiHidden="0" w:uiPriority="60" w:unhideWhenUsed="0"/>
+    <w:lsdException w:name="Light List Accent 6" w:semiHidden="0" w:uiPriority="61" w:unhideWhenUsed="0"/>
+    <w:lsdException w:name="Light Grid Accent 6" w:semiHidden="0" w:uiPriority="62" w:unhideWhenUsed="0"/>
+    <w:lsdException w:name="Medium Shading 1 Accent 6" w:semiHidden="0" w:uiPriority="63" w:unhideWhenUsed="0"/>
+    <w:lsdException w:name="Medium Shading 2 Accent 6" w:semiHidden="0" w:uiPriority="64" w:unhideWhenUsed="0"/>
+    <w:lsdException w:name="Medium List 1 Accent 6" w:semiHidden="0" w:uiPriority="65" w:unhideWhenUsed="0"/>
+    <w:lsdException w:name="Medium List 2 Accent 6" w:semiHidden="0" w:uiPriority="66" w:unhideWhenUsed="0"/>
+    <w:lsdException w:name="Medium Grid 1 Accent 6" w:semiHidden="0" w:uiPriority="67" w:unhideWhenUsed="0"/>
+    <w:lsdException w:name="Medium Grid 2 Accent 6" w:semiHidden="0" w:uiPriority="68" w:unhideWhenUsed="0"/>
+    <w:lsdException w:name="Medium Grid 3 Accent 6" w:semiHidden="0" w:uiPriority="69" w:unhideWhenUsed="0"/>
+    <w:lsdException w:name="Dark List Accent 6" w:semiHidden="0" w:uiPriority="70" w:unhideWhenUsed="0"/>
+    <w:lsdException w:name="Colorful Shading Accent 6" w:semiHidden="0" w:uiPriority="71" w:unhideWhenUsed="0"/>
+    <w:lsdException w:name="Colorful List Accent 6" w:semiHidden="0" w:uiPriority="72" w:unhideWhenUsed="0"/>
+    <w:lsdException w:name="Colorful Grid Accent 6" w:semiHidden="0" w:uiPriority="73" w:unhideWhenUsed="0"/>
+    <w:lsdException w:name="Subtle Emphasis" w:semiHidden="0" w:uiPriority="19" w:unhideWhenUsed="0" w:qFormat="1"/>
+    <w:lsdException w:name="Intense Emphasis" w:semiHidden="0" w:uiPriority="21" w:unhideWhenUsed="0" w:qFormat="1"/>
+    <w:lsdException w:name="Subtle Reference" w:semiHidden="0" w:uiPriority="31" w:unhideWhenUsed="0" w:qFormat="1"/>
+    <w:lsdException w:name="Intense Reference" w:semiHidden="0" w:uiPriority="32" w:unhideWhenUsed="0" w:qFormat="1"/>
+    <w:lsdException w:name="Book Title" w:semiHidden="0" w:uiPriority="33" w:unhideWhenUsed="0" w:qFormat="1"/>
+    <w:lsdException w:name="Bibliography" w:uiPriority="37"/>
+    <w:lsdException w:name="TOC Heading" w:uiPriority="39" w:qFormat="1"/>
+  </w:latentStyles>
+  <w:style w:type="paragraph" w:default="1" w:styleId="Normal">
+    <w:name w:val="Normal"/>
+    <w:qFormat/>
+  </w:style>
+  <w:style w:type="character" w:default="1" w:styleId="DefaultParagraphFont">
+    <w:name w:val="Default Paragraph Font"/>
+    <w:uiPriority w:val="1"/>
+    <w:semiHidden/>
+    <w:unhideWhenUsed/>
+  </w:style>
+  <w:style w:type="table" w:default="1" w:styleId="TableNormal">
+    <w:name w:val="Normal Table"/>
+    <w:uiPriority w:val="99"/>
+    <w:semiHidden/>
+    <w:unhideWhenUsed/>
+    <w:tblPr>
+      <w:tblInd w:w="0" w:type="dxa"/>
+      <w:tblCellMar>
+        <w:top w:w="0" w:type="dxa"/>
+        <w:left w:w="108" w:type="dxa"/>
+        <w:bottom w:w="0" w:type="dxa"/>
+        <w:right w:w="108" w:type="dxa"/>
+      </w:tblCellMar>
+    </w:tblPr>
+  </w:style>
+  <w:style w:type="numbering" w:default="1" w:styleId="NoList">
+    <w:name w:val="No List"/>
+    <w:uiPriority w:val="99"/>
+    <w:semiHidden/>
+    <w:unhideWhenUsed/>
+  </w:style>
+  <w:style w:type="paragraph" w:customStyle="1" w:styleId="201B4966CAB732489E5F6F58CAA13AC5">
+    <w:name w:val="201B4966CAB732489E5F6F58CAA13AC5"/>
+    <w:rsid w:val="006A16BA"/>
+  </w:style>
+  <w:style w:type="paragraph" w:customStyle="1" w:styleId="72C629B4D32DF4419C53FDA323380D1E">
+    <w:name w:val="72C629B4D32DF4419C53FDA323380D1E"/>
+    <w:rsid w:val="006A16BA"/>
+  </w:style>
+  <w:style w:type="paragraph" w:customStyle="1" w:styleId="07787343C6A6ED47916B5A21AB63B133">
+    <w:name w:val="07787343C6A6ED47916B5A21AB63B133"/>
+    <w:rsid w:val="006A16BA"/>
+  </w:style>
+  <w:style w:type="paragraph" w:customStyle="1" w:styleId="B488A541FF25D5469F577E3820036984">
+    <w:name w:val="B488A541FF25D5469F577E3820036984"/>
+    <w:rsid w:val="006A16BA"/>
+  </w:style>
+</w:styles>
+</file>
+
+<file path=word/glossary/stylesWithEffects.xml><?xml version="1.0" encoding="utf-8"?>
+<w:styles xmlns:wpc="http://schemas.microsoft.com/office/word/2010/wordprocessingCanvas" xmlns:mo="http://schemas.microsoft.com/office/mac/office/2008/main" xmlns:mc="http://schemas.openxmlformats.org/markup-compatibility/2006" xmlns:mv="urn:schemas-microsoft-com:mac:vml" xmlns:o="urn:schemas-microsoft-com:office:office" xmlns:r="http://schemas.openxmlformats.org/officeDocument/2006/relationships" xmlns:m="http://schemas.openxmlformats.org/officeDocument/2006/math" xmlns:v="urn:schemas-microsoft-com:vml" xmlns:wp14="http://schemas.microsoft.com/office/word/2010/wordprocessingDrawing" xmlns:wp="http://schemas.openxmlformats.org/drawingml/2006/wordprocessingDrawing" xmlns:w10="urn:schemas-microsoft-com:office:word" xmlns:w="http://schemas.openxmlformats.org/wordprocessingml/2006/main" xmlns:w14="http://schemas.microsoft.com/office/word/2010/wordml" xmlns:wpg="http://schemas.microsoft.com/office/word/2010/wordprocessingGroup" xmlns:wpi="http://schemas.microsoft.com/office/word/2010/wordprocessingInk" xmlns:wne="http://schemas.microsoft.com/office/word/2006/wordml" xmlns:wps="http://schemas.microsoft.com/office/word/2010/wordprocessingShape" mc:Ignorable="w14 wp14">
+  <w:docDefaults>
+    <w:rPrDefault>
+      <w:rPr>
+        <w:rFonts w:asciiTheme="minorHAnsi" w:eastAsiaTheme="minorEastAsia" w:hAnsiTheme="minorHAnsi" w:cstheme="minorBidi"/>
+        <w:sz w:val="24"/>
+        <w:szCs w:val="24"/>
+        <w:lang w:val="fr-FR" w:eastAsia="ja-JP" w:bidi="ar-SA"/>
+      </w:rPr>
+    </w:rPrDefault>
+    <w:pPrDefault/>
+  </w:docDefaults>
+  <w:latentStyles w:defLockedState="0" w:defUIPriority="99" w:defSemiHidden="1" w:defUnhideWhenUsed="1" w:defQFormat="0" w:count="276">
+    <w:lsdException w:name="Normal" w:semiHidden="0" w:uiPriority="0" w:unhideWhenUsed="0" w:qFormat="1"/>
+    <w:lsdException w:name="heading 1" w:semiHidden="0" w:uiPriority="9" w:unhideWhenUsed="0" w:qFormat="1"/>
+    <w:lsdException w:name="heading 2" w:uiPriority="9" w:qFormat="1"/>
+    <w:lsdException w:name="heading 3" w:uiPriority="9" w:qFormat="1"/>
+    <w:lsdException w:name="heading 4" w:uiPriority="9" w:qFormat="1"/>
+    <w:lsdException w:name="heading 5" w:uiPriority="9" w:qFormat="1"/>
+    <w:lsdException w:name="heading 6" w:uiPriority="9" w:qFormat="1"/>
+    <w:lsdException w:name="heading 7" w:uiPriority="9" w:qFormat="1"/>
+    <w:lsdException w:name="heading 8" w:uiPriority="9" w:qFormat="1"/>
+    <w:lsdException w:name="heading 9" w:uiPriority="9" w:qFormat="1"/>
+    <w:lsdException w:name="toc 1" w:uiPriority="39"/>
+    <w:lsdException w:name="toc 2" w:uiPriority="39"/>
+    <w:lsdException w:name="toc 3" w:uiPriority="39"/>
+    <w:lsdException w:name="toc 4" w:uiPriority="39"/>
+    <w:lsdException w:name="toc 5" w:uiPriority="39"/>
+    <w:lsdException w:name="toc 6" w:uiPriority="39"/>
+    <w:lsdException w:name="toc 7" w:uiPriority="39"/>
+    <w:lsdException w:name="toc 8" w:uiPriority="39"/>
+    <w:lsdException w:name="toc 9" w:uiPriority="39"/>
+    <w:lsdException w:name="caption" w:uiPriority="35" w:qFormat="1"/>
+    <w:lsdException w:name="Title" w:semiHidden="0" w:uiPriority="10" w:unhideWhenUsed="0" w:qFormat="1"/>
+    <w:lsdException w:name="Default Paragraph Font" w:uiPriority="1"/>
+    <w:lsdException w:name="Subtitle" w:semiHidden="0" w:uiPriority="11" w:unhideWhenUsed="0" w:qFormat="1"/>
+    <w:lsdException w:name="Strong" w:semiHidden="0" w:uiPriority="22" w:unhideWhenUsed="0" w:qFormat="1"/>
+    <w:lsdException w:name="Emphasis" w:semiHidden="0" w:uiPriority="20" w:unhideWhenUsed="0" w:qFormat="1"/>
+    <w:lsdException w:name="Table Grid" w:semiHidden="0" w:uiPriority="59" w:unhideWhenUsed="0"/>
+    <w:lsdException w:name="Placeholder Text" w:unhideWhenUsed="0"/>
+    <w:lsdException w:name="No Spacing" w:semiHidden="0" w:uiPriority="1" w:unhideWhenUsed="0" w:qFormat="1"/>
+    <w:lsdException w:name="Light Shading" w:semiHidden="0" w:uiPriority="60" w:unhideWhenUsed="0"/>
+    <w:lsdException w:name="Light List" w:semiHidden="0" w:uiPriority="61" w:unhideWhenUsed="0"/>
+    <w:lsdException w:name="Light Grid" w:semiHidden="0" w:uiPriority="62" w:unhideWhenUsed="0"/>
+    <w:lsdException w:name="Medium Shading 1" w:semiHidden="0" w:uiPriority="63" w:unhideWhenUsed="0"/>
+    <w:lsdException w:name="Medium Shading 2" w:semiHidden="0" w:uiPriority="64" w:unhideWhenUsed="0"/>
+    <w:lsdException w:name="Medium List 1" w:semiHidden="0" w:uiPriority="65" w:unhideWhenUsed="0"/>
+    <w:lsdException w:name="Medium List 2" w:semiHidden="0" w:uiPriority="66" w:unhideWhenUsed="0"/>
+    <w:lsdException w:name="Medium Grid 1" w:semiHidden="0" w:uiPriority="67" w:unhideWhenUsed="0"/>
+    <w:lsdException w:name="Medium Grid 2" w:semiHidden="0" w:uiPriority="68" w:unhideWhenUsed="0"/>
+    <w:lsdException w:name="Medium Grid 3" w:semiHidden="0" w:uiPriority="69" w:unhideWhenUsed="0"/>
+    <w:lsdException w:name="Dark List" w:semiHidden="0" w:uiPriority="70" w:unhideWhenUsed="0"/>
+    <w:lsdException w:name="Colorful Shading" w:semiHidden="0" w:uiPriority="71" w:unhideWhenUsed="0"/>
+    <w:lsdException w:name="Colorful List" w:semiHidden="0" w:uiPriority="72" w:unhideWhenUsed="0"/>
+    <w:lsdException w:name="Colorful Grid" w:semiHidden="0" w:uiPriority="73" w:unhideWhenUsed="0"/>
+    <w:lsdException w:name="Light Shading Accent 1" w:semiHidden="0" w:uiPriority="60" w:unhideWhenUsed="0"/>
+    <w:lsdException w:name="Light List Accent 1" w:semiHidden="0" w:uiPriority="61" w:unhideWhenUsed="0"/>
+    <w:lsdException w:name="Light Grid Accent 1" w:semiHidden="0" w:uiPriority="62" w:unhideWhenUsed="0"/>
+    <w:lsdException w:name="Medium Shading 1 Accent 1" w:semiHidden="0" w:uiPriority="63" w:unhideWhenUsed="0"/>
+    <w:lsdException w:name="Medium Shading 2 Accent 1" w:semiHidden="0" w:uiPriority="64" w:unhideWhenUsed="0"/>
+    <w:lsdException w:name="Medium List 1 Accent 1" w:semiHidden="0" w:uiPriority="65" w:unhideWhenUsed="0"/>
+    <w:lsdException w:name="Revision" w:unhideWhenUsed="0"/>
+    <w:lsdException w:name="List Paragraph" w:semiHidden="0" w:uiPriority="34" w:unhideWhenUsed="0" w:qFormat="1"/>
+    <w:lsdException w:name="Quote" w:semiHidden="0" w:uiPriority="29" w:unhideWhenUsed="0" w:qFormat="1"/>
+    <w:lsdException w:name="Intense Quote" w:semiHidden="0" w:uiPriority="30" w:unhideWhenUsed="0" w:qFormat="1"/>
+    <w:lsdException w:name="Medium List 2 Accent 1" w:semiHidden="0" w:uiPriority="66" w:unhideWhenUsed="0"/>
+    <w:lsdException w:name="Medium Grid 1 Accent 1" w:semiHidden="0" w:uiPriority="67" w:unhideWhenUsed="0"/>
+    <w:lsdException w:name="Medium Grid 2 Accent 1" w:semiHidden="0" w:uiPriority="68" w:unhideWhenUsed="0"/>
+    <w:lsdException w:name="Medium Grid 3 Accent 1" w:semiHidden="0" w:uiPriority="69" w:unhideWhenUsed="0"/>
+    <w:lsdException w:name="Dark List Accent 1" w:semiHidden="0" w:uiPriority="70" w:unhideWhenUsed="0"/>
+    <w:lsdException w:name="Colorful Shading Accent 1" w:semiHidden="0" w:uiPriority="71" w:unhideWhenUsed="0"/>
+    <w:lsdException w:name="Colorful List Accent 1" w:semiHidden="0" w:uiPriority="72" w:unhideWhenUsed="0"/>
+    <w:lsdException w:name="Colorful Grid Accent 1" w:semiHidden="0" w:uiPriority="73" w:unhideWhenUsed="0"/>
+    <w:lsdException w:name="Light Shading Accent 2" w:semiHidden="0" w:uiPriority="60" w:unhideWhenUsed="0"/>
+    <w:lsdException w:name="Light List Accent 2" w:semiHidden="0" w:uiPriority="61" w:unhideWhenUsed="0"/>
+    <w:lsdException w:name="Light Grid Accent 2" w:semiHidden="0" w:uiPriority="62" w:unhideWhenUsed="0"/>
+    <w:lsdException w:name="Medium Shading 1 Accent 2" w:semiHidden="0" w:uiPriority="63" w:unhideWhenUsed="0"/>
+    <w:lsdException w:name="Medium Shading 2 Accent 2" w:semiHidden="0" w:uiPriority="64" w:unhideWhenUsed="0"/>
+    <w:lsdException w:name="Medium List 1 Accent 2" w:semiHidden="0" w:uiPriority="65" w:unhideWhenUsed="0"/>
+    <w:lsdException w:name="Medium List 2 Accent 2" w:semiHidden="0" w:uiPriority="66" w:unhideWhenUsed="0"/>
+    <w:lsdException w:name="Medium Grid 1 Accent 2" w:semiHidden="0" w:uiPriority="67" w:unhideWhenUsed="0"/>
+    <w:lsdException w:name="Medium Grid 2 Accent 2" w:semiHidden="0" w:uiPriority="68" w:unhideWhenUsed="0"/>
+    <w:lsdException w:name="Medium Grid 3 Accent 2" w:semiHidden="0" w:uiPriority="69" w:unhideWhenUsed="0"/>
+    <w:lsdException w:name="Dark List Accent 2" w:semiHidden="0" w:uiPriority="70" w:unhideWhenUsed="0"/>
+    <w:lsdException w:name="Colorful Shading Accent 2" w:semiHidden="0" w:uiPriority="71" w:unhideWhenUsed="0"/>
+    <w:lsdException w:name="Colorful List Accent 2" w:semiHidden="0" w:uiPriority="72" w:unhideWhenUsed="0"/>
+    <w:lsdException w:name="Colorful Grid Accent 2" w:semiHidden="0" w:uiPriority="73" w:unhideWhenUsed="0"/>
+    <w:lsdException w:name="Light Shading Accent 3" w:semiHidden="0" w:uiPriority="60" w:unhideWhenUsed="0"/>
+    <w:lsdException w:name="Light List Accent 3" w:semiHidden="0" w:uiPriority="61" w:unhideWhenUsed="0"/>
+    <w:lsdException w:name="Light Grid Accent 3" w:semiHidden="0" w:uiPriority="62" w:unhideWhenUsed="0"/>
+    <w:lsdException w:name="Medium Shading 1 Accent 3" w:semiHidden="0" w:uiPriority="63" w:unhideWhenUsed="0"/>
+    <w:lsdException w:name="Medium Shading 2 Accent 3" w:semiHidden="0" w:uiPriority="64" w:unhideWhenUsed="0"/>
+    <w:lsdException w:name="Medium List 1 Accent 3" w:semiHidden="0" w:uiPriority="65" w:unhideWhenUsed="0"/>
+    <w:lsdException w:name="Medium List 2 Accent 3" w:semiHidden="0" w:uiPriority="66" w:unhideWhenUsed="0"/>
+    <w:lsdException w:name="Medium Grid 1 Accent 3" w:semiHidden="0" w:uiPriority="67" w:unhideWhenUsed="0"/>
+    <w:lsdException w:name="Medium Grid 2 Accent 3" w:semiHidden="0" w:uiPriority="68" w:unhideWhenUsed="0"/>
+    <w:lsdException w:name="Medium Grid 3 Accent 3" w:semiHidden="0" w:uiPriority="69" w:unhideWhenUsed="0"/>
+    <w:lsdException w:name="Dark List Accent 3" w:semiHidden="0" w:uiPriority="70" w:unhideWhenUsed="0"/>
+    <w:lsdException w:name="Colorful Shading Accent 3" w:semiHidden="0" w:uiPriority="71" w:unhideWhenUsed="0"/>
+    <w:lsdException w:name="Colorful List Accent 3" w:semiHidden="0" w:uiPriority="72" w:unhideWhenUsed="0"/>
+    <w:lsdException w:name="Colorful Grid Accent 3" w:semiHidden="0" w:uiPriority="73" w:unhideWhenUsed="0"/>
+    <w:lsdException w:name="Light Shading Accent 4" w:semiHidden="0" w:uiPriority="60" w:unhideWhenUsed="0"/>
+    <w:lsdException w:name="Light List Accent 4" w:semiHidden="0" w:uiPriority="61" w:unhideWhenUsed="0"/>
+    <w:lsdException w:name="Light Grid Accent 4" w:semiHidden="0" w:uiPriority="62" w:unhideWhenUsed="0"/>
+    <w:lsdException w:name="Medium Shading 1 Accent 4" w:semiHidden="0" w:uiPriority="63" w:unhideWhenUsed="0"/>
+    <w:lsdException w:name="Medium Shading 2 Accent 4" w:semiHidden="0" w:uiPriority="64" w:unhideWhenUsed="0"/>
+    <w:lsdException w:name="Medium List 1 Accent 4" w:semiHidden="0" w:uiPriority="65" w:unhideWhenUsed="0"/>
+    <w:lsdException w:name="Medium List 2 Accent 4" w:semiHidden="0" w:uiPriority="66" w:unhideWhenUsed="0"/>
+    <w:lsdException w:name="Medium Grid 1 Accent 4" w:semiHidden="0" w:uiPriority="67" w:unhideWhenUsed="0"/>
+    <w:lsdException w:name="Medium Grid 2 Accent 4" w:semiHidden="0" w:uiPriority="68" w:unhideWhenUsed="0"/>
+    <w:lsdException w:name="Medium Grid 3 Accent 4" w:semiHidden="0" w:uiPriority="69" w:unhideWhenUsed="0"/>
+    <w:lsdException w:name="Dark List Accent 4" w:semiHidden="0" w:uiPriority="70" w:unhideWhenUsed="0"/>
+    <w:lsdException w:name="Colorful Shading Accent 4" w:semiHidden="0" w:uiPriority="71" w:unhideWhenUsed="0"/>
+    <w:lsdException w:name="Colorful List Accent 4" w:semiHidden="0" w:uiPriority="72" w:unhideWhenUsed="0"/>
+    <w:lsdException w:name="Colorful Grid Accent 4" w:semiHidden="0" w:uiPriority="73" w:unhideWhenUsed="0"/>
+    <w:lsdException w:name="Light Shading Accent 5" w:semiHidden="0" w:uiPriority="60" w:unhideWhenUsed="0"/>
+    <w:lsdException w:name="Light List Accent 5" w:semiHidden="0" w:uiPriority="61" w:unhideWhenUsed="0"/>
+    <w:lsdException w:name="Light Grid Accent 5" w:semiHidden="0" w:uiPriority="62" w:unhideWhenUsed="0"/>
+    <w:lsdException w:name="Medium Shading 1 Accent 5" w:semiHidden="0" w:uiPriority="63" w:unhideWhenUsed="0"/>
+    <w:lsdException w:name="Medium Shading 2 Accent 5" w:semiHidden="0" w:uiPriority="64" w:unhideWhenUsed="0"/>
+    <w:lsdException w:name="Medium List 1 Accent 5" w:semiHidden="0" w:uiPriority="65" w:unhideWhenUsed="0"/>
+    <w:lsdException w:name="Medium List 2 Accent 5" w:semiHidden="0" w:uiPriority="66" w:unhideWhenUsed="0"/>
+    <w:lsdException w:name="Medium Grid 1 Accent 5" w:semiHidden="0" w:uiPriority="67" w:unhideWhenUsed="0"/>
+    <w:lsdException w:name="Medium Grid 2 Accent 5" w:semiHidden="0" w:uiPriority="68" w:unhideWhenUsed="0"/>
+    <w:lsdException w:name="Medium Grid 3 Accent 5" w:semiHidden="0" w:uiPriority="69" w:unhideWhenUsed="0"/>
+    <w:lsdException w:name="Dark List Accent 5" w:semiHidden="0" w:uiPriority="70" w:unhideWhenUsed="0"/>
+    <w:lsdException w:name="Colorful Shading Accent 5" w:semiHidden="0" w:uiPriority="71" w:unhideWhenUsed="0"/>
+    <w:lsdException w:name="Colorful List Accent 5" w:semiHidden="0" w:uiPriority="72" w:unhideWhenUsed="0"/>
+    <w:lsdException w:name="Colorful Grid Accent 5" w:semiHidden="0" w:uiPriority="73" w:unhideWhenUsed="0"/>
+    <w:lsdException w:name="Light Shading Accent 6" w:semiHidden="0" w:uiPriority="60" w:unhideWhenUsed="0"/>
+    <w:lsdException w:name="Light List Accent 6" w:semiHidden="0" w:uiPriority="61" w:unhideWhenUsed="0"/>
+    <w:lsdException w:name="Light Grid Accent 6" w:semiHidden="0" w:uiPriority="62" w:unhideWhenUsed="0"/>
+    <w:lsdException w:name="Medium Shading 1 Accent 6" w:semiHidden="0" w:uiPriority="63" w:unhideWhenUsed="0"/>
+    <w:lsdException w:name="Medium Shading 2 Accent 6" w:semiHidden="0" w:uiPriority="64" w:unhideWhenUsed="0"/>
+    <w:lsdException w:name="Medium List 1 Accent 6" w:semiHidden="0" w:uiPriority="65" w:unhideWhenUsed="0"/>
+    <w:lsdException w:name="Medium List 2 Accent 6" w:semiHidden="0" w:uiPriority="66" w:unhideWhenUsed="0"/>
+    <w:lsdException w:name="Medium Grid 1 Accent 6" w:semiHidden="0" w:uiPriority="67" w:unhideWhenUsed="0"/>
+    <w:lsdException w:name="Medium Grid 2 Accent 6" w:semiHidden="0" w:uiPriority="68" w:unhideWhenUsed="0"/>
+    <w:lsdException w:name="Medium Grid 3 Accent 6" w:semiHidden="0" w:uiPriority="69" w:unhideWhenUsed="0"/>
+    <w:lsdException w:name="Dark List Accent 6" w:semiHidden="0" w:uiPriority="70" w:unhideWhenUsed="0"/>
+    <w:lsdException w:name="Colorful Shading Accent 6" w:semiHidden="0" w:uiPriority="71" w:unhideWhenUsed="0"/>
+    <w:lsdException w:name="Colorful List Accent 6" w:semiHidden="0" w:uiPriority="72" w:unhideWhenUsed="0"/>
+    <w:lsdException w:name="Colorful Grid Accent 6" w:semiHidden="0" w:uiPriority="73" w:unhideWhenUsed="0"/>
+    <w:lsdException w:name="Subtle Emphasis" w:semiHidden="0" w:uiPriority="19" w:unhideWhenUsed="0" w:qFormat="1"/>
+    <w:lsdException w:name="Intense Emphasis" w:semiHidden="0" w:uiPriority="21" w:unhideWhenUsed="0" w:qFormat="1"/>
+    <w:lsdException w:name="Subtle Reference" w:semiHidden="0" w:uiPriority="31" w:unhideWhenUsed="0" w:qFormat="1"/>
+    <w:lsdException w:name="Intense Reference" w:semiHidden="0" w:uiPriority="32" w:unhideWhenUsed="0" w:qFormat="1"/>
+    <w:lsdException w:name="Book Title" w:semiHidden="0" w:uiPriority="33" w:unhideWhenUsed="0" w:qFormat="1"/>
+    <w:lsdException w:name="Bibliography" w:uiPriority="37"/>
+    <w:lsdException w:name="TOC Heading" w:uiPriority="39" w:qFormat="1"/>
+  </w:latentStyles>
+  <w:style w:type="paragraph" w:default="1" w:styleId="Normal">
+    <w:name w:val="Normal"/>
+    <w:qFormat/>
+  </w:style>
+  <w:style w:type="character" w:default="1" w:styleId="DefaultParagraphFont">
+    <w:name w:val="Default Paragraph Font"/>
+    <w:uiPriority w:val="1"/>
+    <w:semiHidden/>
+    <w:unhideWhenUsed/>
+  </w:style>
+  <w:style w:type="table" w:default="1" w:styleId="TableNormal">
+    <w:name w:val="Normal Table"/>
+    <w:uiPriority w:val="99"/>
+    <w:semiHidden/>
+    <w:unhideWhenUsed/>
+    <w:tblPr>
+      <w:tblInd w:w="0" w:type="dxa"/>
+      <w:tblCellMar>
+        <w:top w:w="0" w:type="dxa"/>
+        <w:left w:w="108" w:type="dxa"/>
+        <w:bottom w:w="0" w:type="dxa"/>
+        <w:right w:w="108" w:type="dxa"/>
+      </w:tblCellMar>
+    </w:tblPr>
+  </w:style>
+  <w:style w:type="numbering" w:default="1" w:styleId="NoList">
+    <w:name w:val="No List"/>
+    <w:uiPriority w:val="99"/>
+    <w:semiHidden/>
+    <w:unhideWhenUsed/>
+  </w:style>
+  <w:style w:type="paragraph" w:customStyle="1" w:styleId="201B4966CAB732489E5F6F58CAA13AC5">
+    <w:name w:val="201B4966CAB732489E5F6F58CAA13AC5"/>
+    <w:rsid w:val="006A16BA"/>
+  </w:style>
+  <w:style w:type="paragraph" w:customStyle="1" w:styleId="72C629B4D32DF4419C53FDA323380D1E">
+    <w:name w:val="72C629B4D32DF4419C53FDA323380D1E"/>
+    <w:rsid w:val="006A16BA"/>
+  </w:style>
+  <w:style w:type="paragraph" w:customStyle="1" w:styleId="07787343C6A6ED47916B5A21AB63B133">
+    <w:name w:val="07787343C6A6ED47916B5A21AB63B133"/>
+    <w:rsid w:val="006A16BA"/>
+  </w:style>
+  <w:style w:type="paragraph" w:customStyle="1" w:styleId="B488A541FF25D5469F577E3820036984">
+    <w:name w:val="B488A541FF25D5469F577E3820036984"/>
+    <w:rsid w:val="006A16BA"/>
+  </w:style>
+</w:styles>
+</file>
+
+<file path=word/glossary/webSettings.xml><?xml version="1.0" encoding="utf-8"?>
+<w:webSettings xmlns:mc="http://schemas.openxmlformats.org/markup-compatibility/2006" xmlns:r="http://schemas.openxmlformats.org/officeDocument/2006/relationships" xmlns:w="http://schemas.openxmlformats.org/wordprocessingml/2006/main" xmlns:w14="http://schemas.microsoft.com/office/word/2010/wordml" mc:Ignorable="w14">
+  <w:allowPNG/>
+  <w:doNotSaveAsSingleFile/>
+</w:webSettings>
 </file>
 
 <file path=word/theme/theme1.xml><?xml version="1.0" encoding="utf-8"?>
@@ -10543,7 +8639,7 @@
 <file path=customXml/item1.xml><?xml version="1.0" encoding="utf-8"?>
 <CoverPageProperties xmlns="http://schemas.microsoft.com/office/2006/coverPageProps">
   <PublishDate>2014-03-29T00:00:00</PublishDate>
-  <Abstract/>
+  <Abstract>Création d’une application Web d’évaluation de produits culturels </Abstract>
   <CompanyAddress/>
   <CompanyPhone/>
   <CompanyFax/>
@@ -10626,7 +8722,7 @@
 </file>
 
 <file path=customXml/itemProps6.xml><?xml version="1.0" encoding="utf-8"?>
-<ds:datastoreItem xmlns:ds="http://schemas.openxmlformats.org/officeDocument/2006/customXml" ds:itemID="{FEBCD72C-3114-FE4E-8F2F-F525B36A61F1}">
+<ds:datastoreItem xmlns:ds="http://schemas.openxmlformats.org/officeDocument/2006/customXml" ds:itemID="{B221E38C-B329-F74C-9B90-438E82D1CBF0}">
   <ds:schemaRefs>
     <ds:schemaRef ds:uri="http://schemas.openxmlformats.org/officeDocument/2006/bibliography"/>
   </ds:schemaRefs>

--- a/Rapport AAR.docx
+++ b/Rapport AAR.docx
@@ -1779,15 +1779,7 @@
         <w:t>La projet consiste à réaliser une application web d’évaluations de produits culturels (</w:t>
       </w:r>
       <w:r>
-        <w:t xml:space="preserve">albums de musique, films ou </w:t>
-      </w:r>
-      <w:proofErr w:type="spellStart"/>
-      <w:r>
-        <w:t>DVDs</w:t>
-      </w:r>
-      <w:proofErr w:type="spellEnd"/>
-      <w:r>
-        <w:t>, jeux vidéo, livres) qui propose à ses utilisateurs de donner leur avis (par des notes et des commentaires) sur de tels produits, récents ou non</w:t>
+        <w:t>albums de musique, films ou DVDs, jeux vidéo, livres) qui propose à ses utilisateurs de donner leur avis (par des notes et des commentaires) sur de tels produits, récents ou non</w:t>
       </w:r>
       <w:r>
         <w:t>.</w:t>
@@ -1931,7 +1923,23 @@
           <w:sz w:val="24"/>
           <w:szCs w:val="24"/>
         </w:rPr>
-        <w:t>comprendre le principe d’un site de vente aux enchères. Ensuite, nous avons étudié de manière précise les</w:t>
+        <w:t>comprendre le principe d’un site</w:t>
+      </w:r>
+      <w:r>
+        <w:rPr>
+          <w:rFonts w:ascii="Times New Roman" w:eastAsia="Calibri" w:hAnsi="Times New Roman"/>
+          <w:sz w:val="24"/>
+          <w:szCs w:val="24"/>
+        </w:rPr>
+        <w:t xml:space="preserve"> d’évaluations de produits culturel</w:t>
+      </w:r>
+      <w:r>
+        <w:rPr>
+          <w:rFonts w:ascii="Times New Roman" w:eastAsia="Calibri" w:hAnsi="Times New Roman"/>
+          <w:sz w:val="24"/>
+          <w:szCs w:val="24"/>
+        </w:rPr>
+        <w:t>. Ensuite, nous avons étudié de manière précise les</w:t>
       </w:r>
       <w:r>
         <w:rPr>
@@ -2011,7 +2019,23 @@
           <w:sz w:val="24"/>
           <w:szCs w:val="24"/>
         </w:rPr>
-        <w:t>l’application. Puis nous nous sommes répartis les tâches en fonction des couches de</w:t>
+        <w:t>l’application</w:t>
+      </w:r>
+      <w:r>
+        <w:rPr>
+          <w:rFonts w:ascii="Times New Roman" w:eastAsia="Calibri" w:hAnsi="Times New Roman"/>
+          <w:sz w:val="24"/>
+          <w:szCs w:val="24"/>
+        </w:rPr>
+        <w:t xml:space="preserve"> en fonction du cahier des charges</w:t>
+      </w:r>
+      <w:r>
+        <w:rPr>
+          <w:rFonts w:ascii="Times New Roman" w:eastAsia="Calibri" w:hAnsi="Times New Roman"/>
+          <w:sz w:val="24"/>
+          <w:szCs w:val="24"/>
+        </w:rPr>
+        <w:t>. Puis nous nous sommes répartis les tâches en fonction des couches de</w:t>
       </w:r>
       <w:r>
         <w:rPr>
@@ -2067,43 +2091,7 @@
           <w:sz w:val="24"/>
           <w:szCs w:val="24"/>
         </w:rPr>
-        <w:t xml:space="preserve"> Pour la gestion de versions de code source, nous avons publié nos sources sur un </w:t>
-      </w:r>
-      <w:proofErr w:type="spellStart"/>
-      <w:r>
-        <w:rPr>
-          <w:rFonts w:ascii="Times New Roman" w:eastAsia="Calibri" w:hAnsi="Times New Roman"/>
-          <w:sz w:val="24"/>
-          <w:szCs w:val="24"/>
-        </w:rPr>
-        <w:t>repository</w:t>
-      </w:r>
-      <w:proofErr w:type="spellEnd"/>
-      <w:r>
-        <w:rPr>
-          <w:rFonts w:ascii="Times New Roman" w:eastAsia="Calibri" w:hAnsi="Times New Roman"/>
-          <w:sz w:val="24"/>
-          <w:szCs w:val="24"/>
-        </w:rPr>
-        <w:t xml:space="preserve"> « Google Project </w:t>
-      </w:r>
-      <w:proofErr w:type="spellStart"/>
-      <w:r>
-        <w:rPr>
-          <w:rFonts w:ascii="Times New Roman" w:eastAsia="Calibri" w:hAnsi="Times New Roman"/>
-          <w:sz w:val="24"/>
-          <w:szCs w:val="24"/>
-        </w:rPr>
-        <w:t>Hosting</w:t>
-      </w:r>
-      <w:proofErr w:type="spellEnd"/>
-      <w:r>
-        <w:rPr>
-          <w:rFonts w:ascii="Times New Roman" w:eastAsia="Calibri" w:hAnsi="Times New Roman"/>
-          <w:sz w:val="24"/>
-          <w:szCs w:val="24"/>
-        </w:rPr>
-        <w:t xml:space="preserve"> » et utilisé SVN. </w:t>
+        <w:t xml:space="preserve"> Pour la gestion de versions de code source, nous avons publié nos sources sur un repository « Google Project Hosting » et utilisé SVN. </w:t>
       </w:r>
     </w:p>
     <w:p>
@@ -2178,19 +2166,10 @@
           <w:sz w:val="24"/>
           <w:szCs w:val="24"/>
         </w:rPr>
-        <w:t xml:space="preserve">Mamadou BAH </w:t>
-      </w:r>
-      <w:proofErr w:type="spellStart"/>
-      <w:r>
-        <w:rPr>
-          <w:sz w:val="24"/>
-          <w:szCs w:val="24"/>
-        </w:rPr>
-        <w:t>Sarifou</w:t>
+        <w:t>Mamadou BAH Sarifou</w:t>
       </w:r>
       <w:bookmarkEnd w:id="6"/>
       <w:bookmarkEnd w:id="7"/>
-      <w:proofErr w:type="spellEnd"/>
     </w:p>
     <w:p>
       <w:pPr>
@@ -2257,7 +2236,6 @@
           <w:sz w:val="24"/>
           <w:szCs w:val="24"/>
         </w:rPr>
-        <w:lastRenderedPageBreak/>
         <w:t>Shazad KHAN</w:t>
       </w:r>
       <w:bookmarkEnd w:id="8"/>
@@ -2296,31 +2274,7 @@
           <w:sz w:val="24"/>
           <w:szCs w:val="24"/>
         </w:rPr>
-        <w:t>en programmation de site web et d’administration de parc informatique</w:t>
-      </w:r>
-      <w:r>
-        <w:rPr>
-          <w:rFonts w:ascii="Times New Roman" w:hAnsi="Times New Roman"/>
-          <w:sz w:val="24"/>
-          <w:szCs w:val="24"/>
-        </w:rPr>
-        <w:t xml:space="preserve"> </w:t>
-      </w:r>
-      <w:r>
-        <w:rPr>
-          <w:rFonts w:ascii="Times New Roman" w:hAnsi="Times New Roman"/>
-          <w:sz w:val="24"/>
-          <w:szCs w:val="24"/>
-        </w:rPr>
-        <w:t>chez CAHOUET</w:t>
-      </w:r>
-      <w:r>
-        <w:rPr>
-          <w:rFonts w:ascii="Times New Roman" w:hAnsi="Times New Roman"/>
-          <w:sz w:val="24"/>
-          <w:szCs w:val="24"/>
-        </w:rPr>
-        <w:t xml:space="preserve">, spécialisé dans la vente de matériels de régulation de pression pour les fluides (gaz et liquides), </w:t>
+        <w:t xml:space="preserve">en programmation de site web et d’administration de parc informatique chez CAHOUET, spécialisé dans la vente de matériels de régulation de pression pour les fluides (gaz et liquides), </w:t>
       </w:r>
       <w:r>
         <w:rPr>
@@ -2362,8 +2316,6 @@
         </w:rPr>
         <w:t xml:space="preserve"> sa mission chez CAHOUET.</w:t>
       </w:r>
-      <w:bookmarkStart w:id="10" w:name="_GoBack"/>
-      <w:bookmarkEnd w:id="10"/>
     </w:p>
     <w:p/>
     <w:p>
@@ -2374,18 +2326,25 @@
           <w:numId w:val="17"/>
         </w:numPr>
       </w:pPr>
-      <w:bookmarkStart w:id="11" w:name="_Toc264841623"/>
+      <w:bookmarkStart w:id="10" w:name="_Toc264841623"/>
       <w:r>
         <w:t>Choix des outils de développement</w:t>
       </w:r>
-      <w:bookmarkEnd w:id="11"/>
+      <w:bookmarkEnd w:id="10"/>
     </w:p>
     <w:p>
       <w:pPr>
         <w:pStyle w:val="Heading2"/>
       </w:pPr>
     </w:p>
-    <w:p/>
+    <w:p>
+      <w:r>
+        <w:rPr>
+          <w:rFonts w:eastAsia="Calibri"/>
+        </w:rPr>
+        <w:t>Nous avons utilisé les technologies JSP et Servlets</w:t>
+      </w:r>
+    </w:p>
     <w:p/>
     <w:p/>
     <w:p/>
@@ -2397,11 +2356,11 @@
           <w:numId w:val="3"/>
         </w:numPr>
       </w:pPr>
-      <w:bookmarkStart w:id="12" w:name="_Toc264841624"/>
+      <w:bookmarkStart w:id="11" w:name="_Toc264841624"/>
       <w:r>
         <w:t>Analyse des besoins et spécifications du projet</w:t>
       </w:r>
-      <w:bookmarkEnd w:id="12"/>
+      <w:bookmarkEnd w:id="11"/>
     </w:p>
     <w:p/>
     <w:p>
@@ -2412,13 +2371,123 @@
           <w:numId w:val="20"/>
         </w:numPr>
       </w:pPr>
-      <w:bookmarkStart w:id="13" w:name="_Toc264841625"/>
+      <w:bookmarkStart w:id="12" w:name="_Toc264841625"/>
       <w:r>
         <w:t>Besoins</w:t>
       </w:r>
-      <w:bookmarkEnd w:id="13"/>
+      <w:bookmarkEnd w:id="12"/>
     </w:p>
     <w:p/>
+    <w:p>
+      <w:pPr>
+        <w:pStyle w:val="ListParagraph"/>
+        <w:numPr>
+          <w:ilvl w:val="0"/>
+          <w:numId w:val="15"/>
+        </w:numPr>
+      </w:pPr>
+      <w:r>
+        <w:t>L’administrateur : L’administrateur aura pour rôle de gérer le peuplement de la base de donnée qui sera en fait géré par tâche « cron ».</w:t>
+      </w:r>
+    </w:p>
+    <w:p>
+      <w:pPr>
+        <w:pStyle w:val="ListParagraph"/>
+      </w:pPr>
+    </w:p>
+    <w:p>
+      <w:pPr>
+        <w:pStyle w:val="ListParagraph"/>
+        <w:numPr>
+          <w:ilvl w:val="0"/>
+          <w:numId w:val="15"/>
+        </w:numPr>
+      </w:pPr>
+      <w:r>
+        <w:t xml:space="preserve">Le membre : </w:t>
+      </w:r>
+      <w:r>
+        <w:t xml:space="preserve">Accède </w:t>
+      </w:r>
+      <w:r>
+        <w:t>à la page d’accueil avec les derniers</w:t>
+      </w:r>
+      <w:r>
+        <w:t xml:space="preserve"> produits culturels </w:t>
+      </w:r>
+      <w:r>
+        <w:t>et un accès</w:t>
+      </w:r>
+      <w:r>
+        <w:t xml:space="preserve"> </w:t>
+      </w:r>
+      <w:r>
+        <w:t xml:space="preserve">à </w:t>
+      </w:r>
+      <w:r>
+        <w:t>une fiche détaillé par produit, peut évaluer un produit et ajouter un commentaire. Il accède aux commentaires sur les produits culturels et à tous ses commentaires.</w:t>
+      </w:r>
+      <w:r>
+        <w:br/>
+      </w:r>
+    </w:p>
+    <w:p>
+      <w:pPr>
+        <w:pStyle w:val="ListParagraph"/>
+        <w:numPr>
+          <w:ilvl w:val="0"/>
+          <w:numId w:val="15"/>
+        </w:numPr>
+      </w:pPr>
+      <w:r>
+        <w:t>Le visiteur :</w:t>
+      </w:r>
+      <w:r>
+        <w:t xml:space="preserve"> Accède à la page d’accueil </w:t>
+      </w:r>
+      <w:r>
+        <w:t>et</w:t>
+      </w:r>
+      <w:r>
+        <w:t xml:space="preserve"> à la page </w:t>
+      </w:r>
+      <w:r>
+        <w:t>détaillé des produits culturels mais ne peut que visiter le site, ne peut pas évaluer</w:t>
+      </w:r>
+      <w:r>
+        <w:t xml:space="preserve"> un produit.</w:t>
+      </w:r>
+    </w:p>
+    <w:p>
+      <w:pPr>
+        <w:pStyle w:val="ListParagraph"/>
+      </w:pPr>
+    </w:p>
+    <w:p>
+      <w:pPr>
+        <w:pStyle w:val="ListParagraph"/>
+      </w:pPr>
+    </w:p>
+    <w:p>
+      <w:pPr>
+        <w:pStyle w:val="ListParagraph"/>
+      </w:pPr>
+    </w:p>
+    <w:p>
+      <w:pPr>
+        <w:pStyle w:val="ListParagraph"/>
+      </w:pPr>
+    </w:p>
+    <w:p>
+      <w:pPr>
+        <w:pStyle w:val="ListParagraph"/>
+      </w:pPr>
+    </w:p>
+    <w:p>
+      <w:pPr>
+        <w:pStyle w:val="ListParagraph"/>
+      </w:pPr>
+    </w:p>
     <w:p>
       <w:pPr>
         <w:pStyle w:val="Heading2"/>
@@ -2427,13 +2496,135 @@
           <w:numId w:val="20"/>
         </w:numPr>
       </w:pPr>
-      <w:bookmarkStart w:id="14" w:name="_Toc264841626"/>
-      <w:r>
+      <w:bookmarkStart w:id="13" w:name="_Toc264841626"/>
+      <w:r>
+        <w:lastRenderedPageBreak/>
         <w:t>Fonctionnalités</w:t>
       </w:r>
-      <w:bookmarkEnd w:id="14"/>
+      <w:bookmarkEnd w:id="13"/>
     </w:p>
-    <w:p/>
+    <w:p>
+      <w:pPr>
+        <w:pStyle w:val="NormalWeb"/>
+        <w:spacing w:after="0" w:line="360" w:lineRule="auto"/>
+        <w:jc w:val="both"/>
+        <w:rPr>
+          <w:rFonts w:asciiTheme="minorHAnsi" w:eastAsiaTheme="minorEastAsia" w:hAnsiTheme="minorHAnsi" w:cstheme="minorBidi"/>
+          <w:color w:val="2C2C2C" w:themeColor="text2" w:themeShade="BF"/>
+          <w:sz w:val="22"/>
+          <w:szCs w:val="20"/>
+          <w:lang w:eastAsia="en-US"/>
+        </w:rPr>
+      </w:pPr>
+      <w:bookmarkStart w:id="14" w:name="_Toc264841627"/>
+    </w:p>
+    <w:p>
+      <w:pPr>
+        <w:pStyle w:val="NormalWeb"/>
+        <w:spacing w:after="0" w:line="360" w:lineRule="auto"/>
+        <w:jc w:val="both"/>
+      </w:pPr>
+      <w:r>
+        <w:t>Dè</w:t>
+      </w:r>
+      <w:r>
+        <w:t xml:space="preserve">s lors </w:t>
+      </w:r>
+      <w:r>
+        <w:t>nous pouvons établir les différentes fonctionnalités qui nous permettent de cibler plus précisément la solution la plus adaptée et de répondre au mieux aux besoins et contraintes imposés pour la réalisation de ce projet :</w:t>
+      </w:r>
+    </w:p>
+    <w:p>
+      <w:pPr>
+        <w:pStyle w:val="NormalWeb"/>
+        <w:numPr>
+          <w:ilvl w:val="0"/>
+          <w:numId w:val="25"/>
+        </w:numPr>
+        <w:spacing w:after="0" w:line="360" w:lineRule="auto"/>
+        <w:jc w:val="both"/>
+      </w:pPr>
+      <w:r>
+        <w:t>Gérer les produits culturels</w:t>
+      </w:r>
+    </w:p>
+    <w:p>
+      <w:pPr>
+        <w:pStyle w:val="NormalWeb"/>
+        <w:numPr>
+          <w:ilvl w:val="0"/>
+          <w:numId w:val="25"/>
+        </w:numPr>
+        <w:spacing w:after="0" w:line="360" w:lineRule="auto"/>
+        <w:jc w:val="both"/>
+      </w:pPr>
+      <w:r>
+        <w:t>Ajouter une évaluation à un produit</w:t>
+      </w:r>
+    </w:p>
+    <w:p>
+      <w:pPr>
+        <w:pStyle w:val="NormalWeb"/>
+        <w:numPr>
+          <w:ilvl w:val="0"/>
+          <w:numId w:val="25"/>
+        </w:numPr>
+        <w:spacing w:after="0" w:line="360" w:lineRule="auto"/>
+        <w:jc w:val="both"/>
+      </w:pPr>
+      <w:r>
+        <w:t>Ajouter un commentaire à un produit</w:t>
+      </w:r>
+    </w:p>
+    <w:p>
+      <w:pPr>
+        <w:pStyle w:val="NormalWeb"/>
+        <w:numPr>
+          <w:ilvl w:val="0"/>
+          <w:numId w:val="25"/>
+        </w:numPr>
+        <w:spacing w:after="0" w:line="360" w:lineRule="auto"/>
+        <w:jc w:val="both"/>
+      </w:pPr>
+      <w:r>
+        <w:t>Afficher la liste des commentaires sur un produit</w:t>
+      </w:r>
+    </w:p>
+    <w:p>
+      <w:pPr>
+        <w:pStyle w:val="NormalWeb"/>
+        <w:numPr>
+          <w:ilvl w:val="0"/>
+          <w:numId w:val="25"/>
+        </w:numPr>
+        <w:spacing w:after="0" w:line="360" w:lineRule="auto"/>
+        <w:jc w:val="both"/>
+      </w:pPr>
+      <w:r>
+        <w:t>Afficher la liste de ses commentaires</w:t>
+      </w:r>
+    </w:p>
+    <w:p>
+      <w:pPr>
+        <w:pStyle w:val="NormalWeb"/>
+        <w:numPr>
+          <w:ilvl w:val="0"/>
+          <w:numId w:val="25"/>
+        </w:numPr>
+        <w:spacing w:after="0" w:line="360" w:lineRule="auto"/>
+        <w:jc w:val="both"/>
+      </w:pPr>
+      <w:r>
+        <w:t>Connexion utilisateur</w:t>
+      </w:r>
+    </w:p>
+    <w:p>
+      <w:pPr>
+        <w:pStyle w:val="NormalWeb"/>
+        <w:spacing w:after="0" w:line="360" w:lineRule="auto"/>
+        <w:jc w:val="both"/>
+      </w:pPr>
+    </w:p>
     <w:p>
       <w:pPr>
         <w:pStyle w:val="Heading2"/>
@@ -2442,34 +2633,20 @@
           <w:numId w:val="20"/>
         </w:numPr>
       </w:pPr>
-      <w:bookmarkStart w:id="15" w:name="_Toc264841627"/>
       <w:r>
         <w:t>Spécifications techniques</w:t>
       </w:r>
       <w:r>
         <w:t> : technologies retenues</w:t>
       </w:r>
-      <w:bookmarkEnd w:id="15"/>
+      <w:bookmarkEnd w:id="14"/>
     </w:p>
     <w:p>
       <w:r>
-        <w:t>= JEE/</w:t>
-      </w:r>
-      <w:proofErr w:type="spellStart"/>
-      <w:r>
-        <w:t>AppEngine</w:t>
-      </w:r>
-      <w:proofErr w:type="spellEnd"/>
-      <w:r>
-        <w:t xml:space="preserve">/HTML 5/ JSP / CSS3 / JS / JQUERY / </w:t>
-      </w:r>
-      <w:proofErr w:type="spellStart"/>
-      <w:r>
-        <w:t>RestFull</w:t>
-      </w:r>
-      <w:proofErr w:type="spellEnd"/>
-      <w:r>
-        <w:t xml:space="preserve"> </w:t>
+        <w:t>= JEE/AppEngine</w:t>
+      </w:r>
+      <w:r>
+        <w:t xml:space="preserve">/HTML 5/ JSP / CSS3 / JS / JQUERY / RestFull </w:t>
       </w:r>
     </w:p>
     <w:p>
@@ -2488,7 +2665,13 @@
         <w:rPr>
           <w:u w:val="single"/>
         </w:rPr>
-        <w:t xml:space="preserve">Eclipse JEE </w:t>
+        <w:t>Java</w:t>
+      </w:r>
+      <w:r>
+        <w:rPr>
+          <w:u w:val="single"/>
+        </w:rPr>
+        <w:t xml:space="preserve">EE </w:t>
       </w:r>
       <w:r>
         <w:rPr>
@@ -2502,17 +2685,465 @@
         <w:jc w:val="both"/>
       </w:pPr>
       <w:r>
-        <w:t xml:space="preserve">Environnement de développement optimisé pour les applications web </w:t>
-      </w:r>
-      <w:proofErr w:type="spellStart"/>
-      <w:r>
-        <w:t>developpés</w:t>
-      </w:r>
-      <w:proofErr w:type="spellEnd"/>
-      <w:r>
-        <w:t xml:space="preserve"> en  JEE.</w:t>
+        <w:rPr>
+          <w:rFonts w:ascii="Times New Roman" w:hAnsi="Times New Roman"/>
+          <w:sz w:val="24"/>
+          <w:szCs w:val="24"/>
+        </w:rPr>
+        <w:t xml:space="preserve">Java Enterprise Edition, ou Java EE (anciennement J2EE), est une </w:t>
+      </w:r>
+      <w:r>
+        <w:rPr>
+          <w:rFonts w:ascii="Times New Roman" w:hAnsi="Times New Roman"/>
+          <w:sz w:val="24"/>
+          <w:szCs w:val="24"/>
+        </w:rPr>
+        <w:t>spécification</w:t>
+      </w:r>
+      <w:r>
+        <w:rPr>
+          <w:rFonts w:ascii="Times New Roman" w:hAnsi="Times New Roman"/>
+          <w:sz w:val="24"/>
+          <w:szCs w:val="24"/>
+        </w:rPr>
+        <w:t xml:space="preserve">plus particulièrement destinée aux applications d’entreprise. Ces applications sont considérées dans une approche </w:t>
+      </w:r>
+      <w:hyperlink r:id="rId14" w:anchor="Architecture_.C3.A0_3_niveaux" w:tooltip="Client-serveur" w:history="1">
+        <w:r>
+          <w:rPr>
+            <w:rFonts w:ascii="Times New Roman" w:hAnsi="Times New Roman"/>
+            <w:sz w:val="24"/>
+            <w:szCs w:val="24"/>
+          </w:rPr>
+          <w:t>multi-niveaux</w:t>
+        </w:r>
+      </w:hyperlink>
+      <w:hyperlink r:id="rId15" w:anchor="cite_note-0" w:history="1">
+        <w:r>
+          <w:rPr>
+            <w:rFonts w:ascii="Times New Roman" w:hAnsi="Times New Roman"/>
+            <w:sz w:val="24"/>
+            <w:szCs w:val="24"/>
+          </w:rPr>
+          <w:t>1</w:t>
+        </w:r>
+      </w:hyperlink>
+      <w:r>
+        <w:rPr>
+          <w:rFonts w:ascii="Times New Roman" w:hAnsi="Times New Roman"/>
+          <w:sz w:val="24"/>
+          <w:szCs w:val="24"/>
+        </w:rPr>
+        <w:t xml:space="preserve">. Dans ce but, toute implémentation de cette spécification contient un ensemble d’extensions au </w:t>
+      </w:r>
+      <w:hyperlink r:id="rId16" w:tooltip="Framework" w:history="1">
+        <w:r>
+          <w:rPr>
+            <w:rFonts w:ascii="Times New Roman" w:hAnsi="Times New Roman"/>
+            <w:sz w:val="24"/>
+            <w:szCs w:val="24"/>
+          </w:rPr>
+          <w:t>F</w:t>
+        </w:r>
+        <w:r>
+          <w:rPr>
+            <w:rFonts w:ascii="Times New Roman" w:hAnsi="Times New Roman"/>
+            <w:sz w:val="24"/>
+            <w:szCs w:val="24"/>
+          </w:rPr>
+          <w:t>ramework</w:t>
+        </w:r>
+      </w:hyperlink>
+      <w:r>
+        <w:rPr>
+          <w:rFonts w:ascii="Times New Roman" w:hAnsi="Times New Roman"/>
+          <w:sz w:val="24"/>
+          <w:szCs w:val="24"/>
+        </w:rPr>
+        <w:t xml:space="preserve"> Java standard (</w:t>
+      </w:r>
+      <w:hyperlink r:id="rId17" w:tooltip="J2SE" w:history="1">
+        <w:r>
+          <w:rPr>
+            <w:rFonts w:ascii="Times New Roman" w:hAnsi="Times New Roman"/>
+            <w:sz w:val="24"/>
+            <w:szCs w:val="24"/>
+          </w:rPr>
+          <w:t>JSE</w:t>
+        </w:r>
+      </w:hyperlink>
+      <w:r>
+        <w:rPr>
+          <w:rFonts w:ascii="Times New Roman" w:hAnsi="Times New Roman"/>
+          <w:sz w:val="24"/>
+          <w:szCs w:val="24"/>
+        </w:rPr>
+        <w:t>, Java Standard Edition) afin de faciliter la création d’applications réparties.</w:t>
       </w:r>
     </w:p>
+    <w:p>
+      <w:pPr>
+        <w:pStyle w:val="ListParagraph"/>
+        <w:numPr>
+          <w:ilvl w:val="0"/>
+          <w:numId w:val="12"/>
+        </w:numPr>
+        <w:jc w:val="both"/>
+      </w:pPr>
+      <w:r>
+        <w:t>SVN</w:t>
+      </w:r>
+      <w:r>
+        <w:t> :</w:t>
+      </w:r>
+    </w:p>
+    <w:p>
+      <w:pPr>
+        <w:jc w:val="both"/>
+      </w:pPr>
+      <w:r>
+        <w:t>Subversion est un système de gestion de versions des fichiers d’un projet. Il a plusieurs fonctions :</w:t>
+      </w:r>
+    </w:p>
+    <w:p>
+      <w:pPr>
+        <w:jc w:val="both"/>
+      </w:pPr>
+      <w:r>
+        <w:sym w:font="Wingdings" w:char="F0E0"/>
+      </w:r>
+      <w:r>
+        <w:t xml:space="preserve"> </w:t>
+      </w:r>
+      <w:r>
+        <w:t>Garder un historique des différentes ver</w:t>
+      </w:r>
+      <w:r>
+        <w:t>sions des fichiers d'un projet</w:t>
+      </w:r>
+    </w:p>
+    <w:p>
+      <w:pPr>
+        <w:jc w:val="both"/>
+      </w:pPr>
+      <w:r>
+        <w:sym w:font="Wingdings" w:char="F0E0"/>
+      </w:r>
+      <w:r>
+        <w:rPr>
+          <w:rFonts w:ascii="Georgia" w:eastAsia="Times New Roman" w:hAnsi="Georgia" w:cs="Times New Roman"/>
+          <w:color w:val="000000"/>
+          <w:sz w:val="27"/>
+          <w:szCs w:val="27"/>
+          <w:shd w:val="clear" w:color="auto" w:fill="FFFFFF"/>
+        </w:rPr>
+        <w:t xml:space="preserve"> </w:t>
+      </w:r>
+      <w:r>
+        <w:t>P</w:t>
+      </w:r>
+      <w:r>
+        <w:t>ermettre le retour à une version antérieure quelconque </w:t>
+      </w:r>
+    </w:p>
+    <w:p>
+      <w:pPr>
+        <w:jc w:val="both"/>
+      </w:pPr>
+      <w:r>
+        <w:sym w:font="Wingdings" w:char="F0E0"/>
+      </w:r>
+      <w:r>
+        <w:t xml:space="preserve"> G</w:t>
+      </w:r>
+      <w:r>
+        <w:t>arder un historique des modifications avec leur nature, leur date, leur auteur...</w:t>
+      </w:r>
+    </w:p>
+    <w:p>
+      <w:pPr>
+        <w:jc w:val="both"/>
+      </w:pPr>
+      <w:r>
+        <w:sym w:font="Wingdings" w:char="F0E0"/>
+      </w:r>
+      <w:r>
+        <w:rPr>
+          <w:rFonts w:ascii="Georgia" w:eastAsia="Times New Roman" w:hAnsi="Georgia" w:cs="Times New Roman"/>
+          <w:color w:val="000000"/>
+          <w:sz w:val="27"/>
+          <w:szCs w:val="27"/>
+          <w:shd w:val="clear" w:color="auto" w:fill="FFFFFF"/>
+        </w:rPr>
+        <w:t xml:space="preserve"> </w:t>
+      </w:r>
+      <w:r>
+        <w:t>P</w:t>
+      </w:r>
+      <w:r>
+        <w:t>ermettre un accès souple à ces fichiers, en local ou via un réseau</w:t>
+      </w:r>
+    </w:p>
+    <w:p>
+      <w:pPr>
+        <w:jc w:val="both"/>
+      </w:pPr>
+      <w:r>
+        <w:sym w:font="Wingdings" w:char="F0E0"/>
+      </w:r>
+      <w:r>
+        <w:t xml:space="preserve"> </w:t>
+      </w:r>
+      <w:bookmarkStart w:id="15" w:name="_GoBack"/>
+      <w:bookmarkEnd w:id="15"/>
+    </w:p>
+    <w:p>
+      <w:pPr>
+        <w:jc w:val="both"/>
+      </w:pPr>
+    </w:p>
+    <w:p>
+      <w:pPr>
+        <w:ind w:left="371" w:firstLine="709"/>
+        <w:jc w:val="both"/>
+      </w:pPr>
+    </w:p>
+    <w:p>
+      <w:pPr>
+        <w:pStyle w:val="ListParagraph"/>
+        <w:numPr>
+          <w:ilvl w:val="0"/>
+          <w:numId w:val="12"/>
+        </w:numPr>
+        <w:jc w:val="both"/>
+      </w:pPr>
+      <w:r>
+        <w:lastRenderedPageBreak/>
+        <w:t>MAVEN</w:t>
+      </w:r>
+      <w:r>
+        <w:br/>
+      </w:r>
+    </w:p>
+    <w:p>
+      <w:pPr>
+        <w:pStyle w:val="ListParagraph"/>
+        <w:numPr>
+          <w:ilvl w:val="0"/>
+          <w:numId w:val="12"/>
+        </w:numPr>
+        <w:jc w:val="both"/>
+      </w:pPr>
+      <w:r>
+        <w:t>API Restfull</w:t>
+      </w:r>
+    </w:p>
+    <w:p>
+      <w:pPr>
+        <w:jc w:val="both"/>
+      </w:pPr>
+    </w:p>
+    <w:p>
+      <w:pPr>
+        <w:jc w:val="both"/>
+      </w:pPr>
+    </w:p>
+    <w:p>
+      <w:pPr>
+        <w:jc w:val="both"/>
+      </w:pPr>
+    </w:p>
+    <w:p>
+      <w:pPr>
+        <w:jc w:val="both"/>
+      </w:pPr>
+    </w:p>
+    <w:p>
+      <w:pPr>
+        <w:pStyle w:val="Heading2"/>
+        <w:numPr>
+          <w:ilvl w:val="0"/>
+          <w:numId w:val="20"/>
+        </w:numPr>
+      </w:pPr>
+      <w:bookmarkStart w:id="16" w:name="_Toc264841628"/>
+      <w:r>
+        <w:t>Architecture de l’application</w:t>
+      </w:r>
+      <w:bookmarkEnd w:id="16"/>
+    </w:p>
+    <w:p>
+      <w:pPr>
+        <w:jc w:val="both"/>
+      </w:pPr>
+    </w:p>
+    <w:p>
+      <w:pPr>
+        <w:jc w:val="both"/>
+      </w:pPr>
+      <w:r>
+        <w:t xml:space="preserve">L’architecture JEE utilise le pattern reconnu MVC qui sépare l’application en 3 couches distinctes : </w:t>
+      </w:r>
+    </w:p>
+    <w:p>
+      <w:pPr>
+        <w:pStyle w:val="ListParagraph"/>
+        <w:numPr>
+          <w:ilvl w:val="0"/>
+          <w:numId w:val="13"/>
+        </w:numPr>
+        <w:jc w:val="both"/>
+      </w:pPr>
+      <w:r>
+        <w:rPr>
+          <w:i/>
+        </w:rPr>
+        <w:t>Le M</w:t>
+      </w:r>
+      <w:r>
+        <w:rPr>
+          <w:i/>
+        </w:rPr>
+        <w:t>odèle</w:t>
+      </w:r>
+      <w:r>
+        <w:t xml:space="preserve"> qui contient la logique de l’application, il peut accéder à une base de données pour la persistance. </w:t>
+      </w:r>
+    </w:p>
+    <w:p>
+      <w:pPr>
+        <w:pStyle w:val="ListParagraph"/>
+        <w:numPr>
+          <w:ilvl w:val="0"/>
+          <w:numId w:val="13"/>
+        </w:numPr>
+        <w:jc w:val="both"/>
+      </w:pPr>
+      <w:r>
+        <w:rPr>
+          <w:i/>
+        </w:rPr>
+        <w:t>La Vue</w:t>
+      </w:r>
+      <w:r>
+        <w:t xml:space="preserve"> qui est la partie chargée de la présentation (IHM)</w:t>
+      </w:r>
+    </w:p>
+    <w:p>
+      <w:pPr>
+        <w:pStyle w:val="ListParagraph"/>
+        <w:numPr>
+          <w:ilvl w:val="0"/>
+          <w:numId w:val="13"/>
+        </w:numPr>
+        <w:jc w:val="both"/>
+      </w:pPr>
+      <w:r>
+        <w:rPr>
+          <w:i/>
+        </w:rPr>
+        <w:t>Le Contrôleur</w:t>
+      </w:r>
+      <w:r>
+        <w:t xml:space="preserve"> qui gère la synchronisation entre la vue et le modèle, réagit à l’action de l’utilisateur met à jour le modèle et informe la vue des modifications.</w:t>
+      </w:r>
+    </w:p>
+    <w:p>
+      <w:r>
+        <w:t>=schéma de l’architecture de l’appli</w:t>
+      </w:r>
+    </w:p>
+    <w:p>
+      <w:r>
+        <w:sym w:font="Wingdings" w:char="F0E8"/>
+      </w:r>
+      <w:r>
+        <w:t xml:space="preserve"> </w:t>
+      </w:r>
+      <w:r>
+        <w:t xml:space="preserve">schéma appli </w:t>
+      </w:r>
+      <w:r>
+        <w:t>en ligne</w:t>
+      </w:r>
+      <w:r>
+        <w:t xml:space="preserve"> (GAPPEngine) </w:t>
+      </w:r>
+      <w:r>
+        <w:t>+ Cron tâche planifié en fond</w:t>
+      </w:r>
+      <w:r>
+        <w:t xml:space="preserve">+ Architecture Servlet JSP </w:t>
+      </w:r>
+      <w:r>
+        <w:t>+ récupération restfull api tomato</w:t>
+      </w:r>
+    </w:p>
+    <w:p>
+      <w:pPr>
+        <w:pStyle w:val="Heading1"/>
+        <w:numPr>
+          <w:ilvl w:val="0"/>
+          <w:numId w:val="3"/>
+        </w:numPr>
+      </w:pPr>
+      <w:bookmarkStart w:id="17" w:name="_Toc264841629"/>
+      <w:r>
+        <w:t>Réalisation</w:t>
+      </w:r>
+      <w:r>
+        <w:t xml:space="preserve"> du projet web</w:t>
+      </w:r>
+      <w:bookmarkEnd w:id="17"/>
+    </w:p>
+    <w:p/>
+    <w:p>
+      <w:pPr>
+        <w:pStyle w:val="Heading2"/>
+        <w:numPr>
+          <w:ilvl w:val="0"/>
+          <w:numId w:val="21"/>
+        </w:numPr>
+      </w:pPr>
+      <w:bookmarkStart w:id="18" w:name="_Toc264841630"/>
+      <w:r>
+        <w:t>Environnement matériel</w:t>
+      </w:r>
+      <w:bookmarkEnd w:id="18"/>
+    </w:p>
+    <w:p/>
+    <w:p>
+      <w:r>
+        <w:t>Shazad KHAN :</w:t>
+      </w:r>
+      <w:r>
+        <w:t xml:space="preserve"> </w:t>
+      </w:r>
+      <w:r>
+        <w:t>Système d’exploitation : Mac OSX Mavericks 10.9</w:t>
+      </w:r>
+    </w:p>
+    <w:p>
+      <w:r>
+        <w:t>Sarifou BAH : Système d’exploitation : Mac OSX Mavericks 10.9</w:t>
+      </w:r>
+    </w:p>
+    <w:p/>
+    <w:p>
+      <w:pPr>
+        <w:pStyle w:val="Heading2"/>
+        <w:numPr>
+          <w:ilvl w:val="0"/>
+          <w:numId w:val="21"/>
+        </w:numPr>
+      </w:pPr>
+      <w:bookmarkStart w:id="19" w:name="_Toc264841631"/>
+      <w:r>
+        <w:t>Environnement logiciel</w:t>
+      </w:r>
+      <w:bookmarkEnd w:id="19"/>
+    </w:p>
+    <w:p/>
     <w:p>
       <w:pPr>
         <w:pStyle w:val="ListParagraph"/>
@@ -2529,21 +3160,7 @@
         <w:rPr>
           <w:u w:val="single"/>
         </w:rPr>
-        <w:t xml:space="preserve">Google </w:t>
-      </w:r>
-      <w:proofErr w:type="spellStart"/>
-      <w:r>
-        <w:rPr>
-          <w:u w:val="single"/>
-        </w:rPr>
-        <w:t>AppEngine</w:t>
-      </w:r>
-      <w:proofErr w:type="spellEnd"/>
-      <w:r>
-        <w:rPr>
-          <w:u w:val="single"/>
-        </w:rPr>
-        <w:t xml:space="preserve"> Server 1.9.5 </w:t>
+        <w:t xml:space="preserve">Google AppEngine Server 1.9.5 </w:t>
       </w:r>
       <w:r>
         <w:rPr>
@@ -2553,254 +3170,10 @@
       </w:r>
     </w:p>
     <w:p>
-      <w:pPr>
-        <w:jc w:val="both"/>
-      </w:pPr>
       <w:r>
         <w:t>Plateforme d’hébergement d’applications web basé sur les serveurs de Google, supportant le langage Java.</w:t>
       </w:r>
     </w:p>
-    <w:p>
-      <w:pPr>
-        <w:pStyle w:val="ListParagraph"/>
-        <w:numPr>
-          <w:ilvl w:val="0"/>
-          <w:numId w:val="12"/>
-        </w:numPr>
-        <w:jc w:val="both"/>
-      </w:pPr>
-      <w:r>
-        <w:t>SVN</w:t>
-      </w:r>
-      <w:r>
-        <w:t xml:space="preserve"> + schéma </w:t>
-      </w:r>
-      <w:proofErr w:type="spellStart"/>
-      <w:r>
-        <w:t>svn</w:t>
-      </w:r>
-      <w:proofErr w:type="spellEnd"/>
-    </w:p>
-    <w:p>
-      <w:pPr>
-        <w:pStyle w:val="ListParagraph"/>
-        <w:ind w:left="1080"/>
-        <w:jc w:val="both"/>
-      </w:pPr>
-    </w:p>
-    <w:p>
-      <w:pPr>
-        <w:pStyle w:val="ListParagraph"/>
-        <w:numPr>
-          <w:ilvl w:val="0"/>
-          <w:numId w:val="12"/>
-        </w:numPr>
-        <w:jc w:val="both"/>
-      </w:pPr>
-      <w:r>
-        <w:lastRenderedPageBreak/>
-        <w:t>MAVEN</w:t>
-      </w:r>
-      <w:r>
-        <w:br/>
-      </w:r>
-    </w:p>
-    <w:p>
-      <w:pPr>
-        <w:pStyle w:val="ListParagraph"/>
-        <w:numPr>
-          <w:ilvl w:val="0"/>
-          <w:numId w:val="12"/>
-        </w:numPr>
-        <w:jc w:val="both"/>
-      </w:pPr>
-      <w:r>
-        <w:t xml:space="preserve">API </w:t>
-      </w:r>
-      <w:proofErr w:type="spellStart"/>
-      <w:r>
-        <w:t>Restfull</w:t>
-      </w:r>
-      <w:proofErr w:type="spellEnd"/>
-    </w:p>
-    <w:p>
-      <w:pPr>
-        <w:jc w:val="both"/>
-      </w:pPr>
-    </w:p>
-    <w:p>
-      <w:pPr>
-        <w:pStyle w:val="Heading2"/>
-        <w:numPr>
-          <w:ilvl w:val="0"/>
-          <w:numId w:val="20"/>
-        </w:numPr>
-      </w:pPr>
-      <w:bookmarkStart w:id="16" w:name="_Toc264841628"/>
-      <w:r>
-        <w:t>Architecture de l’application</w:t>
-      </w:r>
-      <w:bookmarkEnd w:id="16"/>
-    </w:p>
-    <w:p>
-      <w:pPr>
-        <w:jc w:val="both"/>
-      </w:pPr>
-    </w:p>
-    <w:p>
-      <w:pPr>
-        <w:jc w:val="both"/>
-      </w:pPr>
-      <w:r>
-        <w:t xml:space="preserve">L’architecture JEE utilise le pattern reconnu MVC qui sépare l’application en 3 couches distinctes : </w:t>
-      </w:r>
-    </w:p>
-    <w:p>
-      <w:pPr>
-        <w:pStyle w:val="ListParagraph"/>
-        <w:numPr>
-          <w:ilvl w:val="0"/>
-          <w:numId w:val="13"/>
-        </w:numPr>
-        <w:jc w:val="both"/>
-      </w:pPr>
-      <w:r>
-        <w:rPr>
-          <w:i/>
-        </w:rPr>
-        <w:t>Le M</w:t>
-      </w:r>
-      <w:r>
-        <w:rPr>
-          <w:i/>
-        </w:rPr>
-        <w:t>odèle</w:t>
-      </w:r>
-      <w:r>
-        <w:t xml:space="preserve"> qui contient la logique de l’application, il peut accéder à une base de données pour la persistance. </w:t>
-      </w:r>
-    </w:p>
-    <w:p>
-      <w:pPr>
-        <w:pStyle w:val="ListParagraph"/>
-        <w:numPr>
-          <w:ilvl w:val="0"/>
-          <w:numId w:val="13"/>
-        </w:numPr>
-        <w:jc w:val="both"/>
-      </w:pPr>
-      <w:r>
-        <w:rPr>
-          <w:i/>
-        </w:rPr>
-        <w:t>La Vue</w:t>
-      </w:r>
-      <w:r>
-        <w:t xml:space="preserve"> qui est la partie chargée de la présentation (IHM)</w:t>
-      </w:r>
-    </w:p>
-    <w:p>
-      <w:pPr>
-        <w:pStyle w:val="ListParagraph"/>
-        <w:numPr>
-          <w:ilvl w:val="0"/>
-          <w:numId w:val="13"/>
-        </w:numPr>
-        <w:jc w:val="both"/>
-      </w:pPr>
-      <w:r>
-        <w:rPr>
-          <w:i/>
-        </w:rPr>
-        <w:t>Le Contrôleur</w:t>
-      </w:r>
-      <w:r>
-        <w:t xml:space="preserve"> qui gère la synchronisation entre la vue et le modèle, réagit à l’action de l’utilisateur met à jour le modèle et informe la vue des modifications.</w:t>
-      </w:r>
-    </w:p>
-    <w:p>
-      <w:r>
-        <w:t>=schéma de l’architecture de l’appli</w:t>
-      </w:r>
-    </w:p>
-    <w:p>
-      <w:r>
-        <w:sym w:font="Wingdings" w:char="F0E8"/>
-      </w:r>
-      <w:r>
-        <w:t xml:space="preserve"> </w:t>
-      </w:r>
-      <w:proofErr w:type="gramStart"/>
-      <w:r>
-        <w:t>schéma</w:t>
-      </w:r>
-      <w:proofErr w:type="gramEnd"/>
-      <w:r>
-        <w:t xml:space="preserve"> appli </w:t>
-      </w:r>
-      <w:r>
-        <w:t>en ligne</w:t>
-      </w:r>
-      <w:r>
-        <w:t xml:space="preserve"> (</w:t>
-      </w:r>
-      <w:proofErr w:type="spellStart"/>
-      <w:r>
-        <w:t>GAPPEngine</w:t>
-      </w:r>
-      <w:proofErr w:type="spellEnd"/>
-      <w:r>
-        <w:t xml:space="preserve">) </w:t>
-      </w:r>
-      <w:r>
-        <w:t xml:space="preserve">+ </w:t>
-      </w:r>
-      <w:proofErr w:type="spellStart"/>
-      <w:r>
-        <w:t>Cron</w:t>
-      </w:r>
-      <w:proofErr w:type="spellEnd"/>
-      <w:r>
-        <w:t xml:space="preserve"> tâche planifié en fond</w:t>
-      </w:r>
-      <w:r>
-        <w:t xml:space="preserve">+ Architecture Servlet JSP </w:t>
-      </w:r>
-      <w:r>
-        <w:t xml:space="preserve">+ récupération </w:t>
-      </w:r>
-      <w:proofErr w:type="spellStart"/>
-      <w:r>
-        <w:t>restfull</w:t>
-      </w:r>
-      <w:proofErr w:type="spellEnd"/>
-      <w:r>
-        <w:t xml:space="preserve"> api </w:t>
-      </w:r>
-      <w:proofErr w:type="spellStart"/>
-      <w:r>
-        <w:t>tomato</w:t>
-      </w:r>
-      <w:proofErr w:type="spellEnd"/>
-    </w:p>
-    <w:p>
-      <w:pPr>
-        <w:pStyle w:val="Heading1"/>
-        <w:numPr>
-          <w:ilvl w:val="0"/>
-          <w:numId w:val="3"/>
-        </w:numPr>
-      </w:pPr>
-      <w:bookmarkStart w:id="17" w:name="_Toc264841629"/>
-      <w:r>
-        <w:t>Réalisation</w:t>
-      </w:r>
-      <w:r>
-        <w:t xml:space="preserve"> du projet web</w:t>
-      </w:r>
-      <w:bookmarkEnd w:id="17"/>
-    </w:p>
-    <w:p/>
     <w:p>
       <w:pPr>
         <w:pStyle w:val="Heading2"/>
@@ -2809,80 +3182,9 @@
           <w:numId w:val="21"/>
         </w:numPr>
       </w:pPr>
-      <w:bookmarkStart w:id="18" w:name="_Toc264841630"/>
-      <w:r>
-        <w:t>Environnement matériel</w:t>
-      </w:r>
-      <w:bookmarkEnd w:id="18"/>
-    </w:p>
-    <w:p/>
-    <w:p>
-      <w:r>
-        <w:t>Shazad KHAN :</w:t>
-      </w:r>
-      <w:r>
-        <w:t xml:space="preserve"> </w:t>
-      </w:r>
-      <w:r>
-        <w:t xml:space="preserve">Système d’exploitation : Mac OSX </w:t>
-      </w:r>
-      <w:proofErr w:type="spellStart"/>
-      <w:r>
-        <w:t>Mavericks</w:t>
-      </w:r>
-      <w:proofErr w:type="spellEnd"/>
-      <w:r>
-        <w:t xml:space="preserve"> 10.9</w:t>
-      </w:r>
-    </w:p>
-    <w:p>
-      <w:proofErr w:type="spellStart"/>
-      <w:r>
-        <w:t>Sarifou</w:t>
-      </w:r>
-      <w:proofErr w:type="spellEnd"/>
-      <w:r>
-        <w:t xml:space="preserve"> BAH : </w:t>
-      </w:r>
-      <w:r>
-        <w:t xml:space="preserve">Système d’exploitation : Mac OSX </w:t>
-      </w:r>
-      <w:proofErr w:type="spellStart"/>
-      <w:r>
-        <w:t>Mavericks</w:t>
-      </w:r>
-      <w:proofErr w:type="spellEnd"/>
-      <w:r>
-        <w:t xml:space="preserve"> 10.9</w:t>
-      </w:r>
-    </w:p>
-    <w:p/>
-    <w:p>
-      <w:pPr>
-        <w:pStyle w:val="Heading2"/>
-        <w:numPr>
-          <w:ilvl w:val="0"/>
-          <w:numId w:val="21"/>
-        </w:numPr>
-      </w:pPr>
-      <w:bookmarkStart w:id="19" w:name="_Toc264841631"/>
-      <w:r>
-        <w:t>Environnement logiciel</w:t>
-      </w:r>
-      <w:bookmarkEnd w:id="19"/>
-    </w:p>
-    <w:p/>
-    <w:p/>
-    <w:p>
-      <w:pPr>
-        <w:pStyle w:val="Heading2"/>
-        <w:numPr>
-          <w:ilvl w:val="0"/>
-          <w:numId w:val="21"/>
-        </w:numPr>
-      </w:pPr>
       <w:bookmarkStart w:id="20" w:name="_Toc264841632"/>
       <w:r>
+        <w:lastRenderedPageBreak/>
         <w:t>Modèle de donnée</w:t>
       </w:r>
       <w:r>
@@ -2928,19 +3230,10 @@
         <w:jc w:val="both"/>
       </w:pPr>
       <w:r>
-        <w:lastRenderedPageBreak/>
         <w:t xml:space="preserve">Pour démarrer le projet, on </w:t>
       </w:r>
       <w:r>
-        <w:t>crée un projet de type « </w:t>
-      </w:r>
-      <w:proofErr w:type="spellStart"/>
-      <w:r>
-        <w:t>Maven</w:t>
-      </w:r>
-      <w:proofErr w:type="spellEnd"/>
-      <w:r>
-        <w:t xml:space="preserve"> » </w:t>
+        <w:t xml:space="preserve">crée un projet de type « Maven » </w:t>
       </w:r>
       <w:r>
         <w:t>avec l’</w:t>
@@ -3010,8 +3303,8 @@
       </w:pPr>
     </w:p>
     <w:sectPr>
-      <w:headerReference w:type="default" r:id="rId14"/>
-      <w:footerReference w:type="default" r:id="rId15"/>
+      <w:headerReference w:type="default" r:id="rId18"/>
+      <w:footerReference w:type="default" r:id="rId19"/>
       <w:pgSz w:w="11907" w:h="16839"/>
       <w:pgMar w:top="1418" w:right="1843" w:bottom="1418" w:left="1843" w:header="709" w:footer="709" w:gutter="0"/>
       <w:pgNumType w:start="0"/>
@@ -3070,7 +3363,7 @@
       <w:rPr>
         <w:noProof/>
       </w:rPr>
-      <w:t>3</w:t>
+      <w:t>5</w:t>
     </w:r>
     <w:r>
       <w:rPr>
@@ -3941,7 +4234,7 @@
   <w:abstractNum w:abstractNumId="6">
     <w:nsid w:val="1C8D7554"/>
     <w:multiLevelType w:val="hybridMultilevel"/>
-    <w:tmpl w:val="307ECE54"/>
+    <w:tmpl w:val="C868C1A0"/>
     <w:lvl w:ilvl="0" w:tplc="04090001">
       <w:start w:val="1"/>
       <w:numFmt w:val="bullet"/>
@@ -4141,6 +4434,205 @@
     </w:lvl>
   </w:abstractNum>
   <w:abstractNum w:abstractNumId="8">
+    <w:nsid w:val="2764709F"/>
+    <w:multiLevelType w:val="hybridMultilevel"/>
+    <w:tmpl w:val="9EC215C6"/>
+    <w:lvl w:ilvl="0" w:tplc="0409000F">
+      <w:start w:val="1"/>
+      <w:numFmt w:val="decimal"/>
+      <w:lvlText w:val="%1."/>
+      <w:lvlJc w:val="left"/>
+      <w:pPr>
+        <w:ind w:left="720" w:hanging="360"/>
+      </w:pPr>
+    </w:lvl>
+    <w:lvl w:ilvl="1" w:tplc="04090019" w:tentative="1">
+      <w:start w:val="1"/>
+      <w:numFmt w:val="lowerLetter"/>
+      <w:lvlText w:val="%2."/>
+      <w:lvlJc w:val="left"/>
+      <w:pPr>
+        <w:ind w:left="1440" w:hanging="360"/>
+      </w:pPr>
+    </w:lvl>
+    <w:lvl w:ilvl="2" w:tplc="0409001B" w:tentative="1">
+      <w:start w:val="1"/>
+      <w:numFmt w:val="lowerRoman"/>
+      <w:lvlText w:val="%3."/>
+      <w:lvlJc w:val="right"/>
+      <w:pPr>
+        <w:ind w:left="2160" w:hanging="180"/>
+      </w:pPr>
+    </w:lvl>
+    <w:lvl w:ilvl="3" w:tplc="0409000F" w:tentative="1">
+      <w:start w:val="1"/>
+      <w:numFmt w:val="decimal"/>
+      <w:lvlText w:val="%4."/>
+      <w:lvlJc w:val="left"/>
+      <w:pPr>
+        <w:ind w:left="2880" w:hanging="360"/>
+      </w:pPr>
+    </w:lvl>
+    <w:lvl w:ilvl="4" w:tplc="04090019" w:tentative="1">
+      <w:start w:val="1"/>
+      <w:numFmt w:val="lowerLetter"/>
+      <w:lvlText w:val="%5."/>
+      <w:lvlJc w:val="left"/>
+      <w:pPr>
+        <w:ind w:left="3600" w:hanging="360"/>
+      </w:pPr>
+    </w:lvl>
+    <w:lvl w:ilvl="5" w:tplc="0409001B" w:tentative="1">
+      <w:start w:val="1"/>
+      <w:numFmt w:val="lowerRoman"/>
+      <w:lvlText w:val="%6."/>
+      <w:lvlJc w:val="right"/>
+      <w:pPr>
+        <w:ind w:left="4320" w:hanging="180"/>
+      </w:pPr>
+    </w:lvl>
+    <w:lvl w:ilvl="6" w:tplc="0409000F" w:tentative="1">
+      <w:start w:val="1"/>
+      <w:numFmt w:val="decimal"/>
+      <w:lvlText w:val="%7."/>
+      <w:lvlJc w:val="left"/>
+      <w:pPr>
+        <w:ind w:left="5040" w:hanging="360"/>
+      </w:pPr>
+    </w:lvl>
+    <w:lvl w:ilvl="7" w:tplc="04090019" w:tentative="1">
+      <w:start w:val="1"/>
+      <w:numFmt w:val="lowerLetter"/>
+      <w:lvlText w:val="%8."/>
+      <w:lvlJc w:val="left"/>
+      <w:pPr>
+        <w:ind w:left="5760" w:hanging="360"/>
+      </w:pPr>
+    </w:lvl>
+    <w:lvl w:ilvl="8" w:tplc="0409001B" w:tentative="1">
+      <w:start w:val="1"/>
+      <w:numFmt w:val="lowerRoman"/>
+      <w:lvlText w:val="%9."/>
+      <w:lvlJc w:val="right"/>
+      <w:pPr>
+        <w:ind w:left="6480" w:hanging="180"/>
+      </w:pPr>
+    </w:lvl>
+  </w:abstractNum>
+  <w:abstractNum w:abstractNumId="9">
+    <w:nsid w:val="27B92B71"/>
+    <w:multiLevelType w:val="hybridMultilevel"/>
+    <w:tmpl w:val="8B3E2D66"/>
+    <w:lvl w:ilvl="0" w:tplc="04090001">
+      <w:start w:val="1"/>
+      <w:numFmt w:val="bullet"/>
+      <w:lvlText w:val=""/>
+      <w:lvlJc w:val="left"/>
+      <w:pPr>
+        <w:ind w:left="1778" w:hanging="360"/>
+      </w:pPr>
+      <w:rPr>
+        <w:rFonts w:ascii="Symbol" w:hAnsi="Symbol" w:hint="default"/>
+      </w:rPr>
+    </w:lvl>
+    <w:lvl w:ilvl="1" w:tplc="04090003" w:tentative="1">
+      <w:start w:val="1"/>
+      <w:numFmt w:val="bullet"/>
+      <w:lvlText w:val="o"/>
+      <w:lvlJc w:val="left"/>
+      <w:pPr>
+        <w:ind w:left="2498" w:hanging="360"/>
+      </w:pPr>
+      <w:rPr>
+        <w:rFonts w:ascii="Courier New" w:hAnsi="Courier New" w:hint="default"/>
+      </w:rPr>
+    </w:lvl>
+    <w:lvl w:ilvl="2" w:tplc="04090005" w:tentative="1">
+      <w:start w:val="1"/>
+      <w:numFmt w:val="bullet"/>
+      <w:lvlText w:val=""/>
+      <w:lvlJc w:val="left"/>
+      <w:pPr>
+        <w:ind w:left="3218" w:hanging="360"/>
+      </w:pPr>
+      <w:rPr>
+        <w:rFonts w:ascii="Wingdings" w:hAnsi="Wingdings" w:hint="default"/>
+      </w:rPr>
+    </w:lvl>
+    <w:lvl w:ilvl="3" w:tplc="04090001" w:tentative="1">
+      <w:start w:val="1"/>
+      <w:numFmt w:val="bullet"/>
+      <w:lvlText w:val=""/>
+      <w:lvlJc w:val="left"/>
+      <w:pPr>
+        <w:ind w:left="3938" w:hanging="360"/>
+      </w:pPr>
+      <w:rPr>
+        <w:rFonts w:ascii="Symbol" w:hAnsi="Symbol" w:hint="default"/>
+      </w:rPr>
+    </w:lvl>
+    <w:lvl w:ilvl="4" w:tplc="04090003" w:tentative="1">
+      <w:start w:val="1"/>
+      <w:numFmt w:val="bullet"/>
+      <w:lvlText w:val="o"/>
+      <w:lvlJc w:val="left"/>
+      <w:pPr>
+        <w:ind w:left="4658" w:hanging="360"/>
+      </w:pPr>
+      <w:rPr>
+        <w:rFonts w:ascii="Courier New" w:hAnsi="Courier New" w:hint="default"/>
+      </w:rPr>
+    </w:lvl>
+    <w:lvl w:ilvl="5" w:tplc="04090005" w:tentative="1">
+      <w:start w:val="1"/>
+      <w:numFmt w:val="bullet"/>
+      <w:lvlText w:val=""/>
+      <w:lvlJc w:val="left"/>
+      <w:pPr>
+        <w:ind w:left="5378" w:hanging="360"/>
+      </w:pPr>
+      <w:rPr>
+        <w:rFonts w:ascii="Wingdings" w:hAnsi="Wingdings" w:hint="default"/>
+      </w:rPr>
+    </w:lvl>
+    <w:lvl w:ilvl="6" w:tplc="04090001" w:tentative="1">
+      <w:start w:val="1"/>
+      <w:numFmt w:val="bullet"/>
+      <w:lvlText w:val=""/>
+      <w:lvlJc w:val="left"/>
+      <w:pPr>
+        <w:ind w:left="6098" w:hanging="360"/>
+      </w:pPr>
+      <w:rPr>
+        <w:rFonts w:ascii="Symbol" w:hAnsi="Symbol" w:hint="default"/>
+      </w:rPr>
+    </w:lvl>
+    <w:lvl w:ilvl="7" w:tplc="04090003" w:tentative="1">
+      <w:start w:val="1"/>
+      <w:numFmt w:val="bullet"/>
+      <w:lvlText w:val="o"/>
+      <w:lvlJc w:val="left"/>
+      <w:pPr>
+        <w:ind w:left="6818" w:hanging="360"/>
+      </w:pPr>
+      <w:rPr>
+        <w:rFonts w:ascii="Courier New" w:hAnsi="Courier New" w:hint="default"/>
+      </w:rPr>
+    </w:lvl>
+    <w:lvl w:ilvl="8" w:tplc="04090005" w:tentative="1">
+      <w:start w:val="1"/>
+      <w:numFmt w:val="bullet"/>
+      <w:lvlText w:val=""/>
+      <w:lvlJc w:val="left"/>
+      <w:pPr>
+        <w:ind w:left="7538" w:hanging="360"/>
+      </w:pPr>
+      <w:rPr>
+        <w:rFonts w:ascii="Wingdings" w:hAnsi="Wingdings" w:hint="default"/>
+      </w:rPr>
+    </w:lvl>
+  </w:abstractNum>
+  <w:abstractNum w:abstractNumId="10">
     <w:nsid w:val="27ED6C82"/>
     <w:multiLevelType w:val="hybridMultilevel"/>
     <w:tmpl w:val="F616405A"/>
@@ -4229,7 +4721,7 @@
       </w:pPr>
     </w:lvl>
   </w:abstractNum>
-  <w:abstractNum w:abstractNumId="9">
+  <w:abstractNum w:abstractNumId="11">
     <w:nsid w:val="2CF27AB5"/>
     <w:multiLevelType w:val="hybridMultilevel"/>
     <w:tmpl w:val="235621EA"/>
@@ -4318,7 +4810,93 @@
       </w:pPr>
     </w:lvl>
   </w:abstractNum>
-  <w:abstractNum w:abstractNumId="10">
+  <w:abstractNum w:abstractNumId="12">
+    <w:nsid w:val="331A28C5"/>
+    <w:multiLevelType w:val="hybridMultilevel"/>
+    <w:tmpl w:val="7A1883D2"/>
+    <w:lvl w:ilvl="0" w:tplc="0409000F">
+      <w:start w:val="1"/>
+      <w:numFmt w:val="decimal"/>
+      <w:lvlText w:val="%1."/>
+      <w:lvlJc w:val="left"/>
+      <w:pPr>
+        <w:ind w:left="720" w:hanging="360"/>
+      </w:pPr>
+    </w:lvl>
+    <w:lvl w:ilvl="1" w:tplc="04090019" w:tentative="1">
+      <w:start w:val="1"/>
+      <w:numFmt w:val="lowerLetter"/>
+      <w:lvlText w:val="%2."/>
+      <w:lvlJc w:val="left"/>
+      <w:pPr>
+        <w:ind w:left="1440" w:hanging="360"/>
+      </w:pPr>
+    </w:lvl>
+    <w:lvl w:ilvl="2" w:tplc="0409001B" w:tentative="1">
+      <w:start w:val="1"/>
+      <w:numFmt w:val="lowerRoman"/>
+      <w:lvlText w:val="%3."/>
+      <w:lvlJc w:val="right"/>
+      <w:pPr>
+        <w:ind w:left="2160" w:hanging="180"/>
+      </w:pPr>
+    </w:lvl>
+    <w:lvl w:ilvl="3" w:tplc="0409000F" w:tentative="1">
+      <w:start w:val="1"/>
+      <w:numFmt w:val="decimal"/>
+      <w:lvlText w:val="%4."/>
+      <w:lvlJc w:val="left"/>
+      <w:pPr>
+        <w:ind w:left="2880" w:hanging="360"/>
+      </w:pPr>
+    </w:lvl>
+    <w:lvl w:ilvl="4" w:tplc="04090019" w:tentative="1">
+      <w:start w:val="1"/>
+      <w:numFmt w:val="lowerLetter"/>
+      <w:lvlText w:val="%5."/>
+      <w:lvlJc w:val="left"/>
+      <w:pPr>
+        <w:ind w:left="3600" w:hanging="360"/>
+      </w:pPr>
+    </w:lvl>
+    <w:lvl w:ilvl="5" w:tplc="0409001B" w:tentative="1">
+      <w:start w:val="1"/>
+      <w:numFmt w:val="lowerRoman"/>
+      <w:lvlText w:val="%6."/>
+      <w:lvlJc w:val="right"/>
+      <w:pPr>
+        <w:ind w:left="4320" w:hanging="180"/>
+      </w:pPr>
+    </w:lvl>
+    <w:lvl w:ilvl="6" w:tplc="0409000F" w:tentative="1">
+      <w:start w:val="1"/>
+      <w:numFmt w:val="decimal"/>
+      <w:lvlText w:val="%7."/>
+      <w:lvlJc w:val="left"/>
+      <w:pPr>
+        <w:ind w:left="5040" w:hanging="360"/>
+      </w:pPr>
+    </w:lvl>
+    <w:lvl w:ilvl="7" w:tplc="04090019" w:tentative="1">
+      <w:start w:val="1"/>
+      <w:numFmt w:val="lowerLetter"/>
+      <w:lvlText w:val="%8."/>
+      <w:lvlJc w:val="left"/>
+      <w:pPr>
+        <w:ind w:left="5760" w:hanging="360"/>
+      </w:pPr>
+    </w:lvl>
+    <w:lvl w:ilvl="8" w:tplc="0409001B" w:tentative="1">
+      <w:start w:val="1"/>
+      <w:numFmt w:val="lowerRoman"/>
+      <w:lvlText w:val="%9."/>
+      <w:lvlJc w:val="right"/>
+      <w:pPr>
+        <w:ind w:left="6480" w:hanging="180"/>
+      </w:pPr>
+    </w:lvl>
+  </w:abstractNum>
+  <w:abstractNum w:abstractNumId="13">
     <w:nsid w:val="3FD22915"/>
     <w:multiLevelType w:val="hybridMultilevel"/>
     <w:tmpl w:val="6A70B922"/>
@@ -4431,7 +5009,7 @@
       </w:rPr>
     </w:lvl>
   </w:abstractNum>
-  <w:abstractNum w:abstractNumId="11">
+  <w:abstractNum w:abstractNumId="14">
     <w:nsid w:val="421D0B52"/>
     <w:multiLevelType w:val="hybridMultilevel"/>
     <w:tmpl w:val="04F6A318"/>
@@ -4544,7 +5122,7 @@
       </w:rPr>
     </w:lvl>
   </w:abstractNum>
-  <w:abstractNum w:abstractNumId="12">
+  <w:abstractNum w:abstractNumId="15">
     <w:nsid w:val="46933D68"/>
     <w:multiLevelType w:val="hybridMultilevel"/>
     <w:tmpl w:val="E2ACA0FA"/>
@@ -4633,7 +5211,7 @@
       </w:pPr>
     </w:lvl>
   </w:abstractNum>
-  <w:abstractNum w:abstractNumId="13">
+  <w:abstractNum w:abstractNumId="16">
     <w:nsid w:val="4B6825B9"/>
     <w:multiLevelType w:val="hybridMultilevel"/>
     <w:tmpl w:val="E6420208"/>
@@ -4722,7 +5300,7 @@
       </w:pPr>
     </w:lvl>
   </w:abstractNum>
-  <w:abstractNum w:abstractNumId="14">
+  <w:abstractNum w:abstractNumId="17">
     <w:nsid w:val="4BD02290"/>
     <w:multiLevelType w:val="hybridMultilevel"/>
     <w:tmpl w:val="D1E27206"/>
@@ -4835,7 +5413,7 @@
       </w:rPr>
     </w:lvl>
   </w:abstractNum>
-  <w:abstractNum w:abstractNumId="15">
+  <w:abstractNum w:abstractNumId="18">
     <w:nsid w:val="4C4B1817"/>
     <w:multiLevelType w:val="hybridMultilevel"/>
     <w:tmpl w:val="A8B0E134"/>
@@ -4924,7 +5502,120 @@
       </w:pPr>
     </w:lvl>
   </w:abstractNum>
-  <w:abstractNum w:abstractNumId="16">
+  <w:abstractNum w:abstractNumId="19">
+    <w:nsid w:val="4FF77D72"/>
+    <w:multiLevelType w:val="hybridMultilevel"/>
+    <w:tmpl w:val="ACCC832C"/>
+    <w:lvl w:ilvl="0" w:tplc="04090001">
+      <w:start w:val="1"/>
+      <w:numFmt w:val="bullet"/>
+      <w:lvlText w:val=""/>
+      <w:lvlJc w:val="left"/>
+      <w:pPr>
+        <w:ind w:left="1440" w:hanging="360"/>
+      </w:pPr>
+      <w:rPr>
+        <w:rFonts w:ascii="Symbol" w:hAnsi="Symbol" w:hint="default"/>
+      </w:rPr>
+    </w:lvl>
+    <w:lvl w:ilvl="1" w:tplc="04090003" w:tentative="1">
+      <w:start w:val="1"/>
+      <w:numFmt w:val="bullet"/>
+      <w:lvlText w:val="o"/>
+      <w:lvlJc w:val="left"/>
+      <w:pPr>
+        <w:ind w:left="2160" w:hanging="360"/>
+      </w:pPr>
+      <w:rPr>
+        <w:rFonts w:ascii="Courier New" w:hAnsi="Courier New" w:hint="default"/>
+      </w:rPr>
+    </w:lvl>
+    <w:lvl w:ilvl="2" w:tplc="04090005" w:tentative="1">
+      <w:start w:val="1"/>
+      <w:numFmt w:val="bullet"/>
+      <w:lvlText w:val=""/>
+      <w:lvlJc w:val="left"/>
+      <w:pPr>
+        <w:ind w:left="2880" w:hanging="360"/>
+      </w:pPr>
+      <w:rPr>
+        <w:rFonts w:ascii="Wingdings" w:hAnsi="Wingdings" w:hint="default"/>
+      </w:rPr>
+    </w:lvl>
+    <w:lvl w:ilvl="3" w:tplc="04090001" w:tentative="1">
+      <w:start w:val="1"/>
+      <w:numFmt w:val="bullet"/>
+      <w:lvlText w:val=""/>
+      <w:lvlJc w:val="left"/>
+      <w:pPr>
+        <w:ind w:left="3600" w:hanging="360"/>
+      </w:pPr>
+      <w:rPr>
+        <w:rFonts w:ascii="Symbol" w:hAnsi="Symbol" w:hint="default"/>
+      </w:rPr>
+    </w:lvl>
+    <w:lvl w:ilvl="4" w:tplc="04090003" w:tentative="1">
+      <w:start w:val="1"/>
+      <w:numFmt w:val="bullet"/>
+      <w:lvlText w:val="o"/>
+      <w:lvlJc w:val="left"/>
+      <w:pPr>
+        <w:ind w:left="4320" w:hanging="360"/>
+      </w:pPr>
+      <w:rPr>
+        <w:rFonts w:ascii="Courier New" w:hAnsi="Courier New" w:hint="default"/>
+      </w:rPr>
+    </w:lvl>
+    <w:lvl w:ilvl="5" w:tplc="04090005" w:tentative="1">
+      <w:start w:val="1"/>
+      <w:numFmt w:val="bullet"/>
+      <w:lvlText w:val=""/>
+      <w:lvlJc w:val="left"/>
+      <w:pPr>
+        <w:ind w:left="5040" w:hanging="360"/>
+      </w:pPr>
+      <w:rPr>
+        <w:rFonts w:ascii="Wingdings" w:hAnsi="Wingdings" w:hint="default"/>
+      </w:rPr>
+    </w:lvl>
+    <w:lvl w:ilvl="6" w:tplc="04090001" w:tentative="1">
+      <w:start w:val="1"/>
+      <w:numFmt w:val="bullet"/>
+      <w:lvlText w:val=""/>
+      <w:lvlJc w:val="left"/>
+      <w:pPr>
+        <w:ind w:left="5760" w:hanging="360"/>
+      </w:pPr>
+      <w:rPr>
+        <w:rFonts w:ascii="Symbol" w:hAnsi="Symbol" w:hint="default"/>
+      </w:rPr>
+    </w:lvl>
+    <w:lvl w:ilvl="7" w:tplc="04090003" w:tentative="1">
+      <w:start w:val="1"/>
+      <w:numFmt w:val="bullet"/>
+      <w:lvlText w:val="o"/>
+      <w:lvlJc w:val="left"/>
+      <w:pPr>
+        <w:ind w:left="6480" w:hanging="360"/>
+      </w:pPr>
+      <w:rPr>
+        <w:rFonts w:ascii="Courier New" w:hAnsi="Courier New" w:hint="default"/>
+      </w:rPr>
+    </w:lvl>
+    <w:lvl w:ilvl="8" w:tplc="04090005" w:tentative="1">
+      <w:start w:val="1"/>
+      <w:numFmt w:val="bullet"/>
+      <w:lvlText w:val=""/>
+      <w:lvlJc w:val="left"/>
+      <w:pPr>
+        <w:ind w:left="7200" w:hanging="360"/>
+      </w:pPr>
+      <w:rPr>
+        <w:rFonts w:ascii="Wingdings" w:hAnsi="Wingdings" w:hint="default"/>
+      </w:rPr>
+    </w:lvl>
+  </w:abstractNum>
+  <w:abstractNum w:abstractNumId="20">
     <w:nsid w:val="51CA02CF"/>
     <w:multiLevelType w:val="hybridMultilevel"/>
     <w:tmpl w:val="D138F946"/>
@@ -5013,7 +5704,156 @@
       </w:pPr>
     </w:lvl>
   </w:abstractNum>
-  <w:abstractNum w:abstractNumId="17">
+  <w:abstractNum w:abstractNumId="21">
+    <w:nsid w:val="530227BB"/>
+    <w:multiLevelType w:val="multilevel"/>
+    <w:tmpl w:val="DDE89096"/>
+    <w:lvl w:ilvl="0">
+      <w:start w:val="1"/>
+      <w:numFmt w:val="bullet"/>
+      <w:lvlText w:val=""/>
+      <w:lvlJc w:val="left"/>
+      <w:pPr>
+        <w:tabs>
+          <w:tab w:val="num" w:pos="720"/>
+        </w:tabs>
+        <w:ind w:left="720" w:hanging="360"/>
+      </w:pPr>
+      <w:rPr>
+        <w:rFonts w:ascii="Symbol" w:hAnsi="Symbol" w:hint="default"/>
+        <w:sz w:val="20"/>
+      </w:rPr>
+    </w:lvl>
+    <w:lvl w:ilvl="1" w:tentative="1">
+      <w:start w:val="1"/>
+      <w:numFmt w:val="bullet"/>
+      <w:lvlText w:val="o"/>
+      <w:lvlJc w:val="left"/>
+      <w:pPr>
+        <w:tabs>
+          <w:tab w:val="num" w:pos="1440"/>
+        </w:tabs>
+        <w:ind w:left="1440" w:hanging="360"/>
+      </w:pPr>
+      <w:rPr>
+        <w:rFonts w:ascii="Courier New" w:hAnsi="Courier New" w:hint="default"/>
+        <w:sz w:val="20"/>
+      </w:rPr>
+    </w:lvl>
+    <w:lvl w:ilvl="2" w:tentative="1">
+      <w:start w:val="1"/>
+      <w:numFmt w:val="bullet"/>
+      <w:lvlText w:val=""/>
+      <w:lvlJc w:val="left"/>
+      <w:pPr>
+        <w:tabs>
+          <w:tab w:val="num" w:pos="2160"/>
+        </w:tabs>
+        <w:ind w:left="2160" w:hanging="360"/>
+      </w:pPr>
+      <w:rPr>
+        <w:rFonts w:ascii="Wingdings" w:hAnsi="Wingdings" w:hint="default"/>
+        <w:sz w:val="20"/>
+      </w:rPr>
+    </w:lvl>
+    <w:lvl w:ilvl="3" w:tentative="1">
+      <w:start w:val="1"/>
+      <w:numFmt w:val="bullet"/>
+      <w:lvlText w:val=""/>
+      <w:lvlJc w:val="left"/>
+      <w:pPr>
+        <w:tabs>
+          <w:tab w:val="num" w:pos="2880"/>
+        </w:tabs>
+        <w:ind w:left="2880" w:hanging="360"/>
+      </w:pPr>
+      <w:rPr>
+        <w:rFonts w:ascii="Wingdings" w:hAnsi="Wingdings" w:hint="default"/>
+        <w:sz w:val="20"/>
+      </w:rPr>
+    </w:lvl>
+    <w:lvl w:ilvl="4" w:tentative="1">
+      <w:start w:val="1"/>
+      <w:numFmt w:val="bullet"/>
+      <w:lvlText w:val=""/>
+      <w:lvlJc w:val="left"/>
+      <w:pPr>
+        <w:tabs>
+          <w:tab w:val="num" w:pos="3600"/>
+        </w:tabs>
+        <w:ind w:left="3600" w:hanging="360"/>
+      </w:pPr>
+      <w:rPr>
+        <w:rFonts w:ascii="Wingdings" w:hAnsi="Wingdings" w:hint="default"/>
+        <w:sz w:val="20"/>
+      </w:rPr>
+    </w:lvl>
+    <w:lvl w:ilvl="5" w:tentative="1">
+      <w:start w:val="1"/>
+      <w:numFmt w:val="bullet"/>
+      <w:lvlText w:val=""/>
+      <w:lvlJc w:val="left"/>
+      <w:pPr>
+        <w:tabs>
+          <w:tab w:val="num" w:pos="4320"/>
+        </w:tabs>
+        <w:ind w:left="4320" w:hanging="360"/>
+      </w:pPr>
+      <w:rPr>
+        <w:rFonts w:ascii="Wingdings" w:hAnsi="Wingdings" w:hint="default"/>
+        <w:sz w:val="20"/>
+      </w:rPr>
+    </w:lvl>
+    <w:lvl w:ilvl="6" w:tentative="1">
+      <w:start w:val="1"/>
+      <w:numFmt w:val="bullet"/>
+      <w:lvlText w:val=""/>
+      <w:lvlJc w:val="left"/>
+      <w:pPr>
+        <w:tabs>
+          <w:tab w:val="num" w:pos="5040"/>
+        </w:tabs>
+        <w:ind w:left="5040" w:hanging="360"/>
+      </w:pPr>
+      <w:rPr>
+        <w:rFonts w:ascii="Wingdings" w:hAnsi="Wingdings" w:hint="default"/>
+        <w:sz w:val="20"/>
+      </w:rPr>
+    </w:lvl>
+    <w:lvl w:ilvl="7" w:tentative="1">
+      <w:start w:val="1"/>
+      <w:numFmt w:val="bullet"/>
+      <w:lvlText w:val=""/>
+      <w:lvlJc w:val="left"/>
+      <w:pPr>
+        <w:tabs>
+          <w:tab w:val="num" w:pos="5760"/>
+        </w:tabs>
+        <w:ind w:left="5760" w:hanging="360"/>
+      </w:pPr>
+      <w:rPr>
+        <w:rFonts w:ascii="Wingdings" w:hAnsi="Wingdings" w:hint="default"/>
+        <w:sz w:val="20"/>
+      </w:rPr>
+    </w:lvl>
+    <w:lvl w:ilvl="8" w:tentative="1">
+      <w:start w:val="1"/>
+      <w:numFmt w:val="bullet"/>
+      <w:lvlText w:val=""/>
+      <w:lvlJc w:val="left"/>
+      <w:pPr>
+        <w:tabs>
+          <w:tab w:val="num" w:pos="6480"/>
+        </w:tabs>
+        <w:ind w:left="6480" w:hanging="360"/>
+      </w:pPr>
+      <w:rPr>
+        <w:rFonts w:ascii="Wingdings" w:hAnsi="Wingdings" w:hint="default"/>
+        <w:sz w:val="20"/>
+      </w:rPr>
+    </w:lvl>
+  </w:abstractNum>
+  <w:abstractNum w:abstractNumId="22">
     <w:nsid w:val="5E411CE6"/>
     <w:multiLevelType w:val="hybridMultilevel"/>
     <w:tmpl w:val="916448FA"/>
@@ -5102,7 +5942,7 @@
       </w:pPr>
     </w:lvl>
   </w:abstractNum>
-  <w:abstractNum w:abstractNumId="18">
+  <w:abstractNum w:abstractNumId="23">
     <w:nsid w:val="686F3EAE"/>
     <w:multiLevelType w:val="hybridMultilevel"/>
     <w:tmpl w:val="E6420208"/>
@@ -5191,7 +6031,7 @@
       </w:pPr>
     </w:lvl>
   </w:abstractNum>
-  <w:abstractNum w:abstractNumId="19">
+  <w:abstractNum w:abstractNumId="24">
     <w:nsid w:val="6DAD6690"/>
     <w:multiLevelType w:val="hybridMultilevel"/>
     <w:tmpl w:val="32FC56AC"/>
@@ -5280,7 +6120,7 @@
       </w:pPr>
     </w:lvl>
   </w:abstractNum>
-  <w:abstractNum w:abstractNumId="20">
+  <w:abstractNum w:abstractNumId="25">
     <w:nsid w:val="6F3810F2"/>
     <w:multiLevelType w:val="hybridMultilevel"/>
     <w:tmpl w:val="A8B0E134"/>
@@ -5369,7 +6209,7 @@
       </w:pPr>
     </w:lvl>
   </w:abstractNum>
-  <w:abstractNum w:abstractNumId="21">
+  <w:abstractNum w:abstractNumId="26">
     <w:nsid w:val="768A4CD1"/>
     <w:multiLevelType w:val="hybridMultilevel"/>
     <w:tmpl w:val="A8B0E134"/>
@@ -5458,7 +6298,7 @@
       </w:pPr>
     </w:lvl>
   </w:abstractNum>
-  <w:abstractNum w:abstractNumId="22">
+  <w:abstractNum w:abstractNumId="27">
     <w:nsid w:val="7F2B787F"/>
     <w:multiLevelType w:val="hybridMultilevel"/>
     <w:tmpl w:val="B30AFA36"/>
@@ -5554,37 +6394,37 @@
     <w:abstractNumId w:val="5"/>
   </w:num>
   <w:num w:numId="3">
-    <w:abstractNumId w:val="13"/>
+    <w:abstractNumId w:val="16"/>
   </w:num>
   <w:num w:numId="4">
-    <w:abstractNumId w:val="17"/>
+    <w:abstractNumId w:val="22"/>
   </w:num>
   <w:num w:numId="5">
-    <w:abstractNumId w:val="19"/>
+    <w:abstractNumId w:val="24"/>
   </w:num>
   <w:num w:numId="6">
     <w:abstractNumId w:val="3"/>
   </w:num>
   <w:num w:numId="7">
-    <w:abstractNumId w:val="12"/>
+    <w:abstractNumId w:val="15"/>
   </w:num>
   <w:num w:numId="8">
     <w:abstractNumId w:val="7"/>
   </w:num>
   <w:num w:numId="9">
-    <w:abstractNumId w:val="22"/>
+    <w:abstractNumId w:val="27"/>
   </w:num>
   <w:num w:numId="10">
-    <w:abstractNumId w:val="9"/>
+    <w:abstractNumId w:val="11"/>
   </w:num>
   <w:num w:numId="11">
-    <w:abstractNumId w:val="10"/>
+    <w:abstractNumId w:val="13"/>
   </w:num>
   <w:num w:numId="12">
-    <w:abstractNumId w:val="11"/>
+    <w:abstractNumId w:val="14"/>
   </w:num>
   <w:num w:numId="13">
-    <w:abstractNumId w:val="14"/>
+    <w:abstractNumId w:val="17"/>
   </w:num>
   <w:num w:numId="14">
     <w:abstractNumId w:val="0"/>
@@ -5593,7 +6433,7 @@
     <w:abstractNumId w:val="6"/>
   </w:num>
   <w:num w:numId="16">
-    <w:abstractNumId w:val="8"/>
+    <w:abstractNumId w:val="10"/>
   </w:num>
   <w:num w:numId="17">
     <w:abstractNumId w:val="1"/>
@@ -5602,19 +6442,34 @@
     <w:abstractNumId w:val="4"/>
   </w:num>
   <w:num w:numId="19">
+    <w:abstractNumId w:val="23"/>
+  </w:num>
+  <w:num w:numId="20">
+    <w:abstractNumId w:val="26"/>
+  </w:num>
+  <w:num w:numId="21">
+    <w:abstractNumId w:val="20"/>
+  </w:num>
+  <w:num w:numId="22">
+    <w:abstractNumId w:val="25"/>
+  </w:num>
+  <w:num w:numId="23">
     <w:abstractNumId w:val="18"/>
   </w:num>
-  <w:num w:numId="20">
+  <w:num w:numId="24">
+    <w:abstractNumId w:val="12"/>
+  </w:num>
+  <w:num w:numId="25">
+    <w:abstractNumId w:val="19"/>
+  </w:num>
+  <w:num w:numId="26">
+    <w:abstractNumId w:val="8"/>
+  </w:num>
+  <w:num w:numId="27">
+    <w:abstractNumId w:val="9"/>
+  </w:num>
+  <w:num w:numId="28">
     <w:abstractNumId w:val="21"/>
-  </w:num>
-  <w:num w:numId="21">
-    <w:abstractNumId w:val="16"/>
-  </w:num>
-  <w:num w:numId="22">
-    <w:abstractNumId w:val="20"/>
-  </w:num>
-  <w:num w:numId="23">
-    <w:abstractNumId w:val="15"/>
   </w:num>
 </w:numbering>
 </file>
@@ -6655,6 +7510,25 @@
       <w:lang w:val="fr-FR" w:eastAsia="fr-FR"/>
     </w:rPr>
   </w:style>
+  <w:style w:type="paragraph" w:styleId="NormalWeb">
+    <w:name w:val="Normal (Web)"/>
+    <w:basedOn w:val="Normal"/>
+    <w:uiPriority w:val="99"/>
+    <w:rsid w:val="003A2941"/>
+    <w:pPr>
+      <w:suppressAutoHyphens/>
+      <w:autoSpaceDN w:val="0"/>
+      <w:spacing w:before="100" w:after="100" w:line="240" w:lineRule="auto"/>
+      <w:textAlignment w:val="baseline"/>
+    </w:pPr>
+    <w:rPr>
+      <w:rFonts w:ascii="Times New Roman" w:eastAsia="Times New Roman" w:hAnsi="Times New Roman" w:cs="Times New Roman"/>
+      <w:color w:val="auto"/>
+      <w:sz w:val="24"/>
+      <w:szCs w:val="24"/>
+      <w:lang w:eastAsia="fr-FR"/>
+    </w:rPr>
+  </w:style>
 </w:styles>
 </file>
 
@@ -7694,6 +8568,25 @@
       <w:lang w:val="fr-FR" w:eastAsia="fr-FR"/>
     </w:rPr>
   </w:style>
+  <w:style w:type="paragraph" w:styleId="NormalWeb">
+    <w:name w:val="Normal (Web)"/>
+    <w:basedOn w:val="Normal"/>
+    <w:uiPriority w:val="99"/>
+    <w:rsid w:val="003A2941"/>
+    <w:pPr>
+      <w:suppressAutoHyphens/>
+      <w:autoSpaceDN w:val="0"/>
+      <w:spacing w:before="100" w:after="100" w:line="240" w:lineRule="auto"/>
+      <w:textAlignment w:val="baseline"/>
+    </w:pPr>
+    <w:rPr>
+      <w:rFonts w:ascii="Times New Roman" w:eastAsia="Times New Roman" w:hAnsi="Times New Roman" w:cs="Times New Roman"/>
+      <w:color w:val="auto"/>
+      <w:sz w:val="24"/>
+      <w:szCs w:val="24"/>
+      <w:lang w:eastAsia="fr-FR"/>
+    </w:rPr>
+  </w:style>
 </w:styles>
 </file>
 
@@ -7821,7 +8714,7 @@
     <w:charset w:val="4E"/>
     <w:family w:val="auto"/>
     <w:pitch w:val="variable"/>
-    <w:sig w:usb0="00000001" w:usb1="08070000" w:usb2="00000010" w:usb3="00000000" w:csb0="00020000" w:csb1="00000000"/>
+    <w:sig w:usb0="E00002FF" w:usb1="6AC7FDFB" w:usb2="00000012" w:usb3="00000000" w:csb0="0002009F" w:csb1="00000000"/>
   </w:font>
   <w:font w:name="Wingdings 2">
     <w:panose1 w:val="05020102010507070707"/>
@@ -7865,6 +8758,13 @@
     <w:pitch w:val="variable"/>
     <w:sig w:usb0="E10002FF" w:usb1="4000ACFF" w:usb2="00000009" w:usb3="00000000" w:csb0="0000019F" w:csb1="00000000"/>
   </w:font>
+  <w:font w:name="Georgia">
+    <w:panose1 w:val="02040502050405020303"/>
+    <w:charset w:val="00"/>
+    <w:family w:val="auto"/>
+    <w:pitch w:val="variable"/>
+    <w:sig w:usb0="00000003" w:usb1="00000000" w:usb2="00000000" w:usb3="00000000" w:csb0="00000001" w:csb1="00000000"/>
+  </w:font>
   <w:font w:name="Arial">
     <w:panose1 w:val="020B0604020202020204"/>
     <w:charset w:val="00"/>
@@ -7883,13 +8783,13 @@
     <w:charset w:val="4E"/>
     <w:family w:val="auto"/>
     <w:pitch w:val="variable"/>
-    <w:sig w:usb0="00000001" w:usb1="08070000" w:usb2="00000010" w:usb3="00000000" w:csb0="00020000" w:csb1="00000000"/>
+    <w:sig w:usb0="E00002FF" w:usb1="6AC7FDFB" w:usb2="00000012" w:usb3="00000000" w:csb0="0002009F" w:csb1="00000000"/>
   </w:font>
   <w:font w:name="ＭＳ ゴシック">
     <w:charset w:val="4E"/>
     <w:family w:val="auto"/>
     <w:pitch w:val="variable"/>
-    <w:sig w:usb0="00000001" w:usb1="08070000" w:usb2="00000010" w:usb3="00000000" w:csb0="00020000" w:csb1="00000000"/>
+    <w:sig w:usb0="E00002FF" w:usb1="6AC7FDFB" w:usb2="00000012" w:usb3="00000000" w:csb0="0002009F" w:csb1="00000000"/>
   </w:font>
 </w:fonts>
 </file>
@@ -8722,7 +9622,7 @@
 </file>
 
 <file path=customXml/itemProps6.xml><?xml version="1.0" encoding="utf-8"?>
-<ds:datastoreItem xmlns:ds="http://schemas.openxmlformats.org/officeDocument/2006/customXml" ds:itemID="{B221E38C-B329-F74C-9B90-438E82D1CBF0}">
+<ds:datastoreItem xmlns:ds="http://schemas.openxmlformats.org/officeDocument/2006/customXml" ds:itemID="{004B80AE-F366-9643-BE79-54390FCF83DE}">
   <ds:schemaRefs>
     <ds:schemaRef ds:uri="http://schemas.openxmlformats.org/officeDocument/2006/bibliography"/>
   </ds:schemaRefs>

--- a/Rapport AAR.docx
+++ b/Rapport AAR.docx
@@ -1779,7 +1779,15 @@
         <w:t>La projet consiste à réaliser une application web d’évaluations de produits culturels (</w:t>
       </w:r>
       <w:r>
-        <w:t>albums de musique, films ou DVDs, jeux vidéo, livres) qui propose à ses utilisateurs de donner leur avis (par des notes et des commentaires) sur de tels produits, récents ou non</w:t>
+        <w:t xml:space="preserve">albums de musique, films ou </w:t>
+      </w:r>
+      <w:proofErr w:type="spellStart"/>
+      <w:r>
+        <w:t>DVDs</w:t>
+      </w:r>
+      <w:proofErr w:type="spellEnd"/>
+      <w:r>
+        <w:t>, jeux vidéo, livres) qui propose à ses utilisateurs de donner leur avis (par des notes et des commentaires) sur de tels produits, récents ou non</w:t>
       </w:r>
       <w:r>
         <w:t>.</w:t>
@@ -2091,7 +2099,43 @@
           <w:sz w:val="24"/>
           <w:szCs w:val="24"/>
         </w:rPr>
-        <w:t xml:space="preserve"> Pour la gestion de versions de code source, nous avons publié nos sources sur un repository « Google Project Hosting » et utilisé SVN. </w:t>
+        <w:t xml:space="preserve"> Pour la gestion de versions de code source, nous avons publié nos sources sur un </w:t>
+      </w:r>
+      <w:proofErr w:type="spellStart"/>
+      <w:r>
+        <w:rPr>
+          <w:rFonts w:ascii="Times New Roman" w:eastAsia="Calibri" w:hAnsi="Times New Roman"/>
+          <w:sz w:val="24"/>
+          <w:szCs w:val="24"/>
+        </w:rPr>
+        <w:t>repository</w:t>
+      </w:r>
+      <w:proofErr w:type="spellEnd"/>
+      <w:r>
+        <w:rPr>
+          <w:rFonts w:ascii="Times New Roman" w:eastAsia="Calibri" w:hAnsi="Times New Roman"/>
+          <w:sz w:val="24"/>
+          <w:szCs w:val="24"/>
+        </w:rPr>
+        <w:t xml:space="preserve"> « Google Project </w:t>
+      </w:r>
+      <w:proofErr w:type="spellStart"/>
+      <w:r>
+        <w:rPr>
+          <w:rFonts w:ascii="Times New Roman" w:eastAsia="Calibri" w:hAnsi="Times New Roman"/>
+          <w:sz w:val="24"/>
+          <w:szCs w:val="24"/>
+        </w:rPr>
+        <w:t>Hosting</w:t>
+      </w:r>
+      <w:proofErr w:type="spellEnd"/>
+      <w:r>
+        <w:rPr>
+          <w:rFonts w:ascii="Times New Roman" w:eastAsia="Calibri" w:hAnsi="Times New Roman"/>
+          <w:sz w:val="24"/>
+          <w:szCs w:val="24"/>
+        </w:rPr>
+        <w:t xml:space="preserve"> » et utilisé SVN. </w:t>
       </w:r>
     </w:p>
     <w:p>
@@ -2166,10 +2210,19 @@
           <w:sz w:val="24"/>
           <w:szCs w:val="24"/>
         </w:rPr>
-        <w:t>Mamadou BAH Sarifou</w:t>
+        <w:t xml:space="preserve">Mamadou BAH </w:t>
+      </w:r>
+      <w:proofErr w:type="spellStart"/>
+      <w:r>
+        <w:rPr>
+          <w:sz w:val="24"/>
+          <w:szCs w:val="24"/>
+        </w:rPr>
+        <w:t>Sarifou</w:t>
       </w:r>
       <w:bookmarkEnd w:id="6"/>
       <w:bookmarkEnd w:id="7"/>
+      <w:proofErr w:type="spellEnd"/>
     </w:p>
     <w:p>
       <w:pPr>
@@ -2387,7 +2440,15 @@
         </w:numPr>
       </w:pPr>
       <w:r>
-        <w:t>L’administrateur : L’administrateur aura pour rôle de gérer le peuplement de la base de donnée qui sera en fait géré par tâche « cron ».</w:t>
+        <w:t>L’administrateur : L’administrateur aura pour rôle de gérer le peuplement de la base de donnée qui sera en fait géré par tâche « </w:t>
+      </w:r>
+      <w:proofErr w:type="spellStart"/>
+      <w:r>
+        <w:t>cron</w:t>
+      </w:r>
+      <w:proofErr w:type="spellEnd"/>
+      <w:r>
+        <w:t> ».</w:t>
       </w:r>
     </w:p>
     <w:p>
@@ -2643,10 +2704,23 @@
     </w:p>
     <w:p>
       <w:r>
-        <w:t>= JEE/AppEngine</w:t>
-      </w:r>
-      <w:r>
-        <w:t xml:space="preserve">/HTML 5/ JSP / CSS3 / JS / JQUERY / RestFull </w:t>
+        <w:t>= JEE/</w:t>
+      </w:r>
+      <w:proofErr w:type="spellStart"/>
+      <w:r>
+        <w:t>AppEngine</w:t>
+      </w:r>
+      <w:proofErr w:type="spellEnd"/>
+      <w:r>
+        <w:t xml:space="preserve">/HTML 5/ JSP / CSS3 / JS / JQUERY / </w:t>
+      </w:r>
+      <w:proofErr w:type="spellStart"/>
+      <w:r>
+        <w:t>RestFull</w:t>
+      </w:r>
+      <w:proofErr w:type="spellEnd"/>
+      <w:r>
+        <w:t xml:space="preserve"> </w:t>
       </w:r>
     </w:p>
     <w:p>
@@ -2661,6 +2735,7 @@
           <w:u w:val="single"/>
         </w:rPr>
       </w:pPr>
+      <w:proofErr w:type="spellStart"/>
       <w:r>
         <w:rPr>
           <w:u w:val="single"/>
@@ -2671,7 +2746,14 @@
         <w:rPr>
           <w:u w:val="single"/>
         </w:rPr>
-        <w:t xml:space="preserve">EE </w:t>
+        <w:t>EE</w:t>
+      </w:r>
+      <w:proofErr w:type="spellEnd"/>
+      <w:r>
+        <w:rPr>
+          <w:u w:val="single"/>
+        </w:rPr>
+        <w:t xml:space="preserve"> </w:t>
       </w:r>
       <w:r>
         <w:rPr>
@@ -2692,6 +2774,7 @@
         </w:rPr>
         <w:t xml:space="preserve">Java Enterprise Edition, ou Java EE (anciennement J2EE), est une </w:t>
       </w:r>
+      <w:proofErr w:type="spellStart"/>
       <w:r>
         <w:rPr>
           <w:rFonts w:ascii="Times New Roman" w:hAnsi="Times New Roman"/>
@@ -2706,7 +2789,16 @@
           <w:sz w:val="24"/>
           <w:szCs w:val="24"/>
         </w:rPr>
-        <w:t xml:space="preserve">plus particulièrement destinée aux applications d’entreprise. Ces applications sont considérées dans une approche </w:t>
+        <w:t>plus</w:t>
+      </w:r>
+      <w:proofErr w:type="spellEnd"/>
+      <w:r>
+        <w:rPr>
+          <w:rFonts w:ascii="Times New Roman" w:hAnsi="Times New Roman"/>
+          <w:sz w:val="24"/>
+          <w:szCs w:val="24"/>
+        </w:rPr>
+        <w:t xml:space="preserve"> particulièrement destinée aux applications d’entreprise. Ces applications sont considérées dans une approche </w:t>
       </w:r>
       <w:hyperlink r:id="rId14" w:anchor="Architecture_.C3.A0_3_niveaux" w:tooltip="Client-serveur" w:history="1">
         <w:r>
@@ -2802,7 +2894,12 @@
         <w:jc w:val="both"/>
       </w:pPr>
       <w:r>
-        <w:t>Subversion est un système de gestion de versions des fichiers d’un projet. Il a plusieurs fonctions :</w:t>
+        <w:t>Subversion est un système de gestion de versions des fichiers d’un projet. Il a plu</w:t>
+      </w:r>
+      <w:bookmarkStart w:id="15" w:name="_GoBack"/>
+      <w:bookmarkEnd w:id="15"/>
+      <w:r>
+        <w:t>sieurs fonctions :</w:t>
       </w:r>
     </w:p>
     <w:p>
@@ -2878,6 +2975,16 @@
         <w:t xml:space="preserve"> </w:t>
       </w:r>
       <w:r>
+        <w:rPr>
+          <w:rFonts w:ascii="Georgia" w:eastAsia="Times New Roman" w:hAnsi="Georgia" w:cs="Times New Roman"/>
+          <w:color w:val="000000"/>
+          <w:sz w:val="27"/>
+          <w:szCs w:val="27"/>
+          <w:shd w:val="clear" w:color="auto" w:fill="FFFFFF"/>
+        </w:rPr>
+        <w:t xml:space="preserve"> </w:t>
+      </w:r>
+      <w:r>
         <w:t>P</w:t>
       </w:r>
       <w:r>
@@ -2894,8 +3001,12 @@
       <w:r>
         <w:t xml:space="preserve"> </w:t>
       </w:r>
-      <w:bookmarkStart w:id="15" w:name="_GoBack"/>
-      <w:bookmarkEnd w:id="15"/>
+      <w:r>
+        <w:t>P</w:t>
+      </w:r>
+      <w:r>
+        <w:t>ermettre à des utilisateurs distincts et souvent distants de travailler ensemble sur les mêmes fichiers</w:t>
+      </w:r>
     </w:p>
     <w:p>
       <w:pPr>
@@ -2918,7 +3029,6 @@
         <w:jc w:val="both"/>
       </w:pPr>
       <w:r>
-        <w:lastRenderedPageBreak/>
         <w:t>MAVEN</w:t>
       </w:r>
       <w:r>
@@ -2935,8 +3045,13 @@
         <w:jc w:val="both"/>
       </w:pPr>
       <w:r>
-        <w:t>API Restfull</w:t>
-      </w:r>
+        <w:t xml:space="preserve">API </w:t>
+      </w:r>
+      <w:proofErr w:type="spellStart"/>
+      <w:r>
+        <w:t>Restfull</w:t>
+      </w:r>
+      <w:proofErr w:type="spellEnd"/>
     </w:p>
     <w:p>
       <w:pPr>
@@ -3060,24 +3175,58 @@
       <w:r>
         <w:t xml:space="preserve"> </w:t>
       </w:r>
-      <w:r>
-        <w:t xml:space="preserve">schéma appli </w:t>
+      <w:proofErr w:type="gramStart"/>
+      <w:r>
+        <w:t>schéma</w:t>
+      </w:r>
+      <w:proofErr w:type="gramEnd"/>
+      <w:r>
+        <w:t xml:space="preserve"> appli </w:t>
       </w:r>
       <w:r>
         <w:t>en ligne</w:t>
       </w:r>
       <w:r>
-        <w:t xml:space="preserve"> (GAPPEngine) </w:t>
-      </w:r>
-      <w:r>
-        <w:t>+ Cron tâche planifié en fond</w:t>
+        <w:t xml:space="preserve"> (</w:t>
+      </w:r>
+      <w:proofErr w:type="spellStart"/>
+      <w:r>
+        <w:t>GAPPEngine</w:t>
+      </w:r>
+      <w:proofErr w:type="spellEnd"/>
+      <w:r>
+        <w:t xml:space="preserve">) </w:t>
+      </w:r>
+      <w:r>
+        <w:t xml:space="preserve">+ </w:t>
+      </w:r>
+      <w:proofErr w:type="spellStart"/>
+      <w:r>
+        <w:t>Cron</w:t>
+      </w:r>
+      <w:proofErr w:type="spellEnd"/>
+      <w:r>
+        <w:t xml:space="preserve"> tâche planifié en fond</w:t>
       </w:r>
       <w:r>
         <w:t xml:space="preserve">+ Architecture Servlet JSP </w:t>
       </w:r>
       <w:r>
-        <w:t>+ récupération restfull api tomato</w:t>
-      </w:r>
+        <w:t xml:space="preserve">+ récupération </w:t>
+      </w:r>
+      <w:proofErr w:type="spellStart"/>
+      <w:r>
+        <w:t>restfull</w:t>
+      </w:r>
+      <w:proofErr w:type="spellEnd"/>
+      <w:r>
+        <w:t xml:space="preserve"> api </w:t>
+      </w:r>
+      <w:proofErr w:type="spellStart"/>
+      <w:r>
+        <w:t>tomato</w:t>
+      </w:r>
+      <w:proofErr w:type="spellEnd"/>
     </w:p>
     <w:p>
       <w:pPr>
@@ -3120,12 +3269,33 @@
         <w:t xml:space="preserve"> </w:t>
       </w:r>
       <w:r>
-        <w:t>Système d’exploitation : Mac OSX Mavericks 10.9</w:t>
+        <w:t xml:space="preserve">Système d’exploitation : Mac OSX </w:t>
+      </w:r>
+      <w:proofErr w:type="spellStart"/>
+      <w:r>
+        <w:t>Mavericks</w:t>
+      </w:r>
+      <w:proofErr w:type="spellEnd"/>
+      <w:r>
+        <w:t xml:space="preserve"> 10.9</w:t>
       </w:r>
     </w:p>
     <w:p>
-      <w:r>
-        <w:t>Sarifou BAH : Système d’exploitation : Mac OSX Mavericks 10.9</w:t>
+      <w:proofErr w:type="spellStart"/>
+      <w:r>
+        <w:t>Sarifou</w:t>
+      </w:r>
+      <w:proofErr w:type="spellEnd"/>
+      <w:r>
+        <w:t xml:space="preserve"> BAH : Système d’exploitation : Mac OSX </w:t>
+      </w:r>
+      <w:proofErr w:type="spellStart"/>
+      <w:r>
+        <w:t>Mavericks</w:t>
+      </w:r>
+      <w:proofErr w:type="spellEnd"/>
+      <w:r>
+        <w:t xml:space="preserve"> 10.9</w:t>
       </w:r>
     </w:p>
     <w:p/>
@@ -3160,7 +3330,21 @@
         <w:rPr>
           <w:u w:val="single"/>
         </w:rPr>
-        <w:t xml:space="preserve">Google AppEngine Server 1.9.5 </w:t>
+        <w:t xml:space="preserve">Google </w:t>
+      </w:r>
+      <w:proofErr w:type="spellStart"/>
+      <w:r>
+        <w:rPr>
+          <w:u w:val="single"/>
+        </w:rPr>
+        <w:t>AppEngine</w:t>
+      </w:r>
+      <w:proofErr w:type="spellEnd"/>
+      <w:r>
+        <w:rPr>
+          <w:u w:val="single"/>
+        </w:rPr>
+        <w:t xml:space="preserve"> Server 1.9.5 </w:t>
       </w:r>
       <w:r>
         <w:rPr>
@@ -3171,6 +3355,7 @@
     </w:p>
     <w:p>
       <w:r>
+        <w:lastRenderedPageBreak/>
         <w:t>Plateforme d’hébergement d’applications web basé sur les serveurs de Google, supportant le langage Java.</w:t>
       </w:r>
     </w:p>
@@ -3184,7 +3369,6 @@
       </w:pPr>
       <w:bookmarkStart w:id="20" w:name="_Toc264841632"/>
       <w:r>
-        <w:lastRenderedPageBreak/>
         <w:t>Modèle de donnée</w:t>
       </w:r>
       <w:r>
@@ -3233,7 +3417,15 @@
         <w:t xml:space="preserve">Pour démarrer le projet, on </w:t>
       </w:r>
       <w:r>
-        <w:t xml:space="preserve">crée un projet de type « Maven » </w:t>
+        <w:t>crée un projet de type « </w:t>
+      </w:r>
+      <w:proofErr w:type="spellStart"/>
+      <w:r>
+        <w:t>Maven</w:t>
+      </w:r>
+      <w:proofErr w:type="spellEnd"/>
+      <w:r>
+        <w:t xml:space="preserve"> » </w:t>
       </w:r>
       <w:r>
         <w:t>avec l’</w:t>
@@ -3363,7 +3555,7 @@
       <w:rPr>
         <w:noProof/>
       </w:rPr>
-      <w:t>5</w:t>
+      <w:t>1</w:t>
     </w:r>
     <w:r>
       <w:rPr>
@@ -9622,7 +9814,7 @@
 </file>
 
 <file path=customXml/itemProps6.xml><?xml version="1.0" encoding="utf-8"?>
-<ds:datastoreItem xmlns:ds="http://schemas.openxmlformats.org/officeDocument/2006/customXml" ds:itemID="{004B80AE-F366-9643-BE79-54390FCF83DE}">
+<ds:datastoreItem xmlns:ds="http://schemas.openxmlformats.org/officeDocument/2006/customXml" ds:itemID="{7A46207F-A321-5841-9876-AFDFFBE0AB35}">
   <ds:schemaRefs>
     <ds:schemaRef ds:uri="http://schemas.openxmlformats.org/officeDocument/2006/bibliography"/>
   </ds:schemaRefs>

--- a/Rapport AAR.docx
+++ b/Rapport AAR.docx
@@ -194,9 +194,6 @@
             </w:rPr>
             <w:alias w:val="Abstract"/>
             <w:id w:val="1556273158"/>
-            <w:placeholder>
-              <w:docPart w:val="B488A541FF25D5469F577E3820036984"/>
-            </w:placeholder>
             <w:dataBinding w:prefixMappings="xmlns:ns0='http://schemas.microsoft.com/office/2006/coverPageProps' " w:xpath="/ns0:CoverPageProperties[1]/ns0:Abstract[1]" w:storeItemID="{55AF091B-3C7A-41E3-B477-F2FDAA23CFDA}"/>
             <w:text/>
           </w:sdtPr>
@@ -389,7 +386,9 @@
           <w:rFonts w:asciiTheme="minorHAnsi" w:eastAsiaTheme="minorEastAsia" w:hAnsiTheme="minorHAnsi" w:cstheme="minorBidi"/>
           <w:b/>
           <w:bCs/>
+          <w:smallCaps w:val="0"/>
           <w:color w:val="2C2C2C" w:themeColor="text2" w:themeShade="BF"/>
+          <w:spacing w:val="0"/>
           <w:sz w:val="22"/>
           <w:szCs w:val="20"/>
         </w:rPr>
@@ -403,8 +402,6 @@
         <w:rPr>
           <w:b w:val="0"/>
           <w:bCs w:val="0"/>
-          <w:smallCaps w:val="0"/>
-          <w:spacing w:val="0"/>
         </w:rPr>
       </w:sdtEndPr>
       <w:sdtContent>
@@ -488,7 +485,7 @@
             <w:rPr>
               <w:noProof/>
             </w:rPr>
-            <w:instrText xml:space="preserve"> PAGEREF _Toc264841616 \h </w:instrText>
+            <w:instrText xml:space="preserve"> PAGEREF _Toc265375180 \h </w:instrText>
           </w:r>
           <w:r>
             <w:rPr>
@@ -505,7 +502,7 @@
             <w:rPr>
               <w:noProof/>
             </w:rPr>
-            <w:t>1</w:t>
+            <w:t>2</w:t>
           </w:r>
           <w:r>
             <w:rPr>
@@ -579,7 +576,7 @@
             <w:rPr>
               <w:noProof/>
             </w:rPr>
-            <w:instrText xml:space="preserve"> PAGEREF _Toc264841617 \h </w:instrText>
+            <w:instrText xml:space="preserve"> PAGEREF _Toc265375181 \h </w:instrText>
           </w:r>
           <w:r>
             <w:rPr>
@@ -596,7 +593,7 @@
             <w:rPr>
               <w:noProof/>
             </w:rPr>
-            <w:t>1</w:t>
+            <w:t>2</w:t>
           </w:r>
           <w:r>
             <w:rPr>
@@ -658,7 +655,7 @@
             <w:rPr>
               <w:noProof/>
             </w:rPr>
-            <w:instrText xml:space="preserve"> PAGEREF _Toc264841618 \h </w:instrText>
+            <w:instrText xml:space="preserve"> PAGEREF _Toc265375182 \h </w:instrText>
           </w:r>
           <w:r>
             <w:rPr>
@@ -675,7 +672,7 @@
             <w:rPr>
               <w:noProof/>
             </w:rPr>
-            <w:t>1</w:t>
+            <w:t>2</w:t>
           </w:r>
           <w:r>
             <w:rPr>
@@ -737,7 +734,7 @@
             <w:rPr>
               <w:noProof/>
             </w:rPr>
-            <w:instrText xml:space="preserve"> PAGEREF _Toc264841619 \h </w:instrText>
+            <w:instrText xml:space="preserve"> PAGEREF _Toc265375183 \h </w:instrText>
           </w:r>
           <w:r>
             <w:rPr>
@@ -754,86 +751,7 @@
             <w:rPr>
               <w:noProof/>
             </w:rPr>
-            <w:t>1</w:t>
-          </w:r>
-          <w:r>
-            <w:rPr>
-              <w:noProof/>
-            </w:rPr>
-            <w:fldChar w:fldCharType="end"/>
-          </w:r>
-        </w:p>
-        <w:p>
-          <w:pPr>
-            <w:pStyle w:val="TOC2"/>
-            <w:tabs>
-              <w:tab w:val="left" w:pos="609"/>
-              <w:tab w:val="right" w:leader="dot" w:pos="8211"/>
-            </w:tabs>
-            <w:rPr>
-              <w:noProof/>
-              <w:color w:val="auto"/>
-              <w:sz w:val="24"/>
-              <w:szCs w:val="24"/>
-              <w:lang w:eastAsia="ja-JP"/>
-            </w:rPr>
-          </w:pPr>
-          <w:r>
-            <w:rPr>
-              <w:noProof/>
-            </w:rPr>
-            <w:t>C.</w:t>
-          </w:r>
-          <w:r>
-            <w:rPr>
-              <w:noProof/>
-              <w:color w:val="auto"/>
-              <w:sz w:val="24"/>
-              <w:szCs w:val="24"/>
-              <w:lang w:eastAsia="ja-JP"/>
-            </w:rPr>
-            <w:tab/>
-          </w:r>
-          <w:r>
-            <w:rPr>
-              <w:noProof/>
-            </w:rPr>
-            <w:t>Choix des outils de développement</w:t>
-          </w:r>
-          <w:r>
-            <w:rPr>
-              <w:noProof/>
-            </w:rPr>
-            <w:tab/>
-          </w:r>
-          <w:r>
-            <w:rPr>
-              <w:noProof/>
-            </w:rPr>
-            <w:fldChar w:fldCharType="begin"/>
-          </w:r>
-          <w:r>
-            <w:rPr>
-              <w:noProof/>
-            </w:rPr>
-            <w:instrText xml:space="preserve"> PAGEREF _Toc264841623 \h </w:instrText>
-          </w:r>
-          <w:r>
-            <w:rPr>
-              <w:noProof/>
-            </w:rPr>
-          </w:r>
-          <w:r>
-            <w:rPr>
-              <w:noProof/>
-            </w:rPr>
-            <w:fldChar w:fldCharType="separate"/>
-          </w:r>
-          <w:r>
-            <w:rPr>
-              <w:noProof/>
-            </w:rPr>
-            <w:t>1</w:t>
+            <w:t>2</w:t>
           </w:r>
           <w:r>
             <w:rPr>
@@ -907,7 +825,7 @@
             <w:rPr>
               <w:noProof/>
             </w:rPr>
-            <w:instrText xml:space="preserve"> PAGEREF _Toc264841624 \h </w:instrText>
+            <w:instrText xml:space="preserve"> PAGEREF _Toc265375185 \h </w:instrText>
           </w:r>
           <w:r>
             <w:rPr>
@@ -924,7 +842,7 @@
             <w:rPr>
               <w:noProof/>
             </w:rPr>
-            <w:t>2</w:t>
+            <w:t>3</w:t>
           </w:r>
           <w:r>
             <w:rPr>
@@ -986,7 +904,7 @@
             <w:rPr>
               <w:noProof/>
             </w:rPr>
-            <w:instrText xml:space="preserve"> PAGEREF _Toc264841625 \h </w:instrText>
+            <w:instrText xml:space="preserve"> PAGEREF _Toc265375186 \h </w:instrText>
           </w:r>
           <w:r>
             <w:rPr>
@@ -1003,7 +921,7 @@
             <w:rPr>
               <w:noProof/>
             </w:rPr>
-            <w:t>2</w:t>
+            <w:t>3</w:t>
           </w:r>
           <w:r>
             <w:rPr>
@@ -1065,7 +983,7 @@
             <w:rPr>
               <w:noProof/>
             </w:rPr>
-            <w:instrText xml:space="preserve"> PAGEREF _Toc264841626 \h </w:instrText>
+            <w:instrText xml:space="preserve"> PAGEREF _Toc265375187 \h </w:instrText>
           </w:r>
           <w:r>
             <w:rPr>
@@ -1082,7 +1000,7 @@
             <w:rPr>
               <w:noProof/>
             </w:rPr>
-            <w:t>2</w:t>
+            <w:t>3</w:t>
           </w:r>
           <w:r>
             <w:rPr>
@@ -1144,7 +1062,7 @@
             <w:rPr>
               <w:noProof/>
             </w:rPr>
-            <w:instrText xml:space="preserve"> PAGEREF _Toc264841627 \h </w:instrText>
+            <w:instrText xml:space="preserve"> PAGEREF _Toc265375188 \h </w:instrText>
           </w:r>
           <w:r>
             <w:rPr>
@@ -1161,7 +1079,7 @@
             <w:rPr>
               <w:noProof/>
             </w:rPr>
-            <w:t>2</w:t>
+            <w:t>4</w:t>
           </w:r>
           <w:r>
             <w:rPr>
@@ -1223,7 +1141,7 @@
             <w:rPr>
               <w:noProof/>
             </w:rPr>
-            <w:instrText xml:space="preserve"> PAGEREF _Toc264841628 \h </w:instrText>
+            <w:instrText xml:space="preserve"> PAGEREF _Toc265375189 \h </w:instrText>
           </w:r>
           <w:r>
             <w:rPr>
@@ -1240,7 +1158,7 @@
             <w:rPr>
               <w:noProof/>
             </w:rPr>
-            <w:t>2</w:t>
+            <w:t>6</w:t>
           </w:r>
           <w:r>
             <w:rPr>
@@ -1296,7 +1214,7 @@
             <w:rPr>
               <w:noProof/>
             </w:rPr>
-            <w:t>Réalisation du projet web</w:t>
+            <w:t>Environnement de developpement</w:t>
           </w:r>
           <w:r>
             <w:rPr>
@@ -1314,7 +1232,7 @@
             <w:rPr>
               <w:noProof/>
             </w:rPr>
-            <w:instrText xml:space="preserve"> PAGEREF _Toc264841629 \h </w:instrText>
+            <w:instrText xml:space="preserve"> PAGEREF _Toc265375190 \h </w:instrText>
           </w:r>
           <w:r>
             <w:rPr>
@@ -1331,7 +1249,7 @@
             <w:rPr>
               <w:noProof/>
             </w:rPr>
-            <w:t>3</w:t>
+            <w:t>8</w:t>
           </w:r>
           <w:r>
             <w:rPr>
@@ -1393,7 +1311,7 @@
             <w:rPr>
               <w:noProof/>
             </w:rPr>
-            <w:instrText xml:space="preserve"> PAGEREF _Toc264841630 \h </w:instrText>
+            <w:instrText xml:space="preserve"> PAGEREF _Toc265375191 \h </w:instrText>
           </w:r>
           <w:r>
             <w:rPr>
@@ -1410,7 +1328,7 @@
             <w:rPr>
               <w:noProof/>
             </w:rPr>
-            <w:t>3</w:t>
+            <w:t>8</w:t>
           </w:r>
           <w:r>
             <w:rPr>
@@ -1472,7 +1390,7 @@
             <w:rPr>
               <w:noProof/>
             </w:rPr>
-            <w:instrText xml:space="preserve"> PAGEREF _Toc264841631 \h </w:instrText>
+            <w:instrText xml:space="preserve"> PAGEREF _Toc265375192 \h </w:instrText>
           </w:r>
           <w:r>
             <w:rPr>
@@ -1489,7 +1407,7 @@
             <w:rPr>
               <w:noProof/>
             </w:rPr>
-            <w:t>3</w:t>
+            <w:t>8</w:t>
           </w:r>
           <w:r>
             <w:rPr>
@@ -1551,7 +1469,7 @@
             <w:rPr>
               <w:noProof/>
             </w:rPr>
-            <w:instrText xml:space="preserve"> PAGEREF _Toc264841632 \h </w:instrText>
+            <w:instrText xml:space="preserve"> PAGEREF _Toc265375193 \h </w:instrText>
           </w:r>
           <w:r>
             <w:rPr>
@@ -1568,7 +1486,7 @@
             <w:rPr>
               <w:noProof/>
             </w:rPr>
-            <w:t>3</w:t>
+            <w:t>9</w:t>
           </w:r>
           <w:r>
             <w:rPr>
@@ -1630,7 +1548,7 @@
             <w:rPr>
               <w:noProof/>
             </w:rPr>
-            <w:instrText xml:space="preserve"> PAGEREF _Toc264841633 \h </w:instrText>
+            <w:instrText xml:space="preserve"> PAGEREF _Toc265375194 \h </w:instrText>
           </w:r>
           <w:r>
             <w:rPr>
@@ -1647,7 +1565,7 @@
             <w:rPr>
               <w:noProof/>
             </w:rPr>
-            <w:t>3</w:t>
+            <w:t>10</w:t>
           </w:r>
           <w:r>
             <w:rPr>
@@ -1709,7 +1627,7 @@
             <w:rPr>
               <w:noProof/>
             </w:rPr>
-            <w:instrText xml:space="preserve"> PAGEREF _Toc264841634 \h </w:instrText>
+            <w:instrText xml:space="preserve"> PAGEREF _Toc265375195 \h </w:instrText>
           </w:r>
           <w:r>
             <w:rPr>
@@ -1726,7 +1644,189 @@
             <w:rPr>
               <w:noProof/>
             </w:rPr>
-            <w:t>3</w:t>
+            <w:t>11</w:t>
+          </w:r>
+          <w:r>
+            <w:rPr>
+              <w:noProof/>
+            </w:rPr>
+            <w:fldChar w:fldCharType="end"/>
+          </w:r>
+        </w:p>
+        <w:p>
+          <w:pPr>
+            <w:pStyle w:val="TOC1"/>
+            <w:tabs>
+              <w:tab w:val="left" w:pos="418"/>
+              <w:tab w:val="right" w:leader="dot" w:pos="8211"/>
+            </w:tabs>
+            <w:rPr>
+              <w:noProof/>
+            </w:rPr>
+          </w:pPr>
+        </w:p>
+        <w:p>
+          <w:pPr>
+            <w:pStyle w:val="TOC1"/>
+            <w:tabs>
+              <w:tab w:val="left" w:pos="418"/>
+              <w:tab w:val="right" w:leader="dot" w:pos="8211"/>
+            </w:tabs>
+            <w:rPr>
+              <w:noProof/>
+              <w:color w:val="auto"/>
+              <w:sz w:val="24"/>
+              <w:szCs w:val="24"/>
+              <w:lang w:eastAsia="ja-JP"/>
+            </w:rPr>
+          </w:pPr>
+          <w:r>
+            <w:rPr>
+              <w:noProof/>
+            </w:rPr>
+            <w:t>V.</w:t>
+          </w:r>
+          <w:r>
+            <w:rPr>
+              <w:noProof/>
+              <w:color w:val="auto"/>
+              <w:sz w:val="24"/>
+              <w:szCs w:val="24"/>
+              <w:lang w:eastAsia="ja-JP"/>
+            </w:rPr>
+            <w:tab/>
+          </w:r>
+          <w:r>
+            <w:rPr>
+              <w:noProof/>
+            </w:rPr>
+            <w:t>Modèle économique de culture-me</w:t>
+          </w:r>
+          <w:r>
+            <w:rPr>
+              <w:noProof/>
+            </w:rPr>
+            <w:tab/>
+          </w:r>
+          <w:r>
+            <w:rPr>
+              <w:noProof/>
+            </w:rPr>
+            <w:fldChar w:fldCharType="begin"/>
+          </w:r>
+          <w:r>
+            <w:rPr>
+              <w:noProof/>
+            </w:rPr>
+            <w:instrText xml:space="preserve"> PAGEREF _Toc265375196 \h </w:instrText>
+          </w:r>
+          <w:r>
+            <w:rPr>
+              <w:noProof/>
+            </w:rPr>
+          </w:r>
+          <w:r>
+            <w:rPr>
+              <w:noProof/>
+            </w:rPr>
+            <w:fldChar w:fldCharType="separate"/>
+          </w:r>
+          <w:r>
+            <w:rPr>
+              <w:noProof/>
+            </w:rPr>
+            <w:t>11</w:t>
+          </w:r>
+          <w:r>
+            <w:rPr>
+              <w:noProof/>
+            </w:rPr>
+            <w:fldChar w:fldCharType="end"/>
+          </w:r>
+        </w:p>
+        <w:p>
+          <w:pPr>
+            <w:pStyle w:val="TOC1"/>
+            <w:tabs>
+              <w:tab w:val="left" w:pos="489"/>
+              <w:tab w:val="right" w:leader="dot" w:pos="8211"/>
+            </w:tabs>
+            <w:rPr>
+              <w:noProof/>
+            </w:rPr>
+          </w:pPr>
+        </w:p>
+        <w:p>
+          <w:pPr>
+            <w:pStyle w:val="TOC1"/>
+            <w:tabs>
+              <w:tab w:val="left" w:pos="489"/>
+              <w:tab w:val="right" w:leader="dot" w:pos="8211"/>
+            </w:tabs>
+            <w:rPr>
+              <w:noProof/>
+              <w:color w:val="auto"/>
+              <w:sz w:val="24"/>
+              <w:szCs w:val="24"/>
+              <w:lang w:eastAsia="ja-JP"/>
+            </w:rPr>
+          </w:pPr>
+          <w:r>
+            <w:rPr>
+              <w:noProof/>
+            </w:rPr>
+            <w:t>VI.</w:t>
+          </w:r>
+          <w:r>
+            <w:rPr>
+              <w:noProof/>
+              <w:color w:val="auto"/>
+              <w:sz w:val="24"/>
+              <w:szCs w:val="24"/>
+              <w:lang w:eastAsia="ja-JP"/>
+            </w:rPr>
+            <w:tab/>
+          </w:r>
+          <w:r>
+            <w:rPr>
+              <w:noProof/>
+            </w:rPr>
+            <w:t>Analyse du projet et problemes rencontrés</w:t>
+          </w:r>
+          <w:r>
+            <w:rPr>
+              <w:noProof/>
+            </w:rPr>
+            <w:tab/>
+          </w:r>
+          <w:r>
+            <w:rPr>
+              <w:noProof/>
+            </w:rPr>
+            <w:fldChar w:fldCharType="begin"/>
+          </w:r>
+          <w:r>
+            <w:rPr>
+              <w:noProof/>
+            </w:rPr>
+            <w:instrText xml:space="preserve"> PAGEREF _Toc265375197 \h </w:instrText>
+          </w:r>
+          <w:r>
+            <w:rPr>
+              <w:noProof/>
+            </w:rPr>
+          </w:r>
+          <w:r>
+            <w:rPr>
+              <w:noProof/>
+            </w:rPr>
+            <w:fldChar w:fldCharType="separate"/>
+          </w:r>
+          <w:r>
+            <w:rPr>
+              <w:noProof/>
+            </w:rPr>
+            <w:t>11</w:t>
           </w:r>
           <w:r>
             <w:rPr>
@@ -1763,7 +1863,7 @@
           <w:numId w:val="3"/>
         </w:numPr>
       </w:pPr>
-      <w:bookmarkStart w:id="0" w:name="_Toc264841616"/>
+      <w:bookmarkStart w:id="0" w:name="_Toc265375180"/>
       <w:r>
         <w:lastRenderedPageBreak/>
         <w:t>Le projet</w:t>
@@ -1776,10 +1876,7 @@
         <w:jc w:val="both"/>
       </w:pPr>
       <w:r>
-        <w:t>La projet consiste à réaliser une application web d’évaluations de produits culturels (</w:t>
-      </w:r>
-      <w:r>
-        <w:t xml:space="preserve">albums de musique, films ou </w:t>
+        <w:t xml:space="preserve">La projet consiste à réaliser une application web d’évaluations de produits culturels (albums de musique, films ou </w:t>
       </w:r>
       <w:proofErr w:type="spellStart"/>
       <w:r>
@@ -1787,10 +1884,7 @@
       </w:r>
       <w:proofErr w:type="spellEnd"/>
       <w:r>
-        <w:t>, jeux vidéo, livres) qui propose à ses utilisateurs de donner leur avis (par des notes et des commentaires) sur de tels produits, récents ou non</w:t>
-      </w:r>
-      <w:r>
-        <w:t>.</w:t>
+        <w:t>, jeux vidéo, livres) qui propose à ses utilisateurs de donner leur avis (par des notes et des commentaires) sur de tels produits, récents ou non.</w:t>
       </w:r>
     </w:p>
     <w:p>
@@ -1830,7 +1924,7 @@
           <w:numId w:val="3"/>
         </w:numPr>
       </w:pPr>
-      <w:bookmarkStart w:id="1" w:name="_Toc264841617"/>
+      <w:bookmarkStart w:id="1" w:name="_Toc265375181"/>
       <w:r>
         <w:t>Organisation du projet</w:t>
       </w:r>
@@ -1845,7 +1939,7 @@
           <w:numId w:val="17"/>
         </w:numPr>
       </w:pPr>
-      <w:bookmarkStart w:id="2" w:name="_Toc264841618"/>
+      <w:bookmarkStart w:id="2" w:name="_Toc265375182"/>
       <w:r>
         <w:t>Organisation du travail</w:t>
       </w:r>
@@ -1859,7 +1953,7 @@
           <w:sz w:val="24"/>
           <w:szCs w:val="24"/>
         </w:rPr>
-        <w:t xml:space="preserve">      </w:t>
+        <w:t xml:space="preserve">      Le travail a été réalisé par trois étudiants. Tout d’abord, nous avons listé tous les termes spécifiques à un site de vente aux enchères, sous forme de glossaire. Cela nous a permis de mieux comprendre le principe d’un site</w:t>
       </w:r>
       <w:r>
         <w:rPr>
@@ -1867,7 +1961,7 @@
           <w:sz w:val="24"/>
           <w:szCs w:val="24"/>
         </w:rPr>
-        <w:t>Le tra</w:t>
+        <w:t xml:space="preserve"> d’évaluations de produits culturel</w:t>
       </w:r>
       <w:r>
         <w:rPr>
@@ -1875,7 +1969,7 @@
           <w:sz w:val="24"/>
           <w:szCs w:val="24"/>
         </w:rPr>
-        <w:t>vail a été réalisé par</w:t>
+        <w:t>. Ensuite, nous avons étudié de manière précise les différents outils et technologies proposés par JEE. Nous avons ainsi pu voir leurs caractéristiques et choisir en connaissance de cause.</w:t>
       </w:r>
       <w:r>
         <w:rPr>
@@ -1883,7 +1977,7 @@
           <w:sz w:val="24"/>
           <w:szCs w:val="24"/>
         </w:rPr>
-        <w:t xml:space="preserve"> </w:t>
+        <w:t xml:space="preserve"> A partir de là, nous avons effectué une phase d’analyse nous permettant de cibler les besoins et fonctionnalités de l’application</w:t>
       </w:r>
       <w:r>
         <w:rPr>
@@ -1891,7 +1985,7 @@
           <w:sz w:val="24"/>
           <w:szCs w:val="24"/>
         </w:rPr>
-        <w:t>trois</w:t>
+        <w:t xml:space="preserve"> en fonction du cahier des charges</w:t>
       </w:r>
       <w:r>
         <w:rPr>
@@ -1899,207 +1993,7 @@
           <w:sz w:val="24"/>
           <w:szCs w:val="24"/>
         </w:rPr>
-        <w:t xml:space="preserve"> étudiants. Tout d’abord, nous avons listé tous les termes</w:t>
-      </w:r>
-      <w:r>
-        <w:rPr>
-          <w:rFonts w:ascii="Times New Roman" w:eastAsia="Calibri" w:hAnsi="Times New Roman"/>
-          <w:sz w:val="24"/>
-          <w:szCs w:val="24"/>
-        </w:rPr>
-        <w:t xml:space="preserve"> </w:t>
-      </w:r>
-      <w:r>
-        <w:rPr>
-          <w:rFonts w:ascii="Times New Roman" w:eastAsia="Calibri" w:hAnsi="Times New Roman"/>
-          <w:sz w:val="24"/>
-          <w:szCs w:val="24"/>
-        </w:rPr>
-        <w:t>spécifiques à un site de vente aux enchères, sous forme de glossaire. Cela nous a permis de mieux</w:t>
-      </w:r>
-      <w:r>
-        <w:rPr>
-          <w:rFonts w:ascii="Times New Roman" w:eastAsia="Calibri" w:hAnsi="Times New Roman"/>
-          <w:sz w:val="24"/>
-          <w:szCs w:val="24"/>
-        </w:rPr>
-        <w:t xml:space="preserve"> </w:t>
-      </w:r>
-      <w:r>
-        <w:rPr>
-          <w:rFonts w:ascii="Times New Roman" w:eastAsia="Calibri" w:hAnsi="Times New Roman"/>
-          <w:sz w:val="24"/>
-          <w:szCs w:val="24"/>
-        </w:rPr>
-        <w:t>comprendre le principe d’un site</w:t>
-      </w:r>
-      <w:r>
-        <w:rPr>
-          <w:rFonts w:ascii="Times New Roman" w:eastAsia="Calibri" w:hAnsi="Times New Roman"/>
-          <w:sz w:val="24"/>
-          <w:szCs w:val="24"/>
-        </w:rPr>
-        <w:t xml:space="preserve"> d’évaluations de produits culturel</w:t>
-      </w:r>
-      <w:r>
-        <w:rPr>
-          <w:rFonts w:ascii="Times New Roman" w:eastAsia="Calibri" w:hAnsi="Times New Roman"/>
-          <w:sz w:val="24"/>
-          <w:szCs w:val="24"/>
-        </w:rPr>
-        <w:t>. Ensuite, nous avons étudié de manière précise les</w:t>
-      </w:r>
-      <w:r>
-        <w:rPr>
-          <w:rFonts w:ascii="Times New Roman" w:eastAsia="Calibri" w:hAnsi="Times New Roman"/>
-          <w:sz w:val="24"/>
-          <w:szCs w:val="24"/>
-        </w:rPr>
-        <w:t xml:space="preserve"> </w:t>
-      </w:r>
-      <w:r>
-        <w:rPr>
-          <w:rFonts w:ascii="Times New Roman" w:eastAsia="Calibri" w:hAnsi="Times New Roman"/>
-          <w:sz w:val="24"/>
-          <w:szCs w:val="24"/>
-        </w:rPr>
-        <w:t>différents outils et technologies proposés par JEE. Nous avons ainsi pu voir leurs caractéristiques et choisir</w:t>
-      </w:r>
-      <w:r>
-        <w:rPr>
-          <w:rFonts w:ascii="Times New Roman" w:eastAsia="Calibri" w:hAnsi="Times New Roman"/>
-          <w:sz w:val="24"/>
-          <w:szCs w:val="24"/>
-        </w:rPr>
-        <w:t xml:space="preserve"> </w:t>
-      </w:r>
-      <w:r>
-        <w:rPr>
-          <w:rFonts w:ascii="Times New Roman" w:eastAsia="Calibri" w:hAnsi="Times New Roman"/>
-          <w:sz w:val="24"/>
-          <w:szCs w:val="24"/>
-        </w:rPr>
-        <w:t>en connaissance de cause.</w:t>
-      </w:r>
-      <w:r>
-        <w:rPr>
-          <w:rFonts w:ascii="Times New Roman" w:eastAsia="Calibri" w:hAnsi="Times New Roman"/>
-          <w:sz w:val="24"/>
-          <w:szCs w:val="24"/>
-        </w:rPr>
-        <w:t xml:space="preserve"> </w:t>
-      </w:r>
-      <w:r>
-        <w:rPr>
-          <w:rFonts w:ascii="Times New Roman" w:eastAsia="Calibri" w:hAnsi="Times New Roman"/>
-          <w:sz w:val="24"/>
-          <w:szCs w:val="24"/>
-        </w:rPr>
-        <w:t>A partir de</w:t>
-      </w:r>
-      <w:r>
-        <w:rPr>
-          <w:rFonts w:ascii="Times New Roman" w:eastAsia="Calibri" w:hAnsi="Times New Roman"/>
-          <w:sz w:val="24"/>
-          <w:szCs w:val="24"/>
-        </w:rPr>
-        <w:t xml:space="preserve"> </w:t>
-      </w:r>
-      <w:r>
-        <w:rPr>
-          <w:rFonts w:ascii="Times New Roman" w:eastAsia="Calibri" w:hAnsi="Times New Roman"/>
-          <w:sz w:val="24"/>
-          <w:szCs w:val="24"/>
-        </w:rPr>
-        <w:t>là, nous avons effectué une phase d’analyse nous permettant de cibler les besoins et fonctionnalités de</w:t>
-      </w:r>
-      <w:r>
-        <w:rPr>
-          <w:rFonts w:ascii="Times New Roman" w:eastAsia="Calibri" w:hAnsi="Times New Roman"/>
-          <w:sz w:val="24"/>
-          <w:szCs w:val="24"/>
-        </w:rPr>
-        <w:t xml:space="preserve"> </w:t>
-      </w:r>
-      <w:r>
-        <w:rPr>
-          <w:rFonts w:ascii="Times New Roman" w:eastAsia="Calibri" w:hAnsi="Times New Roman"/>
-          <w:sz w:val="24"/>
-          <w:szCs w:val="24"/>
-        </w:rPr>
-        <w:t>l’application</w:t>
-      </w:r>
-      <w:r>
-        <w:rPr>
-          <w:rFonts w:ascii="Times New Roman" w:eastAsia="Calibri" w:hAnsi="Times New Roman"/>
-          <w:sz w:val="24"/>
-          <w:szCs w:val="24"/>
-        </w:rPr>
-        <w:t xml:space="preserve"> en fonction du cahier des charges</w:t>
-      </w:r>
-      <w:r>
-        <w:rPr>
-          <w:rFonts w:ascii="Times New Roman" w:eastAsia="Calibri" w:hAnsi="Times New Roman"/>
-          <w:sz w:val="24"/>
-          <w:szCs w:val="24"/>
-        </w:rPr>
-        <w:t>. Puis nous nous sommes répartis les tâches en fonction des couches de</w:t>
-      </w:r>
-      <w:r>
-        <w:rPr>
-          <w:rFonts w:ascii="Times New Roman" w:eastAsia="Calibri" w:hAnsi="Times New Roman"/>
-          <w:sz w:val="24"/>
-          <w:szCs w:val="24"/>
-        </w:rPr>
-        <w:t xml:space="preserve"> </w:t>
-      </w:r>
-      <w:r>
-        <w:rPr>
-          <w:rFonts w:ascii="Times New Roman" w:eastAsia="Calibri" w:hAnsi="Times New Roman"/>
-          <w:sz w:val="24"/>
-          <w:szCs w:val="24"/>
-        </w:rPr>
-        <w:t>l’application. Après une première prise en main des outils choisis, nous avons développé l’application.</w:t>
-      </w:r>
-      <w:r>
-        <w:rPr>
-          <w:rFonts w:ascii="Times New Roman" w:eastAsia="Calibri" w:hAnsi="Times New Roman"/>
-          <w:sz w:val="24"/>
-          <w:szCs w:val="24"/>
-        </w:rPr>
-        <w:t xml:space="preserve"> </w:t>
-      </w:r>
-      <w:r>
-        <w:rPr>
-          <w:rFonts w:ascii="Times New Roman" w:eastAsia="Calibri" w:hAnsi="Times New Roman"/>
-          <w:sz w:val="24"/>
-          <w:szCs w:val="24"/>
-        </w:rPr>
-        <w:t>Enfin, nous</w:t>
-      </w:r>
-      <w:r>
-        <w:rPr>
-          <w:rFonts w:ascii="Times New Roman" w:eastAsia="Calibri" w:hAnsi="Times New Roman"/>
-          <w:sz w:val="24"/>
-          <w:szCs w:val="24"/>
-        </w:rPr>
-        <w:t xml:space="preserve"> </w:t>
-      </w:r>
-      <w:r>
-        <w:rPr>
-          <w:rFonts w:ascii="Times New Roman" w:eastAsia="Calibri" w:hAnsi="Times New Roman"/>
-          <w:sz w:val="24"/>
-          <w:szCs w:val="24"/>
-        </w:rPr>
-        <w:t>avons effectué plusieurs tests sur toutes les fonctionnalités.</w:t>
-      </w:r>
-      <w:r>
-        <w:rPr>
-          <w:rFonts w:ascii="Times New Roman" w:eastAsia="Calibri" w:hAnsi="Times New Roman"/>
-          <w:sz w:val="24"/>
-          <w:szCs w:val="24"/>
-        </w:rPr>
-        <w:t xml:space="preserve"> Pour la gestion de versions de code source, nous avons publié nos sources sur un </w:t>
+        <w:t xml:space="preserve">. Puis nous nous sommes répartis les tâches en fonction des couches de l’application. Après une première prise en main des outils choisis, nous avons développé l’application. Enfin, nous avons effectué plusieurs tests sur toutes les fonctionnalités. Pour la gestion de versions de code source, nous avons publié nos sources sur un </w:t>
       </w:r>
       <w:proofErr w:type="spellStart"/>
       <w:r>
@@ -2146,7 +2040,7 @@
           <w:numId w:val="17"/>
         </w:numPr>
       </w:pPr>
-      <w:bookmarkStart w:id="3" w:name="_Toc264841619"/>
+      <w:bookmarkStart w:id="3" w:name="_Toc265375183"/>
       <w:r>
         <w:t>Présentation de l’équipe</w:t>
       </w:r>
@@ -2167,6 +2061,7 @@
       </w:pPr>
       <w:bookmarkStart w:id="4" w:name="_Toc264841407"/>
       <w:bookmarkStart w:id="5" w:name="_Toc264841620"/>
+      <w:bookmarkStart w:id="6" w:name="_Toc265375184"/>
       <w:r>
         <w:rPr>
           <w:sz w:val="24"/>
@@ -2176,6 +2071,7 @@
       </w:r>
       <w:bookmarkEnd w:id="4"/>
       <w:bookmarkEnd w:id="5"/>
+      <w:bookmarkEnd w:id="6"/>
     </w:p>
     <w:p>
       <w:pPr>
@@ -2190,8 +2086,8 @@
       <w:r>
         <w:br/>
       </w:r>
-      <w:bookmarkStart w:id="6" w:name="_Toc264841408"/>
-      <w:bookmarkStart w:id="7" w:name="_Toc264841621"/>
+      <w:bookmarkStart w:id="7" w:name="_Toc264841408"/>
+      <w:bookmarkStart w:id="8" w:name="_Toc264841621"/>
     </w:p>
     <w:p>
       <w:pPr>
@@ -2220,8 +2116,8 @@
         </w:rPr>
         <w:t>Sarifou</w:t>
       </w:r>
-      <w:bookmarkEnd w:id="6"/>
       <w:bookmarkEnd w:id="7"/>
+      <w:bookmarkEnd w:id="8"/>
       <w:proofErr w:type="spellEnd"/>
     </w:p>
     <w:p>
@@ -2239,8 +2135,8 @@
       <w:r>
         <w:br/>
       </w:r>
-      <w:bookmarkStart w:id="8" w:name="_Toc264841409"/>
-      <w:bookmarkStart w:id="9" w:name="_Toc264841622"/>
+      <w:bookmarkStart w:id="9" w:name="_Toc264841409"/>
+      <w:bookmarkStart w:id="10" w:name="_Toc264841622"/>
     </w:p>
     <w:p>
       <w:pPr>
@@ -2291,8 +2187,8 @@
         </w:rPr>
         <w:t>Shazad KHAN</w:t>
       </w:r>
-      <w:bookmarkEnd w:id="8"/>
       <w:bookmarkEnd w:id="9"/>
+      <w:bookmarkEnd w:id="10"/>
     </w:p>
     <w:p>
       <w:pPr>
@@ -2370,36 +2266,6 @@
         <w:t xml:space="preserve"> sa mission chez CAHOUET.</w:t>
       </w:r>
     </w:p>
-    <w:p/>
-    <w:p>
-      <w:pPr>
-        <w:pStyle w:val="Heading2"/>
-        <w:numPr>
-          <w:ilvl w:val="0"/>
-          <w:numId w:val="17"/>
-        </w:numPr>
-      </w:pPr>
-      <w:bookmarkStart w:id="10" w:name="_Toc264841623"/>
-      <w:r>
-        <w:t>Choix des outils de développement</w:t>
-      </w:r>
-      <w:bookmarkEnd w:id="10"/>
-    </w:p>
-    <w:p>
-      <w:pPr>
-        <w:pStyle w:val="Heading2"/>
-      </w:pPr>
-    </w:p>
-    <w:p>
-      <w:r>
-        <w:rPr>
-          <w:rFonts w:eastAsia="Calibri"/>
-        </w:rPr>
-        <w:t>Nous avons utilisé les technologies JSP et Servlets</w:t>
-      </w:r>
-    </w:p>
-    <w:p/>
-    <w:p/>
     <w:p/>
     <w:p>
       <w:pPr>
@@ -2409,7 +2275,7 @@
           <w:numId w:val="3"/>
         </w:numPr>
       </w:pPr>
-      <w:bookmarkStart w:id="11" w:name="_Toc264841624"/>
+      <w:bookmarkStart w:id="11" w:name="_Toc265375185"/>
       <w:r>
         <w:t>Analyse des besoins et spécifications du projet</w:t>
       </w:r>
@@ -2424,7 +2290,7 @@
           <w:numId w:val="20"/>
         </w:numPr>
       </w:pPr>
-      <w:bookmarkStart w:id="12" w:name="_Toc264841625"/>
+      <w:bookmarkStart w:id="12" w:name="_Toc265375186"/>
       <w:r>
         <w:t>Besoins</w:t>
       </w:r>
@@ -2440,7 +2306,28 @@
         </w:numPr>
       </w:pPr>
       <w:r>
-        <w:t>L’administrateur : L’administrateur aura pour rôle de gérer le peuplement de la base de donnée qui sera en fait géré par tâche « </w:t>
+        <w:t xml:space="preserve">L’administrateur : L’administrateur aura pour rôle de gérer le peuplement de la base de donnée qui </w:t>
+      </w:r>
+      <w:r>
+        <w:t>devrait</w:t>
+      </w:r>
+      <w:r>
+        <w:t xml:space="preserve"> </w:t>
+      </w:r>
+      <w:r>
+        <w:t>être</w:t>
+      </w:r>
+      <w:r>
+        <w:t xml:space="preserve"> géré par </w:t>
+      </w:r>
+      <w:r>
+        <w:t xml:space="preserve">des </w:t>
+      </w:r>
+      <w:r>
+        <w:t>tâche</w:t>
+      </w:r>
+      <w:r>
+        <w:t>s « </w:t>
       </w:r>
       <w:proofErr w:type="spellStart"/>
       <w:r>
@@ -2448,7 +2335,13 @@
       </w:r>
       <w:proofErr w:type="spellEnd"/>
       <w:r>
-        <w:t> ».</w:t>
+        <w:t xml:space="preserve"> » mais qui </w:t>
+      </w:r>
+      <w:r>
+        <w:t>a la possibilité via un menu de peuplé la base selon</w:t>
+      </w:r>
+      <w:r>
+        <w:t xml:space="preserve"> </w:t>
       </w:r>
     </w:p>
     <w:p>
@@ -2518,26 +2411,9 @@
       <w:r>
         <w:t xml:space="preserve"> un produit.</w:t>
       </w:r>
-    </w:p>
-    <w:p>
-      <w:pPr>
-        <w:pStyle w:val="ListParagraph"/>
-      </w:pPr>
-    </w:p>
-    <w:p>
-      <w:pPr>
-        <w:pStyle w:val="ListParagraph"/>
-      </w:pPr>
-    </w:p>
-    <w:p>
-      <w:pPr>
-        <w:pStyle w:val="ListParagraph"/>
-      </w:pPr>
-    </w:p>
-    <w:p>
-      <w:pPr>
-        <w:pStyle w:val="ListParagraph"/>
-      </w:pPr>
+      <w:r>
+        <w:t xml:space="preserve"> Par contre, il pourra laisser un commentaire « libre » qui sera géré par une extension de l’application que nous verrons plus loin.</w:t>
+      </w:r>
     </w:p>
     <w:p>
       <w:pPr>
@@ -2557,9 +2433,8 @@
           <w:numId w:val="20"/>
         </w:numPr>
       </w:pPr>
-      <w:bookmarkStart w:id="13" w:name="_Toc264841626"/>
-      <w:r>
-        <w:lastRenderedPageBreak/>
+      <w:bookmarkStart w:id="13" w:name="_Toc265375187"/>
+      <w:r>
         <w:t>Fonctionnalités</w:t>
       </w:r>
       <w:bookmarkEnd w:id="13"/>
@@ -2577,22 +2452,25 @@
           <w:lang w:eastAsia="en-US"/>
         </w:rPr>
       </w:pPr>
-      <w:bookmarkStart w:id="14" w:name="_Toc264841627"/>
     </w:p>
     <w:p>
       <w:pPr>
         <w:pStyle w:val="NormalWeb"/>
         <w:spacing w:after="0" w:line="360" w:lineRule="auto"/>
         <w:jc w:val="both"/>
-      </w:pPr>
-      <w:r>
-        <w:t>Dè</w:t>
-      </w:r>
-      <w:r>
-        <w:t xml:space="preserve">s lors </w:t>
-      </w:r>
-      <w:r>
-        <w:t>nous pouvons établir les différentes fonctionnalités qui nous permettent de cibler plus précisément la solution la plus adaptée et de répondre au mieux aux besoins et contraintes imposés pour la réalisation de ce projet :</w:t>
+        <w:rPr>
+          <w:rFonts w:ascii="Century Schoolbook" w:hAnsi="Century Schoolbook"/>
+          <w:sz w:val="22"/>
+          <w:szCs w:val="22"/>
+        </w:rPr>
+      </w:pPr>
+      <w:r>
+        <w:rPr>
+          <w:rFonts w:ascii="Century Schoolbook" w:hAnsi="Century Schoolbook"/>
+          <w:sz w:val="22"/>
+          <w:szCs w:val="22"/>
+        </w:rPr>
+        <w:t>Dès lors nous pouvons établir les différentes fonctionnalités qui nous permettent de cibler plus précisément la solution la plus adaptée et de répondre au mieux aux besoins et contraintes imposés pour la réalisation de ce projet :</w:t>
       </w:r>
     </w:p>
     <w:p>
@@ -2604,9 +2482,19 @@
         </w:numPr>
         <w:spacing w:after="0" w:line="360" w:lineRule="auto"/>
         <w:jc w:val="both"/>
-      </w:pPr>
-      <w:r>
-        <w:t>Gérer les produits culturels</w:t>
+        <w:rPr>
+          <w:rFonts w:ascii="Century Schoolbook" w:hAnsi="Century Schoolbook"/>
+          <w:sz w:val="22"/>
+          <w:szCs w:val="22"/>
+        </w:rPr>
+      </w:pPr>
+      <w:r>
+        <w:rPr>
+          <w:rFonts w:ascii="Century Schoolbook" w:hAnsi="Century Schoolbook"/>
+          <w:sz w:val="22"/>
+          <w:szCs w:val="22"/>
+        </w:rPr>
+        <w:t>Importer les produits culturels depuis une API externe</w:t>
       </w:r>
     </w:p>
     <w:p>
@@ -2618,9 +2506,19 @@
         </w:numPr>
         <w:spacing w:after="0" w:line="360" w:lineRule="auto"/>
         <w:jc w:val="both"/>
-      </w:pPr>
-      <w:r>
-        <w:t>Ajouter une évaluation à un produit</w:t>
+        <w:rPr>
+          <w:rFonts w:ascii="Century Schoolbook" w:hAnsi="Century Schoolbook"/>
+          <w:sz w:val="22"/>
+          <w:szCs w:val="22"/>
+        </w:rPr>
+      </w:pPr>
+      <w:r>
+        <w:rPr>
+          <w:rFonts w:ascii="Century Schoolbook" w:hAnsi="Century Schoolbook"/>
+          <w:sz w:val="22"/>
+          <w:szCs w:val="22"/>
+        </w:rPr>
+        <w:t>Gérer les produits culturels</w:t>
       </w:r>
     </w:p>
     <w:p>
@@ -2632,9 +2530,20 @@
         </w:numPr>
         <w:spacing w:after="0" w:line="360" w:lineRule="auto"/>
         <w:jc w:val="both"/>
-      </w:pPr>
-      <w:r>
-        <w:t>Ajouter un commentaire à un produit</w:t>
+        <w:rPr>
+          <w:rFonts w:ascii="Century Schoolbook" w:hAnsi="Century Schoolbook"/>
+          <w:sz w:val="22"/>
+          <w:szCs w:val="22"/>
+        </w:rPr>
+      </w:pPr>
+      <w:r>
+        <w:rPr>
+          <w:rFonts w:ascii="Century Schoolbook" w:hAnsi="Century Schoolbook"/>
+          <w:sz w:val="22"/>
+          <w:szCs w:val="22"/>
+        </w:rPr>
+        <w:lastRenderedPageBreak/>
+        <w:t>Ajouter une évaluation à un produit</w:t>
       </w:r>
     </w:p>
     <w:p>
@@ -2646,9 +2555,19 @@
         </w:numPr>
         <w:spacing w:after="0" w:line="360" w:lineRule="auto"/>
         <w:jc w:val="both"/>
-      </w:pPr>
-      <w:r>
-        <w:t>Afficher la liste des commentaires sur un produit</w:t>
+        <w:rPr>
+          <w:rFonts w:ascii="Century Schoolbook" w:hAnsi="Century Schoolbook"/>
+          <w:sz w:val="22"/>
+          <w:szCs w:val="22"/>
+        </w:rPr>
+      </w:pPr>
+      <w:r>
+        <w:rPr>
+          <w:rFonts w:ascii="Century Schoolbook" w:hAnsi="Century Schoolbook"/>
+          <w:sz w:val="22"/>
+          <w:szCs w:val="22"/>
+        </w:rPr>
+        <w:t>Ajouter un commentaire à un produit</w:t>
       </w:r>
     </w:p>
     <w:p>
@@ -2660,9 +2579,19 @@
         </w:numPr>
         <w:spacing w:after="0" w:line="360" w:lineRule="auto"/>
         <w:jc w:val="both"/>
-      </w:pPr>
-      <w:r>
-        <w:t>Afficher la liste de ses commentaires</w:t>
+        <w:rPr>
+          <w:rFonts w:ascii="Century Schoolbook" w:hAnsi="Century Schoolbook"/>
+          <w:sz w:val="22"/>
+          <w:szCs w:val="22"/>
+        </w:rPr>
+      </w:pPr>
+      <w:r>
+        <w:rPr>
+          <w:rFonts w:ascii="Century Schoolbook" w:hAnsi="Century Schoolbook"/>
+          <w:sz w:val="22"/>
+          <w:szCs w:val="22"/>
+        </w:rPr>
+        <w:t>Afficher la liste des commentaires sur un produit</w:t>
       </w:r>
     </w:p>
     <w:p>
@@ -2674,8 +2603,42 @@
         </w:numPr>
         <w:spacing w:after="0" w:line="360" w:lineRule="auto"/>
         <w:jc w:val="both"/>
-      </w:pPr>
-      <w:r>
+        <w:rPr>
+          <w:rFonts w:ascii="Century Schoolbook" w:hAnsi="Century Schoolbook"/>
+          <w:sz w:val="22"/>
+          <w:szCs w:val="22"/>
+        </w:rPr>
+      </w:pPr>
+      <w:r>
+        <w:rPr>
+          <w:rFonts w:ascii="Century Schoolbook" w:hAnsi="Century Schoolbook"/>
+          <w:sz w:val="22"/>
+          <w:szCs w:val="22"/>
+        </w:rPr>
+        <w:t>Afficher la liste de ses commentaires</w:t>
+      </w:r>
+    </w:p>
+    <w:p>
+      <w:pPr>
+        <w:pStyle w:val="NormalWeb"/>
+        <w:numPr>
+          <w:ilvl w:val="0"/>
+          <w:numId w:val="25"/>
+        </w:numPr>
+        <w:spacing w:after="0" w:line="360" w:lineRule="auto"/>
+        <w:jc w:val="both"/>
+        <w:rPr>
+          <w:rFonts w:ascii="Century Schoolbook" w:hAnsi="Century Schoolbook"/>
+          <w:sz w:val="22"/>
+          <w:szCs w:val="22"/>
+        </w:rPr>
+      </w:pPr>
+      <w:r>
+        <w:rPr>
+          <w:rFonts w:ascii="Century Schoolbook" w:hAnsi="Century Schoolbook"/>
+          <w:sz w:val="22"/>
+          <w:szCs w:val="22"/>
+        </w:rPr>
         <w:t>Connexion utilisateur</w:t>
       </w:r>
     </w:p>
@@ -2694,6 +2657,7 @@
           <w:numId w:val="20"/>
         </w:numPr>
       </w:pPr>
+      <w:bookmarkStart w:id="14" w:name="_Toc265375188"/>
       <w:r>
         <w:t>Spécifications techniques</w:t>
       </w:r>
@@ -2702,48 +2666,31 @@
       </w:r>
       <w:bookmarkEnd w:id="14"/>
     </w:p>
-    <w:p>
-      <w:r>
-        <w:t>= JEE/</w:t>
-      </w:r>
-      <w:proofErr w:type="spellStart"/>
-      <w:r>
-        <w:t>AppEngine</w:t>
-      </w:r>
-      <w:proofErr w:type="spellEnd"/>
-      <w:r>
-        <w:t xml:space="preserve">/HTML 5/ JSP / CSS3 / JS / JQUERY / </w:t>
-      </w:r>
-      <w:proofErr w:type="spellStart"/>
-      <w:r>
-        <w:t>RestFull</w:t>
-      </w:r>
-      <w:proofErr w:type="spellEnd"/>
-      <w:r>
-        <w:t xml:space="preserve"> </w:t>
-      </w:r>
-    </w:p>
+    <w:p/>
     <w:p>
       <w:pPr>
         <w:pStyle w:val="ListParagraph"/>
         <w:numPr>
           <w:ilvl w:val="0"/>
-          <w:numId w:val="12"/>
+          <w:numId w:val="30"/>
         </w:numPr>
         <w:jc w:val="both"/>
         <w:rPr>
+          <w:rFonts w:ascii="Century Schoolbook" w:hAnsi="Century Schoolbook"/>
           <w:u w:val="single"/>
         </w:rPr>
       </w:pPr>
       <w:proofErr w:type="spellStart"/>
       <w:r>
         <w:rPr>
+          <w:rFonts w:ascii="Century Schoolbook" w:hAnsi="Century Schoolbook"/>
           <w:u w:val="single"/>
         </w:rPr>
         <w:t>Java</w:t>
       </w:r>
       <w:r>
         <w:rPr>
+          <w:rFonts w:ascii="Century Schoolbook" w:hAnsi="Century Schoolbook"/>
           <w:u w:val="single"/>
         </w:rPr>
         <w:t>EE</w:t>
@@ -2751,61 +2698,46 @@
       <w:proofErr w:type="spellEnd"/>
       <w:r>
         <w:rPr>
+          <w:rFonts w:ascii="Century Schoolbook" w:hAnsi="Century Schoolbook"/>
           <w:u w:val="single"/>
         </w:rPr>
-        <w:t xml:space="preserve"> </w:t>
-      </w:r>
-      <w:r>
-        <w:rPr>
-          <w:u w:val="single"/>
-        </w:rPr>
-        <w:t>:</w:t>
+        <w:t xml:space="preserve"> :</w:t>
       </w:r>
     </w:p>
     <w:p>
       <w:pPr>
         <w:jc w:val="both"/>
-      </w:pPr>
-      <w:r>
-        <w:rPr>
-          <w:rFonts w:ascii="Times New Roman" w:hAnsi="Times New Roman"/>
-          <w:sz w:val="24"/>
-          <w:szCs w:val="24"/>
-        </w:rPr>
-        <w:t xml:space="preserve">Java Enterprise Edition, ou Java EE (anciennement J2EE), est une </w:t>
-      </w:r>
-      <w:proofErr w:type="spellStart"/>
-      <w:r>
-        <w:rPr>
-          <w:rFonts w:ascii="Times New Roman" w:hAnsi="Times New Roman"/>
-          <w:sz w:val="24"/>
-          <w:szCs w:val="24"/>
-        </w:rPr>
-        <w:t>spécification</w:t>
-      </w:r>
-      <w:r>
-        <w:rPr>
-          <w:rFonts w:ascii="Times New Roman" w:hAnsi="Times New Roman"/>
-          <w:sz w:val="24"/>
-          <w:szCs w:val="24"/>
-        </w:rPr>
-        <w:t>plus</w:t>
-      </w:r>
-      <w:proofErr w:type="spellEnd"/>
-      <w:r>
-        <w:rPr>
-          <w:rFonts w:ascii="Times New Roman" w:hAnsi="Times New Roman"/>
-          <w:sz w:val="24"/>
-          <w:szCs w:val="24"/>
-        </w:rPr>
-        <w:t xml:space="preserve"> particulièrement destinée aux applications d’entreprise. Ces applications sont considérées dans une approche </w:t>
+        <w:rPr>
+          <w:rFonts w:ascii="Century Schoolbook" w:hAnsi="Century Schoolbook"/>
+          <w:szCs w:val="22"/>
+        </w:rPr>
+      </w:pPr>
+      <w:r>
+        <w:rPr>
+          <w:rFonts w:ascii="Century Schoolbook" w:hAnsi="Century Schoolbook"/>
+          <w:szCs w:val="22"/>
+        </w:rPr>
+        <w:t>Java Enterprise Edition, ou Java EE (anciennement J2EE), est une spécification</w:t>
+      </w:r>
+      <w:r>
+        <w:rPr>
+          <w:rFonts w:ascii="Century Schoolbook" w:hAnsi="Century Schoolbook"/>
+          <w:szCs w:val="22"/>
+        </w:rPr>
+        <w:t xml:space="preserve"> </w:t>
+      </w:r>
+      <w:r>
+        <w:rPr>
+          <w:rFonts w:ascii="Century Schoolbook" w:hAnsi="Century Schoolbook"/>
+          <w:szCs w:val="22"/>
+        </w:rPr>
+        <w:t xml:space="preserve">plus particulièrement destinée aux applications d’entreprise. Ces applications sont considérées dans une approche </w:t>
       </w:r>
       <w:hyperlink r:id="rId14" w:anchor="Architecture_.C3.A0_3_niveaux" w:tooltip="Client-serveur" w:history="1">
         <w:r>
           <w:rPr>
-            <w:rFonts w:ascii="Times New Roman" w:hAnsi="Times New Roman"/>
-            <w:sz w:val="24"/>
-            <w:szCs w:val="24"/>
+            <w:rFonts w:ascii="Century Schoolbook" w:hAnsi="Century Schoolbook"/>
+            <w:szCs w:val="22"/>
           </w:rPr>
           <w:t>multi-niveaux</w:t>
         </w:r>
@@ -2813,62 +2745,48 @@
       <w:hyperlink r:id="rId15" w:anchor="cite_note-0" w:history="1">
         <w:r>
           <w:rPr>
-            <w:rFonts w:ascii="Times New Roman" w:hAnsi="Times New Roman"/>
-            <w:sz w:val="24"/>
-            <w:szCs w:val="24"/>
+            <w:rFonts w:ascii="Century Schoolbook" w:hAnsi="Century Schoolbook"/>
+            <w:szCs w:val="22"/>
           </w:rPr>
           <w:t>1</w:t>
         </w:r>
       </w:hyperlink>
       <w:r>
         <w:rPr>
-          <w:rFonts w:ascii="Times New Roman" w:hAnsi="Times New Roman"/>
-          <w:sz w:val="24"/>
-          <w:szCs w:val="24"/>
+          <w:rFonts w:ascii="Century Schoolbook" w:hAnsi="Century Schoolbook"/>
+          <w:szCs w:val="22"/>
         </w:rPr>
         <w:t xml:space="preserve">. Dans ce but, toute implémentation de cette spécification contient un ensemble d’extensions au </w:t>
       </w:r>
       <w:hyperlink r:id="rId16" w:tooltip="Framework" w:history="1">
         <w:r>
           <w:rPr>
-            <w:rFonts w:ascii="Times New Roman" w:hAnsi="Times New Roman"/>
-            <w:sz w:val="24"/>
-            <w:szCs w:val="24"/>
+            <w:rFonts w:ascii="Century Schoolbook" w:hAnsi="Century Schoolbook"/>
+            <w:szCs w:val="22"/>
           </w:rPr>
-          <w:t>F</w:t>
-        </w:r>
-        <w:r>
-          <w:rPr>
-            <w:rFonts w:ascii="Times New Roman" w:hAnsi="Times New Roman"/>
-            <w:sz w:val="24"/>
-            <w:szCs w:val="24"/>
-          </w:rPr>
-          <w:t>ramework</w:t>
+          <w:t>Framework</w:t>
         </w:r>
       </w:hyperlink>
       <w:r>
         <w:rPr>
-          <w:rFonts w:ascii="Times New Roman" w:hAnsi="Times New Roman"/>
-          <w:sz w:val="24"/>
-          <w:szCs w:val="24"/>
+          <w:rFonts w:ascii="Century Schoolbook" w:hAnsi="Century Schoolbook"/>
+          <w:szCs w:val="22"/>
         </w:rPr>
         <w:t xml:space="preserve"> Java standard (</w:t>
       </w:r>
       <w:hyperlink r:id="rId17" w:tooltip="J2SE" w:history="1">
         <w:r>
           <w:rPr>
-            <w:rFonts w:ascii="Times New Roman" w:hAnsi="Times New Roman"/>
-            <w:sz w:val="24"/>
-            <w:szCs w:val="24"/>
+            <w:rFonts w:ascii="Century Schoolbook" w:hAnsi="Century Schoolbook"/>
+            <w:szCs w:val="22"/>
           </w:rPr>
           <w:t>JSE</w:t>
         </w:r>
       </w:hyperlink>
       <w:r>
         <w:rPr>
-          <w:rFonts w:ascii="Times New Roman" w:hAnsi="Times New Roman"/>
-          <w:sz w:val="24"/>
-          <w:szCs w:val="24"/>
+          <w:rFonts w:ascii="Century Schoolbook" w:hAnsi="Century Schoolbook"/>
+          <w:szCs w:val="22"/>
         </w:rPr>
         <w:t>, Java Standard Edition) afin de faciliter la création d’applications réparties.</w:t>
       </w:r>
@@ -2878,57 +2796,888 @@
         <w:pStyle w:val="ListParagraph"/>
         <w:numPr>
           <w:ilvl w:val="0"/>
-          <w:numId w:val="12"/>
+          <w:numId w:val="30"/>
         </w:numPr>
         <w:jc w:val="both"/>
-      </w:pPr>
-      <w:r>
-        <w:t>SVN</w:t>
-      </w:r>
-      <w:r>
+        <w:rPr>
+          <w:rFonts w:ascii="Century Schoolbook" w:hAnsi="Century Schoolbook"/>
+          <w:sz w:val="24"/>
+          <w:szCs w:val="24"/>
+          <w:u w:val="single"/>
+        </w:rPr>
+      </w:pPr>
+      <w:r>
+        <w:rPr>
+          <w:rFonts w:ascii="Century Schoolbook" w:hAnsi="Century Schoolbook"/>
+          <w:sz w:val="24"/>
+          <w:szCs w:val="24"/>
+          <w:u w:val="single"/>
+        </w:rPr>
+        <w:t xml:space="preserve">Google </w:t>
+      </w:r>
+      <w:proofErr w:type="spellStart"/>
+      <w:r>
+        <w:rPr>
+          <w:rFonts w:ascii="Century Schoolbook" w:hAnsi="Century Schoolbook"/>
+          <w:sz w:val="24"/>
+          <w:szCs w:val="24"/>
+          <w:u w:val="single"/>
+        </w:rPr>
+        <w:t>AppEngine</w:t>
+      </w:r>
+      <w:proofErr w:type="spellEnd"/>
+      <w:r>
+        <w:rPr>
+          <w:rFonts w:ascii="Century Schoolbook" w:hAnsi="Century Schoolbook"/>
+          <w:sz w:val="24"/>
+          <w:szCs w:val="24"/>
+          <w:u w:val="single"/>
+        </w:rPr>
         <w:t> :</w:t>
       </w:r>
     </w:p>
     <w:p>
       <w:pPr>
         <w:jc w:val="both"/>
-      </w:pPr>
-      <w:r>
-        <w:t>Subversion est un système de gestion de versions des fichiers d’un projet. Il a plu</w:t>
-      </w:r>
-      <w:bookmarkStart w:id="15" w:name="_GoBack"/>
-      <w:bookmarkEnd w:id="15"/>
-      <w:r>
-        <w:t>sieurs fonctions :</w:t>
+        <w:rPr>
+          <w:rFonts w:ascii="Century Schoolbook" w:hAnsi="Century Schoolbook"/>
+        </w:rPr>
+      </w:pPr>
+      <w:r>
+        <w:rPr>
+          <w:rFonts w:ascii="Century Schoolbook" w:hAnsi="Century Schoolbook"/>
+        </w:rPr>
+        <w:t xml:space="preserve">Google </w:t>
+      </w:r>
+      <w:r>
+        <w:rPr>
+          <w:rFonts w:ascii="Century Schoolbook" w:hAnsi="Century Schoolbook"/>
+        </w:rPr>
+        <w:t xml:space="preserve">App </w:t>
+      </w:r>
+      <w:proofErr w:type="spellStart"/>
+      <w:r>
+        <w:rPr>
+          <w:rFonts w:ascii="Century Schoolbook" w:hAnsi="Century Schoolbook"/>
+        </w:rPr>
+        <w:t>Engine</w:t>
+      </w:r>
+      <w:proofErr w:type="spellEnd"/>
+      <w:r>
+        <w:rPr>
+          <w:rFonts w:ascii="Century Schoolbook" w:hAnsi="Century Schoolbook"/>
+        </w:rPr>
+        <w:t xml:space="preserve"> </w:t>
+      </w:r>
+      <w:r>
+        <w:rPr>
+          <w:rFonts w:ascii="Century Schoolbook" w:hAnsi="Century Schoolbook"/>
+        </w:rPr>
+        <w:t xml:space="preserve">(ou GAE) </w:t>
+      </w:r>
+      <w:r>
+        <w:rPr>
+          <w:rFonts w:ascii="Century Schoolbook" w:hAnsi="Century Schoolbook"/>
+        </w:rPr>
+        <w:t xml:space="preserve">est un serveur d’application pensé pour le Cloud. Visant historiquement les applications Python, il </w:t>
+      </w:r>
+      <w:r>
+        <w:rPr>
+          <w:rFonts w:ascii="Century Schoolbook" w:hAnsi="Century Schoolbook"/>
+        </w:rPr>
+        <w:t>s’</w:t>
+      </w:r>
+      <w:r>
+        <w:rPr>
+          <w:rFonts w:ascii="Century Schoolbook" w:hAnsi="Century Schoolbook"/>
+        </w:rPr>
+        <w:t xml:space="preserve">adresse aujourd’hui </w:t>
+      </w:r>
+      <w:r>
+        <w:rPr>
+          <w:rFonts w:ascii="Century Schoolbook" w:hAnsi="Century Schoolbook"/>
+        </w:rPr>
+        <w:t>aussi aux</w:t>
+      </w:r>
+      <w:r>
+        <w:rPr>
+          <w:rFonts w:ascii="Century Schoolbook" w:hAnsi="Century Schoolbook"/>
+        </w:rPr>
+        <w:t xml:space="preserve"> applications Java. Le SDK d’App </w:t>
+      </w:r>
+      <w:proofErr w:type="spellStart"/>
+      <w:r>
+        <w:rPr>
+          <w:rFonts w:ascii="Century Schoolbook" w:hAnsi="Century Schoolbook"/>
+        </w:rPr>
+        <w:t>Engine</w:t>
+      </w:r>
+      <w:proofErr w:type="spellEnd"/>
+      <w:r>
+        <w:rPr>
+          <w:rFonts w:ascii="Century Schoolbook" w:hAnsi="Century Schoolbook"/>
+        </w:rPr>
+        <w:t xml:space="preserve"> permet de développer une application, la tester puis la déployer dans le Cloud. Il propose également une console d’administration minimaliste.</w:t>
+      </w:r>
+      <w:r>
+        <w:rPr>
+          <w:rFonts w:ascii="Helvetica" w:eastAsia="Times New Roman" w:hAnsi="Helvetica" w:cs="Times New Roman"/>
+          <w:color w:val="2B2B2B"/>
+          <w:sz w:val="24"/>
+          <w:szCs w:val="24"/>
+          <w:shd w:val="clear" w:color="auto" w:fill="F5F5F5"/>
+        </w:rPr>
+        <w:t xml:space="preserve"> </w:t>
+      </w:r>
+      <w:r>
+        <w:rPr>
+          <w:rFonts w:ascii="Century Schoolbook" w:hAnsi="Century Schoolbook"/>
+        </w:rPr>
+        <w:t xml:space="preserve">Les applications hébergées sur Google App </w:t>
+      </w:r>
+      <w:proofErr w:type="spellStart"/>
+      <w:r>
+        <w:rPr>
+          <w:rFonts w:ascii="Century Schoolbook" w:hAnsi="Century Schoolbook"/>
+        </w:rPr>
+        <w:t>Engine</w:t>
+      </w:r>
+      <w:proofErr w:type="spellEnd"/>
+      <w:r>
+        <w:rPr>
+          <w:rFonts w:ascii="Century Schoolbook" w:hAnsi="Century Schoolbook"/>
+        </w:rPr>
+        <w:t xml:space="preserve"> sont hébergées dans les mêmes Data </w:t>
+      </w:r>
+      <w:proofErr w:type="spellStart"/>
+      <w:r>
+        <w:rPr>
+          <w:rFonts w:ascii="Century Schoolbook" w:hAnsi="Century Schoolbook"/>
+        </w:rPr>
+        <w:t>Centers</w:t>
+      </w:r>
+      <w:proofErr w:type="spellEnd"/>
+      <w:r>
+        <w:rPr>
+          <w:rFonts w:ascii="Century Schoolbook" w:hAnsi="Century Schoolbook"/>
+        </w:rPr>
+        <w:t xml:space="preserve"> et les mêmes serveurs physiques que les applications Google comme Google </w:t>
+      </w:r>
+      <w:proofErr w:type="spellStart"/>
+      <w:r>
+        <w:rPr>
+          <w:rFonts w:ascii="Century Schoolbook" w:hAnsi="Century Schoolbook"/>
+        </w:rPr>
+        <w:t>Search</w:t>
+      </w:r>
+      <w:proofErr w:type="spellEnd"/>
+      <w:r>
+        <w:rPr>
+          <w:rFonts w:ascii="Century Schoolbook" w:hAnsi="Century Schoolbook"/>
+        </w:rPr>
+        <w:t xml:space="preserve">, Google Mail, Google Docs … Les applications déployées sur </w:t>
+      </w:r>
+      <w:proofErr w:type="spellStart"/>
+      <w:r>
+        <w:rPr>
+          <w:rFonts w:ascii="Century Schoolbook" w:hAnsi="Century Schoolbook"/>
+        </w:rPr>
+        <w:t>AppEngine</w:t>
+      </w:r>
+      <w:proofErr w:type="spellEnd"/>
+      <w:r>
+        <w:rPr>
+          <w:rFonts w:ascii="Century Schoolbook" w:hAnsi="Century Schoolbook"/>
+        </w:rPr>
+        <w:t xml:space="preserve"> profitent donc de l’infrastructure de Google réputée fiable, robuste et hautement </w:t>
+      </w:r>
+      <w:proofErr w:type="spellStart"/>
+      <w:r>
+        <w:rPr>
+          <w:rFonts w:ascii="Century Schoolbook" w:hAnsi="Century Schoolbook"/>
+        </w:rPr>
+        <w:t>scalable</w:t>
+      </w:r>
+      <w:proofErr w:type="spellEnd"/>
+      <w:r>
+        <w:rPr>
+          <w:rFonts w:ascii="Century Schoolbook" w:hAnsi="Century Schoolbook"/>
+        </w:rPr>
+        <w:t>.</w:t>
       </w:r>
     </w:p>
     <w:p>
       <w:pPr>
         <w:jc w:val="both"/>
-      </w:pPr>
-      <w:r>
-        <w:sym w:font="Wingdings" w:char="F0E0"/>
-      </w:r>
-      <w:r>
-        <w:t xml:space="preserve"> </w:t>
-      </w:r>
-      <w:r>
-        <w:t>Garder un historique des différentes ver</w:t>
-      </w:r>
-      <w:r>
-        <w:t>sions des fichiers d'un projet</w:t>
+        <w:rPr>
+          <w:rFonts w:ascii="Century Schoolbook" w:hAnsi="Century Schoolbook"/>
+        </w:rPr>
+      </w:pPr>
+      <w:r>
+        <w:rPr>
+          <w:rFonts w:ascii="Century Schoolbook" w:hAnsi="Century Schoolbook"/>
+        </w:rPr>
+        <w:t>L</w:t>
+      </w:r>
+      <w:r>
+        <w:rPr>
+          <w:rFonts w:ascii="Century Schoolbook" w:hAnsi="Century Schoolbook"/>
+        </w:rPr>
+        <w:t xml:space="preserve">a gestion de la persistance est </w:t>
+      </w:r>
+      <w:proofErr w:type="gramStart"/>
+      <w:r>
+        <w:rPr>
+          <w:rFonts w:ascii="Century Schoolbook" w:hAnsi="Century Schoolbook"/>
+        </w:rPr>
+        <w:t>réalisé</w:t>
+      </w:r>
+      <w:proofErr w:type="gramEnd"/>
+      <w:r>
+        <w:rPr>
+          <w:rFonts w:ascii="Century Schoolbook" w:hAnsi="Century Schoolbook"/>
+        </w:rPr>
+        <w:t xml:space="preserve"> par l’ORM « </w:t>
+      </w:r>
+      <w:proofErr w:type="spellStart"/>
+      <w:r>
+        <w:rPr>
+          <w:rFonts w:ascii="Century Schoolbook" w:hAnsi="Century Schoolbook"/>
+        </w:rPr>
+        <w:t>DataNucleus</w:t>
+      </w:r>
+      <w:proofErr w:type="spellEnd"/>
+      <w:r>
+        <w:rPr>
+          <w:rFonts w:ascii="Century Schoolbook" w:hAnsi="Century Schoolbook"/>
+        </w:rPr>
+        <w:t> »</w:t>
+      </w:r>
+      <w:r>
+        <w:rPr>
+          <w:rFonts w:ascii="Century Schoolbook" w:hAnsi="Century Schoolbook"/>
+        </w:rPr>
+        <w:t>, dont l’implémentation JDO que nous avons utilisé.</w:t>
+      </w:r>
+      <w:r>
+        <w:rPr>
+          <w:rFonts w:ascii="Century Schoolbook" w:hAnsi="Century Schoolbook"/>
+        </w:rPr>
+        <w:t xml:space="preserve"> La simplicité d’utilisation de JDO qui se base sur la manipulation de POJO (Plain Old Java </w:t>
+      </w:r>
+      <w:proofErr w:type="spellStart"/>
+      <w:r>
+        <w:rPr>
+          <w:rFonts w:ascii="Century Schoolbook" w:hAnsi="Century Schoolbook"/>
+        </w:rPr>
+        <w:t>Objects</w:t>
+      </w:r>
+      <w:proofErr w:type="spellEnd"/>
+      <w:r>
+        <w:rPr>
+          <w:rFonts w:ascii="Century Schoolbook" w:hAnsi="Century Schoolbook"/>
+        </w:rPr>
+        <w:t>)</w:t>
+      </w:r>
+      <w:r>
+        <w:rPr>
+          <w:rFonts w:ascii="Century Schoolbook" w:hAnsi="Century Schoolbook"/>
+        </w:rPr>
+        <w:t xml:space="preserve"> a fait son succès.</w:t>
       </w:r>
     </w:p>
     <w:p>
       <w:pPr>
         <w:jc w:val="both"/>
-      </w:pPr>
-      <w:r>
+        <w:rPr>
+          <w:rFonts w:ascii="Century Schoolbook" w:hAnsi="Century Schoolbook"/>
+        </w:rPr>
+      </w:pPr>
+      <w:r>
+        <w:rPr>
+          <w:rFonts w:ascii="Century Schoolbook" w:hAnsi="Century Schoolbook"/>
+        </w:rPr>
+        <w:t>La</w:t>
+      </w:r>
+      <w:r>
+        <w:rPr>
+          <w:rFonts w:ascii="Century Schoolbook" w:hAnsi="Century Schoolbook"/>
+        </w:rPr>
+        <w:t xml:space="preserve"> base de donnée</w:t>
+      </w:r>
+      <w:r>
+        <w:rPr>
+          <w:rFonts w:ascii="Century Schoolbook" w:hAnsi="Century Schoolbook"/>
+        </w:rPr>
+        <w:t>s</w:t>
+      </w:r>
+      <w:r>
+        <w:rPr>
+          <w:rFonts w:ascii="Century Schoolbook" w:hAnsi="Century Schoolbook"/>
+        </w:rPr>
+        <w:t xml:space="preserve"> de GAE </w:t>
+      </w:r>
+      <w:r>
+        <w:rPr>
+          <w:rFonts w:ascii="Century Schoolbook" w:hAnsi="Century Schoolbook"/>
+        </w:rPr>
+        <w:t xml:space="preserve">appelée </w:t>
+      </w:r>
+      <w:r>
+        <w:rPr>
+          <w:rFonts w:ascii="Century Schoolbook" w:hAnsi="Century Schoolbook"/>
+        </w:rPr>
+        <w:t>« </w:t>
+      </w:r>
+      <w:proofErr w:type="spellStart"/>
+      <w:r>
+        <w:rPr>
+          <w:rFonts w:ascii="Century Schoolbook" w:hAnsi="Century Schoolbook"/>
+        </w:rPr>
+        <w:t>DataStore</w:t>
+      </w:r>
+      <w:proofErr w:type="spellEnd"/>
+      <w:r>
+        <w:rPr>
+          <w:rFonts w:ascii="Century Schoolbook" w:hAnsi="Century Schoolbook"/>
+        </w:rPr>
+        <w:t> »</w:t>
+      </w:r>
+      <w:r>
+        <w:rPr>
+          <w:rFonts w:ascii="Century Schoolbook" w:hAnsi="Century Schoolbook"/>
+        </w:rPr>
+        <w:t xml:space="preserve"> est la solution </w:t>
+      </w:r>
+      <w:proofErr w:type="spellStart"/>
+      <w:r>
+        <w:rPr>
+          <w:rFonts w:ascii="Century Schoolbook" w:hAnsi="Century Schoolbook"/>
+        </w:rPr>
+        <w:t>NoSQL</w:t>
+      </w:r>
+      <w:proofErr w:type="spellEnd"/>
+      <w:r>
+        <w:rPr>
+          <w:rFonts w:ascii="Century Schoolbook" w:hAnsi="Century Schoolbook"/>
+        </w:rPr>
+        <w:t xml:space="preserve"> qui repose sur le SGBD </w:t>
+      </w:r>
+      <w:proofErr w:type="spellStart"/>
+      <w:r>
+        <w:rPr>
+          <w:rFonts w:ascii="Century Schoolbook" w:hAnsi="Century Schoolbook"/>
+        </w:rPr>
+        <w:t>BigTable</w:t>
+      </w:r>
+      <w:proofErr w:type="spellEnd"/>
+      <w:r>
+        <w:rPr>
+          <w:rFonts w:ascii="Century Schoolbook" w:hAnsi="Century Schoolbook"/>
+        </w:rPr>
+        <w:t xml:space="preserve"> développé par Google.</w:t>
+      </w:r>
+      <w:r>
+        <w:rPr>
+          <w:rFonts w:ascii="Century Schoolbook" w:hAnsi="Century Schoolbook"/>
+        </w:rPr>
+        <w:t xml:space="preserve"> Le </w:t>
+      </w:r>
+      <w:proofErr w:type="spellStart"/>
+      <w:r>
+        <w:rPr>
+          <w:rFonts w:ascii="Century Schoolbook" w:hAnsi="Century Schoolbook"/>
+        </w:rPr>
+        <w:t>datas</w:t>
+      </w:r>
+      <w:r>
+        <w:rPr>
+          <w:rFonts w:ascii="Century Schoolbook" w:hAnsi="Century Schoolbook"/>
+        </w:rPr>
+        <w:t>tore</w:t>
+      </w:r>
+      <w:proofErr w:type="spellEnd"/>
+      <w:r>
+        <w:rPr>
+          <w:rFonts w:ascii="Century Schoolbook" w:hAnsi="Century Schoolbook"/>
+        </w:rPr>
+        <w:t xml:space="preserve"> utilise notamment « </w:t>
+      </w:r>
+      <w:proofErr w:type="spellStart"/>
+      <w:r>
+        <w:rPr>
+          <w:rFonts w:ascii="Century Schoolbook" w:hAnsi="Century Schoolbook"/>
+        </w:rPr>
+        <w:t>Map-Reduce</w:t>
+      </w:r>
+      <w:proofErr w:type="spellEnd"/>
+      <w:r>
+        <w:rPr>
+          <w:rFonts w:ascii="Century Schoolbook" w:hAnsi="Century Schoolbook"/>
+        </w:rPr>
+        <w:t> » pour optimiser la lecture dans la base.</w:t>
+      </w:r>
+    </w:p>
+    <w:p>
+      <w:pPr>
+        <w:jc w:val="both"/>
+        <w:rPr>
+          <w:rFonts w:ascii="Century Schoolbook" w:hAnsi="Century Schoolbook"/>
+        </w:rPr>
+      </w:pPr>
+      <w:r>
+        <w:rPr>
+          <w:rFonts w:ascii="Century Schoolbook" w:hAnsi="Century Schoolbook"/>
+        </w:rPr>
+        <w:t>Une simple annotation « </w:t>
+      </w:r>
+      <w:proofErr w:type="spellStart"/>
+      <w:r>
+        <w:rPr>
+          <w:rFonts w:ascii="Century Schoolbook" w:hAnsi="Century Schoolbook"/>
+        </w:rPr>
+        <w:t>PersistenceCapable</w:t>
+      </w:r>
+      <w:proofErr w:type="spellEnd"/>
+      <w:r>
+        <w:rPr>
+          <w:rFonts w:ascii="Century Schoolbook" w:hAnsi="Century Schoolbook"/>
+        </w:rPr>
+        <w:t xml:space="preserve"> » rend une entité persistante dans le </w:t>
+      </w:r>
+      <w:proofErr w:type="spellStart"/>
+      <w:r>
+        <w:rPr>
+          <w:rFonts w:ascii="Century Schoolbook" w:hAnsi="Century Schoolbook"/>
+        </w:rPr>
+        <w:t>datastore</w:t>
+      </w:r>
+      <w:proofErr w:type="spellEnd"/>
+      <w:r>
+        <w:rPr>
+          <w:rFonts w:ascii="Century Schoolbook" w:hAnsi="Century Schoolbook"/>
+        </w:rPr>
+        <w:t>.</w:t>
+      </w:r>
+    </w:p>
+    <w:p>
+      <w:pPr>
+        <w:jc w:val="both"/>
+        <w:rPr>
+          <w:rFonts w:ascii="Century Schoolbook" w:hAnsi="Century Schoolbook"/>
+        </w:rPr>
+      </w:pPr>
+    </w:p>
+    <w:p>
+      <w:pPr>
+        <w:jc w:val="both"/>
+        <w:rPr>
+          <w:rFonts w:ascii="Century Schoolbook" w:hAnsi="Century Schoolbook"/>
+        </w:rPr>
+      </w:pPr>
+    </w:p>
+    <w:p>
+      <w:pPr>
+        <w:pStyle w:val="ListParagraph"/>
+        <w:numPr>
+          <w:ilvl w:val="0"/>
+          <w:numId w:val="30"/>
+        </w:numPr>
+        <w:jc w:val="both"/>
+        <w:rPr>
+          <w:rFonts w:ascii="Century Schoolbook" w:hAnsi="Century Schoolbook"/>
+          <w:u w:val="single"/>
+        </w:rPr>
+      </w:pPr>
+      <w:r>
+        <w:rPr>
+          <w:rFonts w:ascii="Century Schoolbook" w:hAnsi="Century Schoolbook"/>
+          <w:u w:val="single"/>
+        </w:rPr>
+        <w:lastRenderedPageBreak/>
+        <w:t>HTML5</w:t>
+      </w:r>
+      <w:r>
+        <w:rPr>
+          <w:rFonts w:ascii="Century Schoolbook" w:hAnsi="Century Schoolbook"/>
+          <w:u w:val="single"/>
+        </w:rPr>
+        <w:t>, CSS3, JavaScript</w:t>
+      </w:r>
+      <w:r>
+        <w:rPr>
+          <w:rFonts w:ascii="Century Schoolbook" w:hAnsi="Century Schoolbook"/>
+          <w:u w:val="single"/>
+        </w:rPr>
+        <w:t> :</w:t>
+      </w:r>
+    </w:p>
+    <w:p>
+      <w:pPr>
+        <w:jc w:val="both"/>
+        <w:rPr>
+          <w:rFonts w:ascii="Century Schoolbook" w:hAnsi="Century Schoolbook"/>
+        </w:rPr>
+      </w:pPr>
+      <w:r>
+        <w:rPr>
+          <w:rFonts w:ascii="Century Schoolbook" w:hAnsi="Century Schoolbook"/>
+        </w:rPr>
+        <w:t>Nous avons utilisé la dernière version d</w:t>
+      </w:r>
+      <w:r>
+        <w:rPr>
+          <w:rFonts w:ascii="Century Schoolbook" w:hAnsi="Century Schoolbook"/>
+        </w:rPr>
+        <w:t>e HTML, HTML5, pour l’affichage de nos pages web.</w:t>
+      </w:r>
+      <w:r>
+        <w:rPr>
+          <w:rFonts w:ascii="Calibri" w:eastAsiaTheme="minorHAnsi" w:hAnsi="Calibri" w:cs="Calibri"/>
+          <w:color w:val="auto"/>
+          <w:sz w:val="30"/>
+          <w:szCs w:val="30"/>
+        </w:rPr>
+        <w:t xml:space="preserve"> </w:t>
+      </w:r>
+      <w:r>
+        <w:rPr>
+          <w:rFonts w:ascii="Century Schoolbook" w:hAnsi="Century Schoolbook"/>
+        </w:rPr>
+        <w:t>Il intègre une sémantique enrichie :</w:t>
+      </w:r>
+    </w:p>
+    <w:p>
+      <w:pPr>
+        <w:ind w:left="709" w:firstLine="709"/>
+        <w:jc w:val="both"/>
+        <w:rPr>
+          <w:rFonts w:ascii="Century Schoolbook" w:hAnsi="Century Schoolbook"/>
+        </w:rPr>
+      </w:pPr>
+      <w:r>
+        <w:rPr>
+          <w:rFonts w:ascii="Century Schoolbook" w:hAnsi="Century Schoolbook"/>
+        </w:rPr>
+        <w:t>- de nouvelles balises décrivant la façon dont est segmentée la page (&lt;header&gt;, &lt;section&gt;, &lt;article&gt;, &lt;</w:t>
+      </w:r>
+      <w:proofErr w:type="spellStart"/>
+      <w:r>
+        <w:rPr>
+          <w:rFonts w:ascii="Century Schoolbook" w:hAnsi="Century Schoolbook"/>
+        </w:rPr>
+        <w:t>footer</w:t>
+      </w:r>
+      <w:proofErr w:type="spellEnd"/>
+      <w:r>
+        <w:rPr>
+          <w:rFonts w:ascii="Century Schoolbook" w:hAnsi="Century Schoolbook"/>
+        </w:rPr>
+        <w:t xml:space="preserve">&gt;, </w:t>
+      </w:r>
+      <w:proofErr w:type="spellStart"/>
+      <w:r>
+        <w:rPr>
+          <w:rFonts w:ascii="Century Schoolbook" w:hAnsi="Century Schoolbook"/>
+        </w:rPr>
+        <w:t>etc</w:t>
+      </w:r>
+      <w:proofErr w:type="spellEnd"/>
+      <w:r>
+        <w:rPr>
+          <w:rFonts w:ascii="Century Schoolbook" w:hAnsi="Century Schoolbook"/>
+        </w:rPr>
+        <w:t xml:space="preserve">, etc.). C’est donc la « fin » de la balise &lt;div&gt;&lt;/div&gt; à tout va </w:t>
+      </w:r>
+    </w:p>
+    <w:p>
+      <w:pPr>
+        <w:numPr>
+          <w:ilvl w:val="0"/>
+          <w:numId w:val="29"/>
+        </w:numPr>
+        <w:jc w:val="both"/>
+        <w:rPr>
+          <w:rFonts w:ascii="Century Schoolbook" w:hAnsi="Century Schoolbook"/>
+        </w:rPr>
+      </w:pPr>
+      <w:r>
+        <w:rPr>
+          <w:rFonts w:ascii="Century Schoolbook" w:hAnsi="Century Schoolbook"/>
+        </w:rPr>
+        <w:tab/>
+      </w:r>
+      <w:r>
+        <w:rPr>
+          <w:rFonts w:ascii="Century Schoolbook" w:hAnsi="Century Schoolbook"/>
+        </w:rPr>
+        <w:tab/>
+        <w:t>- des «</w:t>
+      </w:r>
+      <w:proofErr w:type="spellStart"/>
+      <w:r>
+        <w:rPr>
+          <w:rFonts w:ascii="Century Schoolbook" w:hAnsi="Century Schoolbook"/>
+        </w:rPr>
+        <w:t>microdonnées</w:t>
+      </w:r>
+      <w:proofErr w:type="spellEnd"/>
+      <w:r>
+        <w:rPr>
+          <w:rFonts w:ascii="Century Schoolbook" w:hAnsi="Century Schoolbook"/>
+        </w:rPr>
+        <w:t>» permettant de préciser la signification des données qui leurs sont associées (comme par exemple «</w:t>
+      </w:r>
+      <w:proofErr w:type="spellStart"/>
+      <w:r>
+        <w:rPr>
+          <w:rFonts w:ascii="Century Schoolbook" w:hAnsi="Century Schoolbook"/>
+        </w:rPr>
+        <w:t>name</w:t>
+      </w:r>
+      <w:proofErr w:type="spellEnd"/>
+      <w:r>
+        <w:rPr>
+          <w:rFonts w:ascii="Century Schoolbook" w:hAnsi="Century Schoolbook"/>
+        </w:rPr>
+        <w:t>» ou «</w:t>
+      </w:r>
+      <w:proofErr w:type="spellStart"/>
+      <w:r>
+        <w:rPr>
+          <w:rFonts w:ascii="Century Schoolbook" w:hAnsi="Century Schoolbook"/>
+        </w:rPr>
+        <w:t>author</w:t>
+      </w:r>
+      <w:proofErr w:type="spellEnd"/>
+      <w:r>
+        <w:rPr>
+          <w:rFonts w:ascii="Century Schoolbook" w:hAnsi="Century Schoolbook"/>
+        </w:rPr>
+        <w:t xml:space="preserve">» pour la description d’un livre sur un magasin en ligne). </w:t>
+      </w:r>
+    </w:p>
+    <w:p>
+      <w:pPr>
+        <w:jc w:val="both"/>
+        <w:rPr>
+          <w:rFonts w:ascii="Century Schoolbook" w:hAnsi="Century Schoolbook"/>
+        </w:rPr>
+      </w:pPr>
+      <w:r>
+        <w:rPr>
+          <w:rFonts w:ascii="Century Schoolbook" w:hAnsi="Century Schoolbook"/>
+        </w:rPr>
+        <w:t>Couplé</w:t>
+      </w:r>
+      <w:r>
+        <w:rPr>
+          <w:rFonts w:ascii="Century Schoolbook" w:hAnsi="Century Schoolbook"/>
+        </w:rPr>
+        <w:t xml:space="preserve"> à CSS3, nouvelle norme des feuilles de styles qui </w:t>
+      </w:r>
+      <w:r>
+        <w:rPr>
+          <w:rFonts w:ascii="Century Schoolbook" w:hAnsi="Century Schoolbook"/>
+        </w:rPr>
+        <w:t>gère</w:t>
+      </w:r>
+      <w:r>
+        <w:rPr>
+          <w:rFonts w:ascii="Century Schoolbook" w:hAnsi="Century Schoolbook"/>
+        </w:rPr>
+        <w:t xml:space="preserve"> la présentation du contenu des pages, </w:t>
+      </w:r>
+      <w:r>
+        <w:rPr>
+          <w:rFonts w:ascii="Century Schoolbook" w:hAnsi="Century Schoolbook"/>
+        </w:rPr>
+        <w:t xml:space="preserve">on met un pied dans le responsive design. </w:t>
+      </w:r>
+      <w:r>
+        <w:rPr>
+          <w:rFonts w:ascii="Century Schoolbook" w:hAnsi="Century Schoolbook"/>
+        </w:rPr>
+        <w:t xml:space="preserve">Un site responsive est un site dont le contenu s’adapte à la résolution d’écran du </w:t>
+      </w:r>
+      <w:r>
+        <w:rPr>
+          <w:rFonts w:ascii="Century Schoolbook" w:hAnsi="Century Schoolbook"/>
+        </w:rPr>
+        <w:t>client : écran d’ordinateur classique</w:t>
+      </w:r>
+      <w:r>
+        <w:rPr>
+          <w:rFonts w:ascii="Century Schoolbook" w:hAnsi="Century Schoolbook"/>
+        </w:rPr>
+        <w:t xml:space="preserve"> mais aussi tablette ou </w:t>
+      </w:r>
+      <w:r>
+        <w:rPr>
+          <w:rFonts w:ascii="Century Schoolbook" w:hAnsi="Century Schoolbook"/>
+        </w:rPr>
+        <w:t>Smartphone</w:t>
+      </w:r>
+      <w:r>
+        <w:rPr>
+          <w:rFonts w:ascii="Century Schoolbook" w:hAnsi="Century Schoolbook"/>
+        </w:rPr>
+        <w:t>.</w:t>
+      </w:r>
+      <w:r>
+        <w:rPr>
+          <w:rFonts w:ascii="Century Schoolbook" w:hAnsi="Century Schoolbook"/>
+        </w:rPr>
+        <w:t xml:space="preserve"> </w:t>
+      </w:r>
+      <w:r>
+        <w:rPr>
+          <w:rFonts w:ascii="Century Schoolbook" w:hAnsi="Century Schoolbook"/>
+        </w:rPr>
+        <w:t xml:space="preserve">L’application </w:t>
+      </w:r>
+      <w:r>
+        <w:rPr>
+          <w:rFonts w:ascii="Century Schoolbook" w:hAnsi="Century Schoolbook"/>
+        </w:rPr>
+        <w:t>culture-me a été développé en ce sens</w:t>
+      </w:r>
+      <w:r>
+        <w:rPr>
+          <w:rFonts w:ascii="Century Schoolbook" w:hAnsi="Century Schoolbook"/>
+        </w:rPr>
+        <w:t> :</w:t>
+      </w:r>
+      <w:r>
+        <w:rPr>
+          <w:rFonts w:ascii="Century Schoolbook" w:hAnsi="Century Schoolbook"/>
+        </w:rPr>
+        <w:t xml:space="preserve"> les JSP </w:t>
+      </w:r>
+      <w:r>
+        <w:rPr>
+          <w:rFonts w:ascii="Century Schoolbook" w:hAnsi="Century Schoolbook"/>
+        </w:rPr>
+        <w:t xml:space="preserve">génèrent des pages HTML. </w:t>
+      </w:r>
+    </w:p>
+    <w:p>
+      <w:pPr>
+        <w:jc w:val="both"/>
+        <w:rPr>
+          <w:rFonts w:ascii="Century Schoolbook" w:hAnsi="Century Schoolbook"/>
+        </w:rPr>
+      </w:pPr>
+      <w:r>
+        <w:rPr>
+          <w:rFonts w:ascii="Century Schoolbook" w:hAnsi="Century Schoolbook"/>
+        </w:rPr>
+        <w:t xml:space="preserve">Grâce à JavaScript, </w:t>
+      </w:r>
+      <w:r>
+        <w:rPr>
+          <w:rFonts w:ascii="Century Schoolbook" w:hAnsi="Century Schoolbook"/>
+        </w:rPr>
+        <w:t xml:space="preserve">et notamment Ajax, </w:t>
+      </w:r>
+      <w:r>
+        <w:rPr>
+          <w:rFonts w:ascii="Century Schoolbook" w:hAnsi="Century Schoolbook"/>
+        </w:rPr>
+        <w:t>nous avons la possibilité d</w:t>
+      </w:r>
+      <w:r>
+        <w:rPr>
+          <w:rFonts w:ascii="Century Schoolbook" w:hAnsi="Century Schoolbook"/>
+        </w:rPr>
+        <w:t>e</w:t>
+      </w:r>
+      <w:r>
+        <w:rPr>
+          <w:rFonts w:ascii="Century Schoolbook" w:hAnsi="Century Schoolbook"/>
+        </w:rPr>
+        <w:t xml:space="preserve"> </w:t>
+      </w:r>
+    </w:p>
+    <w:p>
+      <w:pPr>
+        <w:jc w:val="both"/>
+        <w:rPr>
+          <w:rFonts w:ascii="Century Schoolbook" w:hAnsi="Century Schoolbook"/>
+        </w:rPr>
+      </w:pPr>
+    </w:p>
+    <w:p>
+      <w:pPr>
+        <w:pStyle w:val="ListParagraph"/>
+        <w:numPr>
+          <w:ilvl w:val="0"/>
+          <w:numId w:val="30"/>
+        </w:numPr>
+        <w:jc w:val="both"/>
+        <w:rPr>
+          <w:rFonts w:ascii="Century Schoolbook" w:hAnsi="Century Schoolbook"/>
+          <w:u w:val="single"/>
+        </w:rPr>
+      </w:pPr>
+      <w:r>
+        <w:rPr>
+          <w:rFonts w:ascii="Century Schoolbook" w:hAnsi="Century Schoolbook"/>
+          <w:u w:val="single"/>
+        </w:rPr>
+        <w:t xml:space="preserve">SVN : </w:t>
+      </w:r>
+    </w:p>
+    <w:p>
+      <w:pPr>
+        <w:jc w:val="both"/>
+        <w:rPr>
+          <w:rFonts w:ascii="Century Schoolbook" w:hAnsi="Century Schoolbook"/>
+        </w:rPr>
+      </w:pPr>
+      <w:r>
+        <w:rPr>
+          <w:rFonts w:ascii="Century Schoolbook" w:hAnsi="Century Schoolbook"/>
+        </w:rPr>
+        <w:t>Subversion est un système de gestion de versions des fichiers d’un projet. Il a plusieurs fonctions :</w:t>
+      </w:r>
+    </w:p>
+    <w:p>
+      <w:pPr>
+        <w:jc w:val="both"/>
+        <w:rPr>
+          <w:rFonts w:ascii="Century Schoolbook" w:hAnsi="Century Schoolbook"/>
+        </w:rPr>
+      </w:pPr>
+      <w:r>
+        <w:rPr>
+          <w:rFonts w:ascii="Century Schoolbook" w:hAnsi="Century Schoolbook"/>
+        </w:rPr>
         <w:sym w:font="Wingdings" w:char="F0E0"/>
       </w:r>
       <w:r>
         <w:rPr>
-          <w:rFonts w:ascii="Georgia" w:eastAsia="Times New Roman" w:hAnsi="Georgia" w:cs="Times New Roman"/>
+          <w:rFonts w:ascii="Century Schoolbook" w:hAnsi="Century Schoolbook"/>
+        </w:rPr>
+        <w:t xml:space="preserve"> Garder un historique des différentes versions des fichiers d'un projet</w:t>
+      </w:r>
+    </w:p>
+    <w:p>
+      <w:pPr>
+        <w:jc w:val="both"/>
+        <w:rPr>
+          <w:rFonts w:ascii="Century Schoolbook" w:hAnsi="Century Schoolbook"/>
+        </w:rPr>
+      </w:pPr>
+      <w:r>
+        <w:rPr>
+          <w:rFonts w:ascii="Century Schoolbook" w:hAnsi="Century Schoolbook"/>
+        </w:rPr>
+        <w:sym w:font="Wingdings" w:char="F0E0"/>
+      </w:r>
+      <w:r>
+        <w:rPr>
+          <w:rFonts w:ascii="Century Schoolbook" w:eastAsia="Times New Roman" w:hAnsi="Century Schoolbook" w:cs="Times New Roman"/>
           <w:color w:val="000000"/>
           <w:sz w:val="27"/>
           <w:szCs w:val="27"/>
@@ -2937,36 +3686,48 @@
         <w:t xml:space="preserve"> </w:t>
       </w:r>
       <w:r>
-        <w:t>P</w:t>
-      </w:r>
-      <w:r>
-        <w:t>ermettre le retour à une version antérieure quelconque </w:t>
+        <w:rPr>
+          <w:rFonts w:ascii="Century Schoolbook" w:hAnsi="Century Schoolbook"/>
+        </w:rPr>
+        <w:t>Permettre le retour à une version antérieure quelconque </w:t>
       </w:r>
     </w:p>
     <w:p>
       <w:pPr>
         <w:jc w:val="both"/>
-      </w:pPr>
-      <w:r>
+        <w:rPr>
+          <w:rFonts w:ascii="Century Schoolbook" w:hAnsi="Century Schoolbook"/>
+        </w:rPr>
+      </w:pPr>
+      <w:r>
+        <w:rPr>
+          <w:rFonts w:ascii="Century Schoolbook" w:hAnsi="Century Schoolbook"/>
+        </w:rPr>
         <w:sym w:font="Wingdings" w:char="F0E0"/>
       </w:r>
       <w:r>
-        <w:t xml:space="preserve"> G</w:t>
-      </w:r>
-      <w:r>
-        <w:t>arder un historique des modifications avec leur nature, leur date, leur auteur...</w:t>
+        <w:rPr>
+          <w:rFonts w:ascii="Century Schoolbook" w:hAnsi="Century Schoolbook"/>
+        </w:rPr>
+        <w:t xml:space="preserve"> Garder un historique des modifications avec leur nature, leur date, leur auteur...</w:t>
       </w:r>
     </w:p>
     <w:p>
       <w:pPr>
         <w:jc w:val="both"/>
-      </w:pPr>
-      <w:r>
+        <w:rPr>
+          <w:rFonts w:ascii="Century Schoolbook" w:hAnsi="Century Schoolbook"/>
+        </w:rPr>
+      </w:pPr>
+      <w:r>
+        <w:rPr>
+          <w:rFonts w:ascii="Century Schoolbook" w:hAnsi="Century Schoolbook"/>
+        </w:rPr>
         <w:sym w:font="Wingdings" w:char="F0E0"/>
       </w:r>
       <w:r>
         <w:rPr>
-          <w:rFonts w:ascii="Georgia" w:eastAsia="Times New Roman" w:hAnsi="Georgia" w:cs="Times New Roman"/>
+          <w:rFonts w:ascii="Century Schoolbook" w:eastAsia="Times New Roman" w:hAnsi="Century Schoolbook" w:cs="Times New Roman"/>
           <w:color w:val="000000"/>
           <w:sz w:val="27"/>
           <w:szCs w:val="27"/>
@@ -2976,7 +3737,7 @@
       </w:r>
       <w:r>
         <w:rPr>
-          <w:rFonts w:ascii="Georgia" w:eastAsia="Times New Roman" w:hAnsi="Georgia" w:cs="Times New Roman"/>
+          <w:rFonts w:ascii="Century Schoolbook" w:eastAsia="Times New Roman" w:hAnsi="Century Schoolbook" w:cs="Times New Roman"/>
           <w:color w:val="000000"/>
           <w:sz w:val="27"/>
           <w:szCs w:val="27"/>
@@ -2985,38 +3746,44 @@
         <w:t xml:space="preserve"> </w:t>
       </w:r>
       <w:r>
-        <w:t>P</w:t>
-      </w:r>
-      <w:r>
-        <w:t>ermettre un accès souple à ces fichiers, en local ou via un réseau</w:t>
+        <w:rPr>
+          <w:rFonts w:ascii="Century Schoolbook" w:hAnsi="Century Schoolbook"/>
+        </w:rPr>
+        <w:t>Permettre un accès souple à ces fichiers, en local ou via un réseau</w:t>
       </w:r>
     </w:p>
     <w:p>
       <w:pPr>
         <w:jc w:val="both"/>
-      </w:pPr>
-      <w:r>
+        <w:rPr>
+          <w:rFonts w:ascii="Century Schoolbook" w:hAnsi="Century Schoolbook"/>
+        </w:rPr>
+      </w:pPr>
+      <w:r>
+        <w:rPr>
+          <w:rFonts w:ascii="Century Schoolbook" w:hAnsi="Century Schoolbook"/>
+        </w:rPr>
         <w:sym w:font="Wingdings" w:char="F0E0"/>
       </w:r>
       <w:r>
+        <w:rPr>
+          <w:rFonts w:ascii="Century Schoolbook" w:hAnsi="Century Schoolbook"/>
+        </w:rPr>
         <w:t xml:space="preserve"> </w:t>
       </w:r>
       <w:r>
-        <w:t>P</w:t>
-      </w:r>
-      <w:r>
-        <w:t>ermettre à des utilisateurs distincts et souvent distants de travailler ensemble sur les mêmes fichiers</w:t>
+        <w:rPr>
+          <w:rFonts w:ascii="Century Schoolbook" w:hAnsi="Century Schoolbook"/>
+        </w:rPr>
+        <w:t>Permettre à des utilisateurs distincts et souvent distants de travailler ensemble sur les mêmes fichiers</w:t>
       </w:r>
     </w:p>
     <w:p>
       <w:pPr>
         <w:jc w:val="both"/>
-      </w:pPr>
-    </w:p>
-    <w:p>
-      <w:pPr>
-        <w:ind w:left="371" w:firstLine="709"/>
-        <w:jc w:val="both"/>
+        <w:rPr>
+          <w:rFonts w:ascii="Century Schoolbook" w:hAnsi="Century Schoolbook"/>
+        </w:rPr>
       </w:pPr>
     </w:p>
     <w:p>
@@ -3024,31 +3791,138 @@
         <w:pStyle w:val="ListParagraph"/>
         <w:numPr>
           <w:ilvl w:val="0"/>
-          <w:numId w:val="12"/>
+          <w:numId w:val="30"/>
         </w:numPr>
         <w:jc w:val="both"/>
-      </w:pPr>
-      <w:r>
-        <w:t>MAVEN</w:t>
-      </w:r>
-      <w:r>
-        <w:br/>
-      </w:r>
+        <w:rPr>
+          <w:rFonts w:ascii="Century Schoolbook" w:hAnsi="Century Schoolbook"/>
+          <w:u w:val="single"/>
+        </w:rPr>
+      </w:pPr>
+      <w:proofErr w:type="spellStart"/>
+      <w:r>
+        <w:rPr>
+          <w:rFonts w:ascii="Century Schoolbook" w:hAnsi="Century Schoolbook"/>
+          <w:u w:val="single"/>
+        </w:rPr>
+        <w:t>Maven</w:t>
+      </w:r>
+      <w:proofErr w:type="spellEnd"/>
+      <w:r>
+        <w:rPr>
+          <w:rFonts w:ascii="Century Schoolbook" w:hAnsi="Century Schoolbook"/>
+          <w:u w:val="single"/>
+        </w:rPr>
+        <w:t> :</w:t>
+      </w:r>
+    </w:p>
+    <w:p>
+      <w:pPr>
+        <w:jc w:val="both"/>
+        <w:rPr>
+          <w:rFonts w:ascii="Century Schoolbook" w:hAnsi="Century Schoolbook"/>
+        </w:rPr>
+      </w:pPr>
+      <w:r>
+        <w:rPr>
+          <w:rFonts w:ascii="Century Schoolbook" w:hAnsi="Century Schoolbook"/>
+        </w:rPr>
+        <w:t xml:space="preserve">Nous avons utilisé l’outil </w:t>
+      </w:r>
+      <w:proofErr w:type="spellStart"/>
+      <w:r>
+        <w:rPr>
+          <w:rFonts w:ascii="Century Schoolbook" w:hAnsi="Century Schoolbook"/>
+        </w:rPr>
+        <w:t>Maven</w:t>
+      </w:r>
+      <w:proofErr w:type="spellEnd"/>
+      <w:r>
+        <w:rPr>
+          <w:rFonts w:ascii="Century Schoolbook" w:hAnsi="Century Schoolbook"/>
+        </w:rPr>
+        <w:t xml:space="preserve"> pour la gestion </w:t>
+      </w:r>
+      <w:r>
+        <w:rPr>
+          <w:rFonts w:ascii="Century Schoolbook" w:hAnsi="Century Schoolbook"/>
+        </w:rPr>
+        <w:t>et l’automatisation des importations de dépendances</w:t>
+      </w:r>
+      <w:r>
+        <w:rPr>
+          <w:rFonts w:ascii="Century Schoolbook" w:hAnsi="Century Schoolbook"/>
+        </w:rPr>
+        <w:t xml:space="preserve">, </w:t>
+      </w:r>
+      <w:r>
+        <w:rPr>
+          <w:rFonts w:ascii="Century Schoolbook" w:hAnsi="Century Schoolbook"/>
+        </w:rPr>
+        <w:t>à l’aide d’un fichier pom.xml qui décrit le projet,</w:t>
+      </w:r>
+      <w:r>
+        <w:rPr>
+          <w:rFonts w:ascii="Century Schoolbook" w:hAnsi="Century Schoolbook"/>
+        </w:rPr>
+        <w:t xml:space="preserve"> la liste des plugins utilisées mais aussi</w:t>
+      </w:r>
+      <w:r>
+        <w:rPr>
+          <w:rFonts w:ascii="Century Schoolbook" w:hAnsi="Century Schoolbook"/>
+        </w:rPr>
+        <w:t xml:space="preserve"> la version de Java utilisé</w:t>
+      </w:r>
+      <w:r>
+        <w:rPr>
+          <w:rFonts w:ascii="Century Schoolbook" w:hAnsi="Century Schoolbook"/>
+        </w:rPr>
+        <w:t xml:space="preserve"> pour la compilation. </w:t>
+      </w:r>
+    </w:p>
+    <w:p>
+      <w:pPr>
+        <w:jc w:val="both"/>
+        <w:rPr>
+          <w:rFonts w:ascii="Century Schoolbook" w:hAnsi="Century Schoolbook"/>
+        </w:rPr>
+      </w:pPr>
+    </w:p>
+    <w:p>
+      <w:pPr>
+        <w:jc w:val="both"/>
+        <w:rPr>
+          <w:rFonts w:ascii="Century Schoolbook" w:hAnsi="Century Schoolbook"/>
+        </w:rPr>
+      </w:pPr>
     </w:p>
     <w:p>
       <w:pPr>
         <w:pStyle w:val="ListParagraph"/>
         <w:numPr>
           <w:ilvl w:val="0"/>
-          <w:numId w:val="12"/>
+          <w:numId w:val="30"/>
         </w:numPr>
         <w:jc w:val="both"/>
-      </w:pPr>
-      <w:r>
+        <w:rPr>
+          <w:rFonts w:ascii="Century Schoolbook" w:hAnsi="Century Schoolbook"/>
+          <w:u w:val="single"/>
+        </w:rPr>
+      </w:pPr>
+      <w:r>
+        <w:rPr>
+          <w:rFonts w:ascii="Century Schoolbook" w:hAnsi="Century Schoolbook"/>
+          <w:u w:val="single"/>
+        </w:rPr>
+        <w:lastRenderedPageBreak/>
         <w:t xml:space="preserve">API </w:t>
       </w:r>
       <w:proofErr w:type="spellStart"/>
       <w:r>
+        <w:rPr>
+          <w:rFonts w:ascii="Century Schoolbook" w:hAnsi="Century Schoolbook"/>
+          <w:u w:val="single"/>
+        </w:rPr>
         <w:t>Restfull</w:t>
       </w:r>
       <w:proofErr w:type="spellEnd"/>
@@ -3057,16 +3931,192 @@
       <w:pPr>
         <w:jc w:val="both"/>
       </w:pPr>
+      <w:r>
+        <w:t>L’application WEB</w:t>
+      </w:r>
+      <w:r>
+        <w:t xml:space="preserve"> </w:t>
+      </w:r>
+      <w:r>
+        <w:t>Culture-me utilise l’API « </w:t>
+      </w:r>
+      <w:proofErr w:type="spellStart"/>
+      <w:r>
+        <w:t>RottenTomatoes</w:t>
+      </w:r>
+      <w:proofErr w:type="spellEnd"/>
+      <w:r>
+        <w:t> » qui recense les informations sur les films au cinéma et en DVD.</w:t>
+      </w:r>
+      <w:r>
+        <w:t xml:space="preserve"> </w:t>
+      </w:r>
+      <w:r>
+        <w:t>Après s’être enregistré sur le site, une « api-</w:t>
+      </w:r>
+      <w:proofErr w:type="spellStart"/>
+      <w:r>
+        <w:t>key</w:t>
+      </w:r>
+      <w:proofErr w:type="spellEnd"/>
+      <w:r>
+        <w:t xml:space="preserve"> » </w:t>
+      </w:r>
+      <w:r>
+        <w:t xml:space="preserve">est associé au compte et nous permet de lancer des requêtes : </w:t>
+      </w:r>
+      <w:r>
+        <w:t>récupération d’une liste de films (box-office,</w:t>
+      </w:r>
+      <w:r>
+        <w:t xml:space="preserve"> </w:t>
+      </w:r>
+      <w:r>
+        <w:t>au cinéma, à venir en salle..) ou de dvd (</w:t>
+      </w:r>
+      <w:r>
+        <w:t xml:space="preserve">meilleurs locations, nouvelles sorties, vente en </w:t>
+      </w:r>
+      <w:proofErr w:type="gramStart"/>
+      <w:r>
+        <w:t>cours…)</w:t>
+      </w:r>
+      <w:proofErr w:type="gramEnd"/>
+      <w:r>
+        <w:t>.</w:t>
+      </w:r>
     </w:p>
     <w:p>
       <w:pPr>
         <w:jc w:val="both"/>
       </w:pPr>
+      <w:proofErr w:type="spellStart"/>
+      <w:r>
+        <w:t>Restfull</w:t>
+      </w:r>
+      <w:proofErr w:type="spellEnd"/>
+      <w:r>
+        <w:t xml:space="preserve"> est un style d’architecture </w:t>
+      </w:r>
+      <w:r>
+        <w:t xml:space="preserve">qui repose sur le protocole HTTP : </w:t>
+      </w:r>
+      <w:r>
+        <w:t xml:space="preserve">on accède à une ressource </w:t>
+      </w:r>
+      <w:r>
+        <w:t xml:space="preserve">par une </w:t>
+      </w:r>
+      <w:proofErr w:type="spellStart"/>
+      <w:r>
+        <w:t>uri</w:t>
+      </w:r>
+      <w:proofErr w:type="spellEnd"/>
+      <w:r>
+        <w:t xml:space="preserve"> unique pour procéder à diverses opérations, ici GET.</w:t>
+      </w:r>
+      <w:r>
+        <w:t xml:space="preserve">  </w:t>
+      </w:r>
     </w:p>
     <w:p>
       <w:pPr>
         <w:jc w:val="both"/>
       </w:pPr>
+      <w:r>
+        <w:t xml:space="preserve">Un exemple </w:t>
+      </w:r>
+      <w:proofErr w:type="spellStart"/>
+      <w:r>
+        <w:t>d’uri</w:t>
+      </w:r>
+      <w:proofErr w:type="spellEnd"/>
+      <w:r>
+        <w:t> :</w:t>
+      </w:r>
+      <w:r>
+        <w:tab/>
+        <w:t xml:space="preserve"> </w:t>
+      </w:r>
+      <w:r>
+        <w:rPr>
+          <w:i/>
+        </w:rPr>
+        <w:t>http://api.rottentomatoes.com/api/public/v1.0/lists/movies/box_office.json</w:t>
+      </w:r>
+    </w:p>
+    <w:p>
+      <w:pPr>
+        <w:jc w:val="both"/>
+      </w:pPr>
+      <w:r>
+        <w:t xml:space="preserve">Comme on le voit dans </w:t>
+      </w:r>
+      <w:proofErr w:type="spellStart"/>
+      <w:r>
+        <w:t>l’uri</w:t>
+      </w:r>
+      <w:proofErr w:type="spellEnd"/>
+      <w:r>
+        <w:t>, la réponse retournée est au format JSON.</w:t>
+      </w:r>
+      <w:r>
+        <w:t xml:space="preserve"> </w:t>
+      </w:r>
+      <w:r>
+        <w:t xml:space="preserve">Ce fichier est formaté de manière claire et concise, il faut alors utiliser </w:t>
+      </w:r>
+      <w:r>
+        <w:t xml:space="preserve">un </w:t>
+      </w:r>
+      <w:proofErr w:type="spellStart"/>
+      <w:r>
+        <w:t>parser</w:t>
+      </w:r>
+      <w:proofErr w:type="spellEnd"/>
+      <w:r>
+        <w:t xml:space="preserve"> de JSON</w:t>
+      </w:r>
+      <w:r>
+        <w:t xml:space="preserve"> pour </w:t>
+      </w:r>
+      <w:r>
+        <w:t xml:space="preserve">traduire ses données pour qu’ils soient </w:t>
+      </w:r>
+      <w:r>
+        <w:t xml:space="preserve">exploitables par l’application. Pour cela nous avons utilisé </w:t>
+      </w:r>
+      <w:proofErr w:type="spellStart"/>
+      <w:r>
+        <w:t>Gson</w:t>
+      </w:r>
+      <w:proofErr w:type="spellEnd"/>
+      <w:r>
+        <w:t xml:space="preserve"> et des annotations « @</w:t>
+      </w:r>
+      <w:proofErr w:type="spellStart"/>
+      <w:r>
+        <w:t>SerializedName</w:t>
+      </w:r>
+      <w:proofErr w:type="spellEnd"/>
+      <w:r>
+        <w:t> » sur nos POJO</w:t>
+      </w:r>
+      <w:r>
+        <w:t xml:space="preserve"> (classes </w:t>
+      </w:r>
+      <w:r>
+        <w:t xml:space="preserve">du package </w:t>
+      </w:r>
+      <w:r>
+        <w:t>modèle</w:t>
+      </w:r>
+      <w:r>
+        <w:t>)</w:t>
+      </w:r>
+      <w:r>
+        <w:t>.</w:t>
+      </w:r>
     </w:p>
     <w:p>
       <w:pPr>
@@ -3081,11 +4131,11 @@
           <w:numId w:val="20"/>
         </w:numPr>
       </w:pPr>
-      <w:bookmarkStart w:id="16" w:name="_Toc264841628"/>
+      <w:bookmarkStart w:id="15" w:name="_Toc265375189"/>
       <w:r>
         <w:t>Architecture de l’application</w:t>
       </w:r>
-      <w:bookmarkEnd w:id="16"/>
+      <w:bookmarkEnd w:id="15"/>
     </w:p>
     <w:p>
       <w:pPr>
@@ -3113,13 +4163,7 @@
         <w:rPr>
           <w:i/>
         </w:rPr>
-        <w:t>Le M</w:t>
-      </w:r>
-      <w:r>
-        <w:rPr>
-          <w:i/>
-        </w:rPr>
-        <w:t>odèle</w:t>
+        <w:t>Le Modèle</w:t>
       </w:r>
       <w:r>
         <w:t xml:space="preserve"> qui contient la logique de l’application, il peut accéder à une base de données pour la persistance. </w:t>
@@ -3164,69 +4208,638 @@
       </w:r>
     </w:p>
     <w:p>
-      <w:r>
-        <w:t>=schéma de l’architecture de l’appli</w:t>
-      </w:r>
+      <w:pPr>
+        <w:jc w:val="both"/>
+      </w:pPr>
     </w:p>
     <w:p>
-      <w:r>
-        <w:sym w:font="Wingdings" w:char="F0E8"/>
-      </w:r>
-      <w:r>
-        <w:t xml:space="preserve"> </w:t>
-      </w:r>
-      <w:proofErr w:type="gramStart"/>
-      <w:r>
-        <w:t>schéma</w:t>
-      </w:r>
-      <w:proofErr w:type="gramEnd"/>
-      <w:r>
-        <w:t xml:space="preserve"> appli </w:t>
-      </w:r>
-      <w:r>
-        <w:t>en ligne</w:t>
-      </w:r>
-      <w:r>
-        <w:t xml:space="preserve"> (</w:t>
-      </w:r>
-      <w:proofErr w:type="spellStart"/>
-      <w:r>
-        <w:t>GAPPEngine</w:t>
-      </w:r>
-      <w:proofErr w:type="spellEnd"/>
-      <w:r>
-        <w:t xml:space="preserve">) </w:t>
-      </w:r>
-      <w:r>
-        <w:t xml:space="preserve">+ </w:t>
-      </w:r>
-      <w:proofErr w:type="spellStart"/>
-      <w:r>
-        <w:t>Cron</w:t>
-      </w:r>
-      <w:proofErr w:type="spellEnd"/>
-      <w:r>
-        <w:t xml:space="preserve"> tâche planifié en fond</w:t>
-      </w:r>
-      <w:r>
-        <w:t xml:space="preserve">+ Architecture Servlet JSP </w:t>
-      </w:r>
-      <w:r>
-        <w:t xml:space="preserve">+ récupération </w:t>
-      </w:r>
-      <w:proofErr w:type="spellStart"/>
-      <w:r>
-        <w:t>restfull</w:t>
-      </w:r>
-      <w:proofErr w:type="spellEnd"/>
-      <w:r>
-        <w:t xml:space="preserve"> api </w:t>
-      </w:r>
-      <w:proofErr w:type="spellStart"/>
-      <w:r>
-        <w:t>tomato</w:t>
-      </w:r>
-      <w:proofErr w:type="spellEnd"/>
+      <w:pPr>
+        <w:jc w:val="both"/>
+      </w:pPr>
+      <w:r>
+        <w:t>Ci dessous le schéma de l’application développée :</w:t>
+      </w:r>
+      <w:r>
+        <w:br w:type="page"/>
+      </w:r>
+    </w:p>
+    <w:p/>
+    <w:p>
+      <w:r>
+        <w:rPr>
+          <w:noProof/>
+          <w:lang w:val="en-US"/>
+        </w:rPr>
+        <mc:AlternateContent>
+          <mc:Choice Requires="wps">
+            <w:drawing>
+              <wp:anchor distT="0" distB="0" distL="114300" distR="114300" simplePos="0" relativeHeight="251679744" behindDoc="0" locked="0" layoutInCell="1" allowOverlap="1" wp14:anchorId="70D0846A" wp14:editId="7B917406">
+                <wp:simplePos x="0" y="0"/>
+                <wp:positionH relativeFrom="column">
+                  <wp:posOffset>2349500</wp:posOffset>
+                </wp:positionH>
+                <wp:positionV relativeFrom="paragraph">
+                  <wp:posOffset>1508760</wp:posOffset>
+                </wp:positionV>
+                <wp:extent cx="952500" cy="228600"/>
+                <wp:effectExtent l="0" t="0" r="0" b="0"/>
+                <wp:wrapSquare wrapText="bothSides"/>
+                <wp:docPr id="11" name="Text Box 11"/>
+                <wp:cNvGraphicFramePr/>
+                <a:graphic xmlns:a="http://schemas.openxmlformats.org/drawingml/2006/main">
+                  <a:graphicData uri="http://schemas.microsoft.com/office/word/2010/wordprocessingShape">
+                    <wps:wsp>
+                      <wps:cNvSpPr txBox="1"/>
+                      <wps:spPr>
+                        <a:xfrm>
+                          <a:off x="0" y="0"/>
+                          <a:ext cx="952500" cy="228600"/>
+                        </a:xfrm>
+                        <a:prstGeom prst="rect">
+                          <a:avLst/>
+                        </a:prstGeom>
+                        <a:noFill/>
+                        <a:ln>
+                          <a:noFill/>
+                        </a:ln>
+                        <a:effectLst/>
+                        <a:extLst>
+                          <a:ext uri="{C572A759-6A51-4108-AA02-DFA0A04FC94B}">
+                            <ma14:wrappingTextBoxFlag xmlns:ma14="http://schemas.microsoft.com/office/mac/drawingml/2011/main"/>
+                          </a:ext>
+                        </a:extLst>
+                      </wps:spPr>
+                      <wps:style>
+                        <a:lnRef idx="0">
+                          <a:schemeClr val="accent1"/>
+                        </a:lnRef>
+                        <a:fillRef idx="0">
+                          <a:schemeClr val="accent1"/>
+                        </a:fillRef>
+                        <a:effectRef idx="0">
+                          <a:schemeClr val="accent1"/>
+                        </a:effectRef>
+                        <a:fontRef idx="minor">
+                          <a:schemeClr val="dk1"/>
+                        </a:fontRef>
+                      </wps:style>
+                      <wps:txbx>
+                        <w:txbxContent>
+                          <w:p>
+                            <w:proofErr w:type="spellStart"/>
+                            <w:r>
+                              <w:t>Cron</w:t>
+                            </w:r>
+                            <w:proofErr w:type="spellEnd"/>
+                            <w:r>
+                              <w:t xml:space="preserve"> </w:t>
+                            </w:r>
+                            <w:proofErr w:type="spellStart"/>
+                            <w:r>
+                              <w:t>tasks</w:t>
+                            </w:r>
+                            <w:proofErr w:type="spellEnd"/>
+                          </w:p>
+                        </w:txbxContent>
+                      </wps:txbx>
+                      <wps:bodyPr rot="0" spcFirstLastPara="0" vertOverflow="overflow" horzOverflow="overflow" vert="horz" wrap="square" lIns="91440" tIns="45720" rIns="91440" bIns="45720" numCol="1" spcCol="0" rtlCol="0" fromWordArt="0" anchor="t" anchorCtr="0" forceAA="0" compatLnSpc="1">
+                        <a:prstTxWarp prst="textNoShape">
+                          <a:avLst/>
+                        </a:prstTxWarp>
+                        <a:noAutofit/>
+                      </wps:bodyPr>
+                    </wps:wsp>
+                  </a:graphicData>
+                </a:graphic>
+                <wp14:sizeRelH relativeFrom="margin">
+                  <wp14:pctWidth>0</wp14:pctWidth>
+                </wp14:sizeRelH>
+              </wp:anchor>
+            </w:drawing>
+          </mc:Choice>
+          <mc:Fallback>
+            <w:pict>
+              <v:shapetype id="_x0000_t202" coordsize="21600,21600" o:spt="202" path="m0,0l0,21600,21600,21600,21600,0xe">
+                <v:stroke joinstyle="miter"/>
+                <v:path gradientshapeok="t" o:connecttype="rect"/>
+              </v:shapetype>
+              <v:shape id="Text Box 11" o:spid="_x0000_s1026" type="#_x0000_t202" style="position:absolute;margin-left:185pt;margin-top:118.8pt;width:75pt;height:18pt;z-index:251679744;visibility:visible;mso-wrap-style:square;mso-width-percent:0;mso-wrap-distance-left:9pt;mso-wrap-distance-top:0;mso-wrap-distance-right:9pt;mso-wrap-distance-bottom:0;mso-position-horizontal:absolute;mso-position-horizontal-relative:text;mso-position-vertical:absolute;mso-position-vertical-relative:text;mso-width-percent:0;mso-width-relative:margin;v-text-anchor:top" o:gfxdata="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" filled="f" stroked="f">
+                <v:textbox>
+                  <w:txbxContent>
+                    <w:p>
+                      <w:proofErr w:type="spellStart"/>
+                      <w:r>
+                        <w:t>Cron</w:t>
+                      </w:r>
+                      <w:proofErr w:type="spellEnd"/>
+                      <w:r>
+                        <w:t xml:space="preserve"> </w:t>
+                      </w:r>
+                      <w:proofErr w:type="spellStart"/>
+                      <w:r>
+                        <w:t>tasks</w:t>
+                      </w:r>
+                      <w:proofErr w:type="spellEnd"/>
+                    </w:p>
+                  </w:txbxContent>
+                </v:textbox>
+                <w10:wrap type="square"/>
+              </v:shape>
+            </w:pict>
+          </mc:Fallback>
+        </mc:AlternateContent>
+      </w:r>
+      <w:r>
+        <w:rPr>
+          <w:noProof/>
+          <w:lang w:val="en-US"/>
+        </w:rPr>
+        <mc:AlternateContent>
+          <mc:Choice Requires="wps">
+            <w:drawing>
+              <wp:anchor distT="0" distB="0" distL="114300" distR="114300" simplePos="0" relativeHeight="251678720" behindDoc="0" locked="0" layoutInCell="1" allowOverlap="1" wp14:anchorId="6B35EC59" wp14:editId="43374E58">
+                <wp:simplePos x="0" y="0"/>
+                <wp:positionH relativeFrom="column">
+                  <wp:posOffset>3810000</wp:posOffset>
+                </wp:positionH>
+                <wp:positionV relativeFrom="paragraph">
+                  <wp:posOffset>3657600</wp:posOffset>
+                </wp:positionV>
+                <wp:extent cx="1397000" cy="228600"/>
+                <wp:effectExtent l="0" t="0" r="0" b="0"/>
+                <wp:wrapSquare wrapText="bothSides"/>
+                <wp:docPr id="9" name="Text Box 9"/>
+                <wp:cNvGraphicFramePr/>
+                <a:graphic xmlns:a="http://schemas.openxmlformats.org/drawingml/2006/main">
+                  <a:graphicData uri="http://schemas.microsoft.com/office/word/2010/wordprocessingShape">
+                    <wps:wsp>
+                      <wps:cNvSpPr txBox="1"/>
+                      <wps:spPr>
+                        <a:xfrm>
+                          <a:off x="0" y="0"/>
+                          <a:ext cx="1397000" cy="228600"/>
+                        </a:xfrm>
+                        <a:prstGeom prst="rect">
+                          <a:avLst/>
+                        </a:prstGeom>
+                        <a:noFill/>
+                        <a:ln>
+                          <a:noFill/>
+                        </a:ln>
+                        <a:effectLst/>
+                        <a:extLst>
+                          <a:ext uri="{C572A759-6A51-4108-AA02-DFA0A04FC94B}">
+                            <ma14:wrappingTextBoxFlag xmlns:ma14="http://schemas.microsoft.com/office/mac/drawingml/2011/main"/>
+                          </a:ext>
+                        </a:extLst>
+                      </wps:spPr>
+                      <wps:style>
+                        <a:lnRef idx="0">
+                          <a:schemeClr val="accent1"/>
+                        </a:lnRef>
+                        <a:fillRef idx="0">
+                          <a:schemeClr val="accent1"/>
+                        </a:fillRef>
+                        <a:effectRef idx="0">
+                          <a:schemeClr val="accent1"/>
+                        </a:effectRef>
+                        <a:fontRef idx="minor">
+                          <a:schemeClr val="dk1"/>
+                        </a:fontRef>
+                      </wps:style>
+                      <wps:txbx>
+                        <w:txbxContent>
+                          <w:p>
+                            <w:r>
+                              <w:t xml:space="preserve">CRUD </w:t>
+                            </w:r>
+                            <w:proofErr w:type="spellStart"/>
+                            <w:r>
+                              <w:t>operations</w:t>
+                            </w:r>
+                            <w:proofErr w:type="spellEnd"/>
+                          </w:p>
+                        </w:txbxContent>
+                      </wps:txbx>
+                      <wps:bodyPr rot="0" spcFirstLastPara="0" vertOverflow="overflow" horzOverflow="overflow" vert="horz" wrap="square" lIns="91440" tIns="45720" rIns="91440" bIns="45720" numCol="1" spcCol="0" rtlCol="0" fromWordArt="0" anchor="t" anchorCtr="0" forceAA="0" compatLnSpc="1">
+                        <a:prstTxWarp prst="textNoShape">
+                          <a:avLst/>
+                        </a:prstTxWarp>
+                        <a:noAutofit/>
+                      </wps:bodyPr>
+                    </wps:wsp>
+                  </a:graphicData>
+                </a:graphic>
+                <wp14:sizeRelH relativeFrom="margin">
+                  <wp14:pctWidth>0</wp14:pctWidth>
+                </wp14:sizeRelH>
+              </wp:anchor>
+            </w:drawing>
+          </mc:Choice>
+          <mc:Fallback>
+            <w:pict>
+              <v:shape id="Text Box 9" o:spid="_x0000_s1027" type="#_x0000_t202" style="position:absolute;margin-left:300pt;margin-top:4in;width:110pt;height:18pt;z-index:251678720;visibility:visible;mso-wrap-style:square;mso-width-percent:0;mso-wrap-distance-left:9pt;mso-wrap-distance-top:0;mso-wrap-distance-right:9pt;mso-wrap-distance-bottom:0;mso-position-horizontal:absolute;mso-position-horizontal-relative:text;mso-position-vertical:absolute;mso-position-vertical-relative:text;mso-width-percent:0;mso-width-relative:margin;v-text-anchor:top" o:gfxdata="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" filled="f" stroked="f">
+                <v:textbox>
+                  <w:txbxContent>
+                    <w:p>
+                      <w:r>
+                        <w:t xml:space="preserve">CRUD </w:t>
+                      </w:r>
+                      <w:proofErr w:type="spellStart"/>
+                      <w:r>
+                        <w:t>operations</w:t>
+                      </w:r>
+                      <w:proofErr w:type="spellEnd"/>
+                    </w:p>
+                  </w:txbxContent>
+                </v:textbox>
+                <w10:wrap type="square"/>
+              </v:shape>
+            </w:pict>
+          </mc:Fallback>
+        </mc:AlternateContent>
+      </w:r>
+      <w:r>
+        <w:rPr>
+          <w:noProof/>
+          <w:lang w:val="en-US"/>
+        </w:rPr>
+        <mc:AlternateContent>
+          <mc:Choice Requires="wps">
+            <w:drawing>
+              <wp:anchor distT="0" distB="0" distL="114300" distR="114300" simplePos="0" relativeHeight="251676672" behindDoc="0" locked="0" layoutInCell="1" allowOverlap="1" wp14:anchorId="2642D5B4" wp14:editId="3315E543">
+                <wp:simplePos x="0" y="0"/>
+                <wp:positionH relativeFrom="column">
+                  <wp:posOffset>3937000</wp:posOffset>
+                </wp:positionH>
+                <wp:positionV relativeFrom="paragraph">
+                  <wp:posOffset>457200</wp:posOffset>
+                </wp:positionV>
+                <wp:extent cx="1270000" cy="228600"/>
+                <wp:effectExtent l="0" t="0" r="0" b="0"/>
+                <wp:wrapSquare wrapText="bothSides"/>
+                <wp:docPr id="8" name="Text Box 8"/>
+                <wp:cNvGraphicFramePr/>
+                <a:graphic xmlns:a="http://schemas.openxmlformats.org/drawingml/2006/main">
+                  <a:graphicData uri="http://schemas.microsoft.com/office/word/2010/wordprocessingShape">
+                    <wps:wsp>
+                      <wps:cNvSpPr txBox="1"/>
+                      <wps:spPr>
+                        <a:xfrm>
+                          <a:off x="0" y="0"/>
+                          <a:ext cx="1270000" cy="228600"/>
+                        </a:xfrm>
+                        <a:prstGeom prst="rect">
+                          <a:avLst/>
+                        </a:prstGeom>
+                        <a:noFill/>
+                        <a:ln>
+                          <a:noFill/>
+                        </a:ln>
+                        <a:effectLst/>
+                        <a:extLst>
+                          <a:ext uri="{C572A759-6A51-4108-AA02-DFA0A04FC94B}">
+                            <ma14:wrappingTextBoxFlag xmlns:ma14="http://schemas.microsoft.com/office/mac/drawingml/2011/main"/>
+                          </a:ext>
+                        </a:extLst>
+                      </wps:spPr>
+                      <wps:style>
+                        <a:lnRef idx="0">
+                          <a:schemeClr val="accent1"/>
+                        </a:lnRef>
+                        <a:fillRef idx="0">
+                          <a:schemeClr val="accent1"/>
+                        </a:fillRef>
+                        <a:effectRef idx="0">
+                          <a:schemeClr val="accent1"/>
+                        </a:effectRef>
+                        <a:fontRef idx="minor">
+                          <a:schemeClr val="dk1"/>
+                        </a:fontRef>
+                      </wps:style>
+                      <wps:txbx>
+                        <w:txbxContent>
+                          <w:p>
+                            <w:proofErr w:type="spellStart"/>
+                            <w:r>
+                              <w:t>Write</w:t>
+                            </w:r>
+                            <w:proofErr w:type="spellEnd"/>
+                            <w:r>
+                              <w:t xml:space="preserve"> data</w:t>
+                            </w:r>
+                          </w:p>
+                        </w:txbxContent>
+                      </wps:txbx>
+                      <wps:bodyPr rot="0" spcFirstLastPara="0" vertOverflow="overflow" horzOverflow="overflow" vert="horz" wrap="square" lIns="91440" tIns="45720" rIns="91440" bIns="45720" numCol="1" spcCol="0" rtlCol="0" fromWordArt="0" anchor="t" anchorCtr="0" forceAA="0" compatLnSpc="1">
+                        <a:prstTxWarp prst="textNoShape">
+                          <a:avLst/>
+                        </a:prstTxWarp>
+                        <a:noAutofit/>
+                      </wps:bodyPr>
+                    </wps:wsp>
+                  </a:graphicData>
+                </a:graphic>
+              </wp:anchor>
+            </w:drawing>
+          </mc:Choice>
+          <mc:Fallback>
+            <w:pict>
+              <v:shape id="Text Box 8" o:spid="_x0000_s1028" type="#_x0000_t202" style="position:absolute;margin-left:310pt;margin-top:36pt;width:100pt;height:18pt;z-index:251676672;visibility:visible;mso-wrap-style:square;mso-wrap-distance-left:9pt;mso-wrap-distance-top:0;mso-wrap-distance-right:9pt;mso-wrap-distance-bottom:0;mso-position-horizontal:absolute;mso-position-horizontal-relative:text;mso-position-vertical:absolute;mso-position-vertical-relative:text;v-text-anchor:top" o:gfxdata="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" filled="f" stroked="f">
+                <v:textbox>
+                  <w:txbxContent>
+                    <w:p>
+                      <w:proofErr w:type="spellStart"/>
+                      <w:r>
+                        <w:t>Write</w:t>
+                      </w:r>
+                      <w:proofErr w:type="spellEnd"/>
+                      <w:r>
+                        <w:t xml:space="preserve"> data</w:t>
+                      </w:r>
+                    </w:p>
+                  </w:txbxContent>
+                </v:textbox>
+                <w10:wrap type="square"/>
+              </v:shape>
+            </w:pict>
+          </mc:Fallback>
+        </mc:AlternateContent>
+      </w:r>
+      <w:r>
+        <w:rPr>
+          <w:noProof/>
+          <w:lang w:val="en-US"/>
+        </w:rPr>
+        <mc:AlternateContent>
+          <mc:Choice Requires="wps">
+            <w:drawing>
+              <wp:anchor distT="0" distB="0" distL="114300" distR="114300" simplePos="0" relativeHeight="251674624" behindDoc="0" locked="0" layoutInCell="1" allowOverlap="1" wp14:anchorId="404E2D1A" wp14:editId="1728419D">
+                <wp:simplePos x="0" y="0"/>
+                <wp:positionH relativeFrom="column">
+                  <wp:posOffset>3619500</wp:posOffset>
+                </wp:positionH>
+                <wp:positionV relativeFrom="paragraph">
+                  <wp:posOffset>2743200</wp:posOffset>
+                </wp:positionV>
+                <wp:extent cx="1587500" cy="914400"/>
+                <wp:effectExtent l="50800" t="50800" r="88900" b="101600"/>
+                <wp:wrapThrough wrapText="bothSides">
+                  <wp:wrapPolygon edited="0">
+                    <wp:start x="17626" y="-1200"/>
+                    <wp:lineTo x="14170" y="0"/>
+                    <wp:lineTo x="14170" y="5400"/>
+                    <wp:lineTo x="15898" y="9600"/>
+                    <wp:lineTo x="-691" y="9600"/>
+                    <wp:lineTo x="-691" y="23400"/>
+                    <wp:lineTo x="21082" y="23400"/>
+                    <wp:lineTo x="22464" y="7800"/>
+                    <wp:lineTo x="21773" y="4200"/>
+                    <wp:lineTo x="19699" y="-1200"/>
+                    <wp:lineTo x="17626" y="-1200"/>
+                  </wp:wrapPolygon>
+                </wp:wrapThrough>
+                <wp:docPr id="5" name="Bent-Up Arrow 5"/>
+                <wp:cNvGraphicFramePr/>
+                <a:graphic xmlns:a="http://schemas.openxmlformats.org/drawingml/2006/main">
+                  <a:graphicData uri="http://schemas.microsoft.com/office/word/2010/wordprocessingShape">
+                    <wps:wsp>
+                      <wps:cNvSpPr/>
+                      <wps:spPr>
+                        <a:xfrm>
+                          <a:off x="0" y="0"/>
+                          <a:ext cx="1587500" cy="914400"/>
+                        </a:xfrm>
+                        <a:prstGeom prst="bentUpArrow">
+                          <a:avLst/>
+                        </a:prstGeom>
+                        <a:noFill/>
+                      </wps:spPr>
+                      <wps:style>
+                        <a:lnRef idx="1">
+                          <a:schemeClr val="accent6"/>
+                        </a:lnRef>
+                        <a:fillRef idx="2">
+                          <a:schemeClr val="accent6"/>
+                        </a:fillRef>
+                        <a:effectRef idx="1">
+                          <a:schemeClr val="accent6"/>
+                        </a:effectRef>
+                        <a:fontRef idx="minor">
+                          <a:schemeClr val="dk1"/>
+                        </a:fontRef>
+                      </wps:style>
+                      <wps:bodyPr rot="0" spcFirstLastPara="0" vertOverflow="overflow" horzOverflow="overflow" vert="horz" wrap="square" lIns="91440" tIns="45720" rIns="91440" bIns="45720" numCol="1" spcCol="0" rtlCol="0" fromWordArt="0" anchor="ctr" anchorCtr="0" forceAA="0" compatLnSpc="1">
+                        <a:prstTxWarp prst="textNoShape">
+                          <a:avLst/>
+                        </a:prstTxWarp>
+                        <a:noAutofit/>
+                      </wps:bodyPr>
+                    </wps:wsp>
+                  </a:graphicData>
+                </a:graphic>
+                <wp14:sizeRelH relativeFrom="margin">
+                  <wp14:pctWidth>0</wp14:pctWidth>
+                </wp14:sizeRelH>
+              </wp:anchor>
+            </w:drawing>
+          </mc:Choice>
+          <mc:Fallback>
+            <w:pict>
+              <v:shape id="Bent-Up Arrow 5" o:spid="_x0000_s1026" style="position:absolute;margin-left:285pt;margin-top:3in;width:125pt;height:1in;z-index:251674624;visibility:visible;mso-wrap-style:square;mso-width-percent:0;mso-wrap-distance-left:9pt;mso-wrap-distance-top:0;mso-wrap-distance-right:9pt;mso-wrap-distance-bottom:0;mso-position-horizontal:absolute;mso-position-horizontal-relative:text;mso-position-vertical:absolute;mso-position-vertical-relative:text;mso-width-percent:0;mso-width-relative:margin;v-text-anchor:middle" coordsize="1587500,914400" o:gfxdata="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" path="m0,685800l1244600,685800,1244600,228600,1130300,228600,1358900,,1587500,228600,1473200,228600,1473200,914400,,914400,,685800xe" filled="f" strokecolor="#575c62 [2249]" strokeweight="1pt">
+                <v:shadow on="t" opacity="26214f" mv:blur="50800f" origin=",.5" offset="0,25000emu"/>
+                <v:path arrowok="t" o:connecttype="custom" o:connectlocs="0,685800;1244600,685800;1244600,228600;1130300,228600;1358900,0;1587500,228600;1473200,228600;1473200,914400;0,914400;0,685800" o:connectangles="0,0,0,0,0,0,0,0,0,0"/>
+                <w10:wrap type="through"/>
+              </v:shape>
+            </w:pict>
+          </mc:Fallback>
+        </mc:AlternateContent>
+      </w:r>
+      <w:r>
+        <w:rPr>
+          <w:noProof/>
+          <w:lang w:val="en-US"/>
+        </w:rPr>
+        <mc:AlternateContent>
+          <mc:Choice Requires="wps">
+            <w:drawing>
+              <wp:anchor distT="0" distB="0" distL="114300" distR="114300" simplePos="0" relativeHeight="251675648" behindDoc="0" locked="0" layoutInCell="1" allowOverlap="1" wp14:anchorId="3B9FF895" wp14:editId="673673C0">
+                <wp:simplePos x="0" y="0"/>
+                <wp:positionH relativeFrom="column">
+                  <wp:posOffset>3556000</wp:posOffset>
+                </wp:positionH>
+                <wp:positionV relativeFrom="paragraph">
+                  <wp:posOffset>685800</wp:posOffset>
+                </wp:positionV>
+                <wp:extent cx="1587500" cy="685800"/>
+                <wp:effectExtent l="50800" t="50800" r="63500" b="127000"/>
+                <wp:wrapThrough wrapText="bothSides">
+                  <wp:wrapPolygon edited="0">
+                    <wp:start x="-691" y="-1600"/>
+                    <wp:lineTo x="-691" y="6400"/>
+                    <wp:lineTo x="16934" y="12800"/>
+                    <wp:lineTo x="15898" y="16800"/>
+                    <wp:lineTo x="18317" y="24800"/>
+                    <wp:lineTo x="20736" y="24800"/>
+                    <wp:lineTo x="21082" y="23200"/>
+                    <wp:lineTo x="22118" y="15200"/>
+                    <wp:lineTo x="21773" y="-1600"/>
+                    <wp:lineTo x="-691" y="-1600"/>
+                  </wp:wrapPolygon>
+                </wp:wrapThrough>
+                <wp:docPr id="6" name="Bent-Up Arrow 6"/>
+                <wp:cNvGraphicFramePr/>
+                <a:graphic xmlns:a="http://schemas.openxmlformats.org/drawingml/2006/main">
+                  <a:graphicData uri="http://schemas.microsoft.com/office/word/2010/wordprocessingShape">
+                    <wps:wsp>
+                      <wps:cNvSpPr/>
+                      <wps:spPr>
+                        <a:xfrm flipV="1">
+                          <a:off x="0" y="0"/>
+                          <a:ext cx="1587500" cy="685800"/>
+                        </a:xfrm>
+                        <a:prstGeom prst="bentUpArrow">
+                          <a:avLst/>
+                        </a:prstGeom>
+                        <a:noFill/>
+                      </wps:spPr>
+                      <wps:style>
+                        <a:lnRef idx="1">
+                          <a:schemeClr val="accent6"/>
+                        </a:lnRef>
+                        <a:fillRef idx="2">
+                          <a:schemeClr val="accent6"/>
+                        </a:fillRef>
+                        <a:effectRef idx="1">
+                          <a:schemeClr val="accent6"/>
+                        </a:effectRef>
+                        <a:fontRef idx="minor">
+                          <a:schemeClr val="dk1"/>
+                        </a:fontRef>
+                      </wps:style>
+                      <wps:txbx>
+                        <w:txbxContent>
+                          <w:p>
+                            <w:pPr>
+                              <w:jc w:val="center"/>
+                            </w:pPr>
+                          </w:p>
+                        </w:txbxContent>
+                      </wps:txbx>
+                      <wps:bodyPr rot="0" spcFirstLastPara="0" vertOverflow="overflow" horzOverflow="overflow" vert="horz" wrap="square" lIns="91440" tIns="45720" rIns="91440" bIns="45720" numCol="1" spcCol="0" rtlCol="0" fromWordArt="0" anchor="ctr" anchorCtr="0" forceAA="0" compatLnSpc="1">
+                        <a:prstTxWarp prst="textNoShape">
+                          <a:avLst/>
+                        </a:prstTxWarp>
+                        <a:noAutofit/>
+                      </wps:bodyPr>
+                    </wps:wsp>
+                  </a:graphicData>
+                </a:graphic>
+                <wp14:sizeRelH relativeFrom="margin">
+                  <wp14:pctWidth>0</wp14:pctWidth>
+                </wp14:sizeRelH>
+                <wp14:sizeRelV relativeFrom="margin">
+                  <wp14:pctHeight>0</wp14:pctHeight>
+                </wp14:sizeRelV>
+              </wp:anchor>
+            </w:drawing>
+          </mc:Choice>
+          <mc:Fallback>
+            <w:pict>
+              <v:shape id="Bent-Up Arrow 6" o:spid="_x0000_s1029" style="position:absolute;margin-left:280pt;margin-top:54pt;width:125pt;height:54pt;flip:y;z-index:251675648;visibility:visible;mso-wrap-style:square;mso-width-percent:0;mso-height-percent:0;mso-wrap-distance-left:9pt;mso-wrap-distance-top:0;mso-wrap-distance-right:9pt;mso-wrap-distance-bottom:0;mso-position-horizontal:absolute;mso-position-horizontal-relative:text;mso-position-vertical:absolute;mso-position-vertical-relative:text;mso-width-percent:0;mso-height-percent:0;mso-width-relative:margin;mso-height-relative:margin;v-text-anchor:middle" coordsize="1587500,685800" o:spt="100" o:gfxdata="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" adj="-11796480,,5400" path="m0,514350l1330325,514350,1330325,171450,1244600,171450,1416050,,1587500,171450,1501775,171450,1501775,685800,,685800,,514350xe" filled="f" strokecolor="#575c62 [2249]" strokeweight="1pt">
+                <v:stroke joinstyle="miter"/>
+                <v:shadow on="t" opacity="26214f" mv:blur="50800f" origin=",.5" offset="0,25000emu"/>
+                <v:formulas/>
+                <v:path arrowok="t" o:connecttype="custom" o:connectlocs="0,514350;1330325,514350;1330325,171450;1244600,171450;1416050,0;1587500,171450;1501775,171450;1501775,685800;0,685800;0,514350" o:connectangles="0,0,0,0,0,0,0,0,0,0" textboxrect="0,0,1587500,685800"/>
+                <v:textbox>
+                  <w:txbxContent>
+                    <w:p>
+                      <w:pPr>
+                        <w:jc w:val="center"/>
+                      </w:pPr>
+                    </w:p>
+                  </w:txbxContent>
+                </v:textbox>
+                <w10:wrap type="through"/>
+              </v:shape>
+            </w:pict>
+          </mc:Fallback>
+        </mc:AlternateContent>
+      </w:r>
+      <w:r>
+        <w:rPr>
+          <w:noProof/>
+          <w:lang w:val="en-US"/>
+        </w:rPr>
+        <w:drawing>
+          <wp:anchor distT="0" distB="0" distL="114300" distR="114300" simplePos="0" relativeHeight="251673600" behindDoc="1" locked="0" layoutInCell="1" allowOverlap="1" wp14:anchorId="4440C0EF" wp14:editId="10364BCA">
+            <wp:simplePos x="0" y="0"/>
+            <wp:positionH relativeFrom="margin">
+              <wp:posOffset>-725744</wp:posOffset>
+            </wp:positionH>
+            <wp:positionV relativeFrom="paragraph">
+              <wp:posOffset>571500</wp:posOffset>
+            </wp:positionV>
+            <wp:extent cx="6398834" cy="3657600"/>
+            <wp:effectExtent l="177800" t="152400" r="358140" b="381000"/>
+            <wp:wrapNone/>
+            <wp:docPr id="1" name="Picture 1"/>
+            <wp:cNvGraphicFramePr>
+              <a:graphicFrameLocks xmlns:a="http://schemas.openxmlformats.org/drawingml/2006/main" noChangeAspect="1"/>
+            </wp:cNvGraphicFramePr>
+            <a:graphic xmlns:a="http://schemas.openxmlformats.org/drawingml/2006/main">
+              <a:graphicData uri="http://schemas.openxmlformats.org/drawingml/2006/picture">
+                <pic:pic xmlns:pic="http://schemas.openxmlformats.org/drawingml/2006/picture">
+                  <pic:nvPicPr>
+                    <pic:cNvPr id="1" name="architecture.png"/>
+                    <pic:cNvPicPr/>
+                  </pic:nvPicPr>
+                  <pic:blipFill>
+                    <a:blip r:embed="rId18">
+                      <a:extLst>
+                        <a:ext uri="{28A0092B-C50C-407E-A947-70E740481C1C}">
+                          <a14:useLocalDpi xmlns:a14="http://schemas.microsoft.com/office/drawing/2010/main" val="0"/>
+                        </a:ext>
+                      </a:extLst>
+                    </a:blip>
+                    <a:stretch>
+                      <a:fillRect/>
+                    </a:stretch>
+                  </pic:blipFill>
+                  <pic:spPr>
+                    <a:xfrm>
+                      <a:off x="0" y="0"/>
+                      <a:ext cx="6398834" cy="3657600"/>
+                    </a:xfrm>
+                    <a:prstGeom prst="rect">
+                      <a:avLst/>
+                    </a:prstGeom>
+                    <a:ln>
+                      <a:noFill/>
+                    </a:ln>
+                    <a:effectLst>
+                      <a:outerShdw blurRad="292100" dist="139700" dir="2700000" algn="tl" rotWithShape="0">
+                        <a:srgbClr val="333333">
+                          <a:alpha val="65000"/>
+                        </a:srgbClr>
+                      </a:outerShdw>
+                    </a:effectLst>
+                  </pic:spPr>
+                </pic:pic>
+              </a:graphicData>
+            </a:graphic>
+            <wp14:sizeRelH relativeFrom="page">
+              <wp14:pctWidth>0</wp14:pctWidth>
+            </wp14:sizeRelH>
+            <wp14:sizeRelV relativeFrom="page">
+              <wp14:pctHeight>0</wp14:pctHeight>
+            </wp14:sizeRelV>
+          </wp:anchor>
+        </w:drawing>
+      </w:r>
+      <w:r>
+        <w:br w:type="page"/>
+      </w:r>
     </w:p>
     <w:p>
       <w:pPr>
@@ -3236,14 +4849,10 @@
           <w:numId w:val="3"/>
         </w:numPr>
       </w:pPr>
-      <w:bookmarkStart w:id="17" w:name="_Toc264841629"/>
-      <w:r>
-        <w:t>Réalisation</w:t>
-      </w:r>
-      <w:r>
-        <w:t xml:space="preserve"> du projet web</w:t>
-      </w:r>
-      <w:bookmarkEnd w:id="17"/>
+      <w:r>
+        <w:lastRenderedPageBreak/>
+        <w:t>Développement de l’application</w:t>
+      </w:r>
     </w:p>
     <w:p/>
     <w:p>
@@ -3254,20 +4863,37 @@
           <w:numId w:val="21"/>
         </w:numPr>
       </w:pPr>
-      <w:bookmarkStart w:id="18" w:name="_Toc264841630"/>
+      <w:bookmarkStart w:id="16" w:name="_Toc265375191"/>
       <w:r>
         <w:t>Environnement matériel</w:t>
       </w:r>
-      <w:bookmarkEnd w:id="18"/>
+      <w:bookmarkEnd w:id="16"/>
     </w:p>
     <w:p/>
     <w:p>
       <w:r>
-        <w:t>Shazad KHAN :</w:t>
-      </w:r>
-      <w:r>
-        <w:t xml:space="preserve"> </w:t>
-      </w:r>
+        <w:t xml:space="preserve">Voici les différentes machines </w:t>
+      </w:r>
+      <w:r>
+        <w:t>utilisées</w:t>
+      </w:r>
+      <w:r>
+        <w:t xml:space="preserve"> pour le projet par ses acteurs :</w:t>
+      </w:r>
+    </w:p>
+    <w:p>
+      <w:r>
+        <w:t xml:space="preserve">Shazad KHAN : </w:t>
+      </w:r>
+    </w:p>
+    <w:p>
+      <w:pPr>
+        <w:pStyle w:val="ListParagraph"/>
+        <w:numPr>
+          <w:ilvl w:val="0"/>
+          <w:numId w:val="33"/>
+        </w:numPr>
+      </w:pPr>
       <w:r>
         <w:t xml:space="preserve">Système d’exploitation : Mac OSX </w:t>
       </w:r>
@@ -3278,6 +4904,50 @@
       <w:proofErr w:type="spellEnd"/>
       <w:r>
         <w:t xml:space="preserve"> 10.9</w:t>
+      </w:r>
+    </w:p>
+    <w:p>
+      <w:pPr>
+        <w:pStyle w:val="ListParagraph"/>
+        <w:numPr>
+          <w:ilvl w:val="0"/>
+          <w:numId w:val="33"/>
+        </w:numPr>
+      </w:pPr>
+      <w:r>
+        <w:t xml:space="preserve">Processeur : </w:t>
+      </w:r>
+      <w:r>
+        <w:t xml:space="preserve">Intel </w:t>
+      </w:r>
+      <w:proofErr w:type="spellStart"/>
+      <w:r>
+        <w:t>Core</w:t>
+      </w:r>
+      <w:proofErr w:type="spellEnd"/>
+      <w:r>
+        <w:t xml:space="preserve"> 2 Duo</w:t>
+      </w:r>
+      <w:r>
+        <w:t xml:space="preserve"> 1,86 GH</w:t>
+      </w:r>
+      <w:r>
+        <w:t>z</w:t>
+      </w:r>
+    </w:p>
+    <w:p>
+      <w:pPr>
+        <w:pStyle w:val="ListParagraph"/>
+        <w:numPr>
+          <w:ilvl w:val="0"/>
+          <w:numId w:val="33"/>
+        </w:numPr>
+      </w:pPr>
+      <w:r>
+        <w:t xml:space="preserve">Mémoire vive : </w:t>
+      </w:r>
+      <w:r>
+        <w:t>4 Go de RAM</w:t>
       </w:r>
     </w:p>
     <w:p>
@@ -3287,7 +4957,19 @@
       </w:r>
       <w:proofErr w:type="spellEnd"/>
       <w:r>
-        <w:t xml:space="preserve"> BAH : Système d’exploitation : Mac OSX </w:t>
+        <w:t xml:space="preserve"> BAH : </w:t>
+      </w:r>
+    </w:p>
+    <w:p>
+      <w:pPr>
+        <w:pStyle w:val="ListParagraph"/>
+        <w:numPr>
+          <w:ilvl w:val="0"/>
+          <w:numId w:val="34"/>
+        </w:numPr>
+      </w:pPr>
+      <w:r>
+        <w:t xml:space="preserve">Système d’exploitation : Mac OSX </w:t>
       </w:r>
       <w:proofErr w:type="spellStart"/>
       <w:r>
@@ -3296,6 +4978,164 @@
       <w:proofErr w:type="spellEnd"/>
       <w:r>
         <w:t xml:space="preserve"> 10.9</w:t>
+      </w:r>
+    </w:p>
+    <w:p>
+      <w:pPr>
+        <w:pStyle w:val="ListParagraph"/>
+        <w:numPr>
+          <w:ilvl w:val="0"/>
+          <w:numId w:val="34"/>
+        </w:numPr>
+      </w:pPr>
+      <w:r>
+        <w:t>Processeur :</w:t>
+      </w:r>
+      <w:r>
+        <w:t xml:space="preserve"> </w:t>
+      </w:r>
+      <w:r>
+        <w:t xml:space="preserve">Intel </w:t>
+      </w:r>
+      <w:proofErr w:type="spellStart"/>
+      <w:r>
+        <w:t>Core</w:t>
+      </w:r>
+      <w:proofErr w:type="spellEnd"/>
+      <w:r>
+        <w:t xml:space="preserve"> 2 Duo 2,4 GHz</w:t>
+      </w:r>
+    </w:p>
+    <w:p>
+      <w:pPr>
+        <w:pStyle w:val="ListParagraph"/>
+        <w:numPr>
+          <w:ilvl w:val="0"/>
+          <w:numId w:val="34"/>
+        </w:numPr>
+      </w:pPr>
+      <w:r>
+        <w:t xml:space="preserve">Mémoire </w:t>
+      </w:r>
+      <w:r>
+        <w:t>vive :</w:t>
+      </w:r>
+      <w:r>
+        <w:t xml:space="preserve"> </w:t>
+      </w:r>
+      <w:r>
+        <w:t>8</w:t>
+      </w:r>
+      <w:r>
+        <w:t xml:space="preserve"> Go de RAM</w:t>
+      </w:r>
+    </w:p>
+    <w:p>
+      <w:r>
+        <w:t>Anas</w:t>
+      </w:r>
+      <w:r>
+        <w:t xml:space="preserve"> </w:t>
+      </w:r>
+      <w:r>
+        <w:t>AO</w:t>
+      </w:r>
+      <w:r>
+        <w:t>U</w:t>
+      </w:r>
+      <w:r>
+        <w:t>AD</w:t>
+      </w:r>
+      <w:r>
+        <w:t xml:space="preserve"> : </w:t>
+      </w:r>
+    </w:p>
+    <w:p>
+      <w:pPr>
+        <w:pStyle w:val="ListParagraph"/>
+        <w:numPr>
+          <w:ilvl w:val="0"/>
+          <w:numId w:val="34"/>
+        </w:numPr>
+      </w:pPr>
+      <w:r>
+        <w:t>Système d’exploitation :</w:t>
+      </w:r>
+      <w:r>
+        <w:t xml:space="preserve"> VM</w:t>
+      </w:r>
+      <w:r>
+        <w:t xml:space="preserve"> </w:t>
+      </w:r>
+      <w:r>
+        <w:t xml:space="preserve">Linux </w:t>
+      </w:r>
+      <w:proofErr w:type="spellStart"/>
+      <w:r>
+        <w:t>Ubuntu</w:t>
+      </w:r>
+      <w:proofErr w:type="spellEnd"/>
+      <w:r>
+        <w:t xml:space="preserve"> </w:t>
+      </w:r>
+      <w:r>
+        <w:t>1</w:t>
+      </w:r>
+      <w:r>
+        <w:t>2</w:t>
+      </w:r>
+      <w:r>
+        <w:t>.</w:t>
+      </w:r>
+      <w:r>
+        <w:t>4</w:t>
+      </w:r>
+    </w:p>
+    <w:p>
+      <w:pPr>
+        <w:pStyle w:val="ListParagraph"/>
+        <w:numPr>
+          <w:ilvl w:val="0"/>
+          <w:numId w:val="34"/>
+        </w:numPr>
+      </w:pPr>
+      <w:r>
+        <w:t>Processeur :</w:t>
+      </w:r>
+      <w:r>
+        <w:t xml:space="preserve"> </w:t>
+      </w:r>
+      <w:r>
+        <w:t xml:space="preserve">Intel </w:t>
+      </w:r>
+      <w:proofErr w:type="spellStart"/>
+      <w:r>
+        <w:t>Core</w:t>
+      </w:r>
+      <w:proofErr w:type="spellEnd"/>
+      <w:r>
+        <w:t xml:space="preserve"> i7 2,2 GHz</w:t>
+      </w:r>
+      <w:r>
+        <w:t xml:space="preserve"> </w:t>
+      </w:r>
+    </w:p>
+    <w:p>
+      <w:pPr>
+        <w:pStyle w:val="ListParagraph"/>
+        <w:numPr>
+          <w:ilvl w:val="0"/>
+          <w:numId w:val="34"/>
+        </w:numPr>
+      </w:pPr>
+      <w:r>
+        <w:t>Mémoire vive :</w:t>
+      </w:r>
+      <w:r>
+        <w:t xml:space="preserve"> 4 Go</w:t>
+      </w:r>
+      <w:r>
+        <w:t xml:space="preserve"> </w:t>
       </w:r>
     </w:p>
     <w:p/>
@@ -3307,11 +5147,11 @@
           <w:numId w:val="21"/>
         </w:numPr>
       </w:pPr>
-      <w:bookmarkStart w:id="19" w:name="_Toc264841631"/>
+      <w:bookmarkStart w:id="17" w:name="_Toc265375192"/>
       <w:r>
         <w:t>Environnement logiciel</w:t>
       </w:r>
-      <w:bookmarkEnd w:id="19"/>
+      <w:bookmarkEnd w:id="17"/>
     </w:p>
     <w:p/>
     <w:p>
@@ -3319,7 +5159,95 @@
         <w:pStyle w:val="ListParagraph"/>
         <w:numPr>
           <w:ilvl w:val="0"/>
-          <w:numId w:val="12"/>
+          <w:numId w:val="36"/>
+        </w:numPr>
+        <w:rPr>
+          <w:u w:val="single"/>
+        </w:rPr>
+      </w:pPr>
+      <w:r>
+        <w:rPr>
+          <w:u w:val="single"/>
+        </w:rPr>
+        <w:t>Eclipse</w:t>
+      </w:r>
+      <w:r>
+        <w:rPr>
+          <w:u w:val="single"/>
+        </w:rPr>
+        <w:t> :</w:t>
+      </w:r>
+    </w:p>
+    <w:p>
+      <w:pPr>
+        <w:jc w:val="both"/>
+      </w:pPr>
+      <w:r>
+        <w:t xml:space="preserve">Nous avons tout les trois utilisé Eclipse comme environnement de </w:t>
+      </w:r>
+      <w:r>
+        <w:t xml:space="preserve">développement car il </w:t>
+      </w:r>
+      <w:r>
+        <w:t xml:space="preserve">libre, universel et </w:t>
+      </w:r>
+      <w:r>
+        <w:t xml:space="preserve">adapté </w:t>
+      </w:r>
+      <w:r>
+        <w:t>à notre application</w:t>
+      </w:r>
+      <w:r>
+        <w:t>.</w:t>
+      </w:r>
+      <w:r>
+        <w:t xml:space="preserve"> </w:t>
+      </w:r>
+      <w:r>
+        <w:t xml:space="preserve">Grâce au plugin </w:t>
+      </w:r>
+      <w:proofErr w:type="spellStart"/>
+      <w:r>
+        <w:t>AppEngine</w:t>
+      </w:r>
+      <w:proofErr w:type="spellEnd"/>
+      <w:r>
+        <w:t xml:space="preserve"> pour Eclipse, nous avons </w:t>
+      </w:r>
+      <w:r>
+        <w:t>pu commencer le développement</w:t>
+      </w:r>
+      <w:r>
+        <w:t xml:space="preserve"> </w:t>
+      </w:r>
+      <w:r>
+        <w:t xml:space="preserve">de l’application avec l’architecture de AppEngine. </w:t>
+      </w:r>
+      <w:r>
+        <w:t xml:space="preserve">Eclipse permet aussi d’utiliser SVN simplement </w:t>
+      </w:r>
+      <w:r>
+        <w:t xml:space="preserve">avec l’aide du plugin </w:t>
+      </w:r>
+      <w:proofErr w:type="spellStart"/>
+      <w:r>
+        <w:t>SVNKit</w:t>
+      </w:r>
+      <w:proofErr w:type="spellEnd"/>
+      <w:r>
+        <w:t>.</w:t>
+      </w:r>
+      <w:r>
+        <w:t xml:space="preserve"> </w:t>
+      </w:r>
+    </w:p>
+    <w:p/>
+    <w:p>
+      <w:pPr>
+        <w:pStyle w:val="ListParagraph"/>
+        <w:numPr>
+          <w:ilvl w:val="0"/>
+          <w:numId w:val="36"/>
         </w:numPr>
         <w:jc w:val="both"/>
         <w:rPr>
@@ -3344,21 +5272,36 @@
         <w:rPr>
           <w:u w:val="single"/>
         </w:rPr>
-        <w:t xml:space="preserve"> Server 1.9.5 </w:t>
-      </w:r>
-      <w:r>
-        <w:rPr>
-          <w:u w:val="single"/>
-        </w:rPr>
-        <w:t>:</w:t>
+        <w:t xml:space="preserve"> Server 1.9.5 :</w:t>
       </w:r>
     </w:p>
     <w:p>
-      <w:r>
-        <w:lastRenderedPageBreak/>
+      <w:pPr>
+        <w:jc w:val="both"/>
+      </w:pPr>
+      <w:r>
         <w:t>Plateforme d’hébergement d’applications web basé sur les serveurs de Google, supportant le langage Java.</w:t>
       </w:r>
+      <w:r>
+        <w:t xml:space="preserve"> Le serveur intègre directement la base de données. Il peut être déployé localement et </w:t>
+      </w:r>
+      <w:r>
+        <w:t>sur un site distant dans le domaine « appspot.com ».</w:t>
+      </w:r>
+      <w:r>
+        <w:t xml:space="preserve"> L’intégration de ce serveur dans </w:t>
+      </w:r>
+      <w:proofErr w:type="spellStart"/>
+      <w:r>
+        <w:t>eclipse</w:t>
+      </w:r>
+      <w:proofErr w:type="spellEnd"/>
+      <w:r>
+        <w:t xml:space="preserve"> se fait grâce à l’ajout du plugin adéquat.</w:t>
+      </w:r>
     </w:p>
+    <w:p/>
+    <w:p/>
     <w:p>
       <w:pPr>
         <w:pStyle w:val="Heading2"/>
@@ -3367,7 +5310,7 @@
           <w:numId w:val="21"/>
         </w:numPr>
       </w:pPr>
-      <w:bookmarkStart w:id="20" w:name="_Toc264841632"/>
+      <w:bookmarkStart w:id="18" w:name="_Toc265375193"/>
       <w:r>
         <w:t>Modèle de donnée</w:t>
       </w:r>
@@ -3377,7 +5320,7 @@
       <w:r>
         <w:t xml:space="preserve"> de l’application</w:t>
       </w:r>
-      <w:bookmarkEnd w:id="20"/>
+      <w:bookmarkEnd w:id="18"/>
     </w:p>
     <w:p>
       <w:pPr>
@@ -3389,6 +5332,1868 @@
         </w:rPr>
       </w:pPr>
     </w:p>
+    <w:p>
+      <w:pPr>
+        <w:jc w:val="both"/>
+      </w:pPr>
+      <w:r>
+        <w:t>Nous l’avons vu dans l’architecture de l’application</w:t>
+      </w:r>
+      <w:r>
+        <w:t xml:space="preserve">, Google App </w:t>
+      </w:r>
+      <w:proofErr w:type="spellStart"/>
+      <w:r>
+        <w:t>Engine</w:t>
+      </w:r>
+      <w:proofErr w:type="spellEnd"/>
+      <w:r>
+        <w:t xml:space="preserve"> utilise le </w:t>
+      </w:r>
+      <w:proofErr w:type="spellStart"/>
+      <w:r>
+        <w:t>DataStore</w:t>
+      </w:r>
+      <w:proofErr w:type="spellEnd"/>
+      <w:r>
+        <w:t xml:space="preserve"> pour persister les données. </w:t>
+      </w:r>
+      <w:r>
+        <w:t xml:space="preserve">Voici un schéma général du </w:t>
+      </w:r>
+      <w:proofErr w:type="spellStart"/>
+      <w:r>
+        <w:t>datastore</w:t>
+      </w:r>
+      <w:proofErr w:type="spellEnd"/>
+      <w:r>
+        <w:t> :</w:t>
+      </w:r>
+    </w:p>
+    <w:p>
+      <w:pPr>
+        <w:jc w:val="both"/>
+      </w:pPr>
+    </w:p>
+    <w:p>
+      <w:pPr>
+        <w:jc w:val="both"/>
+      </w:pPr>
+      <w:r>
+        <w:rPr>
+          <w:noProof/>
+          <w:lang w:val="en-US"/>
+        </w:rPr>
+        <w:drawing>
+          <wp:inline distT="0" distB="0" distL="0" distR="0" wp14:anchorId="20FED938" wp14:editId="6804DDDA">
+            <wp:extent cx="5220335" cy="5677535"/>
+            <wp:effectExtent l="0" t="0" r="12065" b="12065"/>
+            <wp:docPr id="10" name="Picture 10"/>
+            <wp:cNvGraphicFramePr>
+              <a:graphicFrameLocks xmlns:a="http://schemas.openxmlformats.org/drawingml/2006/main" noChangeAspect="1"/>
+            </wp:cNvGraphicFramePr>
+            <a:graphic xmlns:a="http://schemas.openxmlformats.org/drawingml/2006/main">
+              <a:graphicData uri="http://schemas.openxmlformats.org/drawingml/2006/picture">
+                <pic:pic xmlns:pic="http://schemas.openxmlformats.org/drawingml/2006/picture">
+                  <pic:nvPicPr>
+                    <pic:cNvPr id="0" name="gae_datastore_overview.png"/>
+                    <pic:cNvPicPr/>
+                  </pic:nvPicPr>
+                  <pic:blipFill>
+                    <a:blip r:embed="rId19">
+                      <a:extLst>
+                        <a:ext uri="{28A0092B-C50C-407E-A947-70E740481C1C}">
+                          <a14:useLocalDpi xmlns:a14="http://schemas.microsoft.com/office/drawing/2010/main" val="0"/>
+                        </a:ext>
+                      </a:extLst>
+                    </a:blip>
+                    <a:stretch>
+                      <a:fillRect/>
+                    </a:stretch>
+                  </pic:blipFill>
+                  <pic:spPr>
+                    <a:xfrm>
+                      <a:off x="0" y="0"/>
+                      <a:ext cx="5220335" cy="5677535"/>
+                    </a:xfrm>
+                    <a:prstGeom prst="rect">
+                      <a:avLst/>
+                    </a:prstGeom>
+                  </pic:spPr>
+                </pic:pic>
+              </a:graphicData>
+            </a:graphic>
+          </wp:inline>
+        </w:drawing>
+      </w:r>
+    </w:p>
+    <w:p>
+      <w:pPr>
+        <w:jc w:val="both"/>
+      </w:pPr>
+      <w:r>
+        <w:t xml:space="preserve">Le </w:t>
+      </w:r>
+      <w:proofErr w:type="spellStart"/>
+      <w:r>
+        <w:t>datastore</w:t>
+      </w:r>
+      <w:proofErr w:type="spellEnd"/>
+      <w:r>
+        <w:t xml:space="preserve"> </w:t>
+      </w:r>
+      <w:r>
+        <w:t xml:space="preserve">a un concept d’entité qui nous permet de structurer les informations. Les entités sont des regroupements de </w:t>
+      </w:r>
+      <w:r>
+        <w:t xml:space="preserve">plusieurs paires clé </w:t>
+      </w:r>
+      <w:r>
+        <w:t>–</w:t>
+      </w:r>
+      <w:r>
+        <w:t xml:space="preserve"> </w:t>
+      </w:r>
+      <w:r>
+        <w:t>valeur.</w:t>
+      </w:r>
+      <w:r>
+        <w:t xml:space="preserve"> </w:t>
+      </w:r>
+      <w:r>
+        <w:t>Dans notre application</w:t>
+      </w:r>
+      <w:r>
+        <w:t xml:space="preserve">, nous avons </w:t>
+      </w:r>
+      <w:r>
+        <w:t>par exemple</w:t>
+      </w:r>
+      <w:r>
+        <w:t xml:space="preserve"> besoin de </w:t>
+      </w:r>
+      <w:r>
+        <w:t>récupérer les informations des acteurs d’un film.</w:t>
+      </w:r>
+      <w:r>
+        <w:t xml:space="preserve"> Pour cela </w:t>
+      </w:r>
+      <w:r>
+        <w:t xml:space="preserve">nous ajoutons la propriété </w:t>
+      </w:r>
+      <w:r>
+        <w:rPr>
+          <w:i/>
+        </w:rPr>
+        <w:t>« </w:t>
+      </w:r>
+      <w:proofErr w:type="spellStart"/>
+      <w:r>
+        <w:rPr>
+          <w:i/>
+        </w:rPr>
+        <w:t>defaultF</w:t>
+      </w:r>
+      <w:r>
+        <w:rPr>
+          <w:i/>
+        </w:rPr>
+        <w:t>etchGroup</w:t>
+      </w:r>
+      <w:proofErr w:type="spellEnd"/>
+      <w:r>
+        <w:rPr>
+          <w:i/>
+        </w:rPr>
+        <w:t xml:space="preserve">= </w:t>
+      </w:r>
+      <w:proofErr w:type="spellStart"/>
+      <w:r>
+        <w:rPr>
+          <w:i/>
+        </w:rPr>
+        <w:t>true</w:t>
+      </w:r>
+      <w:proofErr w:type="spellEnd"/>
+      <w:r>
+        <w:rPr>
+          <w:i/>
+        </w:rPr>
+        <w:t> »</w:t>
+      </w:r>
+      <w:r>
+        <w:t>.</w:t>
+      </w:r>
+    </w:p>
+    <w:p>
+      <w:pPr>
+        <w:jc w:val="both"/>
+      </w:pPr>
+    </w:p>
+    <w:p>
+      <w:pPr>
+        <w:jc w:val="both"/>
+      </w:pPr>
+    </w:p>
+    <w:p>
+      <w:pPr>
+        <w:jc w:val="both"/>
+      </w:pPr>
+      <w:r>
+        <w:t xml:space="preserve">Voici une partie de nos entités </w:t>
+      </w:r>
+      <w:r>
+        <w:t>présentes</w:t>
+      </w:r>
+      <w:r>
+        <w:t xml:space="preserve"> dans le </w:t>
+      </w:r>
+      <w:proofErr w:type="spellStart"/>
+      <w:r>
+        <w:t>datastore</w:t>
+      </w:r>
+      <w:proofErr w:type="spellEnd"/>
+      <w:r>
+        <w:t> :</w:t>
+      </w:r>
+    </w:p>
+    <w:p>
+      <w:pPr>
+        <w:jc w:val="both"/>
+      </w:pPr>
+      <w:r>
+        <w:rPr>
+          <w:noProof/>
+          <w:lang w:val="en-US"/>
+        </w:rPr>
+        <mc:AlternateContent>
+          <mc:Choice Requires="wps">
+            <w:drawing>
+              <wp:anchor distT="0" distB="0" distL="114300" distR="114300" simplePos="0" relativeHeight="251683840" behindDoc="0" locked="0" layoutInCell="1" allowOverlap="1" wp14:anchorId="584816DA" wp14:editId="46917F25">
+                <wp:simplePos x="0" y="0"/>
+                <wp:positionH relativeFrom="column">
+                  <wp:posOffset>1841500</wp:posOffset>
+                </wp:positionH>
+                <wp:positionV relativeFrom="paragraph">
+                  <wp:posOffset>754380</wp:posOffset>
+                </wp:positionV>
+                <wp:extent cx="1460500" cy="1600200"/>
+                <wp:effectExtent l="0" t="0" r="0" b="0"/>
+                <wp:wrapSquare wrapText="bothSides"/>
+                <wp:docPr id="14" name="Text Box 14"/>
+                <wp:cNvGraphicFramePr/>
+                <a:graphic xmlns:a="http://schemas.openxmlformats.org/drawingml/2006/main">
+                  <a:graphicData uri="http://schemas.microsoft.com/office/word/2010/wordprocessingShape">
+                    <wps:wsp>
+                      <wps:cNvSpPr txBox="1"/>
+                      <wps:spPr>
+                        <a:xfrm>
+                          <a:off x="0" y="0"/>
+                          <a:ext cx="1460500" cy="1600200"/>
+                        </a:xfrm>
+                        <a:prstGeom prst="rect">
+                          <a:avLst/>
+                        </a:prstGeom>
+                        <a:noFill/>
+                        <a:ln>
+                          <a:noFill/>
+                        </a:ln>
+                        <a:effectLst/>
+                        <a:extLst>
+                          <a:ext uri="{C572A759-6A51-4108-AA02-DFA0A04FC94B}">
+                            <ma14:wrappingTextBoxFlag xmlns:ma14="http://schemas.microsoft.com/office/mac/drawingml/2011/main"/>
+                          </a:ext>
+                        </a:extLst>
+                      </wps:spPr>
+                      <wps:style>
+                        <a:lnRef idx="0">
+                          <a:schemeClr val="accent1"/>
+                        </a:lnRef>
+                        <a:fillRef idx="0">
+                          <a:schemeClr val="accent1"/>
+                        </a:fillRef>
+                        <a:effectRef idx="0">
+                          <a:schemeClr val="accent1"/>
+                        </a:effectRef>
+                        <a:fontRef idx="minor">
+                          <a:schemeClr val="dk1"/>
+                        </a:fontRef>
+                      </wps:style>
+                      <wps:txbx>
+                        <w:txbxContent>
+                          <w:p>
+                            <w:pPr>
+                              <w:rPr>
+                                <w:szCs w:val="22"/>
+                              </w:rPr>
+                            </w:pPr>
+                            <w:proofErr w:type="spellStart"/>
+                            <w:proofErr w:type="gramStart"/>
+                            <w:r>
+                              <w:rPr>
+                                <w:szCs w:val="22"/>
+                              </w:rPr>
+                              <w:t>movieKey</w:t>
+                            </w:r>
+                            <w:proofErr w:type="spellEnd"/>
+                            <w:r>
+                              <w:rPr>
+                                <w:szCs w:val="22"/>
+                              </w:rPr>
+                              <w:br/>
+                            </w:r>
+                            <w:proofErr w:type="spellStart"/>
+                            <w:r>
+                              <w:rPr>
+                                <w:szCs w:val="22"/>
+                              </w:rPr>
+                              <w:t>title</w:t>
+                            </w:r>
+                            <w:proofErr w:type="spellEnd"/>
+                            <w:r>
+                              <w:rPr>
+                                <w:szCs w:val="22"/>
+                              </w:rPr>
+                              <w:br/>
+                              <w:t>genre</w:t>
+                            </w:r>
+                            <w:r>
+                              <w:rPr>
+                                <w:szCs w:val="22"/>
+                              </w:rPr>
+                              <w:br/>
+                            </w:r>
+                            <w:proofErr w:type="spellStart"/>
+                            <w:r>
+                              <w:rPr>
+                                <w:szCs w:val="22"/>
+                              </w:rPr>
+                              <w:t>year</w:t>
+                            </w:r>
+                            <w:proofErr w:type="spellEnd"/>
+                            <w:r>
+                              <w:rPr>
+                                <w:szCs w:val="22"/>
+                              </w:rPr>
+                              <w:br/>
+                              <w:t>rating</w:t>
+                            </w:r>
+                            <w:r>
+                              <w:rPr>
+                                <w:szCs w:val="22"/>
+                              </w:rPr>
+                              <w:br/>
+                            </w:r>
+                            <w:proofErr w:type="spellStart"/>
+                            <w:r>
+                              <w:rPr>
+                                <w:szCs w:val="22"/>
+                              </w:rPr>
+                              <w:t>runtime</w:t>
+                            </w:r>
+                            <w:proofErr w:type="spellEnd"/>
+                            <w:r>
+                              <w:rPr>
+                                <w:szCs w:val="22"/>
+                              </w:rPr>
+                              <w:br/>
+                              <w:t>posters</w:t>
+                            </w:r>
+                            <w:r>
+                              <w:rPr>
+                                <w:szCs w:val="22"/>
+                              </w:rPr>
+                              <w:br/>
+                            </w:r>
+                            <w:proofErr w:type="spellStart"/>
+                            <w:r>
+                              <w:rPr>
+                                <w:szCs w:val="22"/>
+                              </w:rPr>
+                              <w:t>comments</w:t>
+                            </w:r>
+                            <w:proofErr w:type="spellEnd"/>
+                            <w:proofErr w:type="gramEnd"/>
+                            <w:r>
+                              <w:rPr>
+                                <w:szCs w:val="22"/>
+                              </w:rPr>
+                              <w:br/>
+                            </w:r>
+                          </w:p>
+                          <w:p>
+                            <w:pPr>
+                              <w:rPr>
+                                <w:szCs w:val="22"/>
+                              </w:rPr>
+                            </w:pPr>
+                          </w:p>
+                          <w:p>
+                            <w:pPr>
+                              <w:rPr>
+                                <w:szCs w:val="22"/>
+                              </w:rPr>
+                            </w:pPr>
+                          </w:p>
+                        </w:txbxContent>
+                      </wps:txbx>
+                      <wps:bodyPr rot="0" spcFirstLastPara="0" vertOverflow="overflow" horzOverflow="overflow" vert="horz" wrap="square" lIns="91440" tIns="45720" rIns="91440" bIns="45720" numCol="1" spcCol="0" rtlCol="0" fromWordArt="0" anchor="t" anchorCtr="0" forceAA="0" compatLnSpc="1">
+                        <a:prstTxWarp prst="textNoShape">
+                          <a:avLst/>
+                        </a:prstTxWarp>
+                        <a:noAutofit/>
+                      </wps:bodyPr>
+                    </wps:wsp>
+                  </a:graphicData>
+                </a:graphic>
+                <wp14:sizeRelH relativeFrom="margin">
+                  <wp14:pctWidth>0</wp14:pctWidth>
+                </wp14:sizeRelH>
+                <wp14:sizeRelV relativeFrom="margin">
+                  <wp14:pctHeight>0</wp14:pctHeight>
+                </wp14:sizeRelV>
+              </wp:anchor>
+            </w:drawing>
+          </mc:Choice>
+          <mc:Fallback>
+            <w:pict>
+              <v:shape id="Text Box 14" o:spid="_x0000_s1030" type="#_x0000_t202" style="position:absolute;left:0;text-align:left;margin-left:145pt;margin-top:59.4pt;width:115pt;height:126pt;z-index:251683840;visibility:visible;mso-wrap-style:square;mso-width-percent:0;mso-height-percent:0;mso-wrap-distance-left:9pt;mso-wrap-distance-top:0;mso-wrap-distance-right:9pt;mso-wrap-distance-bottom:0;mso-position-horizontal:absolute;mso-position-horizontal-relative:text;mso-position-vertical:absolute;mso-position-vertical-relative:text;mso-width-percent:0;mso-height-percent:0;mso-width-relative:margin;mso-height-relative:margin;v-text-anchor:top" o:gfxdata="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" filled="f" stroked="f">
+                <v:textbox>
+                  <w:txbxContent>
+                    <w:p>
+                      <w:pPr>
+                        <w:rPr>
+                          <w:szCs w:val="22"/>
+                        </w:rPr>
+                      </w:pPr>
+                      <w:proofErr w:type="spellStart"/>
+                      <w:proofErr w:type="gramStart"/>
+                      <w:r>
+                        <w:rPr>
+                          <w:szCs w:val="22"/>
+                        </w:rPr>
+                        <w:t>movieKey</w:t>
+                      </w:r>
+                      <w:proofErr w:type="spellEnd"/>
+                      <w:r>
+                        <w:rPr>
+                          <w:szCs w:val="22"/>
+                        </w:rPr>
+                        <w:br/>
+                      </w:r>
+                      <w:proofErr w:type="spellStart"/>
+                      <w:r>
+                        <w:rPr>
+                          <w:szCs w:val="22"/>
+                        </w:rPr>
+                        <w:t>title</w:t>
+                      </w:r>
+                      <w:proofErr w:type="spellEnd"/>
+                      <w:r>
+                        <w:rPr>
+                          <w:szCs w:val="22"/>
+                        </w:rPr>
+                        <w:br/>
+                        <w:t>genre</w:t>
+                      </w:r>
+                      <w:r>
+                        <w:rPr>
+                          <w:szCs w:val="22"/>
+                        </w:rPr>
+                        <w:br/>
+                      </w:r>
+                      <w:proofErr w:type="spellStart"/>
+                      <w:r>
+                        <w:rPr>
+                          <w:szCs w:val="22"/>
+                        </w:rPr>
+                        <w:t>year</w:t>
+                      </w:r>
+                      <w:proofErr w:type="spellEnd"/>
+                      <w:r>
+                        <w:rPr>
+                          <w:szCs w:val="22"/>
+                        </w:rPr>
+                        <w:br/>
+                        <w:t>rating</w:t>
+                      </w:r>
+                      <w:r>
+                        <w:rPr>
+                          <w:szCs w:val="22"/>
+                        </w:rPr>
+                        <w:br/>
+                      </w:r>
+                      <w:proofErr w:type="spellStart"/>
+                      <w:r>
+                        <w:rPr>
+                          <w:szCs w:val="22"/>
+                        </w:rPr>
+                        <w:t>runtime</w:t>
+                      </w:r>
+                      <w:proofErr w:type="spellEnd"/>
+                      <w:r>
+                        <w:rPr>
+                          <w:szCs w:val="22"/>
+                        </w:rPr>
+                        <w:br/>
+                        <w:t>posters</w:t>
+                      </w:r>
+                      <w:r>
+                        <w:rPr>
+                          <w:szCs w:val="22"/>
+                        </w:rPr>
+                        <w:br/>
+                      </w:r>
+                      <w:proofErr w:type="spellStart"/>
+                      <w:r>
+                        <w:rPr>
+                          <w:szCs w:val="22"/>
+                        </w:rPr>
+                        <w:t>comments</w:t>
+                      </w:r>
+                      <w:proofErr w:type="spellEnd"/>
+                      <w:proofErr w:type="gramEnd"/>
+                      <w:r>
+                        <w:rPr>
+                          <w:szCs w:val="22"/>
+                        </w:rPr>
+                        <w:br/>
+                      </w:r>
+                    </w:p>
+                    <w:p>
+                      <w:pPr>
+                        <w:rPr>
+                          <w:szCs w:val="22"/>
+                        </w:rPr>
+                      </w:pPr>
+                    </w:p>
+                    <w:p>
+                      <w:pPr>
+                        <w:rPr>
+                          <w:szCs w:val="22"/>
+                        </w:rPr>
+                      </w:pPr>
+                    </w:p>
+                  </w:txbxContent>
+                </v:textbox>
+                <w10:wrap type="square"/>
+              </v:shape>
+            </w:pict>
+          </mc:Fallback>
+        </mc:AlternateContent>
+      </w:r>
+      <w:r>
+        <w:rPr>
+          <w:noProof/>
+          <w:lang w:val="en-US"/>
+        </w:rPr>
+        <mc:AlternateContent>
+          <mc:Choice Requires="wps">
+            <w:drawing>
+              <wp:anchor distT="0" distB="0" distL="114300" distR="114300" simplePos="0" relativeHeight="251681792" behindDoc="0" locked="0" layoutInCell="1" allowOverlap="1" wp14:anchorId="7E7E9A1F" wp14:editId="67AF2E56">
+                <wp:simplePos x="0" y="0"/>
+                <wp:positionH relativeFrom="column">
+                  <wp:posOffset>1785620</wp:posOffset>
+                </wp:positionH>
+                <wp:positionV relativeFrom="paragraph">
+                  <wp:posOffset>411480</wp:posOffset>
+                </wp:positionV>
+                <wp:extent cx="952500" cy="342900"/>
+                <wp:effectExtent l="0" t="0" r="0" b="12700"/>
+                <wp:wrapSquare wrapText="bothSides"/>
+                <wp:docPr id="13" name="Text Box 13"/>
+                <wp:cNvGraphicFramePr/>
+                <a:graphic xmlns:a="http://schemas.openxmlformats.org/drawingml/2006/main">
+                  <a:graphicData uri="http://schemas.microsoft.com/office/word/2010/wordprocessingShape">
+                    <wps:wsp>
+                      <wps:cNvSpPr txBox="1"/>
+                      <wps:spPr>
+                        <a:xfrm>
+                          <a:off x="0" y="0"/>
+                          <a:ext cx="952500" cy="342900"/>
+                        </a:xfrm>
+                        <a:prstGeom prst="rect">
+                          <a:avLst/>
+                        </a:prstGeom>
+                        <a:noFill/>
+                        <a:ln>
+                          <a:noFill/>
+                        </a:ln>
+                        <a:effectLst/>
+                        <a:extLst>
+                          <a:ext uri="{C572A759-6A51-4108-AA02-DFA0A04FC94B}">
+                            <ma14:wrappingTextBoxFlag xmlns:ma14="http://schemas.microsoft.com/office/mac/drawingml/2011/main"/>
+                          </a:ext>
+                        </a:extLst>
+                      </wps:spPr>
+                      <wps:style>
+                        <a:lnRef idx="0">
+                          <a:schemeClr val="accent1"/>
+                        </a:lnRef>
+                        <a:fillRef idx="0">
+                          <a:schemeClr val="accent1"/>
+                        </a:fillRef>
+                        <a:effectRef idx="0">
+                          <a:schemeClr val="accent1"/>
+                        </a:effectRef>
+                        <a:fontRef idx="minor">
+                          <a:schemeClr val="dk1"/>
+                        </a:fontRef>
+                      </wps:style>
+                      <wps:txbx>
+                        <w:txbxContent>
+                          <w:p>
+                            <w:pPr>
+                              <w:rPr>
+                                <w:b/>
+                                <w:sz w:val="26"/>
+                                <w:szCs w:val="26"/>
+                              </w:rPr>
+                            </w:pPr>
+                            <w:proofErr w:type="spellStart"/>
+                            <w:r>
+                              <w:rPr>
+                                <w:b/>
+                                <w:sz w:val="26"/>
+                                <w:szCs w:val="26"/>
+                              </w:rPr>
+                              <w:t>Movie</w:t>
+                            </w:r>
+                            <w:proofErr w:type="spellEnd"/>
+                          </w:p>
+                        </w:txbxContent>
+                      </wps:txbx>
+                      <wps:bodyPr rot="0" spcFirstLastPara="0" vertOverflow="overflow" horzOverflow="overflow" vert="horz" wrap="square" lIns="91440" tIns="45720" rIns="91440" bIns="45720" numCol="1" spcCol="0" rtlCol="0" fromWordArt="0" anchor="t" anchorCtr="0" forceAA="0" compatLnSpc="1">
+                        <a:prstTxWarp prst="textNoShape">
+                          <a:avLst/>
+                        </a:prstTxWarp>
+                        <a:noAutofit/>
+                      </wps:bodyPr>
+                    </wps:wsp>
+                  </a:graphicData>
+                </a:graphic>
+              </wp:anchor>
+            </w:drawing>
+          </mc:Choice>
+          <mc:Fallback>
+            <w:pict>
+              <v:shape id="Text Box 13" o:spid="_x0000_s1031" type="#_x0000_t202" style="position:absolute;left:0;text-align:left;margin-left:140.6pt;margin-top:32.4pt;width:75pt;height:27pt;z-index:251681792;visibility:visible;mso-wrap-style:square;mso-wrap-distance-left:9pt;mso-wrap-distance-top:0;mso-wrap-distance-right:9pt;mso-wrap-distance-bottom:0;mso-position-horizontal:absolute;mso-position-horizontal-relative:text;mso-position-vertical:absolute;mso-position-vertical-relative:text;v-text-anchor:top" o:gfxdata="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" filled="f" stroked="f">
+                <v:textbox>
+                  <w:txbxContent>
+                    <w:p>
+                      <w:pPr>
+                        <w:rPr>
+                          <w:b/>
+                          <w:sz w:val="26"/>
+                          <w:szCs w:val="26"/>
+                        </w:rPr>
+                      </w:pPr>
+                      <w:proofErr w:type="spellStart"/>
+                      <w:r>
+                        <w:rPr>
+                          <w:b/>
+                          <w:sz w:val="26"/>
+                          <w:szCs w:val="26"/>
+                        </w:rPr>
+                        <w:t>Movie</w:t>
+                      </w:r>
+                      <w:proofErr w:type="spellEnd"/>
+                    </w:p>
+                  </w:txbxContent>
+                </v:textbox>
+                <w10:wrap type="square"/>
+              </v:shape>
+            </w:pict>
+          </mc:Fallback>
+        </mc:AlternateContent>
+      </w:r>
+      <w:r>
+        <w:rPr>
+          <w:noProof/>
+          <w:lang w:val="en-US"/>
+        </w:rPr>
+        <mc:AlternateContent>
+          <mc:Choice Requires="wps">
+            <w:drawing>
+              <wp:anchor distT="0" distB="0" distL="114300" distR="114300" simplePos="0" relativeHeight="251680768" behindDoc="0" locked="0" layoutInCell="1" allowOverlap="1" wp14:anchorId="5D197029" wp14:editId="01279C98">
+                <wp:simplePos x="0" y="0"/>
+                <wp:positionH relativeFrom="column">
+                  <wp:posOffset>1651000</wp:posOffset>
+                </wp:positionH>
+                <wp:positionV relativeFrom="paragraph">
+                  <wp:posOffset>182880</wp:posOffset>
+                </wp:positionV>
+                <wp:extent cx="1841500" cy="2171700"/>
+                <wp:effectExtent l="50800" t="50800" r="88900" b="114300"/>
+                <wp:wrapThrough wrapText="bothSides">
+                  <wp:wrapPolygon edited="0">
+                    <wp:start x="2681" y="-505"/>
+                    <wp:lineTo x="-596" y="-253"/>
+                    <wp:lineTo x="-596" y="22484"/>
+                    <wp:lineTo x="22345" y="22484"/>
+                    <wp:lineTo x="22345" y="2021"/>
+                    <wp:lineTo x="20557" y="-253"/>
+                    <wp:lineTo x="19068" y="-505"/>
+                    <wp:lineTo x="2681" y="-505"/>
+                  </wp:wrapPolygon>
+                </wp:wrapThrough>
+                <wp:docPr id="12" name="Round Same Side Corner Rectangle 12"/>
+                <wp:cNvGraphicFramePr/>
+                <a:graphic xmlns:a="http://schemas.openxmlformats.org/drawingml/2006/main">
+                  <a:graphicData uri="http://schemas.microsoft.com/office/word/2010/wordprocessingShape">
+                    <wps:wsp>
+                      <wps:cNvSpPr/>
+                      <wps:spPr>
+                        <a:xfrm>
+                          <a:off x="0" y="0"/>
+                          <a:ext cx="1841500" cy="2171700"/>
+                        </a:xfrm>
+                        <a:prstGeom prst="round2SameRect">
+                          <a:avLst/>
+                        </a:prstGeom>
+                        <a:noFill/>
+                        <a:ln>
+                          <a:solidFill>
+                            <a:schemeClr val="tx1"/>
+                          </a:solidFill>
+                        </a:ln>
+                      </wps:spPr>
+                      <wps:style>
+                        <a:lnRef idx="1">
+                          <a:schemeClr val="accent1"/>
+                        </a:lnRef>
+                        <a:fillRef idx="3">
+                          <a:schemeClr val="accent1"/>
+                        </a:fillRef>
+                        <a:effectRef idx="2">
+                          <a:schemeClr val="accent1"/>
+                        </a:effectRef>
+                        <a:fontRef idx="minor">
+                          <a:schemeClr val="lt1"/>
+                        </a:fontRef>
+                      </wps:style>
+                      <wps:txbx>
+                        <w:txbxContent>
+                          <w:p>
+                            <w:pPr>
+                              <w:jc w:val="center"/>
+                            </w:pPr>
+                          </w:p>
+                        </w:txbxContent>
+                      </wps:txbx>
+                      <wps:bodyPr rot="0" spcFirstLastPara="0" vertOverflow="overflow" horzOverflow="overflow" vert="horz" wrap="square" lIns="91440" tIns="45720" rIns="91440" bIns="45720" numCol="1" spcCol="0" rtlCol="0" fromWordArt="0" anchor="ctr" anchorCtr="0" forceAA="0" compatLnSpc="1">
+                        <a:prstTxWarp prst="textNoShape">
+                          <a:avLst/>
+                        </a:prstTxWarp>
+                        <a:noAutofit/>
+                      </wps:bodyPr>
+                    </wps:wsp>
+                  </a:graphicData>
+                </a:graphic>
+                <wp14:sizeRelH relativeFrom="margin">
+                  <wp14:pctWidth>0</wp14:pctWidth>
+                </wp14:sizeRelH>
+                <wp14:sizeRelV relativeFrom="margin">
+                  <wp14:pctHeight>0</wp14:pctHeight>
+                </wp14:sizeRelV>
+              </wp:anchor>
+            </w:drawing>
+          </mc:Choice>
+          <mc:Fallback>
+            <w:pict>
+              <v:shape id="Round Same Side Corner Rectangle 12" o:spid="_x0000_s1032" style="position:absolute;left:0;text-align:left;margin-left:130pt;margin-top:14.4pt;width:145pt;height:171pt;z-index:251680768;visibility:visible;mso-wrap-style:square;mso-width-percent:0;mso-height-percent:0;mso-wrap-distance-left:9pt;mso-wrap-distance-top:0;mso-wrap-distance-right:9pt;mso-wrap-distance-bottom:0;mso-position-horizontal:absolute;mso-position-horizontal-relative:text;mso-position-vertical:absolute;mso-position-vertical-relative:text;mso-width-percent:0;mso-height-percent:0;mso-width-relative:margin;mso-height-relative:margin;v-text-anchor:middle" coordsize="1841500,2171700" o:spt="100" o:gfxdata="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" adj="-11796480,,5400" path="m306923,0l1534577,0c1704086,,1841500,137414,1841500,306923l1841500,2171700,1841500,2171700,,2171700,,2171700,,306923c0,137414,137414,,306923,0xe" filled="f" strokecolor="black [3213]" strokeweight="1pt">
+                <v:stroke joinstyle="miter"/>
+                <v:shadow on="t" opacity="27525f" mv:blur="50800f" origin=",.5" offset="0,20000emu"/>
+                <v:formulas/>
+                <v:path arrowok="t" o:connecttype="custom" o:connectlocs="306923,0;1534577,0;1841500,306923;1841500,2171700;1841500,2171700;0,2171700;0,2171700;0,306923;306923,0" o:connectangles="0,0,0,0,0,0,0,0,0" textboxrect="0,0,1841500,2171700"/>
+                <v:textbox>
+                  <w:txbxContent>
+                    <w:p>
+                      <w:pPr>
+                        <w:jc w:val="center"/>
+                      </w:pPr>
+                    </w:p>
+                  </w:txbxContent>
+                </v:textbox>
+                <w10:wrap type="through"/>
+              </v:shape>
+            </w:pict>
+          </mc:Fallback>
+        </mc:AlternateContent>
+      </w:r>
+    </w:p>
+    <w:p>
+      <w:pPr>
+        <w:jc w:val="both"/>
+      </w:pPr>
+    </w:p>
+    <w:p>
+      <w:pPr>
+        <w:jc w:val="both"/>
+      </w:pPr>
+    </w:p>
+    <w:p/>
+    <w:p/>
+    <w:p/>
+    <w:p/>
+    <w:p/>
+    <w:p>
+      <w:r>
+        <w:rPr>
+          <w:noProof/>
+          <w:lang w:val="en-US"/>
+        </w:rPr>
+        <mc:AlternateContent>
+          <mc:Choice Requires="wps">
+            <w:drawing>
+              <wp:anchor distT="0" distB="0" distL="114300" distR="114300" simplePos="0" relativeHeight="251689984" behindDoc="0" locked="0" layoutInCell="1" allowOverlap="1" wp14:anchorId="0347910F" wp14:editId="23980ECC">
+                <wp:simplePos x="0" y="0"/>
+                <wp:positionH relativeFrom="column">
+                  <wp:posOffset>3619500</wp:posOffset>
+                </wp:positionH>
+                <wp:positionV relativeFrom="paragraph">
+                  <wp:posOffset>250190</wp:posOffset>
+                </wp:positionV>
+                <wp:extent cx="1841500" cy="1841500"/>
+                <wp:effectExtent l="50800" t="50800" r="88900" b="114300"/>
+                <wp:wrapThrough wrapText="bothSides">
+                  <wp:wrapPolygon edited="0">
+                    <wp:start x="2681" y="-596"/>
+                    <wp:lineTo x="-596" y="-298"/>
+                    <wp:lineTo x="-596" y="22643"/>
+                    <wp:lineTo x="22345" y="22643"/>
+                    <wp:lineTo x="22345" y="2383"/>
+                    <wp:lineTo x="20557" y="-298"/>
+                    <wp:lineTo x="19068" y="-596"/>
+                    <wp:lineTo x="2681" y="-596"/>
+                  </wp:wrapPolygon>
+                </wp:wrapThrough>
+                <wp:docPr id="19" name="Round Same Side Corner Rectangle 19"/>
+                <wp:cNvGraphicFramePr/>
+                <a:graphic xmlns:a="http://schemas.openxmlformats.org/drawingml/2006/main">
+                  <a:graphicData uri="http://schemas.microsoft.com/office/word/2010/wordprocessingShape">
+                    <wps:wsp>
+                      <wps:cNvSpPr/>
+                      <wps:spPr>
+                        <a:xfrm>
+                          <a:off x="0" y="0"/>
+                          <a:ext cx="1841500" cy="1841500"/>
+                        </a:xfrm>
+                        <a:prstGeom prst="round2SameRect">
+                          <a:avLst/>
+                        </a:prstGeom>
+                        <a:noFill/>
+                        <a:ln>
+                          <a:solidFill>
+                            <a:schemeClr val="tx1"/>
+                          </a:solidFill>
+                        </a:ln>
+                      </wps:spPr>
+                      <wps:style>
+                        <a:lnRef idx="1">
+                          <a:schemeClr val="accent1"/>
+                        </a:lnRef>
+                        <a:fillRef idx="3">
+                          <a:schemeClr val="accent1"/>
+                        </a:fillRef>
+                        <a:effectRef idx="2">
+                          <a:schemeClr val="accent1"/>
+                        </a:effectRef>
+                        <a:fontRef idx="minor">
+                          <a:schemeClr val="lt1"/>
+                        </a:fontRef>
+                      </wps:style>
+                      <wps:txbx>
+                        <w:txbxContent>
+                          <w:p>
+                            <w:pPr>
+                              <w:jc w:val="center"/>
+                            </w:pPr>
+                          </w:p>
+                        </w:txbxContent>
+                      </wps:txbx>
+                      <wps:bodyPr rot="0" spcFirstLastPara="0" vertOverflow="overflow" horzOverflow="overflow" vert="horz" wrap="square" lIns="91440" tIns="45720" rIns="91440" bIns="45720" numCol="1" spcCol="0" rtlCol="0" fromWordArt="0" anchor="ctr" anchorCtr="0" forceAA="0" compatLnSpc="1">
+                        <a:prstTxWarp prst="textNoShape">
+                          <a:avLst/>
+                        </a:prstTxWarp>
+                        <a:noAutofit/>
+                      </wps:bodyPr>
+                    </wps:wsp>
+                  </a:graphicData>
+                </a:graphic>
+                <wp14:sizeRelH relativeFrom="margin">
+                  <wp14:pctWidth>0</wp14:pctWidth>
+                </wp14:sizeRelH>
+                <wp14:sizeRelV relativeFrom="margin">
+                  <wp14:pctHeight>0</wp14:pctHeight>
+                </wp14:sizeRelV>
+              </wp:anchor>
+            </w:drawing>
+          </mc:Choice>
+          <mc:Fallback>
+            <w:pict>
+              <v:shape id="Round Same Side Corner Rectangle 19" o:spid="_x0000_s1033" style="position:absolute;margin-left:285pt;margin-top:19.7pt;width:145pt;height:145pt;z-index:251689984;visibility:visible;mso-wrap-style:square;mso-width-percent:0;mso-height-percent:0;mso-wrap-distance-left:9pt;mso-wrap-distance-top:0;mso-wrap-distance-right:9pt;mso-wrap-distance-bottom:0;mso-position-horizontal:absolute;mso-position-horizontal-relative:text;mso-position-vertical:absolute;mso-position-vertical-relative:text;mso-width-percent:0;mso-height-percent:0;mso-width-relative:margin;mso-height-relative:margin;v-text-anchor:middle" coordsize="1841500,1841500" o:spt="100" o:gfxdata="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" adj="-11796480,,5400" path="m306923,0l1534577,0c1704086,,1841500,137414,1841500,306923l1841500,1841500,1841500,1841500,,1841500,,1841500,,306923c0,137414,137414,,306923,0xe" filled="f" strokecolor="black [3213]" strokeweight="1pt">
+                <v:stroke joinstyle="miter"/>
+                <v:shadow on="t" opacity="27525f" mv:blur="50800f" origin=",.5" offset="0,20000emu"/>
+                <v:formulas/>
+                <v:path arrowok="t" o:connecttype="custom" o:connectlocs="306923,0;1534577,0;1841500,306923;1841500,1841500;1841500,1841500;0,1841500;0,1841500;0,306923;306923,0" o:connectangles="0,0,0,0,0,0,0,0,0" textboxrect="0,0,1841500,1841500"/>
+                <v:textbox>
+                  <w:txbxContent>
+                    <w:p>
+                      <w:pPr>
+                        <w:jc w:val="center"/>
+                      </w:pPr>
+                    </w:p>
+                  </w:txbxContent>
+                </v:textbox>
+                <w10:wrap type="through"/>
+              </v:shape>
+            </w:pict>
+          </mc:Fallback>
+        </mc:AlternateContent>
+      </w:r>
+      <w:r>
+        <w:rPr>
+          <w:noProof/>
+          <w:lang w:val="en-US"/>
+        </w:rPr>
+        <mc:AlternateContent>
+          <mc:Choice Requires="wps">
+            <w:drawing>
+              <wp:anchor distT="0" distB="0" distL="114300" distR="114300" simplePos="0" relativeHeight="251687936" behindDoc="0" locked="0" layoutInCell="1" allowOverlap="1" wp14:anchorId="25E4532C" wp14:editId="5625645A">
+                <wp:simplePos x="0" y="0"/>
+                <wp:positionH relativeFrom="column">
+                  <wp:posOffset>-635000</wp:posOffset>
+                </wp:positionH>
+                <wp:positionV relativeFrom="paragraph">
+                  <wp:posOffset>707390</wp:posOffset>
+                </wp:positionV>
+                <wp:extent cx="1460500" cy="1600200"/>
+                <wp:effectExtent l="0" t="0" r="0" b="0"/>
+                <wp:wrapSquare wrapText="bothSides"/>
+                <wp:docPr id="17" name="Text Box 17"/>
+                <wp:cNvGraphicFramePr/>
+                <a:graphic xmlns:a="http://schemas.openxmlformats.org/drawingml/2006/main">
+                  <a:graphicData uri="http://schemas.microsoft.com/office/word/2010/wordprocessingShape">
+                    <wps:wsp>
+                      <wps:cNvSpPr txBox="1"/>
+                      <wps:spPr>
+                        <a:xfrm>
+                          <a:off x="0" y="0"/>
+                          <a:ext cx="1460500" cy="1600200"/>
+                        </a:xfrm>
+                        <a:prstGeom prst="rect">
+                          <a:avLst/>
+                        </a:prstGeom>
+                        <a:noFill/>
+                        <a:ln>
+                          <a:noFill/>
+                        </a:ln>
+                        <a:effectLst/>
+                        <a:extLst>
+                          <a:ext uri="{C572A759-6A51-4108-AA02-DFA0A04FC94B}">
+                            <ma14:wrappingTextBoxFlag xmlns:ma14="http://schemas.microsoft.com/office/mac/drawingml/2011/main"/>
+                          </a:ext>
+                        </a:extLst>
+                      </wps:spPr>
+                      <wps:style>
+                        <a:lnRef idx="0">
+                          <a:schemeClr val="accent1"/>
+                        </a:lnRef>
+                        <a:fillRef idx="0">
+                          <a:schemeClr val="accent1"/>
+                        </a:fillRef>
+                        <a:effectRef idx="0">
+                          <a:schemeClr val="accent1"/>
+                        </a:effectRef>
+                        <a:fontRef idx="minor">
+                          <a:schemeClr val="dk1"/>
+                        </a:fontRef>
+                      </wps:style>
+                      <wps:txbx>
+                        <w:txbxContent>
+                          <w:p>
+                            <w:pPr>
+                              <w:rPr>
+                                <w:szCs w:val="22"/>
+                              </w:rPr>
+                            </w:pPr>
+                            <w:proofErr w:type="spellStart"/>
+                            <w:proofErr w:type="gramStart"/>
+                            <w:r>
+                              <w:rPr>
+                                <w:szCs w:val="22"/>
+                              </w:rPr>
+                              <w:t>commentKey</w:t>
+                            </w:r>
+                            <w:proofErr w:type="spellEnd"/>
+                            <w:r>
+                              <w:rPr>
+                                <w:szCs w:val="22"/>
+                              </w:rPr>
+                              <w:br/>
+                            </w:r>
+                            <w:proofErr w:type="spellStart"/>
+                            <w:r>
+                              <w:rPr>
+                                <w:szCs w:val="22"/>
+                              </w:rPr>
+                              <w:t>username</w:t>
+                            </w:r>
+                            <w:proofErr w:type="spellEnd"/>
+                            <w:r>
+                              <w:rPr>
+                                <w:szCs w:val="22"/>
+                              </w:rPr>
+                              <w:br/>
+                            </w:r>
+                            <w:proofErr w:type="spellStart"/>
+                            <w:r>
+                              <w:rPr>
+                                <w:szCs w:val="22"/>
+                              </w:rPr>
+                              <w:t>commentDate</w:t>
+                            </w:r>
+                            <w:proofErr w:type="spellEnd"/>
+                            <w:r>
+                              <w:rPr>
+                                <w:szCs w:val="22"/>
+                              </w:rPr>
+                              <w:br/>
+                              <w:t>content</w:t>
+                            </w:r>
+                            <w:r>
+                              <w:rPr>
+                                <w:szCs w:val="22"/>
+                              </w:rPr>
+                              <w:br/>
+                              <w:t>mark</w:t>
+                            </w:r>
+                            <w:proofErr w:type="gramEnd"/>
+                            <w:r>
+                              <w:rPr>
+                                <w:szCs w:val="22"/>
+                              </w:rPr>
+                              <w:br/>
+                            </w:r>
+                            <w:r>
+                              <w:rPr>
+                                <w:szCs w:val="22"/>
+                              </w:rPr>
+                              <w:br/>
+                            </w:r>
+                          </w:p>
+                          <w:p>
+                            <w:pPr>
+                              <w:rPr>
+                                <w:szCs w:val="22"/>
+                              </w:rPr>
+                            </w:pPr>
+                          </w:p>
+                          <w:p>
+                            <w:pPr>
+                              <w:rPr>
+                                <w:szCs w:val="22"/>
+                              </w:rPr>
+                            </w:pPr>
+                          </w:p>
+                        </w:txbxContent>
+                      </wps:txbx>
+                      <wps:bodyPr rot="0" spcFirstLastPara="0" vertOverflow="overflow" horzOverflow="overflow" vert="horz" wrap="square" lIns="91440" tIns="45720" rIns="91440" bIns="45720" numCol="1" spcCol="0" rtlCol="0" fromWordArt="0" anchor="t" anchorCtr="0" forceAA="0" compatLnSpc="1">
+                        <a:prstTxWarp prst="textNoShape">
+                          <a:avLst/>
+                        </a:prstTxWarp>
+                        <a:noAutofit/>
+                      </wps:bodyPr>
+                    </wps:wsp>
+                  </a:graphicData>
+                </a:graphic>
+                <wp14:sizeRelH relativeFrom="margin">
+                  <wp14:pctWidth>0</wp14:pctWidth>
+                </wp14:sizeRelH>
+                <wp14:sizeRelV relativeFrom="margin">
+                  <wp14:pctHeight>0</wp14:pctHeight>
+                </wp14:sizeRelV>
+              </wp:anchor>
+            </w:drawing>
+          </mc:Choice>
+          <mc:Fallback>
+            <w:pict>
+              <v:shape id="Text Box 17" o:spid="_x0000_s1034" type="#_x0000_t202" style="position:absolute;margin-left:-49.95pt;margin-top:55.7pt;width:115pt;height:126pt;z-index:251687936;visibility:visible;mso-wrap-style:square;mso-width-percent:0;mso-height-percent:0;mso-wrap-distance-left:9pt;mso-wrap-distance-top:0;mso-wrap-distance-right:9pt;mso-wrap-distance-bottom:0;mso-position-horizontal:absolute;mso-position-horizontal-relative:text;mso-position-vertical:absolute;mso-position-vertical-relative:text;mso-width-percent:0;mso-height-percent:0;mso-width-relative:margin;mso-height-relative:margin;v-text-anchor:top" o:gfxdata="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" filled="f" stroked="f">
+                <v:textbox>
+                  <w:txbxContent>
+                    <w:p>
+                      <w:pPr>
+                        <w:rPr>
+                          <w:szCs w:val="22"/>
+                        </w:rPr>
+                      </w:pPr>
+                      <w:proofErr w:type="spellStart"/>
+                      <w:proofErr w:type="gramStart"/>
+                      <w:r>
+                        <w:rPr>
+                          <w:szCs w:val="22"/>
+                        </w:rPr>
+                        <w:t>commentKey</w:t>
+                      </w:r>
+                      <w:proofErr w:type="spellEnd"/>
+                      <w:r>
+                        <w:rPr>
+                          <w:szCs w:val="22"/>
+                        </w:rPr>
+                        <w:br/>
+                      </w:r>
+                      <w:proofErr w:type="spellStart"/>
+                      <w:r>
+                        <w:rPr>
+                          <w:szCs w:val="22"/>
+                        </w:rPr>
+                        <w:t>username</w:t>
+                      </w:r>
+                      <w:proofErr w:type="spellEnd"/>
+                      <w:r>
+                        <w:rPr>
+                          <w:szCs w:val="22"/>
+                        </w:rPr>
+                        <w:br/>
+                      </w:r>
+                      <w:proofErr w:type="spellStart"/>
+                      <w:r>
+                        <w:rPr>
+                          <w:szCs w:val="22"/>
+                        </w:rPr>
+                        <w:t>commentDate</w:t>
+                      </w:r>
+                      <w:proofErr w:type="spellEnd"/>
+                      <w:r>
+                        <w:rPr>
+                          <w:szCs w:val="22"/>
+                        </w:rPr>
+                        <w:br/>
+                        <w:t>content</w:t>
+                      </w:r>
+                      <w:r>
+                        <w:rPr>
+                          <w:szCs w:val="22"/>
+                        </w:rPr>
+                        <w:br/>
+                        <w:t>mark</w:t>
+                      </w:r>
+                      <w:proofErr w:type="gramEnd"/>
+                      <w:r>
+                        <w:rPr>
+                          <w:szCs w:val="22"/>
+                        </w:rPr>
+                        <w:br/>
+                      </w:r>
+                      <w:r>
+                        <w:rPr>
+                          <w:szCs w:val="22"/>
+                        </w:rPr>
+                        <w:br/>
+                      </w:r>
+                    </w:p>
+                    <w:p>
+                      <w:pPr>
+                        <w:rPr>
+                          <w:szCs w:val="22"/>
+                        </w:rPr>
+                      </w:pPr>
+                    </w:p>
+                    <w:p>
+                      <w:pPr>
+                        <w:rPr>
+                          <w:szCs w:val="22"/>
+                        </w:rPr>
+                      </w:pPr>
+                    </w:p>
+                  </w:txbxContent>
+                </v:textbox>
+                <w10:wrap type="square"/>
+              </v:shape>
+            </w:pict>
+          </mc:Fallback>
+        </mc:AlternateContent>
+      </w:r>
+      <w:r>
+        <w:rPr>
+          <w:noProof/>
+          <w:lang w:val="en-US"/>
+        </w:rPr>
+        <mc:AlternateContent>
+          <mc:Choice Requires="wps">
+            <w:drawing>
+              <wp:anchor distT="0" distB="0" distL="114300" distR="114300" simplePos="0" relativeHeight="251686912" behindDoc="0" locked="0" layoutInCell="1" allowOverlap="1" wp14:anchorId="675F094E" wp14:editId="42A885E4">
+                <wp:simplePos x="0" y="0"/>
+                <wp:positionH relativeFrom="column">
+                  <wp:posOffset>-635000</wp:posOffset>
+                </wp:positionH>
+                <wp:positionV relativeFrom="paragraph">
+                  <wp:posOffset>364490</wp:posOffset>
+                </wp:positionV>
+                <wp:extent cx="1143000" cy="342900"/>
+                <wp:effectExtent l="0" t="0" r="0" b="12700"/>
+                <wp:wrapSquare wrapText="bothSides"/>
+                <wp:docPr id="16" name="Text Box 16"/>
+                <wp:cNvGraphicFramePr/>
+                <a:graphic xmlns:a="http://schemas.openxmlformats.org/drawingml/2006/main">
+                  <a:graphicData uri="http://schemas.microsoft.com/office/word/2010/wordprocessingShape">
+                    <wps:wsp>
+                      <wps:cNvSpPr txBox="1"/>
+                      <wps:spPr>
+                        <a:xfrm>
+                          <a:off x="0" y="0"/>
+                          <a:ext cx="1143000" cy="342900"/>
+                        </a:xfrm>
+                        <a:prstGeom prst="rect">
+                          <a:avLst/>
+                        </a:prstGeom>
+                        <a:noFill/>
+                        <a:ln>
+                          <a:noFill/>
+                        </a:ln>
+                        <a:effectLst/>
+                        <a:extLst>
+                          <a:ext uri="{C572A759-6A51-4108-AA02-DFA0A04FC94B}">
+                            <ma14:wrappingTextBoxFlag xmlns:ma14="http://schemas.microsoft.com/office/mac/drawingml/2011/main"/>
+                          </a:ext>
+                        </a:extLst>
+                      </wps:spPr>
+                      <wps:style>
+                        <a:lnRef idx="0">
+                          <a:schemeClr val="accent1"/>
+                        </a:lnRef>
+                        <a:fillRef idx="0">
+                          <a:schemeClr val="accent1"/>
+                        </a:fillRef>
+                        <a:effectRef idx="0">
+                          <a:schemeClr val="accent1"/>
+                        </a:effectRef>
+                        <a:fontRef idx="minor">
+                          <a:schemeClr val="dk1"/>
+                        </a:fontRef>
+                      </wps:style>
+                      <wps:txbx>
+                        <w:txbxContent>
+                          <w:p>
+                            <w:pPr>
+                              <w:rPr>
+                                <w:b/>
+                                <w:sz w:val="26"/>
+                                <w:szCs w:val="26"/>
+                              </w:rPr>
+                            </w:pPr>
+                            <w:r>
+                              <w:rPr>
+                                <w:b/>
+                                <w:sz w:val="26"/>
+                                <w:szCs w:val="26"/>
+                              </w:rPr>
+                              <w:t>Comment</w:t>
+                            </w:r>
+                          </w:p>
+                        </w:txbxContent>
+                      </wps:txbx>
+                      <wps:bodyPr rot="0" spcFirstLastPara="0" vertOverflow="overflow" horzOverflow="overflow" vert="horz" wrap="square" lIns="91440" tIns="45720" rIns="91440" bIns="45720" numCol="1" spcCol="0" rtlCol="0" fromWordArt="0" anchor="t" anchorCtr="0" forceAA="0" compatLnSpc="1">
+                        <a:prstTxWarp prst="textNoShape">
+                          <a:avLst/>
+                        </a:prstTxWarp>
+                        <a:noAutofit/>
+                      </wps:bodyPr>
+                    </wps:wsp>
+                  </a:graphicData>
+                </a:graphic>
+                <wp14:sizeRelH relativeFrom="margin">
+                  <wp14:pctWidth>0</wp14:pctWidth>
+                </wp14:sizeRelH>
+              </wp:anchor>
+            </w:drawing>
+          </mc:Choice>
+          <mc:Fallback>
+            <w:pict>
+              <v:shape id="Text Box 16" o:spid="_x0000_s1035" type="#_x0000_t202" style="position:absolute;margin-left:-49.95pt;margin-top:28.7pt;width:90pt;height:27pt;z-index:251686912;visibility:visible;mso-wrap-style:square;mso-width-percent:0;mso-wrap-distance-left:9pt;mso-wrap-distance-top:0;mso-wrap-distance-right:9pt;mso-wrap-distance-bottom:0;mso-position-horizontal:absolute;mso-position-horizontal-relative:text;mso-position-vertical:absolute;mso-position-vertical-relative:text;mso-width-percent:0;mso-width-relative:margin;v-text-anchor:top" o:gfxdata="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" filled="f" stroked="f">
+                <v:textbox>
+                  <w:txbxContent>
+                    <w:p>
+                      <w:pPr>
+                        <w:rPr>
+                          <w:b/>
+                          <w:sz w:val="26"/>
+                          <w:szCs w:val="26"/>
+                        </w:rPr>
+                      </w:pPr>
+                      <w:r>
+                        <w:rPr>
+                          <w:b/>
+                          <w:sz w:val="26"/>
+                          <w:szCs w:val="26"/>
+                        </w:rPr>
+                        <w:t>Comment</w:t>
+                      </w:r>
+                    </w:p>
+                  </w:txbxContent>
+                </v:textbox>
+                <w10:wrap type="square"/>
+              </v:shape>
+            </w:pict>
+          </mc:Fallback>
+        </mc:AlternateContent>
+      </w:r>
+      <w:r>
+        <w:rPr>
+          <w:noProof/>
+          <w:lang w:val="en-US"/>
+        </w:rPr>
+        <mc:AlternateContent>
+          <mc:Choice Requires="wps">
+            <w:drawing>
+              <wp:anchor distT="0" distB="0" distL="114300" distR="114300" simplePos="0" relativeHeight="251685888" behindDoc="0" locked="0" layoutInCell="1" allowOverlap="1" wp14:anchorId="7486CD89" wp14:editId="4263721A">
+                <wp:simplePos x="0" y="0"/>
+                <wp:positionH relativeFrom="column">
+                  <wp:posOffset>-825500</wp:posOffset>
+                </wp:positionH>
+                <wp:positionV relativeFrom="paragraph">
+                  <wp:posOffset>250190</wp:posOffset>
+                </wp:positionV>
+                <wp:extent cx="1841500" cy="1600200"/>
+                <wp:effectExtent l="50800" t="50800" r="88900" b="101600"/>
+                <wp:wrapThrough wrapText="bothSides">
+                  <wp:wrapPolygon edited="0">
+                    <wp:start x="2086" y="-686"/>
+                    <wp:lineTo x="-596" y="-343"/>
+                    <wp:lineTo x="-596" y="22629"/>
+                    <wp:lineTo x="22345" y="22629"/>
+                    <wp:lineTo x="22345" y="2743"/>
+                    <wp:lineTo x="20855" y="-343"/>
+                    <wp:lineTo x="19663" y="-686"/>
+                    <wp:lineTo x="2086" y="-686"/>
+                  </wp:wrapPolygon>
+                </wp:wrapThrough>
+                <wp:docPr id="15" name="Round Same Side Corner Rectangle 15"/>
+                <wp:cNvGraphicFramePr/>
+                <a:graphic xmlns:a="http://schemas.openxmlformats.org/drawingml/2006/main">
+                  <a:graphicData uri="http://schemas.microsoft.com/office/word/2010/wordprocessingShape">
+                    <wps:wsp>
+                      <wps:cNvSpPr/>
+                      <wps:spPr>
+                        <a:xfrm>
+                          <a:off x="0" y="0"/>
+                          <a:ext cx="1841500" cy="1600200"/>
+                        </a:xfrm>
+                        <a:prstGeom prst="round2SameRect">
+                          <a:avLst/>
+                        </a:prstGeom>
+                        <a:noFill/>
+                        <a:ln>
+                          <a:solidFill>
+                            <a:schemeClr val="tx1"/>
+                          </a:solidFill>
+                        </a:ln>
+                      </wps:spPr>
+                      <wps:style>
+                        <a:lnRef idx="1">
+                          <a:schemeClr val="accent1"/>
+                        </a:lnRef>
+                        <a:fillRef idx="3">
+                          <a:schemeClr val="accent1"/>
+                        </a:fillRef>
+                        <a:effectRef idx="2">
+                          <a:schemeClr val="accent1"/>
+                        </a:effectRef>
+                        <a:fontRef idx="minor">
+                          <a:schemeClr val="lt1"/>
+                        </a:fontRef>
+                      </wps:style>
+                      <wps:txbx>
+                        <w:txbxContent>
+                          <w:p>
+                            <w:pPr>
+                              <w:jc w:val="center"/>
+                            </w:pPr>
+                          </w:p>
+                        </w:txbxContent>
+                      </wps:txbx>
+                      <wps:bodyPr rot="0" spcFirstLastPara="0" vertOverflow="overflow" horzOverflow="overflow" vert="horz" wrap="square" lIns="91440" tIns="45720" rIns="91440" bIns="45720" numCol="1" spcCol="0" rtlCol="0" fromWordArt="0" anchor="ctr" anchorCtr="0" forceAA="0" compatLnSpc="1">
+                        <a:prstTxWarp prst="textNoShape">
+                          <a:avLst/>
+                        </a:prstTxWarp>
+                        <a:noAutofit/>
+                      </wps:bodyPr>
+                    </wps:wsp>
+                  </a:graphicData>
+                </a:graphic>
+                <wp14:sizeRelH relativeFrom="margin">
+                  <wp14:pctWidth>0</wp14:pctWidth>
+                </wp14:sizeRelH>
+                <wp14:sizeRelV relativeFrom="margin">
+                  <wp14:pctHeight>0</wp14:pctHeight>
+                </wp14:sizeRelV>
+              </wp:anchor>
+            </w:drawing>
+          </mc:Choice>
+          <mc:Fallback>
+            <w:pict>
+              <v:shape id="Round Same Side Corner Rectangle 15" o:spid="_x0000_s1036" style="position:absolute;margin-left:-64.95pt;margin-top:19.7pt;width:145pt;height:126pt;z-index:251685888;visibility:visible;mso-wrap-style:square;mso-width-percent:0;mso-height-percent:0;mso-wrap-distance-left:9pt;mso-wrap-distance-top:0;mso-wrap-distance-right:9pt;mso-wrap-distance-bottom:0;mso-position-horizontal:absolute;mso-position-horizontal-relative:text;mso-position-vertical:absolute;mso-position-vertical-relative:text;mso-width-percent:0;mso-height-percent:0;mso-width-relative:margin;mso-height-relative:margin;v-text-anchor:middle" coordsize="1841500,1600200" o:spt="100" o:gfxdata="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" adj="-11796480,,5400" path="m266705,0l1574795,0c1722092,,1841500,119408,1841500,266705l1841500,1600200,1841500,1600200,,1600200,,1600200,,266705c0,119408,119408,,266705,0xe" filled="f" strokecolor="black [3213]" strokeweight="1pt">
+                <v:stroke joinstyle="miter"/>
+                <v:shadow on="t" opacity="27525f" mv:blur="50800f" origin=",.5" offset="0,20000emu"/>
+                <v:formulas/>
+                <v:path arrowok="t" o:connecttype="custom" o:connectlocs="266705,0;1574795,0;1841500,266705;1841500,1600200;1841500,1600200;0,1600200;0,1600200;0,266705;266705,0" o:connectangles="0,0,0,0,0,0,0,0,0" textboxrect="0,0,1841500,1600200"/>
+                <v:textbox>
+                  <w:txbxContent>
+                    <w:p>
+                      <w:pPr>
+                        <w:jc w:val="center"/>
+                      </w:pPr>
+                    </w:p>
+                  </w:txbxContent>
+                </v:textbox>
+                <w10:wrap type="through"/>
+              </v:shape>
+            </w:pict>
+          </mc:Fallback>
+        </mc:AlternateContent>
+      </w:r>
+      <w:r>
+        <w:rPr>
+          <w:noProof/>
+          <w:lang w:val="en-US"/>
+        </w:rPr>
+        <mc:AlternateContent>
+          <mc:Choice Requires="wps">
+            <w:drawing>
+              <wp:anchor distT="0" distB="0" distL="114300" distR="114300" simplePos="0" relativeHeight="251691008" behindDoc="0" locked="0" layoutInCell="1" allowOverlap="1" wp14:anchorId="3F272004" wp14:editId="7387B971">
+                <wp:simplePos x="0" y="0"/>
+                <wp:positionH relativeFrom="column">
+                  <wp:posOffset>3810000</wp:posOffset>
+                </wp:positionH>
+                <wp:positionV relativeFrom="paragraph">
+                  <wp:posOffset>352425</wp:posOffset>
+                </wp:positionV>
+                <wp:extent cx="1143000" cy="342900"/>
+                <wp:effectExtent l="0" t="0" r="0" b="12700"/>
+                <wp:wrapSquare wrapText="bothSides"/>
+                <wp:docPr id="20" name="Text Box 20"/>
+                <wp:cNvGraphicFramePr/>
+                <a:graphic xmlns:a="http://schemas.openxmlformats.org/drawingml/2006/main">
+                  <a:graphicData uri="http://schemas.microsoft.com/office/word/2010/wordprocessingShape">
+                    <wps:wsp>
+                      <wps:cNvSpPr txBox="1"/>
+                      <wps:spPr>
+                        <a:xfrm>
+                          <a:off x="0" y="0"/>
+                          <a:ext cx="1143000" cy="342900"/>
+                        </a:xfrm>
+                        <a:prstGeom prst="rect">
+                          <a:avLst/>
+                        </a:prstGeom>
+                        <a:noFill/>
+                        <a:ln>
+                          <a:noFill/>
+                        </a:ln>
+                        <a:effectLst/>
+                        <a:extLst>
+                          <a:ext uri="{C572A759-6A51-4108-AA02-DFA0A04FC94B}">
+                            <ma14:wrappingTextBoxFlag xmlns:ma14="http://schemas.microsoft.com/office/mac/drawingml/2011/main"/>
+                          </a:ext>
+                        </a:extLst>
+                      </wps:spPr>
+                      <wps:style>
+                        <a:lnRef idx="0">
+                          <a:schemeClr val="accent1"/>
+                        </a:lnRef>
+                        <a:fillRef idx="0">
+                          <a:schemeClr val="accent1"/>
+                        </a:fillRef>
+                        <a:effectRef idx="0">
+                          <a:schemeClr val="accent1"/>
+                        </a:effectRef>
+                        <a:fontRef idx="minor">
+                          <a:schemeClr val="dk1"/>
+                        </a:fontRef>
+                      </wps:style>
+                      <wps:txbx>
+                        <w:txbxContent>
+                          <w:p>
+                            <w:pPr>
+                              <w:rPr>
+                                <w:b/>
+                                <w:sz w:val="26"/>
+                                <w:szCs w:val="26"/>
+                              </w:rPr>
+                            </w:pPr>
+                            <w:proofErr w:type="spellStart"/>
+                            <w:r>
+                              <w:rPr>
+                                <w:b/>
+                                <w:sz w:val="26"/>
+                                <w:szCs w:val="26"/>
+                              </w:rPr>
+                              <w:t>User</w:t>
+                            </w:r>
+                            <w:proofErr w:type="spellEnd"/>
+                          </w:p>
+                        </w:txbxContent>
+                      </wps:txbx>
+                      <wps:bodyPr rot="0" spcFirstLastPara="0" vertOverflow="overflow" horzOverflow="overflow" vert="horz" wrap="square" lIns="91440" tIns="45720" rIns="91440" bIns="45720" numCol="1" spcCol="0" rtlCol="0" fromWordArt="0" anchor="t" anchorCtr="0" forceAA="0" compatLnSpc="1">
+                        <a:prstTxWarp prst="textNoShape">
+                          <a:avLst/>
+                        </a:prstTxWarp>
+                        <a:noAutofit/>
+                      </wps:bodyPr>
+                    </wps:wsp>
+                  </a:graphicData>
+                </a:graphic>
+                <wp14:sizeRelH relativeFrom="margin">
+                  <wp14:pctWidth>0</wp14:pctWidth>
+                </wp14:sizeRelH>
+              </wp:anchor>
+            </w:drawing>
+          </mc:Choice>
+          <mc:Fallback>
+            <w:pict>
+              <v:shape id="Text Box 20" o:spid="_x0000_s1037" type="#_x0000_t202" style="position:absolute;margin-left:300pt;margin-top:27.75pt;width:90pt;height:27pt;z-index:251691008;visibility:visible;mso-wrap-style:square;mso-width-percent:0;mso-wrap-distance-left:9pt;mso-wrap-distance-top:0;mso-wrap-distance-right:9pt;mso-wrap-distance-bottom:0;mso-position-horizontal:absolute;mso-position-horizontal-relative:text;mso-position-vertical:absolute;mso-position-vertical-relative:text;mso-width-percent:0;mso-width-relative:margin;v-text-anchor:top" o:gfxdata="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" filled="f" stroked="f">
+                <v:textbox>
+                  <w:txbxContent>
+                    <w:p>
+                      <w:pPr>
+                        <w:rPr>
+                          <w:b/>
+                          <w:sz w:val="26"/>
+                          <w:szCs w:val="26"/>
+                        </w:rPr>
+                      </w:pPr>
+                      <w:proofErr w:type="spellStart"/>
+                      <w:r>
+                        <w:rPr>
+                          <w:b/>
+                          <w:sz w:val="26"/>
+                          <w:szCs w:val="26"/>
+                        </w:rPr>
+                        <w:t>User</w:t>
+                      </w:r>
+                      <w:proofErr w:type="spellEnd"/>
+                    </w:p>
+                  </w:txbxContent>
+                </v:textbox>
+                <w10:wrap type="square"/>
+              </v:shape>
+            </w:pict>
+          </mc:Fallback>
+        </mc:AlternateContent>
+      </w:r>
+      <w:r>
+        <w:rPr>
+          <w:noProof/>
+          <w:lang w:val="en-US"/>
+        </w:rPr>
+        <mc:AlternateContent>
+          <mc:Choice Requires="wps">
+            <w:drawing>
+              <wp:anchor distT="0" distB="0" distL="114300" distR="114300" simplePos="0" relativeHeight="251692032" behindDoc="0" locked="0" layoutInCell="1" allowOverlap="1" wp14:anchorId="4420500B" wp14:editId="1843CA8B">
+                <wp:simplePos x="0" y="0"/>
+                <wp:positionH relativeFrom="column">
+                  <wp:posOffset>3810000</wp:posOffset>
+                </wp:positionH>
+                <wp:positionV relativeFrom="paragraph">
+                  <wp:posOffset>695325</wp:posOffset>
+                </wp:positionV>
+                <wp:extent cx="1460500" cy="1600200"/>
+                <wp:effectExtent l="0" t="0" r="0" b="0"/>
+                <wp:wrapSquare wrapText="bothSides"/>
+                <wp:docPr id="21" name="Text Box 21"/>
+                <wp:cNvGraphicFramePr/>
+                <a:graphic xmlns:a="http://schemas.openxmlformats.org/drawingml/2006/main">
+                  <a:graphicData uri="http://schemas.microsoft.com/office/word/2010/wordprocessingShape">
+                    <wps:wsp>
+                      <wps:cNvSpPr txBox="1"/>
+                      <wps:spPr>
+                        <a:xfrm>
+                          <a:off x="0" y="0"/>
+                          <a:ext cx="1460500" cy="1600200"/>
+                        </a:xfrm>
+                        <a:prstGeom prst="rect">
+                          <a:avLst/>
+                        </a:prstGeom>
+                        <a:noFill/>
+                        <a:ln>
+                          <a:noFill/>
+                        </a:ln>
+                        <a:effectLst/>
+                        <a:extLst>
+                          <a:ext uri="{C572A759-6A51-4108-AA02-DFA0A04FC94B}">
+                            <ma14:wrappingTextBoxFlag xmlns:ma14="http://schemas.microsoft.com/office/mac/drawingml/2011/main"/>
+                          </a:ext>
+                        </a:extLst>
+                      </wps:spPr>
+                      <wps:style>
+                        <a:lnRef idx="0">
+                          <a:schemeClr val="accent1"/>
+                        </a:lnRef>
+                        <a:fillRef idx="0">
+                          <a:schemeClr val="accent1"/>
+                        </a:fillRef>
+                        <a:effectRef idx="0">
+                          <a:schemeClr val="accent1"/>
+                        </a:effectRef>
+                        <a:fontRef idx="minor">
+                          <a:schemeClr val="dk1"/>
+                        </a:fontRef>
+                      </wps:style>
+                      <wps:txbx>
+                        <w:txbxContent>
+                          <w:p>
+                            <w:pPr>
+                              <w:rPr>
+                                <w:szCs w:val="22"/>
+                              </w:rPr>
+                            </w:pPr>
+                            <w:proofErr w:type="spellStart"/>
+                            <w:proofErr w:type="gramStart"/>
+                            <w:r>
+                              <w:rPr>
+                                <w:szCs w:val="22"/>
+                              </w:rPr>
+                              <w:t>userKey</w:t>
+                            </w:r>
+                            <w:proofErr w:type="spellEnd"/>
+                            <w:r>
+                              <w:rPr>
+                                <w:szCs w:val="22"/>
+                              </w:rPr>
+                              <w:br/>
+                            </w:r>
+                            <w:proofErr w:type="spellStart"/>
+                            <w:r>
+                              <w:rPr>
+                                <w:szCs w:val="22"/>
+                              </w:rPr>
+                              <w:t>username</w:t>
+                            </w:r>
+                            <w:proofErr w:type="spellEnd"/>
+                            <w:r>
+                              <w:rPr>
+                                <w:szCs w:val="22"/>
+                              </w:rPr>
+                              <w:br/>
+                            </w:r>
+                            <w:proofErr w:type="spellStart"/>
+                            <w:r>
+                              <w:rPr>
+                                <w:szCs w:val="22"/>
+                              </w:rPr>
+                              <w:t>password</w:t>
+                            </w:r>
+                            <w:proofErr w:type="spellEnd"/>
+                            <w:r>
+                              <w:rPr>
+                                <w:szCs w:val="22"/>
+                              </w:rPr>
+                              <w:br/>
+                            </w:r>
+                            <w:proofErr w:type="spellStart"/>
+                            <w:r>
+                              <w:rPr>
+                                <w:szCs w:val="22"/>
+                              </w:rPr>
+                              <w:t>lastName</w:t>
+                            </w:r>
+                            <w:proofErr w:type="spellEnd"/>
+                            <w:r>
+                              <w:rPr>
+                                <w:szCs w:val="22"/>
+                              </w:rPr>
+                              <w:br/>
+                            </w:r>
+                            <w:proofErr w:type="spellStart"/>
+                            <w:r>
+                              <w:rPr>
+                                <w:szCs w:val="22"/>
+                              </w:rPr>
+                              <w:t>firstName</w:t>
+                            </w:r>
+                            <w:proofErr w:type="spellEnd"/>
+                            <w:r>
+                              <w:rPr>
+                                <w:szCs w:val="22"/>
+                              </w:rPr>
+                              <w:br/>
+                              <w:t>mail</w:t>
+                            </w:r>
+                            <w:proofErr w:type="gramEnd"/>
+                            <w:r>
+                              <w:rPr>
+                                <w:szCs w:val="22"/>
+                              </w:rPr>
+                              <w:br/>
+                            </w:r>
+                            <w:r>
+                              <w:rPr>
+                                <w:szCs w:val="22"/>
+                              </w:rPr>
+                              <w:br/>
+                            </w:r>
+                          </w:p>
+                          <w:p>
+                            <w:pPr>
+                              <w:rPr>
+                                <w:szCs w:val="22"/>
+                              </w:rPr>
+                            </w:pPr>
+                          </w:p>
+                          <w:p>
+                            <w:pPr>
+                              <w:rPr>
+                                <w:szCs w:val="22"/>
+                              </w:rPr>
+                            </w:pPr>
+                          </w:p>
+                        </w:txbxContent>
+                      </wps:txbx>
+                      <wps:bodyPr rot="0" spcFirstLastPara="0" vertOverflow="overflow" horzOverflow="overflow" vert="horz" wrap="square" lIns="91440" tIns="45720" rIns="91440" bIns="45720" numCol="1" spcCol="0" rtlCol="0" fromWordArt="0" anchor="t" anchorCtr="0" forceAA="0" compatLnSpc="1">
+                        <a:prstTxWarp prst="textNoShape">
+                          <a:avLst/>
+                        </a:prstTxWarp>
+                        <a:noAutofit/>
+                      </wps:bodyPr>
+                    </wps:wsp>
+                  </a:graphicData>
+                </a:graphic>
+                <wp14:sizeRelH relativeFrom="margin">
+                  <wp14:pctWidth>0</wp14:pctWidth>
+                </wp14:sizeRelH>
+                <wp14:sizeRelV relativeFrom="margin">
+                  <wp14:pctHeight>0</wp14:pctHeight>
+                </wp14:sizeRelV>
+              </wp:anchor>
+            </w:drawing>
+          </mc:Choice>
+          <mc:Fallback>
+            <w:pict>
+              <v:shape id="Text Box 21" o:spid="_x0000_s1038" type="#_x0000_t202" style="position:absolute;margin-left:300pt;margin-top:54.75pt;width:115pt;height:126pt;z-index:251692032;visibility:visible;mso-wrap-style:square;mso-width-percent:0;mso-height-percent:0;mso-wrap-distance-left:9pt;mso-wrap-distance-top:0;mso-wrap-distance-right:9pt;mso-wrap-distance-bottom:0;mso-position-horizontal:absolute;mso-position-horizontal-relative:text;mso-position-vertical:absolute;mso-position-vertical-relative:text;mso-width-percent:0;mso-height-percent:0;mso-width-relative:margin;mso-height-relative:margin;v-text-anchor:top" o:gfxdata="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" filled="f" stroked="f">
+                <v:textbox>
+                  <w:txbxContent>
+                    <w:p>
+                      <w:pPr>
+                        <w:rPr>
+                          <w:szCs w:val="22"/>
+                        </w:rPr>
+                      </w:pPr>
+                      <w:proofErr w:type="spellStart"/>
+                      <w:proofErr w:type="gramStart"/>
+                      <w:r>
+                        <w:rPr>
+                          <w:szCs w:val="22"/>
+                        </w:rPr>
+                        <w:t>userKey</w:t>
+                      </w:r>
+                      <w:proofErr w:type="spellEnd"/>
+                      <w:r>
+                        <w:rPr>
+                          <w:szCs w:val="22"/>
+                        </w:rPr>
+                        <w:br/>
+                      </w:r>
+                      <w:proofErr w:type="spellStart"/>
+                      <w:r>
+                        <w:rPr>
+                          <w:szCs w:val="22"/>
+                        </w:rPr>
+                        <w:t>username</w:t>
+                      </w:r>
+                      <w:proofErr w:type="spellEnd"/>
+                      <w:r>
+                        <w:rPr>
+                          <w:szCs w:val="22"/>
+                        </w:rPr>
+                        <w:br/>
+                      </w:r>
+                      <w:proofErr w:type="spellStart"/>
+                      <w:r>
+                        <w:rPr>
+                          <w:szCs w:val="22"/>
+                        </w:rPr>
+                        <w:t>password</w:t>
+                      </w:r>
+                      <w:proofErr w:type="spellEnd"/>
+                      <w:r>
+                        <w:rPr>
+                          <w:szCs w:val="22"/>
+                        </w:rPr>
+                        <w:br/>
+                      </w:r>
+                      <w:proofErr w:type="spellStart"/>
+                      <w:r>
+                        <w:rPr>
+                          <w:szCs w:val="22"/>
+                        </w:rPr>
+                        <w:t>lastName</w:t>
+                      </w:r>
+                      <w:proofErr w:type="spellEnd"/>
+                      <w:r>
+                        <w:rPr>
+                          <w:szCs w:val="22"/>
+                        </w:rPr>
+                        <w:br/>
+                      </w:r>
+                      <w:proofErr w:type="spellStart"/>
+                      <w:r>
+                        <w:rPr>
+                          <w:szCs w:val="22"/>
+                        </w:rPr>
+                        <w:t>firstName</w:t>
+                      </w:r>
+                      <w:proofErr w:type="spellEnd"/>
+                      <w:r>
+                        <w:rPr>
+                          <w:szCs w:val="22"/>
+                        </w:rPr>
+                        <w:br/>
+                        <w:t>mail</w:t>
+                      </w:r>
+                      <w:proofErr w:type="gramEnd"/>
+                      <w:r>
+                        <w:rPr>
+                          <w:szCs w:val="22"/>
+                        </w:rPr>
+                        <w:br/>
+                      </w:r>
+                      <w:r>
+                        <w:rPr>
+                          <w:szCs w:val="22"/>
+                        </w:rPr>
+                        <w:br/>
+                      </w:r>
+                    </w:p>
+                    <w:p>
+                      <w:pPr>
+                        <w:rPr>
+                          <w:szCs w:val="22"/>
+                        </w:rPr>
+                      </w:pPr>
+                    </w:p>
+                    <w:p>
+                      <w:pPr>
+                        <w:rPr>
+                          <w:szCs w:val="22"/>
+                        </w:rPr>
+                      </w:pPr>
+                    </w:p>
+                  </w:txbxContent>
+                </v:textbox>
+                <w10:wrap type="square"/>
+              </v:shape>
+            </w:pict>
+          </mc:Fallback>
+        </mc:AlternateContent>
+      </w:r>
+    </w:p>
+    <w:p/>
+    <w:p/>
+    <w:p/>
+    <w:p/>
+    <w:p/>
+    <w:p/>
+    <w:p/>
     <w:p/>
     <w:p>
       <w:pPr>
@@ -3398,11 +7203,11 @@
           <w:numId w:val="21"/>
         </w:numPr>
       </w:pPr>
-      <w:bookmarkStart w:id="21" w:name="_Toc264841633"/>
+      <w:bookmarkStart w:id="19" w:name="_Toc265375194"/>
       <w:r>
         <w:t>Initialisation du projet</w:t>
       </w:r>
-      <w:bookmarkEnd w:id="21"/>
+      <w:bookmarkEnd w:id="19"/>
     </w:p>
     <w:p>
       <w:pPr>
@@ -3414,13 +7219,30 @@
         <w:jc w:val="both"/>
       </w:pPr>
       <w:r>
-        <w:t xml:space="preserve">Pour démarrer le projet, on </w:t>
-      </w:r>
-      <w:r>
-        <w:t>crée un projet de type « </w:t>
+        <w:t xml:space="preserve">Pour démarrer le projet, </w:t>
+      </w:r>
+      <w:r>
+        <w:t xml:space="preserve">nous avons </w:t>
+      </w:r>
+      <w:r>
+        <w:t>commencé</w:t>
+      </w:r>
+      <w:r>
+        <w:t xml:space="preserve"> par</w:t>
+      </w:r>
+      <w:r>
+        <w:t xml:space="preserve"> </w:t>
       </w:r>
       <w:proofErr w:type="spellStart"/>
       <w:r>
+        <w:t>crer</w:t>
+      </w:r>
+      <w:proofErr w:type="spellEnd"/>
+      <w:r>
+        <w:t xml:space="preserve"> un projet de type « </w:t>
+      </w:r>
+      <w:proofErr w:type="spellStart"/>
+      <w:r>
         <w:t>Maven</w:t>
       </w:r>
       <w:proofErr w:type="spellEnd"/>
@@ -3442,36 +7264,134 @@
         </w:rPr>
         <w:t>« </w:t>
       </w:r>
+      <w:proofErr w:type="spellStart"/>
       <w:r>
         <w:rPr>
           <w:i/>
         </w:rPr>
-        <w:t>A REMPLIR</w:t>
-      </w:r>
+        <w:t>appengine-skeleton-archetype</w:t>
+      </w:r>
+      <w:proofErr w:type="spellEnd"/>
       <w:r>
         <w:rPr>
           <w:i/>
         </w:rPr>
+        <w:t> »</w:t>
+      </w:r>
+      <w:r>
         <w:t xml:space="preserve"> </w:t>
       </w:r>
       <w:r>
+        <w:t xml:space="preserve">à partir de </w:t>
+      </w:r>
+      <w:r>
+        <w:t>Eclipse</w:t>
+      </w:r>
+      <w:r>
+        <w:t>.</w:t>
+      </w:r>
+      <w:r>
+        <w:t xml:space="preserve"> </w:t>
+      </w:r>
+      <w:r>
+        <w:t xml:space="preserve">L’invocation </w:t>
+      </w:r>
+      <w:proofErr w:type="spellStart"/>
+      <w:r>
+        <w:t xml:space="preserve">de </w:t>
+      </w:r>
+      <w:proofErr w:type="spellEnd"/>
+      <w:r>
         <w:rPr>
           <w:i/>
         </w:rPr>
-        <w:t>»</w:t>
+        <w:t>« </w:t>
+      </w:r>
+      <w:proofErr w:type="spellStart"/>
+      <w:r>
+        <w:rPr>
+          <w:i/>
+        </w:rPr>
+        <w:t>mvn</w:t>
+      </w:r>
+      <w:proofErr w:type="spellEnd"/>
+      <w:r>
+        <w:rPr>
+          <w:i/>
+        </w:rPr>
+        <w:t xml:space="preserve"> clean </w:t>
+      </w:r>
+      <w:proofErr w:type="spellStart"/>
+      <w:r>
+        <w:rPr>
+          <w:i/>
+        </w:rPr>
+        <w:t>install</w:t>
+      </w:r>
+      <w:proofErr w:type="spellEnd"/>
+      <w:r>
+        <w:rPr>
+          <w:i/>
+        </w:rPr>
+        <w:t> »</w:t>
       </w:r>
       <w:r>
         <w:t xml:space="preserve"> </w:t>
       </w:r>
       <w:r>
-        <w:t xml:space="preserve">à partir de </w:t>
-      </w:r>
-      <w:r>
-        <w:t>Eclipse</w:t>
-      </w:r>
-      <w:r>
-        <w:t>.</w:t>
-      </w:r>
+        <w:t xml:space="preserve">génère </w:t>
+      </w:r>
+      <w:r>
+        <w:t>un projet de type App</w:t>
+      </w:r>
+      <w:r>
+        <w:t xml:space="preserve"> </w:t>
+      </w:r>
+      <w:proofErr w:type="spellStart"/>
+      <w:r>
+        <w:t>Engine</w:t>
+      </w:r>
+      <w:proofErr w:type="spellEnd"/>
+      <w:r>
+        <w:t xml:space="preserve"> vide, avec les fich</w:t>
+      </w:r>
+      <w:r>
+        <w:t>iers et répertoires requis.</w:t>
+      </w:r>
+      <w:r>
+        <w:t xml:space="preserve"> </w:t>
+      </w:r>
+    </w:p>
+    <w:p>
+      <w:pPr>
+        <w:jc w:val="both"/>
+      </w:pPr>
+      <w:r>
+        <w:t xml:space="preserve">Nous pouvons donc </w:t>
+      </w:r>
+      <w:r>
+        <w:t>commencer à coder</w:t>
+      </w:r>
+      <w:r>
+        <w:t xml:space="preserve"> avec une base valide</w:t>
+      </w:r>
+      <w:r>
+        <w:t xml:space="preserve"> et créer notre projet.</w:t>
+      </w:r>
+      <w:r>
+        <w:t xml:space="preserve"> </w:t>
+      </w:r>
+      <w:r>
+        <w:t>Cet étape a été notre premier commit</w:t>
+      </w:r>
+      <w:r>
+        <w:t xml:space="preserve"> SVN.</w:t>
+      </w:r>
+    </w:p>
+    <w:p>
+      <w:pPr>
+        <w:jc w:val="both"/>
+      </w:pPr>
     </w:p>
     <w:p>
       <w:pPr>
@@ -3481,22 +7401,546 @@
           <w:numId w:val="21"/>
         </w:numPr>
       </w:pPr>
-      <w:bookmarkStart w:id="22" w:name="_Toc264841634"/>
-      <w:r>
+      <w:bookmarkStart w:id="20" w:name="_Toc265375195"/>
+      <w:r>
+        <w:lastRenderedPageBreak/>
         <w:t>Nos extensions</w:t>
       </w:r>
-      <w:bookmarkEnd w:id="22"/>
+      <w:bookmarkEnd w:id="20"/>
     </w:p>
+    <w:p/>
     <w:p>
       <w:pPr>
         <w:tabs>
           <w:tab w:val="left" w:pos="1501"/>
         </w:tabs>
-      </w:pPr>
+        <w:rPr>
+          <w:u w:val="single"/>
+        </w:rPr>
+      </w:pPr>
+      <w:proofErr w:type="spellStart"/>
+      <w:r>
+        <w:rPr>
+          <w:u w:val="single"/>
+        </w:rPr>
+        <w:t>Disqus</w:t>
+      </w:r>
+      <w:proofErr w:type="spellEnd"/>
+      <w:r>
+        <w:rPr>
+          <w:u w:val="single"/>
+        </w:rPr>
+        <w:t xml:space="preserve"> : </w:t>
+      </w:r>
+      <w:r>
+        <w:rPr>
+          <w:u w:val="single"/>
+        </w:rPr>
+        <w:t xml:space="preserve"> </w:t>
+      </w:r>
     </w:p>
+    <w:p>
+      <w:pPr>
+        <w:tabs>
+          <w:tab w:val="left" w:pos="1501"/>
+        </w:tabs>
+        <w:jc w:val="both"/>
+      </w:pPr>
+      <w:r>
+        <w:t xml:space="preserve">Service Web qui nous permet de laisser la possibilité à un utilisateur de </w:t>
+      </w:r>
+      <w:r>
+        <w:t>laisser un commentaire sur notre site sans y être préalablement inscrit. Il ne notera pas l’application mais pourra laisser un avis qui sera ensuite récupéré par l’administrateur. On peut</w:t>
+      </w:r>
+      <w:r>
+        <w:t xml:space="preserve"> </w:t>
+      </w:r>
+      <w:r>
+        <w:t xml:space="preserve">filtrer les commentaires, les faire valider par un modérateur </w:t>
+      </w:r>
+      <w:r>
+        <w:t>(</w:t>
+      </w:r>
+      <w:r>
+        <w:t>ici l’</w:t>
+      </w:r>
+      <w:proofErr w:type="spellStart"/>
+      <w:r>
+        <w:t>admin</w:t>
+      </w:r>
+      <w:proofErr w:type="spellEnd"/>
+      <w:r>
+        <w:t xml:space="preserve"> de</w:t>
+      </w:r>
+      <w:r>
+        <w:t xml:space="preserve"> culture-me).</w:t>
+      </w:r>
+      <w:r>
+        <w:t xml:space="preserve"> </w:t>
+      </w:r>
+    </w:p>
+    <w:p>
+      <w:pPr>
+        <w:tabs>
+          <w:tab w:val="left" w:pos="1501"/>
+        </w:tabs>
+        <w:rPr>
+          <w:u w:val="single"/>
+        </w:rPr>
+      </w:pPr>
+      <w:bookmarkStart w:id="21" w:name="_GoBack"/>
+      <w:r>
+        <w:rPr>
+          <w:u w:val="single"/>
+        </w:rPr>
+        <w:t>Mail :</w:t>
+      </w:r>
+    </w:p>
+    <w:bookmarkEnd w:id="21"/>
+    <w:p>
+      <w:pPr>
+        <w:tabs>
+          <w:tab w:val="left" w:pos="1501"/>
+        </w:tabs>
+      </w:pPr>
+      <w:r>
+        <w:t>L’application enverra un mail lorsqu’un utilisateur s’inscrira et s’il a oublié son mot de passe.</w:t>
+      </w:r>
+    </w:p>
+    <w:p>
+      <w:pPr>
+        <w:tabs>
+          <w:tab w:val="left" w:pos="1501"/>
+        </w:tabs>
+      </w:pPr>
+    </w:p>
+    <w:p>
+      <w:pPr>
+        <w:pStyle w:val="Heading1"/>
+        <w:numPr>
+          <w:ilvl w:val="0"/>
+          <w:numId w:val="3"/>
+        </w:numPr>
+      </w:pPr>
+      <w:bookmarkStart w:id="22" w:name="_Toc265375196"/>
+      <w:r>
+        <w:t>Modèle économique de culture-me</w:t>
+      </w:r>
+      <w:bookmarkEnd w:id="22"/>
+    </w:p>
+    <w:p/>
+    <w:p>
+      <w:pPr>
+        <w:jc w:val="both"/>
+      </w:pPr>
+      <w:r>
+        <w:t xml:space="preserve">Le modèle économique </w:t>
+      </w:r>
+      <w:r>
+        <w:t xml:space="preserve">choisi pour l’application est assez simple. Il se </w:t>
+      </w:r>
+      <w:r>
+        <w:t xml:space="preserve">base sur deux critères : </w:t>
+      </w:r>
+      <w:r>
+        <w:t xml:space="preserve">la vente des </w:t>
+      </w:r>
+      <w:r>
+        <w:t>avis</w:t>
+      </w:r>
+      <w:r>
+        <w:t xml:space="preserve"> </w:t>
+      </w:r>
+      <w:r>
+        <w:t xml:space="preserve">d’utilisateurs </w:t>
+      </w:r>
+      <w:r>
+        <w:t>récoltés par l’application</w:t>
+      </w:r>
+      <w:r>
+        <w:t xml:space="preserve"> et l’affichage de pubs vers les sites de cinémas. </w:t>
+      </w:r>
+      <w:r>
+        <w:t xml:space="preserve">Avec </w:t>
+      </w:r>
+      <w:r>
+        <w:t>la géolocalisation d’un visiteur ou d’un membre de culture-me,</w:t>
+      </w:r>
+      <w:r>
+        <w:t xml:space="preserve"> gr</w:t>
+      </w:r>
+      <w:r>
+        <w:t>â</w:t>
+      </w:r>
+      <w:r>
+        <w:t xml:space="preserve">ce à HTML5, </w:t>
+      </w:r>
+      <w:r>
+        <w:t>l’utilisateur sera</w:t>
+      </w:r>
+      <w:r>
+        <w:t xml:space="preserve"> redirigé vers le site internet </w:t>
+      </w:r>
+      <w:r>
+        <w:t xml:space="preserve"> </w:t>
+      </w:r>
+    </w:p>
+    <w:p>
+      <w:pPr>
+        <w:jc w:val="both"/>
+      </w:pPr>
+    </w:p>
+    <w:p/>
+    <w:p/>
+    <w:p>
+      <w:pPr>
+        <w:pStyle w:val="Heading1"/>
+        <w:numPr>
+          <w:ilvl w:val="0"/>
+          <w:numId w:val="3"/>
+        </w:numPr>
+      </w:pPr>
+      <w:bookmarkStart w:id="23" w:name="_Toc265375197"/>
+      <w:r>
+        <w:t>Analyse du projet et problemes rencontrés</w:t>
+      </w:r>
+      <w:bookmarkEnd w:id="23"/>
+    </w:p>
+    <w:p/>
+    <w:p>
+      <w:pPr>
+        <w:jc w:val="both"/>
+      </w:pPr>
+      <w:r>
+        <w:t xml:space="preserve">Ce projet nous a permis de nous familiariser avec les outils </w:t>
+      </w:r>
+      <w:r>
+        <w:t xml:space="preserve">de Google App </w:t>
+      </w:r>
+      <w:proofErr w:type="spellStart"/>
+      <w:r>
+        <w:t>Engine</w:t>
+      </w:r>
+      <w:proofErr w:type="spellEnd"/>
+      <w:r>
+        <w:t>, qui sont riches en fonctionnalités et intègre nativement une multitude d’outils et plugins.</w:t>
+      </w:r>
+      <w:r>
+        <w:t xml:space="preserve"> La base de données </w:t>
+      </w:r>
+      <w:r>
+        <w:t>utilisée</w:t>
+      </w:r>
+      <w:r>
+        <w:t xml:space="preserve"> est </w:t>
+      </w:r>
+      <w:proofErr w:type="gramStart"/>
+      <w:r>
+        <w:t>basé</w:t>
+      </w:r>
+      <w:proofErr w:type="gramEnd"/>
+      <w:r>
+        <w:t xml:space="preserve"> sur du </w:t>
+      </w:r>
+      <w:proofErr w:type="spellStart"/>
+      <w:r>
+        <w:t>NoSQL</w:t>
+      </w:r>
+      <w:proofErr w:type="spellEnd"/>
+      <w:r>
+        <w:t xml:space="preserve"> et deux des membres du groupes n’en avait auparavant jamais </w:t>
+      </w:r>
+      <w:r>
+        <w:t xml:space="preserve">manipulé. Ce fut une expérience riche qui nous a aussi fait travaillé dans une équipe de trois personnes, où il a fallu gérer le </w:t>
+      </w:r>
+      <w:proofErr w:type="spellStart"/>
+      <w:r>
+        <w:t>versionning</w:t>
+      </w:r>
+      <w:proofErr w:type="spellEnd"/>
+      <w:r>
+        <w:t xml:space="preserve"> du code source</w:t>
+      </w:r>
+      <w:r>
+        <w:t xml:space="preserve">. </w:t>
+      </w:r>
+      <w:r>
+        <w:t xml:space="preserve">Nous avons aussi mis un pied dans le développement de </w:t>
+      </w:r>
+      <w:r>
+        <w:t xml:space="preserve"> </w:t>
+      </w:r>
+      <w:r>
+        <w:t>M</w:t>
+      </w:r>
+      <w:r>
+        <w:t xml:space="preserve">ais il faut </w:t>
+      </w:r>
+      <w:r>
+        <w:t xml:space="preserve">aussi </w:t>
+      </w:r>
+      <w:r>
+        <w:t>avouer que nous avons rencontré quelques problèmes pendant son déroulement.</w:t>
+      </w:r>
+    </w:p>
+    <w:p>
+      <w:pPr>
+        <w:pStyle w:val="ListParagraph"/>
+        <w:numPr>
+          <w:ilvl w:val="0"/>
+          <w:numId w:val="38"/>
+        </w:numPr>
+      </w:pPr>
+      <w:r>
+        <w:t>Gestion</w:t>
+      </w:r>
+      <w:r>
+        <w:t>naire</w:t>
+      </w:r>
+      <w:r>
+        <w:t xml:space="preserve"> de ver</w:t>
+      </w:r>
+      <w:r>
+        <w:t>sion :</w:t>
+      </w:r>
+    </w:p>
+    <w:p>
+      <w:pPr>
+        <w:jc w:val="both"/>
+      </w:pPr>
+      <w:r>
+        <w:lastRenderedPageBreak/>
+        <w:t>Au départ de la création du projet, nous avons utilisé GIT.</w:t>
+      </w:r>
+      <w:r>
+        <w:t xml:space="preserve"> Il était directement utilisable par Eclipse et c’était le </w:t>
+      </w:r>
+      <w:proofErr w:type="spellStart"/>
+      <w:r>
+        <w:t>repository</w:t>
+      </w:r>
+      <w:proofErr w:type="spellEnd"/>
+      <w:r>
+        <w:t xml:space="preserve"> par défaut dans le Project </w:t>
+      </w:r>
+      <w:proofErr w:type="spellStart"/>
+      <w:r>
+        <w:t>Hosting</w:t>
+      </w:r>
+      <w:proofErr w:type="spellEnd"/>
+      <w:r>
+        <w:t xml:space="preserve"> de Google Code. Il s’est avéré après quelques jours d’utilisation que </w:t>
+      </w:r>
+      <w:r>
+        <w:t xml:space="preserve">les </w:t>
+      </w:r>
+      <w:r>
+        <w:t>commit</w:t>
+      </w:r>
+      <w:r>
+        <w:t xml:space="preserve"> et les </w:t>
+      </w:r>
+      <w:r>
+        <w:t>update ne se faisaient pas correctement et que l’on a perdu la totalité du projet à un instant T. Nous avons décidé de passé à SVN et son utilisation a été beaucoup plus intuitive et le tout était surtout fonctionnel.</w:t>
+      </w:r>
+    </w:p>
+    <w:p>
+      <w:pPr>
+        <w:pStyle w:val="ListParagraph"/>
+        <w:numPr>
+          <w:ilvl w:val="0"/>
+          <w:numId w:val="38"/>
+        </w:numPr>
+      </w:pPr>
+      <w:r>
+        <w:t xml:space="preserve">API </w:t>
+      </w:r>
+      <w:proofErr w:type="spellStart"/>
+      <w:r>
+        <w:t>RestFull</w:t>
+      </w:r>
+      <w:proofErr w:type="spellEnd"/>
+      <w:r>
+        <w:t xml:space="preserve"> : </w:t>
+      </w:r>
+    </w:p>
+    <w:p>
+      <w:pPr>
+        <w:jc w:val="both"/>
+      </w:pPr>
+      <w:r>
+        <w:t xml:space="preserve">Au niveau du choix de l’API à utiliser, nous avons </w:t>
+      </w:r>
+      <w:r>
+        <w:t xml:space="preserve">voulu </w:t>
+      </w:r>
+      <w:r>
+        <w:t xml:space="preserve">utiliser l’API </w:t>
+      </w:r>
+      <w:proofErr w:type="spellStart"/>
+      <w:r>
+        <w:t>Metacritic</w:t>
+      </w:r>
+      <w:proofErr w:type="spellEnd"/>
+      <w:r>
+        <w:t xml:space="preserve"> qui recensai</w:t>
+      </w:r>
+      <w:r>
+        <w:t xml:space="preserve">t </w:t>
+      </w:r>
+      <w:r>
+        <w:t xml:space="preserve">tous les produits culturels que nous voulions gérer : jeux vidéos, films, musiques. </w:t>
+      </w:r>
+      <w:r>
+        <w:t>Le site de cet API a crashé et nous nous sommes dirigés vers l’api « </w:t>
+      </w:r>
+      <w:proofErr w:type="spellStart"/>
+      <w:r>
+        <w:t>RottenTomatoes</w:t>
+      </w:r>
+      <w:proofErr w:type="spellEnd"/>
+      <w:r>
+        <w:t> »</w:t>
+      </w:r>
+      <w:r>
+        <w:t xml:space="preserve"> qui était complète mais centrée sur les films.</w:t>
+      </w:r>
+    </w:p>
+    <w:p>
+      <w:pPr>
+        <w:pStyle w:val="ListParagraph"/>
+        <w:numPr>
+          <w:ilvl w:val="0"/>
+          <w:numId w:val="38"/>
+        </w:numPr>
+        <w:jc w:val="both"/>
+      </w:pPr>
+      <w:r>
+        <w:t xml:space="preserve">Requête HTTP </w:t>
+      </w:r>
+      <w:r>
+        <w:t xml:space="preserve">sur Google </w:t>
+      </w:r>
+      <w:proofErr w:type="spellStart"/>
+      <w:r>
+        <w:t>AppEngine</w:t>
+      </w:r>
+      <w:proofErr w:type="spellEnd"/>
+      <w:r>
+        <w:t xml:space="preserve"> </w:t>
+      </w:r>
+    </w:p>
+    <w:p>
+      <w:pPr>
+        <w:jc w:val="both"/>
+      </w:pPr>
+      <w:r>
+        <w:t xml:space="preserve">Les requêtes HTTP que nous avons codés pour récupéré le </w:t>
+      </w:r>
+      <w:proofErr w:type="spellStart"/>
+      <w:r>
+        <w:t>json</w:t>
+      </w:r>
+      <w:proofErr w:type="spellEnd"/>
+      <w:r>
+        <w:t xml:space="preserve"> depuis l’API </w:t>
+      </w:r>
+      <w:proofErr w:type="spellStart"/>
+      <w:r>
+        <w:t>Restfull</w:t>
+      </w:r>
+      <w:proofErr w:type="spellEnd"/>
+      <w:r>
+        <w:t xml:space="preserve"> utilisait la librairie Apache et </w:t>
+      </w:r>
+      <w:r>
+        <w:t xml:space="preserve">ses classes </w:t>
+      </w:r>
+      <w:proofErr w:type="spellStart"/>
+      <w:r>
+        <w:t>HttpRequest</w:t>
+      </w:r>
+      <w:proofErr w:type="spellEnd"/>
+      <w:r>
+        <w:t xml:space="preserve">. </w:t>
+      </w:r>
+      <w:r>
+        <w:t xml:space="preserve">Tout fonctionnait très bien en local, mais nous n’avons pas eu la bonne idée de tester le site en production : </w:t>
+      </w:r>
+      <w:r>
+        <w:t xml:space="preserve">en effet, l’utilisation de </w:t>
+      </w:r>
+      <w:proofErr w:type="spellStart"/>
+      <w:r>
+        <w:t>HttpRequest</w:t>
+      </w:r>
+      <w:proofErr w:type="spellEnd"/>
+      <w:r>
+        <w:t xml:space="preserve"> de Apache a été </w:t>
+      </w:r>
+      <w:proofErr w:type="spellStart"/>
+      <w:r>
+        <w:t>bani</w:t>
+      </w:r>
+      <w:proofErr w:type="spellEnd"/>
+      <w:r>
+        <w:t xml:space="preserve"> sur </w:t>
+      </w:r>
+      <w:proofErr w:type="spellStart"/>
+      <w:r>
+        <w:t>AppEngine</w:t>
+      </w:r>
+      <w:proofErr w:type="spellEnd"/>
+      <w:r>
+        <w:t xml:space="preserve">. </w:t>
+      </w:r>
+      <w:r>
+        <w:t>Toute tentative de connexion résulte d’une fermeture de la connexion.</w:t>
+      </w:r>
+      <w:r>
+        <w:t xml:space="preserve"> A la place, nous devions utiliser les méthodes </w:t>
+      </w:r>
+      <w:proofErr w:type="spellStart"/>
+      <w:r>
+        <w:t>FetchUrl</w:t>
+      </w:r>
+      <w:proofErr w:type="spellEnd"/>
+      <w:r>
+        <w:t xml:space="preserve"> de </w:t>
+      </w:r>
+      <w:proofErr w:type="spellStart"/>
+      <w:r>
+        <w:t>AppEngine</w:t>
+      </w:r>
+      <w:proofErr w:type="spellEnd"/>
+      <w:r>
+        <w:t>.</w:t>
+      </w:r>
+      <w:r>
+        <w:t xml:space="preserve"> </w:t>
+      </w:r>
+      <w:r>
+        <w:t xml:space="preserve">Ce qui nous </w:t>
+      </w:r>
+      <w:proofErr w:type="gramStart"/>
+      <w:r>
+        <w:t>a</w:t>
+      </w:r>
+      <w:proofErr w:type="gramEnd"/>
+      <w:r>
+        <w:t xml:space="preserve"> obligé à </w:t>
+      </w:r>
+      <w:r>
+        <w:t xml:space="preserve">modifier la classe de récupération du </w:t>
+      </w:r>
+      <w:r>
+        <w:t>JSON au tout dernier moment.</w:t>
+      </w:r>
+    </w:p>
+    <w:p/>
     <w:sectPr>
-      <w:headerReference w:type="default" r:id="rId18"/>
-      <w:footerReference w:type="default" r:id="rId19"/>
+      <w:headerReference w:type="default" r:id="rId20"/>
+      <w:footerReference w:type="default" r:id="rId21"/>
       <w:pgSz w:w="11907" w:h="16839"/>
       <w:pgMar w:top="1418" w:right="1843" w:bottom="1418" w:left="1843" w:header="709" w:footer="709" w:gutter="0"/>
       <w:pgNumType w:start="0"/>
@@ -3555,7 +7999,7 @@
       <w:rPr>
         <w:noProof/>
       </w:rPr>
-      <w:t>1</w:t>
+      <w:t>11</w:t>
     </w:r>
     <w:r>
       <w:rPr>
@@ -3812,6 +8256,60 @@
 <file path=word/numbering.xml><?xml version="1.0" encoding="utf-8"?>
 <w:numbering xmlns:wpc="http://schemas.microsoft.com/office/word/2010/wordprocessingCanvas" xmlns:mo="http://schemas.microsoft.com/office/mac/office/2008/main" xmlns:mc="http://schemas.openxmlformats.org/markup-compatibility/2006" xmlns:mv="urn:schemas-microsoft-com:mac:vml" xmlns:o="urn:schemas-microsoft-com:office:office" xmlns:r="http://schemas.openxmlformats.org/officeDocument/2006/relationships" xmlns:m="http://schemas.openxmlformats.org/officeDocument/2006/math" xmlns:v="urn:schemas-microsoft-com:vml" xmlns:wp14="http://schemas.microsoft.com/office/word/2010/wordprocessingDrawing" xmlns:wp="http://schemas.openxmlformats.org/drawingml/2006/wordprocessingDrawing" xmlns:w10="urn:schemas-microsoft-com:office:word" xmlns:w="http://schemas.openxmlformats.org/wordprocessingml/2006/main" xmlns:w14="http://schemas.microsoft.com/office/word/2010/wordml" xmlns:wpg="http://schemas.microsoft.com/office/word/2010/wordprocessingGroup" xmlns:wpi="http://schemas.microsoft.com/office/word/2010/wordprocessingInk" xmlns:wne="http://schemas.microsoft.com/office/word/2006/wordml" xmlns:wps="http://schemas.microsoft.com/office/word/2010/wordprocessingShape" mc:Ignorable="w14 wp14">
   <w:abstractNum w:abstractNumId="0">
+    <w:nsid w:val="00000001"/>
+    <w:multiLevelType w:val="hybridMultilevel"/>
+    <w:tmpl w:val="00000001"/>
+    <w:lvl w:ilvl="0" w:tplc="00000001">
+      <w:start w:val="1"/>
+      <w:numFmt w:val="bullet"/>
+      <w:lvlText w:val=""/>
+      <w:lvlJc w:val="left"/>
+      <w:pPr>
+        <w:ind w:left="720" w:hanging="360"/>
+      </w:pPr>
+    </w:lvl>
+    <w:lvl w:ilvl="1" w:tplc="FFFFFFFF">
+      <w:numFmt w:val="decimal"/>
+      <w:lvlText w:val=""/>
+      <w:lvlJc w:val="left"/>
+    </w:lvl>
+    <w:lvl w:ilvl="2" w:tplc="FFFFFFFF">
+      <w:numFmt w:val="decimal"/>
+      <w:lvlText w:val=""/>
+      <w:lvlJc w:val="left"/>
+    </w:lvl>
+    <w:lvl w:ilvl="3" w:tplc="FFFFFFFF">
+      <w:numFmt w:val="decimal"/>
+      <w:lvlText w:val=""/>
+      <w:lvlJc w:val="left"/>
+    </w:lvl>
+    <w:lvl w:ilvl="4" w:tplc="FFFFFFFF">
+      <w:numFmt w:val="decimal"/>
+      <w:lvlText w:val=""/>
+      <w:lvlJc w:val="left"/>
+    </w:lvl>
+    <w:lvl w:ilvl="5" w:tplc="FFFFFFFF">
+      <w:numFmt w:val="decimal"/>
+      <w:lvlText w:val=""/>
+      <w:lvlJc w:val="left"/>
+    </w:lvl>
+    <w:lvl w:ilvl="6" w:tplc="FFFFFFFF">
+      <w:numFmt w:val="decimal"/>
+      <w:lvlText w:val=""/>
+      <w:lvlJc w:val="left"/>
+    </w:lvl>
+    <w:lvl w:ilvl="7" w:tplc="FFFFFFFF">
+      <w:numFmt w:val="decimal"/>
+      <w:lvlText w:val=""/>
+      <w:lvlJc w:val="left"/>
+    </w:lvl>
+    <w:lvl w:ilvl="8" w:tplc="FFFFFFFF">
+      <w:numFmt w:val="decimal"/>
+      <w:lvlText w:val=""/>
+      <w:lvlJc w:val="left"/>
+    </w:lvl>
+  </w:abstractNum>
+  <w:abstractNum w:abstractNumId="1">
     <w:nsid w:val="00085BCE"/>
     <w:multiLevelType w:val="hybridMultilevel"/>
     <w:tmpl w:val="E6420208"/>
@@ -3900,7 +8398,7 @@
       </w:pPr>
     </w:lvl>
   </w:abstractNum>
-  <w:abstractNum w:abstractNumId="1">
+  <w:abstractNum w:abstractNumId="2">
     <w:nsid w:val="05B9270E"/>
     <w:multiLevelType w:val="hybridMultilevel"/>
     <w:tmpl w:val="A8B0E134"/>
@@ -3989,7 +8487,7 @@
       </w:pPr>
     </w:lvl>
   </w:abstractNum>
-  <w:abstractNum w:abstractNumId="2">
+  <w:abstractNum w:abstractNumId="3">
     <w:nsid w:val="0C3F09ED"/>
     <w:multiLevelType w:val="multilevel"/>
     <w:tmpl w:val="CD40BF9A"/>
@@ -4122,7 +8620,7 @@
       </w:rPr>
     </w:lvl>
   </w:abstractNum>
-  <w:abstractNum w:abstractNumId="3">
+  <w:abstractNum w:abstractNumId="4">
     <w:nsid w:val="0EB90FFF"/>
     <w:multiLevelType w:val="hybridMultilevel"/>
     <w:tmpl w:val="330EE5BC"/>
@@ -4211,7 +8709,96 @@
       </w:pPr>
     </w:lvl>
   </w:abstractNum>
-  <w:abstractNum w:abstractNumId="4">
+  <w:abstractNum w:abstractNumId="5">
+    <w:nsid w:val="0F735AA6"/>
+    <w:multiLevelType w:val="hybridMultilevel"/>
+    <w:tmpl w:val="C024A830"/>
+    <w:lvl w:ilvl="0" w:tplc="6AB40810">
+      <w:start w:val="4"/>
+      <w:numFmt w:val="upperLetter"/>
+      <w:lvlText w:val="%1)"/>
+      <w:lvlJc w:val="left"/>
+      <w:pPr>
+        <w:ind w:left="720" w:hanging="360"/>
+      </w:pPr>
+      <w:rPr>
+        <w:rFonts w:hint="default"/>
+      </w:rPr>
+    </w:lvl>
+    <w:lvl w:ilvl="1" w:tplc="04090019" w:tentative="1">
+      <w:start w:val="1"/>
+      <w:numFmt w:val="lowerLetter"/>
+      <w:lvlText w:val="%2."/>
+      <w:lvlJc w:val="left"/>
+      <w:pPr>
+        <w:ind w:left="1440" w:hanging="360"/>
+      </w:pPr>
+    </w:lvl>
+    <w:lvl w:ilvl="2" w:tplc="0409001B" w:tentative="1">
+      <w:start w:val="1"/>
+      <w:numFmt w:val="lowerRoman"/>
+      <w:lvlText w:val="%3."/>
+      <w:lvlJc w:val="right"/>
+      <w:pPr>
+        <w:ind w:left="2160" w:hanging="180"/>
+      </w:pPr>
+    </w:lvl>
+    <w:lvl w:ilvl="3" w:tplc="0409000F" w:tentative="1">
+      <w:start w:val="1"/>
+      <w:numFmt w:val="decimal"/>
+      <w:lvlText w:val="%4."/>
+      <w:lvlJc w:val="left"/>
+      <w:pPr>
+        <w:ind w:left="2880" w:hanging="360"/>
+      </w:pPr>
+    </w:lvl>
+    <w:lvl w:ilvl="4" w:tplc="04090019" w:tentative="1">
+      <w:start w:val="1"/>
+      <w:numFmt w:val="lowerLetter"/>
+      <w:lvlText w:val="%5."/>
+      <w:lvlJc w:val="left"/>
+      <w:pPr>
+        <w:ind w:left="3600" w:hanging="360"/>
+      </w:pPr>
+    </w:lvl>
+    <w:lvl w:ilvl="5" w:tplc="0409001B" w:tentative="1">
+      <w:start w:val="1"/>
+      <w:numFmt w:val="lowerRoman"/>
+      <w:lvlText w:val="%6."/>
+      <w:lvlJc w:val="right"/>
+      <w:pPr>
+        <w:ind w:left="4320" w:hanging="180"/>
+      </w:pPr>
+    </w:lvl>
+    <w:lvl w:ilvl="6" w:tplc="0409000F" w:tentative="1">
+      <w:start w:val="1"/>
+      <w:numFmt w:val="decimal"/>
+      <w:lvlText w:val="%7."/>
+      <w:lvlJc w:val="left"/>
+      <w:pPr>
+        <w:ind w:left="5040" w:hanging="360"/>
+      </w:pPr>
+    </w:lvl>
+    <w:lvl w:ilvl="7" w:tplc="04090019" w:tentative="1">
+      <w:start w:val="1"/>
+      <w:numFmt w:val="lowerLetter"/>
+      <w:lvlText w:val="%8."/>
+      <w:lvlJc w:val="left"/>
+      <w:pPr>
+        <w:ind w:left="5760" w:hanging="360"/>
+      </w:pPr>
+    </w:lvl>
+    <w:lvl w:ilvl="8" w:tplc="0409001B" w:tentative="1">
+      <w:start w:val="1"/>
+      <w:numFmt w:val="lowerRoman"/>
+      <w:lvlText w:val="%9."/>
+      <w:lvlJc w:val="right"/>
+      <w:pPr>
+        <w:ind w:left="6480" w:hanging="180"/>
+      </w:pPr>
+    </w:lvl>
+  </w:abstractNum>
+  <w:abstractNum w:abstractNumId="6">
     <w:nsid w:val="14B635A0"/>
     <w:multiLevelType w:val="hybridMultilevel"/>
     <w:tmpl w:val="E6420208"/>
@@ -4300,7 +8887,7 @@
       </w:pPr>
     </w:lvl>
   </w:abstractNum>
-  <w:abstractNum w:abstractNumId="5">
+  <w:abstractNum w:abstractNumId="7">
     <w:nsid w:val="197E3499"/>
     <w:multiLevelType w:val="multilevel"/>
     <w:tmpl w:val="85C08436"/>
@@ -4423,7 +9010,7 @@
       </w:rPr>
     </w:lvl>
   </w:abstractNum>
-  <w:abstractNum w:abstractNumId="6">
+  <w:abstractNum w:abstractNumId="8">
     <w:nsid w:val="1C8D7554"/>
     <w:multiLevelType w:val="hybridMultilevel"/>
     <w:tmpl w:val="C868C1A0"/>
@@ -4536,7 +9123,7 @@
       </w:rPr>
     </w:lvl>
   </w:abstractNum>
-  <w:abstractNum w:abstractNumId="7">
+  <w:abstractNum w:abstractNumId="9">
     <w:nsid w:val="21CB2B5B"/>
     <w:multiLevelType w:val="hybridMultilevel"/>
     <w:tmpl w:val="4916683E"/>
@@ -4625,7 +9212,122 @@
       </w:pPr>
     </w:lvl>
   </w:abstractNum>
-  <w:abstractNum w:abstractNumId="8">
+  <w:abstractNum w:abstractNumId="10">
+    <w:nsid w:val="272A34BB"/>
+    <w:multiLevelType w:val="hybridMultilevel"/>
+    <w:tmpl w:val="449EB1CE"/>
+    <w:lvl w:ilvl="0" w:tplc="56625360">
+      <w:start w:val="1"/>
+      <w:numFmt w:val="bullet"/>
+      <w:lvlText w:val=""/>
+      <w:lvlJc w:val="left"/>
+      <w:pPr>
+        <w:ind w:left="1069" w:hanging="360"/>
+      </w:pPr>
+      <w:rPr>
+        <w:rFonts w:ascii="Symbol" w:hAnsi="Symbol" w:hint="default"/>
+        <w:sz w:val="24"/>
+        <w:szCs w:val="24"/>
+      </w:rPr>
+    </w:lvl>
+    <w:lvl w:ilvl="1" w:tplc="04090003" w:tentative="1">
+      <w:start w:val="1"/>
+      <w:numFmt w:val="bullet"/>
+      <w:lvlText w:val="o"/>
+      <w:lvlJc w:val="left"/>
+      <w:pPr>
+        <w:ind w:left="1789" w:hanging="360"/>
+      </w:pPr>
+      <w:rPr>
+        <w:rFonts w:ascii="Courier New" w:hAnsi="Courier New" w:hint="default"/>
+      </w:rPr>
+    </w:lvl>
+    <w:lvl w:ilvl="2" w:tplc="04090005" w:tentative="1">
+      <w:start w:val="1"/>
+      <w:numFmt w:val="bullet"/>
+      <w:lvlText w:val=""/>
+      <w:lvlJc w:val="left"/>
+      <w:pPr>
+        <w:ind w:left="2509" w:hanging="360"/>
+      </w:pPr>
+      <w:rPr>
+        <w:rFonts w:ascii="Wingdings" w:hAnsi="Wingdings" w:hint="default"/>
+      </w:rPr>
+    </w:lvl>
+    <w:lvl w:ilvl="3" w:tplc="04090001" w:tentative="1">
+      <w:start w:val="1"/>
+      <w:numFmt w:val="bullet"/>
+      <w:lvlText w:val=""/>
+      <w:lvlJc w:val="left"/>
+      <w:pPr>
+        <w:ind w:left="3229" w:hanging="360"/>
+      </w:pPr>
+      <w:rPr>
+        <w:rFonts w:ascii="Symbol" w:hAnsi="Symbol" w:hint="default"/>
+      </w:rPr>
+    </w:lvl>
+    <w:lvl w:ilvl="4" w:tplc="04090003" w:tentative="1">
+      <w:start w:val="1"/>
+      <w:numFmt w:val="bullet"/>
+      <w:lvlText w:val="o"/>
+      <w:lvlJc w:val="left"/>
+      <w:pPr>
+        <w:ind w:left="3949" w:hanging="360"/>
+      </w:pPr>
+      <w:rPr>
+        <w:rFonts w:ascii="Courier New" w:hAnsi="Courier New" w:hint="default"/>
+      </w:rPr>
+    </w:lvl>
+    <w:lvl w:ilvl="5" w:tplc="04090005" w:tentative="1">
+      <w:start w:val="1"/>
+      <w:numFmt w:val="bullet"/>
+      <w:lvlText w:val=""/>
+      <w:lvlJc w:val="left"/>
+      <w:pPr>
+        <w:ind w:left="4669" w:hanging="360"/>
+      </w:pPr>
+      <w:rPr>
+        <w:rFonts w:ascii="Wingdings" w:hAnsi="Wingdings" w:hint="default"/>
+      </w:rPr>
+    </w:lvl>
+    <w:lvl w:ilvl="6" w:tplc="04090001" w:tentative="1">
+      <w:start w:val="1"/>
+      <w:numFmt w:val="bullet"/>
+      <w:lvlText w:val=""/>
+      <w:lvlJc w:val="left"/>
+      <w:pPr>
+        <w:ind w:left="5389" w:hanging="360"/>
+      </w:pPr>
+      <w:rPr>
+        <w:rFonts w:ascii="Symbol" w:hAnsi="Symbol" w:hint="default"/>
+      </w:rPr>
+    </w:lvl>
+    <w:lvl w:ilvl="7" w:tplc="04090003" w:tentative="1">
+      <w:start w:val="1"/>
+      <w:numFmt w:val="bullet"/>
+      <w:lvlText w:val="o"/>
+      <w:lvlJc w:val="left"/>
+      <w:pPr>
+        <w:ind w:left="6109" w:hanging="360"/>
+      </w:pPr>
+      <w:rPr>
+        <w:rFonts w:ascii="Courier New" w:hAnsi="Courier New" w:hint="default"/>
+      </w:rPr>
+    </w:lvl>
+    <w:lvl w:ilvl="8" w:tplc="04090005" w:tentative="1">
+      <w:start w:val="1"/>
+      <w:numFmt w:val="bullet"/>
+      <w:lvlText w:val=""/>
+      <w:lvlJc w:val="left"/>
+      <w:pPr>
+        <w:ind w:left="6829" w:hanging="360"/>
+      </w:pPr>
+      <w:rPr>
+        <w:rFonts w:ascii="Wingdings" w:hAnsi="Wingdings" w:hint="default"/>
+      </w:rPr>
+    </w:lvl>
+  </w:abstractNum>
+  <w:abstractNum w:abstractNumId="11">
     <w:nsid w:val="2764709F"/>
     <w:multiLevelType w:val="hybridMultilevel"/>
     <w:tmpl w:val="9EC215C6"/>
@@ -4711,7 +9413,7 @@
       </w:pPr>
     </w:lvl>
   </w:abstractNum>
-  <w:abstractNum w:abstractNumId="9">
+  <w:abstractNum w:abstractNumId="12">
     <w:nsid w:val="27B92B71"/>
     <w:multiLevelType w:val="hybridMultilevel"/>
     <w:tmpl w:val="8B3E2D66"/>
@@ -4824,7 +9526,7 @@
       </w:rPr>
     </w:lvl>
   </w:abstractNum>
-  <w:abstractNum w:abstractNumId="10">
+  <w:abstractNum w:abstractNumId="13">
     <w:nsid w:val="27ED6C82"/>
     <w:multiLevelType w:val="hybridMultilevel"/>
     <w:tmpl w:val="F616405A"/>
@@ -4913,7 +9615,7 @@
       </w:pPr>
     </w:lvl>
   </w:abstractNum>
-  <w:abstractNum w:abstractNumId="11">
+  <w:abstractNum w:abstractNumId="14">
     <w:nsid w:val="2CF27AB5"/>
     <w:multiLevelType w:val="hybridMultilevel"/>
     <w:tmpl w:val="235621EA"/>
@@ -5002,7 +9704,7 @@
       </w:pPr>
     </w:lvl>
   </w:abstractNum>
-  <w:abstractNum w:abstractNumId="12">
+  <w:abstractNum w:abstractNumId="15">
     <w:nsid w:val="331A28C5"/>
     <w:multiLevelType w:val="hybridMultilevel"/>
     <w:tmpl w:val="7A1883D2"/>
@@ -5088,7 +9790,96 @@
       </w:pPr>
     </w:lvl>
   </w:abstractNum>
-  <w:abstractNum w:abstractNumId="13">
+  <w:abstractNum w:abstractNumId="16">
+    <w:nsid w:val="3AA920F8"/>
+    <w:multiLevelType w:val="hybridMultilevel"/>
+    <w:tmpl w:val="245A1C94"/>
+    <w:lvl w:ilvl="0" w:tplc="82EE5910">
+      <w:start w:val="1"/>
+      <w:numFmt w:val="decimal"/>
+      <w:lvlText w:val="%1)"/>
+      <w:lvlJc w:val="left"/>
+      <w:pPr>
+        <w:ind w:left="1069" w:hanging="360"/>
+      </w:pPr>
+      <w:rPr>
+        <w:rFonts w:hint="default"/>
+      </w:rPr>
+    </w:lvl>
+    <w:lvl w:ilvl="1" w:tplc="04090019" w:tentative="1">
+      <w:start w:val="1"/>
+      <w:numFmt w:val="lowerLetter"/>
+      <w:lvlText w:val="%2."/>
+      <w:lvlJc w:val="left"/>
+      <w:pPr>
+        <w:ind w:left="1789" w:hanging="360"/>
+      </w:pPr>
+    </w:lvl>
+    <w:lvl w:ilvl="2" w:tplc="0409001B" w:tentative="1">
+      <w:start w:val="1"/>
+      <w:numFmt w:val="lowerRoman"/>
+      <w:lvlText w:val="%3."/>
+      <w:lvlJc w:val="right"/>
+      <w:pPr>
+        <w:ind w:left="2509" w:hanging="180"/>
+      </w:pPr>
+    </w:lvl>
+    <w:lvl w:ilvl="3" w:tplc="0409000F" w:tentative="1">
+      <w:start w:val="1"/>
+      <w:numFmt w:val="decimal"/>
+      <w:lvlText w:val="%4."/>
+      <w:lvlJc w:val="left"/>
+      <w:pPr>
+        <w:ind w:left="3229" w:hanging="360"/>
+      </w:pPr>
+    </w:lvl>
+    <w:lvl w:ilvl="4" w:tplc="04090019" w:tentative="1">
+      <w:start w:val="1"/>
+      <w:numFmt w:val="lowerLetter"/>
+      <w:lvlText w:val="%5."/>
+      <w:lvlJc w:val="left"/>
+      <w:pPr>
+        <w:ind w:left="3949" w:hanging="360"/>
+      </w:pPr>
+    </w:lvl>
+    <w:lvl w:ilvl="5" w:tplc="0409001B" w:tentative="1">
+      <w:start w:val="1"/>
+      <w:numFmt w:val="lowerRoman"/>
+      <w:lvlText w:val="%6."/>
+      <w:lvlJc w:val="right"/>
+      <w:pPr>
+        <w:ind w:left="4669" w:hanging="180"/>
+      </w:pPr>
+    </w:lvl>
+    <w:lvl w:ilvl="6" w:tplc="0409000F" w:tentative="1">
+      <w:start w:val="1"/>
+      <w:numFmt w:val="decimal"/>
+      <w:lvlText w:val="%7."/>
+      <w:lvlJc w:val="left"/>
+      <w:pPr>
+        <w:ind w:left="5389" w:hanging="360"/>
+      </w:pPr>
+    </w:lvl>
+    <w:lvl w:ilvl="7" w:tplc="04090019" w:tentative="1">
+      <w:start w:val="1"/>
+      <w:numFmt w:val="lowerLetter"/>
+      <w:lvlText w:val="%8."/>
+      <w:lvlJc w:val="left"/>
+      <w:pPr>
+        <w:ind w:left="6109" w:hanging="360"/>
+      </w:pPr>
+    </w:lvl>
+    <w:lvl w:ilvl="8" w:tplc="0409001B" w:tentative="1">
+      <w:start w:val="1"/>
+      <w:numFmt w:val="lowerRoman"/>
+      <w:lvlText w:val="%9."/>
+      <w:lvlJc w:val="right"/>
+      <w:pPr>
+        <w:ind w:left="6829" w:hanging="180"/>
+      </w:pPr>
+    </w:lvl>
+  </w:abstractNum>
+  <w:abstractNum w:abstractNumId="17">
     <w:nsid w:val="3FD22915"/>
     <w:multiLevelType w:val="hybridMultilevel"/>
     <w:tmpl w:val="6A70B922"/>
@@ -5201,7 +9992,7 @@
       </w:rPr>
     </w:lvl>
   </w:abstractNum>
-  <w:abstractNum w:abstractNumId="14">
+  <w:abstractNum w:abstractNumId="18">
     <w:nsid w:val="421D0B52"/>
     <w:multiLevelType w:val="hybridMultilevel"/>
     <w:tmpl w:val="04F6A318"/>
@@ -5314,7 +10105,7 @@
       </w:rPr>
     </w:lvl>
   </w:abstractNum>
-  <w:abstractNum w:abstractNumId="15">
+  <w:abstractNum w:abstractNumId="19">
     <w:nsid w:val="46933D68"/>
     <w:multiLevelType w:val="hybridMultilevel"/>
     <w:tmpl w:val="E2ACA0FA"/>
@@ -5403,10 +10194,123 @@
       </w:pPr>
     </w:lvl>
   </w:abstractNum>
-  <w:abstractNum w:abstractNumId="16">
+  <w:abstractNum w:abstractNumId="20">
+    <w:nsid w:val="4B566855"/>
+    <w:multiLevelType w:val="hybridMultilevel"/>
+    <w:tmpl w:val="218C512E"/>
+    <w:lvl w:ilvl="0" w:tplc="C914959C">
+      <w:start w:val="1"/>
+      <w:numFmt w:val="bullet"/>
+      <w:lvlText w:val="-"/>
+      <w:lvlJc w:val="left"/>
+      <w:pPr>
+        <w:ind w:left="720" w:hanging="360"/>
+      </w:pPr>
+      <w:rPr>
+        <w:rFonts w:ascii="Century Schoolbook" w:eastAsiaTheme="minorEastAsia" w:hAnsi="Century Schoolbook" w:cstheme="minorBidi" w:hint="default"/>
+      </w:rPr>
+    </w:lvl>
+    <w:lvl w:ilvl="1" w:tplc="04090003" w:tentative="1">
+      <w:start w:val="1"/>
+      <w:numFmt w:val="bullet"/>
+      <w:lvlText w:val="o"/>
+      <w:lvlJc w:val="left"/>
+      <w:pPr>
+        <w:ind w:left="1440" w:hanging="360"/>
+      </w:pPr>
+      <w:rPr>
+        <w:rFonts w:ascii="Courier New" w:hAnsi="Courier New" w:hint="default"/>
+      </w:rPr>
+    </w:lvl>
+    <w:lvl w:ilvl="2" w:tplc="04090005" w:tentative="1">
+      <w:start w:val="1"/>
+      <w:numFmt w:val="bullet"/>
+      <w:lvlText w:val=""/>
+      <w:lvlJc w:val="left"/>
+      <w:pPr>
+        <w:ind w:left="2160" w:hanging="360"/>
+      </w:pPr>
+      <w:rPr>
+        <w:rFonts w:ascii="Wingdings" w:hAnsi="Wingdings" w:hint="default"/>
+      </w:rPr>
+    </w:lvl>
+    <w:lvl w:ilvl="3" w:tplc="04090001" w:tentative="1">
+      <w:start w:val="1"/>
+      <w:numFmt w:val="bullet"/>
+      <w:lvlText w:val=""/>
+      <w:lvlJc w:val="left"/>
+      <w:pPr>
+        <w:ind w:left="2880" w:hanging="360"/>
+      </w:pPr>
+      <w:rPr>
+        <w:rFonts w:ascii="Symbol" w:hAnsi="Symbol" w:hint="default"/>
+      </w:rPr>
+    </w:lvl>
+    <w:lvl w:ilvl="4" w:tplc="04090003" w:tentative="1">
+      <w:start w:val="1"/>
+      <w:numFmt w:val="bullet"/>
+      <w:lvlText w:val="o"/>
+      <w:lvlJc w:val="left"/>
+      <w:pPr>
+        <w:ind w:left="3600" w:hanging="360"/>
+      </w:pPr>
+      <w:rPr>
+        <w:rFonts w:ascii="Courier New" w:hAnsi="Courier New" w:hint="default"/>
+      </w:rPr>
+    </w:lvl>
+    <w:lvl w:ilvl="5" w:tplc="04090005" w:tentative="1">
+      <w:start w:val="1"/>
+      <w:numFmt w:val="bullet"/>
+      <w:lvlText w:val=""/>
+      <w:lvlJc w:val="left"/>
+      <w:pPr>
+        <w:ind w:left="4320" w:hanging="360"/>
+      </w:pPr>
+      <w:rPr>
+        <w:rFonts w:ascii="Wingdings" w:hAnsi="Wingdings" w:hint="default"/>
+      </w:rPr>
+    </w:lvl>
+    <w:lvl w:ilvl="6" w:tplc="04090001" w:tentative="1">
+      <w:start w:val="1"/>
+      <w:numFmt w:val="bullet"/>
+      <w:lvlText w:val=""/>
+      <w:lvlJc w:val="left"/>
+      <w:pPr>
+        <w:ind w:left="5040" w:hanging="360"/>
+      </w:pPr>
+      <w:rPr>
+        <w:rFonts w:ascii="Symbol" w:hAnsi="Symbol" w:hint="default"/>
+      </w:rPr>
+    </w:lvl>
+    <w:lvl w:ilvl="7" w:tplc="04090003" w:tentative="1">
+      <w:start w:val="1"/>
+      <w:numFmt w:val="bullet"/>
+      <w:lvlText w:val="o"/>
+      <w:lvlJc w:val="left"/>
+      <w:pPr>
+        <w:ind w:left="5760" w:hanging="360"/>
+      </w:pPr>
+      <w:rPr>
+        <w:rFonts w:ascii="Courier New" w:hAnsi="Courier New" w:hint="default"/>
+      </w:rPr>
+    </w:lvl>
+    <w:lvl w:ilvl="8" w:tplc="04090005" w:tentative="1">
+      <w:start w:val="1"/>
+      <w:numFmt w:val="bullet"/>
+      <w:lvlText w:val=""/>
+      <w:lvlJc w:val="left"/>
+      <w:pPr>
+        <w:ind w:left="6480" w:hanging="360"/>
+      </w:pPr>
+      <w:rPr>
+        <w:rFonts w:ascii="Wingdings" w:hAnsi="Wingdings" w:hint="default"/>
+      </w:rPr>
+    </w:lvl>
+  </w:abstractNum>
+  <w:abstractNum w:abstractNumId="21">
     <w:nsid w:val="4B6825B9"/>
     <w:multiLevelType w:val="hybridMultilevel"/>
-    <w:tmpl w:val="E6420208"/>
+    <w:tmpl w:val="57CC96FA"/>
     <w:lvl w:ilvl="0" w:tplc="41CCA860">
       <w:start w:val="1"/>
       <w:numFmt w:val="upperRoman"/>
@@ -5492,7 +10396,7 @@
       </w:pPr>
     </w:lvl>
   </w:abstractNum>
-  <w:abstractNum w:abstractNumId="17">
+  <w:abstractNum w:abstractNumId="22">
     <w:nsid w:val="4BD02290"/>
     <w:multiLevelType w:val="hybridMultilevel"/>
     <w:tmpl w:val="D1E27206"/>
@@ -5605,7 +10509,7 @@
       </w:rPr>
     </w:lvl>
   </w:abstractNum>
-  <w:abstractNum w:abstractNumId="18">
+  <w:abstractNum w:abstractNumId="23">
     <w:nsid w:val="4C4B1817"/>
     <w:multiLevelType w:val="hybridMultilevel"/>
     <w:tmpl w:val="A8B0E134"/>
@@ -5694,7 +10598,7 @@
       </w:pPr>
     </w:lvl>
   </w:abstractNum>
-  <w:abstractNum w:abstractNumId="19">
+  <w:abstractNum w:abstractNumId="24">
     <w:nsid w:val="4FF77D72"/>
     <w:multiLevelType w:val="hybridMultilevel"/>
     <w:tmpl w:val="ACCC832C"/>
@@ -5807,7 +10711,7 @@
       </w:rPr>
     </w:lvl>
   </w:abstractNum>
-  <w:abstractNum w:abstractNumId="20">
+  <w:abstractNum w:abstractNumId="25">
     <w:nsid w:val="51CA02CF"/>
     <w:multiLevelType w:val="hybridMultilevel"/>
     <w:tmpl w:val="D138F946"/>
@@ -5896,7 +10800,7 @@
       </w:pPr>
     </w:lvl>
   </w:abstractNum>
-  <w:abstractNum w:abstractNumId="21">
+  <w:abstractNum w:abstractNumId="26">
     <w:nsid w:val="530227BB"/>
     <w:multiLevelType w:val="multilevel"/>
     <w:tmpl w:val="DDE89096"/>
@@ -6045,7 +10949,233 @@
       </w:rPr>
     </w:lvl>
   </w:abstractNum>
-  <w:abstractNum w:abstractNumId="22">
+  <w:abstractNum w:abstractNumId="27">
+    <w:nsid w:val="5AEE3689"/>
+    <w:multiLevelType w:val="hybridMultilevel"/>
+    <w:tmpl w:val="EAE63604"/>
+    <w:lvl w:ilvl="0" w:tplc="84A883D4">
+      <w:start w:val="2"/>
+      <w:numFmt w:val="bullet"/>
+      <w:lvlText w:val="-"/>
+      <w:lvlJc w:val="left"/>
+      <w:pPr>
+        <w:ind w:left="1789" w:hanging="360"/>
+      </w:pPr>
+      <w:rPr>
+        <w:rFonts w:ascii="Century Schoolbook" w:eastAsiaTheme="minorEastAsia" w:hAnsi="Century Schoolbook" w:cstheme="minorBidi" w:hint="default"/>
+      </w:rPr>
+    </w:lvl>
+    <w:lvl w:ilvl="1" w:tplc="04090003" w:tentative="1">
+      <w:start w:val="1"/>
+      <w:numFmt w:val="bullet"/>
+      <w:lvlText w:val="o"/>
+      <w:lvlJc w:val="left"/>
+      <w:pPr>
+        <w:ind w:left="2149" w:hanging="360"/>
+      </w:pPr>
+      <w:rPr>
+        <w:rFonts w:ascii="Courier New" w:hAnsi="Courier New" w:hint="default"/>
+      </w:rPr>
+    </w:lvl>
+    <w:lvl w:ilvl="2" w:tplc="04090005" w:tentative="1">
+      <w:start w:val="1"/>
+      <w:numFmt w:val="bullet"/>
+      <w:lvlText w:val=""/>
+      <w:lvlJc w:val="left"/>
+      <w:pPr>
+        <w:ind w:left="2869" w:hanging="360"/>
+      </w:pPr>
+      <w:rPr>
+        <w:rFonts w:ascii="Wingdings" w:hAnsi="Wingdings" w:hint="default"/>
+      </w:rPr>
+    </w:lvl>
+    <w:lvl w:ilvl="3" w:tplc="04090001" w:tentative="1">
+      <w:start w:val="1"/>
+      <w:numFmt w:val="bullet"/>
+      <w:lvlText w:val=""/>
+      <w:lvlJc w:val="left"/>
+      <w:pPr>
+        <w:ind w:left="3589" w:hanging="360"/>
+      </w:pPr>
+      <w:rPr>
+        <w:rFonts w:ascii="Symbol" w:hAnsi="Symbol" w:hint="default"/>
+      </w:rPr>
+    </w:lvl>
+    <w:lvl w:ilvl="4" w:tplc="04090003" w:tentative="1">
+      <w:start w:val="1"/>
+      <w:numFmt w:val="bullet"/>
+      <w:lvlText w:val="o"/>
+      <w:lvlJc w:val="left"/>
+      <w:pPr>
+        <w:ind w:left="4309" w:hanging="360"/>
+      </w:pPr>
+      <w:rPr>
+        <w:rFonts w:ascii="Courier New" w:hAnsi="Courier New" w:hint="default"/>
+      </w:rPr>
+    </w:lvl>
+    <w:lvl w:ilvl="5" w:tplc="04090005" w:tentative="1">
+      <w:start w:val="1"/>
+      <w:numFmt w:val="bullet"/>
+      <w:lvlText w:val=""/>
+      <w:lvlJc w:val="left"/>
+      <w:pPr>
+        <w:ind w:left="5029" w:hanging="360"/>
+      </w:pPr>
+      <w:rPr>
+        <w:rFonts w:ascii="Wingdings" w:hAnsi="Wingdings" w:hint="default"/>
+      </w:rPr>
+    </w:lvl>
+    <w:lvl w:ilvl="6" w:tplc="04090001" w:tentative="1">
+      <w:start w:val="1"/>
+      <w:numFmt w:val="bullet"/>
+      <w:lvlText w:val=""/>
+      <w:lvlJc w:val="left"/>
+      <w:pPr>
+        <w:ind w:left="5749" w:hanging="360"/>
+      </w:pPr>
+      <w:rPr>
+        <w:rFonts w:ascii="Symbol" w:hAnsi="Symbol" w:hint="default"/>
+      </w:rPr>
+    </w:lvl>
+    <w:lvl w:ilvl="7" w:tplc="04090003" w:tentative="1">
+      <w:start w:val="1"/>
+      <w:numFmt w:val="bullet"/>
+      <w:lvlText w:val="o"/>
+      <w:lvlJc w:val="left"/>
+      <w:pPr>
+        <w:ind w:left="6469" w:hanging="360"/>
+      </w:pPr>
+      <w:rPr>
+        <w:rFonts w:ascii="Courier New" w:hAnsi="Courier New" w:hint="default"/>
+      </w:rPr>
+    </w:lvl>
+    <w:lvl w:ilvl="8" w:tplc="04090005" w:tentative="1">
+      <w:start w:val="1"/>
+      <w:numFmt w:val="bullet"/>
+      <w:lvlText w:val=""/>
+      <w:lvlJc w:val="left"/>
+      <w:pPr>
+        <w:ind w:left="7189" w:hanging="360"/>
+      </w:pPr>
+      <w:rPr>
+        <w:rFonts w:ascii="Wingdings" w:hAnsi="Wingdings" w:hint="default"/>
+      </w:rPr>
+    </w:lvl>
+  </w:abstractNum>
+  <w:abstractNum w:abstractNumId="28">
+    <w:nsid w:val="5B0F24C3"/>
+    <w:multiLevelType w:val="hybridMultilevel"/>
+    <w:tmpl w:val="CEE0F98A"/>
+    <w:lvl w:ilvl="0" w:tplc="113EE2B4">
+      <w:start w:val="6"/>
+      <w:numFmt w:val="bullet"/>
+      <w:lvlText w:val="-"/>
+      <w:lvlJc w:val="left"/>
+      <w:pPr>
+        <w:ind w:left="720" w:hanging="360"/>
+      </w:pPr>
+      <w:rPr>
+        <w:rFonts w:ascii="Century Schoolbook" w:eastAsiaTheme="minorEastAsia" w:hAnsi="Century Schoolbook" w:cstheme="minorBidi" w:hint="default"/>
+      </w:rPr>
+    </w:lvl>
+    <w:lvl w:ilvl="1" w:tplc="04090003" w:tentative="1">
+      <w:start w:val="1"/>
+      <w:numFmt w:val="bullet"/>
+      <w:lvlText w:val="o"/>
+      <w:lvlJc w:val="left"/>
+      <w:pPr>
+        <w:ind w:left="1440" w:hanging="360"/>
+      </w:pPr>
+      <w:rPr>
+        <w:rFonts w:ascii="Courier New" w:hAnsi="Courier New" w:hint="default"/>
+      </w:rPr>
+    </w:lvl>
+    <w:lvl w:ilvl="2" w:tplc="04090005" w:tentative="1">
+      <w:start w:val="1"/>
+      <w:numFmt w:val="bullet"/>
+      <w:lvlText w:val=""/>
+      <w:lvlJc w:val="left"/>
+      <w:pPr>
+        <w:ind w:left="2160" w:hanging="360"/>
+      </w:pPr>
+      <w:rPr>
+        <w:rFonts w:ascii="Wingdings" w:hAnsi="Wingdings" w:hint="default"/>
+      </w:rPr>
+    </w:lvl>
+    <w:lvl w:ilvl="3" w:tplc="04090001" w:tentative="1">
+      <w:start w:val="1"/>
+      <w:numFmt w:val="bullet"/>
+      <w:lvlText w:val=""/>
+      <w:lvlJc w:val="left"/>
+      <w:pPr>
+        <w:ind w:left="2880" w:hanging="360"/>
+      </w:pPr>
+      <w:rPr>
+        <w:rFonts w:ascii="Symbol" w:hAnsi="Symbol" w:hint="default"/>
+      </w:rPr>
+    </w:lvl>
+    <w:lvl w:ilvl="4" w:tplc="04090003" w:tentative="1">
+      <w:start w:val="1"/>
+      <w:numFmt w:val="bullet"/>
+      <w:lvlText w:val="o"/>
+      <w:lvlJc w:val="left"/>
+      <w:pPr>
+        <w:ind w:left="3600" w:hanging="360"/>
+      </w:pPr>
+      <w:rPr>
+        <w:rFonts w:ascii="Courier New" w:hAnsi="Courier New" w:hint="default"/>
+      </w:rPr>
+    </w:lvl>
+    <w:lvl w:ilvl="5" w:tplc="04090005" w:tentative="1">
+      <w:start w:val="1"/>
+      <w:numFmt w:val="bullet"/>
+      <w:lvlText w:val=""/>
+      <w:lvlJc w:val="left"/>
+      <w:pPr>
+        <w:ind w:left="4320" w:hanging="360"/>
+      </w:pPr>
+      <w:rPr>
+        <w:rFonts w:ascii="Wingdings" w:hAnsi="Wingdings" w:hint="default"/>
+      </w:rPr>
+    </w:lvl>
+    <w:lvl w:ilvl="6" w:tplc="04090001" w:tentative="1">
+      <w:start w:val="1"/>
+      <w:numFmt w:val="bullet"/>
+      <w:lvlText w:val=""/>
+      <w:lvlJc w:val="left"/>
+      <w:pPr>
+        <w:ind w:left="5040" w:hanging="360"/>
+      </w:pPr>
+      <w:rPr>
+        <w:rFonts w:ascii="Symbol" w:hAnsi="Symbol" w:hint="default"/>
+      </w:rPr>
+    </w:lvl>
+    <w:lvl w:ilvl="7" w:tplc="04090003" w:tentative="1">
+      <w:start w:val="1"/>
+      <w:numFmt w:val="bullet"/>
+      <w:lvlText w:val="o"/>
+      <w:lvlJc w:val="left"/>
+      <w:pPr>
+        <w:ind w:left="5760" w:hanging="360"/>
+      </w:pPr>
+      <w:rPr>
+        <w:rFonts w:ascii="Courier New" w:hAnsi="Courier New" w:hint="default"/>
+      </w:rPr>
+    </w:lvl>
+    <w:lvl w:ilvl="8" w:tplc="04090005" w:tentative="1">
+      <w:start w:val="1"/>
+      <w:numFmt w:val="bullet"/>
+      <w:lvlText w:val=""/>
+      <w:lvlJc w:val="left"/>
+      <w:pPr>
+        <w:ind w:left="6480" w:hanging="360"/>
+      </w:pPr>
+      <w:rPr>
+        <w:rFonts w:ascii="Wingdings" w:hAnsi="Wingdings" w:hint="default"/>
+      </w:rPr>
+    </w:lvl>
+  </w:abstractNum>
+  <w:abstractNum w:abstractNumId="29">
     <w:nsid w:val="5E411CE6"/>
     <w:multiLevelType w:val="hybridMultilevel"/>
     <w:tmpl w:val="916448FA"/>
@@ -6134,7 +11264,7 @@
       </w:pPr>
     </w:lvl>
   </w:abstractNum>
-  <w:abstractNum w:abstractNumId="23">
+  <w:abstractNum w:abstractNumId="30">
     <w:nsid w:val="686F3EAE"/>
     <w:multiLevelType w:val="hybridMultilevel"/>
     <w:tmpl w:val="E6420208"/>
@@ -6223,7 +11353,96 @@
       </w:pPr>
     </w:lvl>
   </w:abstractNum>
-  <w:abstractNum w:abstractNumId="24">
+  <w:abstractNum w:abstractNumId="31">
+    <w:nsid w:val="6BDC18EF"/>
+    <w:multiLevelType w:val="hybridMultilevel"/>
+    <w:tmpl w:val="E6420208"/>
+    <w:lvl w:ilvl="0" w:tplc="41CCA860">
+      <w:start w:val="1"/>
+      <w:numFmt w:val="upperRoman"/>
+      <w:lvlText w:val="%1."/>
+      <w:lvlJc w:val="left"/>
+      <w:pPr>
+        <w:ind w:left="1080" w:hanging="720"/>
+      </w:pPr>
+      <w:rPr>
+        <w:rFonts w:hint="default"/>
+      </w:rPr>
+    </w:lvl>
+    <w:lvl w:ilvl="1" w:tplc="040C0019" w:tentative="1">
+      <w:start w:val="1"/>
+      <w:numFmt w:val="lowerLetter"/>
+      <w:lvlText w:val="%2."/>
+      <w:lvlJc w:val="left"/>
+      <w:pPr>
+        <w:ind w:left="1440" w:hanging="360"/>
+      </w:pPr>
+    </w:lvl>
+    <w:lvl w:ilvl="2" w:tplc="040C001B" w:tentative="1">
+      <w:start w:val="1"/>
+      <w:numFmt w:val="lowerRoman"/>
+      <w:lvlText w:val="%3."/>
+      <w:lvlJc w:val="right"/>
+      <w:pPr>
+        <w:ind w:left="2160" w:hanging="180"/>
+      </w:pPr>
+    </w:lvl>
+    <w:lvl w:ilvl="3" w:tplc="040C000F" w:tentative="1">
+      <w:start w:val="1"/>
+      <w:numFmt w:val="decimal"/>
+      <w:lvlText w:val="%4."/>
+      <w:lvlJc w:val="left"/>
+      <w:pPr>
+        <w:ind w:left="2880" w:hanging="360"/>
+      </w:pPr>
+    </w:lvl>
+    <w:lvl w:ilvl="4" w:tplc="040C0019" w:tentative="1">
+      <w:start w:val="1"/>
+      <w:numFmt w:val="lowerLetter"/>
+      <w:lvlText w:val="%5."/>
+      <w:lvlJc w:val="left"/>
+      <w:pPr>
+        <w:ind w:left="3600" w:hanging="360"/>
+      </w:pPr>
+    </w:lvl>
+    <w:lvl w:ilvl="5" w:tplc="040C001B" w:tentative="1">
+      <w:start w:val="1"/>
+      <w:numFmt w:val="lowerRoman"/>
+      <w:lvlText w:val="%6."/>
+      <w:lvlJc w:val="right"/>
+      <w:pPr>
+        <w:ind w:left="4320" w:hanging="180"/>
+      </w:pPr>
+    </w:lvl>
+    <w:lvl w:ilvl="6" w:tplc="040C000F" w:tentative="1">
+      <w:start w:val="1"/>
+      <w:numFmt w:val="decimal"/>
+      <w:lvlText w:val="%7."/>
+      <w:lvlJc w:val="left"/>
+      <w:pPr>
+        <w:ind w:left="5040" w:hanging="360"/>
+      </w:pPr>
+    </w:lvl>
+    <w:lvl w:ilvl="7" w:tplc="040C0019" w:tentative="1">
+      <w:start w:val="1"/>
+      <w:numFmt w:val="lowerLetter"/>
+      <w:lvlText w:val="%8."/>
+      <w:lvlJc w:val="left"/>
+      <w:pPr>
+        <w:ind w:left="5760" w:hanging="360"/>
+      </w:pPr>
+    </w:lvl>
+    <w:lvl w:ilvl="8" w:tplc="040C001B" w:tentative="1">
+      <w:start w:val="1"/>
+      <w:numFmt w:val="lowerRoman"/>
+      <w:lvlText w:val="%9."/>
+      <w:lvlJc w:val="right"/>
+      <w:pPr>
+        <w:ind w:left="6480" w:hanging="180"/>
+      </w:pPr>
+    </w:lvl>
+  </w:abstractNum>
+  <w:abstractNum w:abstractNumId="32">
     <w:nsid w:val="6DAD6690"/>
     <w:multiLevelType w:val="hybridMultilevel"/>
     <w:tmpl w:val="32FC56AC"/>
@@ -6312,7 +11531,7 @@
       </w:pPr>
     </w:lvl>
   </w:abstractNum>
-  <w:abstractNum w:abstractNumId="25">
+  <w:abstractNum w:abstractNumId="33">
     <w:nsid w:val="6F3810F2"/>
     <w:multiLevelType w:val="hybridMultilevel"/>
     <w:tmpl w:val="A8B0E134"/>
@@ -6401,7 +11620,96 @@
       </w:pPr>
     </w:lvl>
   </w:abstractNum>
-  <w:abstractNum w:abstractNumId="26">
+  <w:abstractNum w:abstractNumId="34">
+    <w:nsid w:val="72CD6B2B"/>
+    <w:multiLevelType w:val="hybridMultilevel"/>
+    <w:tmpl w:val="245A1C94"/>
+    <w:lvl w:ilvl="0" w:tplc="82EE5910">
+      <w:start w:val="1"/>
+      <w:numFmt w:val="decimal"/>
+      <w:lvlText w:val="%1)"/>
+      <w:lvlJc w:val="left"/>
+      <w:pPr>
+        <w:ind w:left="1069" w:hanging="360"/>
+      </w:pPr>
+      <w:rPr>
+        <w:rFonts w:hint="default"/>
+      </w:rPr>
+    </w:lvl>
+    <w:lvl w:ilvl="1" w:tplc="04090019" w:tentative="1">
+      <w:start w:val="1"/>
+      <w:numFmt w:val="lowerLetter"/>
+      <w:lvlText w:val="%2."/>
+      <w:lvlJc w:val="left"/>
+      <w:pPr>
+        <w:ind w:left="1789" w:hanging="360"/>
+      </w:pPr>
+    </w:lvl>
+    <w:lvl w:ilvl="2" w:tplc="0409001B" w:tentative="1">
+      <w:start w:val="1"/>
+      <w:numFmt w:val="lowerRoman"/>
+      <w:lvlText w:val="%3."/>
+      <w:lvlJc w:val="right"/>
+      <w:pPr>
+        <w:ind w:left="2509" w:hanging="180"/>
+      </w:pPr>
+    </w:lvl>
+    <w:lvl w:ilvl="3" w:tplc="0409000F" w:tentative="1">
+      <w:start w:val="1"/>
+      <w:numFmt w:val="decimal"/>
+      <w:lvlText w:val="%4."/>
+      <w:lvlJc w:val="left"/>
+      <w:pPr>
+        <w:ind w:left="3229" w:hanging="360"/>
+      </w:pPr>
+    </w:lvl>
+    <w:lvl w:ilvl="4" w:tplc="04090019" w:tentative="1">
+      <w:start w:val="1"/>
+      <w:numFmt w:val="lowerLetter"/>
+      <w:lvlText w:val="%5."/>
+      <w:lvlJc w:val="left"/>
+      <w:pPr>
+        <w:ind w:left="3949" w:hanging="360"/>
+      </w:pPr>
+    </w:lvl>
+    <w:lvl w:ilvl="5" w:tplc="0409001B" w:tentative="1">
+      <w:start w:val="1"/>
+      <w:numFmt w:val="lowerRoman"/>
+      <w:lvlText w:val="%6."/>
+      <w:lvlJc w:val="right"/>
+      <w:pPr>
+        <w:ind w:left="4669" w:hanging="180"/>
+      </w:pPr>
+    </w:lvl>
+    <w:lvl w:ilvl="6" w:tplc="0409000F" w:tentative="1">
+      <w:start w:val="1"/>
+      <w:numFmt w:val="decimal"/>
+      <w:lvlText w:val="%7."/>
+      <w:lvlJc w:val="left"/>
+      <w:pPr>
+        <w:ind w:left="5389" w:hanging="360"/>
+      </w:pPr>
+    </w:lvl>
+    <w:lvl w:ilvl="7" w:tplc="04090019" w:tentative="1">
+      <w:start w:val="1"/>
+      <w:numFmt w:val="lowerLetter"/>
+      <w:lvlText w:val="%8."/>
+      <w:lvlJc w:val="left"/>
+      <w:pPr>
+        <w:ind w:left="6109" w:hanging="360"/>
+      </w:pPr>
+    </w:lvl>
+    <w:lvl w:ilvl="8" w:tplc="0409001B" w:tentative="1">
+      <w:start w:val="1"/>
+      <w:numFmt w:val="lowerRoman"/>
+      <w:lvlText w:val="%9."/>
+      <w:lvlJc w:val="right"/>
+      <w:pPr>
+        <w:ind w:left="6829" w:hanging="180"/>
+      </w:pPr>
+    </w:lvl>
+  </w:abstractNum>
+  <w:abstractNum w:abstractNumId="35">
     <w:nsid w:val="768A4CD1"/>
     <w:multiLevelType w:val="hybridMultilevel"/>
     <w:tmpl w:val="A8B0E134"/>
@@ -6490,7 +11798,122 @@
       </w:pPr>
     </w:lvl>
   </w:abstractNum>
-  <w:abstractNum w:abstractNumId="27">
+  <w:abstractNum w:abstractNumId="36">
+    <w:nsid w:val="7E2234D0"/>
+    <w:multiLevelType w:val="hybridMultilevel"/>
+    <w:tmpl w:val="BDA4DA5A"/>
+    <w:lvl w:ilvl="0" w:tplc="56625360">
+      <w:start w:val="1"/>
+      <w:numFmt w:val="bullet"/>
+      <w:lvlText w:val=""/>
+      <w:lvlJc w:val="left"/>
+      <w:pPr>
+        <w:ind w:left="1080" w:hanging="360"/>
+      </w:pPr>
+      <w:rPr>
+        <w:rFonts w:ascii="Symbol" w:hAnsi="Symbol" w:hint="default"/>
+        <w:sz w:val="24"/>
+        <w:szCs w:val="24"/>
+      </w:rPr>
+    </w:lvl>
+    <w:lvl w:ilvl="1" w:tplc="04090003" w:tentative="1">
+      <w:start w:val="1"/>
+      <w:numFmt w:val="bullet"/>
+      <w:lvlText w:val="o"/>
+      <w:lvlJc w:val="left"/>
+      <w:pPr>
+        <w:ind w:left="1800" w:hanging="360"/>
+      </w:pPr>
+      <w:rPr>
+        <w:rFonts w:ascii="Courier New" w:hAnsi="Courier New" w:hint="default"/>
+      </w:rPr>
+    </w:lvl>
+    <w:lvl w:ilvl="2" w:tplc="04090005" w:tentative="1">
+      <w:start w:val="1"/>
+      <w:numFmt w:val="bullet"/>
+      <w:lvlText w:val=""/>
+      <w:lvlJc w:val="left"/>
+      <w:pPr>
+        <w:ind w:left="2520" w:hanging="360"/>
+      </w:pPr>
+      <w:rPr>
+        <w:rFonts w:ascii="Wingdings" w:hAnsi="Wingdings" w:hint="default"/>
+      </w:rPr>
+    </w:lvl>
+    <w:lvl w:ilvl="3" w:tplc="04090001" w:tentative="1">
+      <w:start w:val="1"/>
+      <w:numFmt w:val="bullet"/>
+      <w:lvlText w:val=""/>
+      <w:lvlJc w:val="left"/>
+      <w:pPr>
+        <w:ind w:left="3240" w:hanging="360"/>
+      </w:pPr>
+      <w:rPr>
+        <w:rFonts w:ascii="Symbol" w:hAnsi="Symbol" w:hint="default"/>
+      </w:rPr>
+    </w:lvl>
+    <w:lvl w:ilvl="4" w:tplc="04090003" w:tentative="1">
+      <w:start w:val="1"/>
+      <w:numFmt w:val="bullet"/>
+      <w:lvlText w:val="o"/>
+      <w:lvlJc w:val="left"/>
+      <w:pPr>
+        <w:ind w:left="3960" w:hanging="360"/>
+      </w:pPr>
+      <w:rPr>
+        <w:rFonts w:ascii="Courier New" w:hAnsi="Courier New" w:hint="default"/>
+      </w:rPr>
+    </w:lvl>
+    <w:lvl w:ilvl="5" w:tplc="04090005" w:tentative="1">
+      <w:start w:val="1"/>
+      <w:numFmt w:val="bullet"/>
+      <w:lvlText w:val=""/>
+      <w:lvlJc w:val="left"/>
+      <w:pPr>
+        <w:ind w:left="4680" w:hanging="360"/>
+      </w:pPr>
+      <w:rPr>
+        <w:rFonts w:ascii="Wingdings" w:hAnsi="Wingdings" w:hint="default"/>
+      </w:rPr>
+    </w:lvl>
+    <w:lvl w:ilvl="6" w:tplc="04090001" w:tentative="1">
+      <w:start w:val="1"/>
+      <w:numFmt w:val="bullet"/>
+      <w:lvlText w:val=""/>
+      <w:lvlJc w:val="left"/>
+      <w:pPr>
+        <w:ind w:left="5400" w:hanging="360"/>
+      </w:pPr>
+      <w:rPr>
+        <w:rFonts w:ascii="Symbol" w:hAnsi="Symbol" w:hint="default"/>
+      </w:rPr>
+    </w:lvl>
+    <w:lvl w:ilvl="7" w:tplc="04090003" w:tentative="1">
+      <w:start w:val="1"/>
+      <w:numFmt w:val="bullet"/>
+      <w:lvlText w:val="o"/>
+      <w:lvlJc w:val="left"/>
+      <w:pPr>
+        <w:ind w:left="6120" w:hanging="360"/>
+      </w:pPr>
+      <w:rPr>
+        <w:rFonts w:ascii="Courier New" w:hAnsi="Courier New" w:hint="default"/>
+      </w:rPr>
+    </w:lvl>
+    <w:lvl w:ilvl="8" w:tplc="04090005" w:tentative="1">
+      <w:start w:val="1"/>
+      <w:numFmt w:val="bullet"/>
+      <w:lvlText w:val=""/>
+      <w:lvlJc w:val="left"/>
+      <w:pPr>
+        <w:ind w:left="6840" w:hanging="360"/>
+      </w:pPr>
+      <w:rPr>
+        <w:rFonts w:ascii="Wingdings" w:hAnsi="Wingdings" w:hint="default"/>
+      </w:rPr>
+    </w:lvl>
+  </w:abstractNum>
+  <w:abstractNum w:abstractNumId="37">
     <w:nsid w:val="7F2B787F"/>
     <w:multiLevelType w:val="hybridMultilevel"/>
     <w:tmpl w:val="B30AFA36"/>
@@ -6580,88 +12003,118 @@
     </w:lvl>
   </w:abstractNum>
   <w:num w:numId="1">
+    <w:abstractNumId w:val="3"/>
+  </w:num>
+  <w:num w:numId="2">
+    <w:abstractNumId w:val="7"/>
+  </w:num>
+  <w:num w:numId="3">
+    <w:abstractNumId w:val="21"/>
+  </w:num>
+  <w:num w:numId="4">
+    <w:abstractNumId w:val="29"/>
+  </w:num>
+  <w:num w:numId="5">
+    <w:abstractNumId w:val="32"/>
+  </w:num>
+  <w:num w:numId="6">
+    <w:abstractNumId w:val="4"/>
+  </w:num>
+  <w:num w:numId="7">
+    <w:abstractNumId w:val="19"/>
+  </w:num>
+  <w:num w:numId="8">
+    <w:abstractNumId w:val="9"/>
+  </w:num>
+  <w:num w:numId="9">
+    <w:abstractNumId w:val="37"/>
+  </w:num>
+  <w:num w:numId="10">
+    <w:abstractNumId w:val="14"/>
+  </w:num>
+  <w:num w:numId="11">
+    <w:abstractNumId w:val="17"/>
+  </w:num>
+  <w:num w:numId="12">
+    <w:abstractNumId w:val="18"/>
+  </w:num>
+  <w:num w:numId="13">
+    <w:abstractNumId w:val="22"/>
+  </w:num>
+  <w:num w:numId="14">
+    <w:abstractNumId w:val="1"/>
+  </w:num>
+  <w:num w:numId="15">
+    <w:abstractNumId w:val="8"/>
+  </w:num>
+  <w:num w:numId="16">
+    <w:abstractNumId w:val="13"/>
+  </w:num>
+  <w:num w:numId="17">
     <w:abstractNumId w:val="2"/>
   </w:num>
-  <w:num w:numId="2">
+  <w:num w:numId="18">
+    <w:abstractNumId w:val="6"/>
+  </w:num>
+  <w:num w:numId="19">
+    <w:abstractNumId w:val="30"/>
+  </w:num>
+  <w:num w:numId="20">
+    <w:abstractNumId w:val="35"/>
+  </w:num>
+  <w:num w:numId="21">
+    <w:abstractNumId w:val="25"/>
+  </w:num>
+  <w:num w:numId="22">
+    <w:abstractNumId w:val="33"/>
+  </w:num>
+  <w:num w:numId="23">
+    <w:abstractNumId w:val="23"/>
+  </w:num>
+  <w:num w:numId="24">
+    <w:abstractNumId w:val="15"/>
+  </w:num>
+  <w:num w:numId="25">
+    <w:abstractNumId w:val="24"/>
+  </w:num>
+  <w:num w:numId="26">
+    <w:abstractNumId w:val="11"/>
+  </w:num>
+  <w:num w:numId="27">
+    <w:abstractNumId w:val="12"/>
+  </w:num>
+  <w:num w:numId="28">
+    <w:abstractNumId w:val="26"/>
+  </w:num>
+  <w:num w:numId="29">
+    <w:abstractNumId w:val="0"/>
+  </w:num>
+  <w:num w:numId="30">
+    <w:abstractNumId w:val="16"/>
+  </w:num>
+  <w:num w:numId="31">
     <w:abstractNumId w:val="5"/>
   </w:num>
-  <w:num w:numId="3">
-    <w:abstractNumId w:val="16"/>
-  </w:num>
-  <w:num w:numId="4">
-    <w:abstractNumId w:val="22"/>
-  </w:num>
-  <w:num w:numId="5">
-    <w:abstractNumId w:val="24"/>
-  </w:num>
-  <w:num w:numId="6">
-    <w:abstractNumId w:val="3"/>
-  </w:num>
-  <w:num w:numId="7">
-    <w:abstractNumId w:val="15"/>
-  </w:num>
-  <w:num w:numId="8">
-    <w:abstractNumId w:val="7"/>
-  </w:num>
-  <w:num w:numId="9">
+  <w:num w:numId="32">
     <w:abstractNumId w:val="27"/>
   </w:num>
-  <w:num w:numId="10">
-    <w:abstractNumId w:val="11"/>
-  </w:num>
-  <w:num w:numId="11">
-    <w:abstractNumId w:val="13"/>
-  </w:num>
-  <w:num w:numId="12">
-    <w:abstractNumId w:val="14"/>
-  </w:num>
-  <w:num w:numId="13">
-    <w:abstractNumId w:val="17"/>
-  </w:num>
-  <w:num w:numId="14">
-    <w:abstractNumId w:val="0"/>
-  </w:num>
-  <w:num w:numId="15">
-    <w:abstractNumId w:val="6"/>
-  </w:num>
-  <w:num w:numId="16">
+  <w:num w:numId="33">
     <w:abstractNumId w:val="10"/>
   </w:num>
-  <w:num w:numId="17">
-    <w:abstractNumId w:val="1"/>
+  <w:num w:numId="34">
+    <w:abstractNumId w:val="36"/>
   </w:num>
-  <w:num w:numId="18">
-    <w:abstractNumId w:val="4"/>
+  <w:num w:numId="35">
+    <w:abstractNumId w:val="31"/>
   </w:num>
-  <w:num w:numId="19">
-    <w:abstractNumId w:val="23"/>
+  <w:num w:numId="36">
+    <w:abstractNumId w:val="34"/>
   </w:num>
-  <w:num w:numId="20">
-    <w:abstractNumId w:val="26"/>
-  </w:num>
-  <w:num w:numId="21">
+  <w:num w:numId="37">
     <w:abstractNumId w:val="20"/>
   </w:num>
-  <w:num w:numId="22">
-    <w:abstractNumId w:val="25"/>
-  </w:num>
-  <w:num w:numId="23">
-    <w:abstractNumId w:val="18"/>
-  </w:num>
-  <w:num w:numId="24">
-    <w:abstractNumId w:val="12"/>
-  </w:num>
-  <w:num w:numId="25">
-    <w:abstractNumId w:val="19"/>
-  </w:num>
-  <w:num w:numId="26">
-    <w:abstractNumId w:val="8"/>
-  </w:num>
-  <w:num w:numId="27">
-    <w:abstractNumId w:val="9"/>
-  </w:num>
-  <w:num w:numId="28">
-    <w:abstractNumId w:val="21"/>
+  <w:num w:numId="38">
+    <w:abstractNumId w:val="28"/>
   </w:num>
 </w:numbering>
 </file>
@@ -8818,70 +14271,6 @@
         </w:p>
       </w:docPartBody>
     </w:docPart>
-    <w:docPart>
-      <w:docPartPr>
-        <w:name w:val="72C629B4D32DF4419C53FDA323380D1E"/>
-        <w:category>
-          <w:name w:val="General"/>
-          <w:gallery w:val="placeholder"/>
-        </w:category>
-        <w:types>
-          <w:type w:val="bbPlcHdr"/>
-        </w:types>
-        <w:behaviors>
-          <w:behavior w:val="content"/>
-        </w:behaviors>
-        <w:guid w:val="{8DF9A745-1787-E449-B790-0176A74116AE}"/>
-      </w:docPartPr>
-      <w:docPartBody>
-        <w:p>
-          <w:pPr>
-            <w:pStyle w:val="72C629B4D32DF4419C53FDA323380D1E"/>
-          </w:pPr>
-          <w:r>
-            <w:rPr>
-              <w:rFonts w:asciiTheme="majorHAnsi" w:hAnsiTheme="majorHAnsi"/>
-              <w:noProof/>
-              <w:color w:val="365F91" w:themeColor="accent1" w:themeShade="BF"/>
-              <w:sz w:val="36"/>
-              <w:szCs w:val="32"/>
-            </w:rPr>
-            <w:t>[Document Subtitle]</w:t>
-          </w:r>
-        </w:p>
-      </w:docPartBody>
-    </w:docPart>
-    <w:docPart>
-      <w:docPartPr>
-        <w:name w:val="B488A541FF25D5469F577E3820036984"/>
-        <w:category>
-          <w:name w:val="General"/>
-          <w:gallery w:val="placeholder"/>
-        </w:category>
-        <w:types>
-          <w:type w:val="bbPlcHdr"/>
-        </w:types>
-        <w:behaviors>
-          <w:behavior w:val="content"/>
-        </w:behaviors>
-        <w:guid w:val="{9F147284-84C0-DE43-88F4-7980D57E4790}"/>
-      </w:docPartPr>
-      <w:docPartBody>
-        <w:p>
-          <w:pPr>
-            <w:pStyle w:val="B488A541FF25D5469F577E3820036984"/>
-          </w:pPr>
-          <w:r>
-            <w:rPr>
-              <w:rFonts w:asciiTheme="majorHAnsi" w:hAnsiTheme="majorHAnsi"/>
-              <w:color w:val="000000" w:themeColor="text1"/>
-              <w:sz w:val="28"/>
-            </w:rPr>
-            <w:t>[Type the abstract of the document here. The abstract is typically a short summary of the contents of the document.]</w:t>
-          </w:r>
-        </w:p>
-      </w:docPartBody>
-    </w:docPart>
   </w:docParts>
 </w:glossaryDocument>
 </file>
@@ -8906,7 +14295,7 @@
     <w:charset w:val="4E"/>
     <w:family w:val="auto"/>
     <w:pitch w:val="variable"/>
-    <w:sig w:usb0="E00002FF" w:usb1="6AC7FDFB" w:usb2="00000012" w:usb3="00000000" w:csb0="0002009F" w:csb1="00000000"/>
+    <w:sig w:usb0="00000001" w:usb1="08070000" w:usb2="00000010" w:usb3="00000000" w:csb0="00020000" w:csb1="00000000"/>
   </w:font>
   <w:font w:name="Wingdings 2">
     <w:panose1 w:val="05020102010507070707"/>
@@ -8950,12 +14339,12 @@
     <w:pitch w:val="variable"/>
     <w:sig w:usb0="E10002FF" w:usb1="4000ACFF" w:usb2="00000009" w:usb3="00000000" w:csb0="0000019F" w:csb1="00000000"/>
   </w:font>
-  <w:font w:name="Georgia">
-    <w:panose1 w:val="02040502050405020303"/>
+  <w:font w:name="Helvetica">
+    <w:panose1 w:val="00000000000000000000"/>
     <w:charset w:val="00"/>
     <w:family w:val="auto"/>
     <w:pitch w:val="variable"/>
-    <w:sig w:usb0="00000003" w:usb1="00000000" w:usb2="00000000" w:usb3="00000000" w:csb0="00000001" w:csb1="00000000"/>
+    <w:sig w:usb0="E00002FF" w:usb1="5000785B" w:usb2="00000000" w:usb3="00000000" w:csb0="0000019F" w:csb1="00000000"/>
   </w:font>
   <w:font w:name="Arial">
     <w:panose1 w:val="020B0604020202020204"/>
@@ -8975,13 +14364,13 @@
     <w:charset w:val="4E"/>
     <w:family w:val="auto"/>
     <w:pitch w:val="variable"/>
-    <w:sig w:usb0="E00002FF" w:usb1="6AC7FDFB" w:usb2="00000012" w:usb3="00000000" w:csb0="0002009F" w:csb1="00000000"/>
+    <w:sig w:usb0="00000001" w:usb1="08070000" w:usb2="00000010" w:usb3="00000000" w:csb0="00020000" w:csb1="00000000"/>
   </w:font>
   <w:font w:name="ＭＳ ゴシック">
     <w:charset w:val="4E"/>
     <w:family w:val="auto"/>
     <w:pitch w:val="variable"/>
-    <w:sig w:usb0="E00002FF" w:usb1="6AC7FDFB" w:usb2="00000012" w:usb3="00000000" w:csb0="0002009F" w:csb1="00000000"/>
+    <w:sig w:usb0="00000001" w:usb1="08070000" w:usb2="00000010" w:usb3="00000000" w:csb0="00020000" w:csb1="00000000"/>
   </w:font>
 </w:fonts>
 </file>
@@ -9000,7 +14389,9 @@
   </w:compat>
   <w:rsids>
     <w:rsidRoot w:val="006A16BA"/>
+    <w:rsid w:val="001D0C5E"/>
     <w:rsid w:val="006A16BA"/>
+    <w:rsid w:val="006E0118"/>
   </w:rsids>
   <m:mathPr>
     <m:mathFont m:val="Cambria Math"/>
@@ -9814,7 +15205,7 @@
 </file>
 
 <file path=customXml/itemProps6.xml><?xml version="1.0" encoding="utf-8"?>
-<ds:datastoreItem xmlns:ds="http://schemas.openxmlformats.org/officeDocument/2006/customXml" ds:itemID="{7A46207F-A321-5841-9876-AFDFFBE0AB35}">
+<ds:datastoreItem xmlns:ds="http://schemas.openxmlformats.org/officeDocument/2006/customXml" ds:itemID="{37C4A93C-36AC-F547-B1F5-544FE7BDC2F7}">
   <ds:schemaRefs>
     <ds:schemaRef ds:uri="http://schemas.openxmlformats.org/officeDocument/2006/bibliography"/>
   </ds:schemaRefs>
